--- a/risk-assessment v0.1.docx
+++ b/risk-assessment v0.1.docx
@@ -315,22 +315,7 @@
           <w:sz w:val="32"/>
           <w:szCs w:val="32"/>
         </w:rPr>
-        <w:t>ΜΗΛΙΩΝΗΣ</w:t>
-      </w:r>
-      <w:r>
-        <w:rPr>
-          <w:sz w:val="32"/>
-          <w:szCs w:val="32"/>
-          <w:lang w:val="en-US"/>
-        </w:rPr>
-        <w:t xml:space="preserve"> </w:t>
-      </w:r>
-      <w:r>
-        <w:rPr>
-          <w:sz w:val="32"/>
-          <w:szCs w:val="32"/>
-        </w:rPr>
-        <w:t>ΒΑΣΙΛΕΙΟΣ</w:t>
+        <w:t>ΜΠΟΛΙΑΣ ΑΡΙΣΤΕΙΔΗΣ</w:t>
       </w:r>
     </w:p>
     <w:p>
@@ -375,7 +360,7 @@
     </w:p>
     <w:p>
       <w:pPr>
-        <w:pStyle w:val="ListParagraph"/>
+        <w:pStyle w:val="a3"/>
         <w:numPr>
           <w:ilvl w:val="0"/>
           <w:numId w:val="1"/>
@@ -397,7 +382,7 @@
     </w:p>
     <w:p>
       <w:pPr>
-        <w:pStyle w:val="ListParagraph"/>
+        <w:pStyle w:val="a3"/>
         <w:numPr>
           <w:ilvl w:val="0"/>
           <w:numId w:val="1"/>
@@ -419,7 +404,7 @@
     </w:p>
     <w:p>
       <w:pPr>
-        <w:pStyle w:val="ListParagraph"/>
+        <w:pStyle w:val="a3"/>
         <w:numPr>
           <w:ilvl w:val="0"/>
           <w:numId w:val="1"/>
@@ -441,7 +426,7 @@
     </w:p>
     <w:p>
       <w:pPr>
-        <w:pStyle w:val="ListParagraph"/>
+        <w:pStyle w:val="a3"/>
         <w:numPr>
           <w:ilvl w:val="0"/>
           <w:numId w:val="1"/>
@@ -463,7 +448,7 @@
     </w:p>
     <w:p>
       <w:pPr>
-        <w:pStyle w:val="ListParagraph"/>
+        <w:pStyle w:val="a3"/>
         <w:numPr>
           <w:ilvl w:val="0"/>
           <w:numId w:val="1"/>
@@ -649,7 +634,25 @@
           <w:sz w:val="24"/>
           <w:szCs w:val="24"/>
         </w:rPr>
-        <w:t>όλοι οι χρήστες θα μπόρουν να εκ</w:t>
+        <w:t xml:space="preserve">όλοι οι χρήστες θα </w:t>
+      </w:r>
+      <w:r>
+        <w:rPr>
+          <w:rFonts w:cstheme="minorHAnsi"/>
+          <w:color w:val="000000" w:themeColor="text1"/>
+          <w:sz w:val="24"/>
+          <w:szCs w:val="24"/>
+        </w:rPr>
+        <w:t>μπορούν</w:t>
+      </w:r>
+      <w:r>
+        <w:rPr>
+          <w:rFonts w:cstheme="minorHAnsi"/>
+          <w:color w:val="000000" w:themeColor="text1"/>
+          <w:sz w:val="24"/>
+          <w:szCs w:val="24"/>
+        </w:rPr>
+        <w:t xml:space="preserve"> να εκ</w:t>
       </w:r>
       <w:r>
         <w:rPr>
@@ -667,7 +670,25 @@
           <w:sz w:val="24"/>
           <w:szCs w:val="24"/>
         </w:rPr>
-        <w:t xml:space="preserve">άζουν τις προσωπικές του απόψεις για τα γυμναστήρια στα οποία αθλούνται, για το </w:t>
+        <w:t>άζουν τις προσωπικές του</w:t>
+      </w:r>
+      <w:r>
+        <w:rPr>
+          <w:rFonts w:cstheme="minorHAnsi"/>
+          <w:color w:val="000000" w:themeColor="text1"/>
+          <w:sz w:val="24"/>
+          <w:szCs w:val="24"/>
+        </w:rPr>
+        <w:t>ς</w:t>
+      </w:r>
+      <w:r>
+        <w:rPr>
+          <w:rFonts w:cstheme="minorHAnsi"/>
+          <w:color w:val="000000" w:themeColor="text1"/>
+          <w:sz w:val="24"/>
+          <w:szCs w:val="24"/>
+        </w:rPr>
+        <w:t xml:space="preserve"> απόψεις για τα γυμναστήρια στα οποία αθλούνται, για το </w:t>
       </w:r>
       <w:proofErr w:type="spellStart"/>
       <w:r>
@@ -826,35 +847,134 @@
           <w:sz w:val="24"/>
           <w:szCs w:val="24"/>
         </w:rPr>
-        <w:t>ανεβάσουν βίντεο με λανθασμένη την τεχνική. Σε αυτή την περίπτωση θα έχουν  ήδη οριστεί κάποιοι ειδικοί ως διαχειριστές ώστε να επιβλέπουν την ορθότητα πριν από οποιαδήποτε αλλαγή.</w:t>
-      </w:r>
-    </w:p>
-    <w:p>
-      <w:pPr>
-        <w:rPr>
-          <w:rFonts w:cstheme="minorHAnsi"/>
-          <w:color w:val="000000" w:themeColor="text1"/>
-          <w:sz w:val="24"/>
-          <w:szCs w:val="24"/>
-        </w:rPr>
-      </w:pPr>
-      <w:r>
-        <w:rPr>
-          <w:rFonts w:cstheme="minorHAnsi"/>
-          <w:color w:val="000000" w:themeColor="text1"/>
-          <w:sz w:val="24"/>
-          <w:szCs w:val="24"/>
-        </w:rPr>
-        <w:t xml:space="preserve">Γυμναστές θα έχουν την δυνατότητα να συνδεθούν στην εφαρμογή αυτό ίσως </w:t>
-      </w:r>
-      <w:r>
-        <w:rPr>
-          <w:rFonts w:cstheme="minorHAnsi"/>
-          <w:color w:val="000000" w:themeColor="text1"/>
-          <w:sz w:val="24"/>
-          <w:szCs w:val="24"/>
-        </w:rPr>
-        <w:t>βοηθήσει τους αρχάριους ή ακόμα και αυτούς που πηγαίνουν καιρό γυμναστήριο, καθώς θα μπορουν να δίνουν συμβουλές</w:t>
+        <w:t>ανεβάσουν βίντεο με λανθασμένη την τεχνική. Σε αυτή την περίπτωση θα έχουν  ήδη οριστεί κάποιοι ειδικοί ως διαχειριστές ώστε να επιβλέπουν την ορθότητα</w:t>
+      </w:r>
+      <w:r>
+        <w:rPr>
+          <w:rFonts w:cstheme="minorHAnsi"/>
+          <w:color w:val="000000" w:themeColor="text1"/>
+          <w:sz w:val="24"/>
+          <w:szCs w:val="24"/>
+        </w:rPr>
+        <w:t xml:space="preserve"> του κάθε βίντεο</w:t>
+      </w:r>
+      <w:r>
+        <w:rPr>
+          <w:rFonts w:cstheme="minorHAnsi"/>
+          <w:color w:val="000000" w:themeColor="text1"/>
+          <w:sz w:val="24"/>
+          <w:szCs w:val="24"/>
+        </w:rPr>
+        <w:t>.</w:t>
+      </w:r>
+    </w:p>
+    <w:p>
+      <w:pPr>
+        <w:rPr>
+          <w:rFonts w:cstheme="minorHAnsi"/>
+          <w:color w:val="000000" w:themeColor="text1"/>
+          <w:sz w:val="24"/>
+          <w:szCs w:val="24"/>
+        </w:rPr>
+      </w:pPr>
+      <w:r>
+        <w:rPr>
+          <w:rFonts w:cstheme="minorHAnsi"/>
+          <w:color w:val="000000" w:themeColor="text1"/>
+          <w:sz w:val="24"/>
+          <w:szCs w:val="24"/>
+        </w:rPr>
+        <w:t>Εν συνεχεία οι γ</w:t>
+      </w:r>
+      <w:r>
+        <w:rPr>
+          <w:rFonts w:cstheme="minorHAnsi"/>
+          <w:color w:val="000000" w:themeColor="text1"/>
+          <w:sz w:val="24"/>
+          <w:szCs w:val="24"/>
+        </w:rPr>
+        <w:t>υμναστές θα έχουν την δυνατότητα να συνδεθούν στην εφαρμογή</w:t>
+      </w:r>
+      <w:r>
+        <w:rPr>
+          <w:rFonts w:cstheme="minorHAnsi"/>
+          <w:color w:val="000000" w:themeColor="text1"/>
+          <w:sz w:val="24"/>
+          <w:szCs w:val="24"/>
+        </w:rPr>
+        <w:t>.</w:t>
+      </w:r>
+      <w:r>
+        <w:rPr>
+          <w:rFonts w:cstheme="minorHAnsi"/>
+          <w:color w:val="000000" w:themeColor="text1"/>
+          <w:sz w:val="24"/>
+          <w:szCs w:val="24"/>
+        </w:rPr>
+        <w:t xml:space="preserve"> </w:t>
+      </w:r>
+      <w:r>
+        <w:rPr>
+          <w:rFonts w:cstheme="minorHAnsi"/>
+          <w:color w:val="000000" w:themeColor="text1"/>
+          <w:sz w:val="24"/>
+          <w:szCs w:val="24"/>
+        </w:rPr>
+        <w:t>Α</w:t>
+      </w:r>
+      <w:r>
+        <w:rPr>
+          <w:rFonts w:cstheme="minorHAnsi"/>
+          <w:color w:val="000000" w:themeColor="text1"/>
+          <w:sz w:val="24"/>
+          <w:szCs w:val="24"/>
+        </w:rPr>
+        <w:t xml:space="preserve">υτό ίσως </w:t>
+      </w:r>
+      <w:r>
+        <w:rPr>
+          <w:rFonts w:cstheme="minorHAnsi"/>
+          <w:color w:val="000000" w:themeColor="text1"/>
+          <w:sz w:val="24"/>
+          <w:szCs w:val="24"/>
+        </w:rPr>
+        <w:t>βοηθήσει τους αρχάριους ή ακόμα και αυτούς που πηγαίνουν καιρό γυμναστήριο, καθώς θα μπορο</w:t>
+      </w:r>
+      <w:r>
+        <w:rPr>
+          <w:rFonts w:cstheme="minorHAnsi"/>
+          <w:color w:val="000000" w:themeColor="text1"/>
+          <w:sz w:val="24"/>
+          <w:szCs w:val="24"/>
+        </w:rPr>
+        <w:t>ύ</w:t>
+      </w:r>
+      <w:r>
+        <w:rPr>
+          <w:rFonts w:cstheme="minorHAnsi"/>
+          <w:color w:val="000000" w:themeColor="text1"/>
+          <w:sz w:val="24"/>
+          <w:szCs w:val="24"/>
+        </w:rPr>
+        <w:t xml:space="preserve">ν να </w:t>
+      </w:r>
+      <w:r>
+        <w:rPr>
+          <w:rFonts w:cstheme="minorHAnsi"/>
+          <w:color w:val="000000" w:themeColor="text1"/>
+          <w:sz w:val="24"/>
+          <w:szCs w:val="24"/>
+        </w:rPr>
+        <w:t>παίρνουν</w:t>
+      </w:r>
+      <w:r>
+        <w:rPr>
+          <w:rFonts w:cstheme="minorHAnsi"/>
+          <w:color w:val="000000" w:themeColor="text1"/>
+          <w:sz w:val="24"/>
+          <w:szCs w:val="24"/>
+        </w:rPr>
+        <w:t xml:space="preserve"> συμβουλές</w:t>
       </w:r>
       <w:r>
         <w:rPr>
@@ -881,7 +1001,25 @@
           <w:sz w:val="24"/>
           <w:szCs w:val="24"/>
         </w:rPr>
-        <w:t xml:space="preserve"> για την προπόνηση τους. Όμως, </w:t>
+        <w:t xml:space="preserve"> για την προπόνηση τους. </w:t>
+      </w:r>
+      <w:r>
+        <w:rPr>
+          <w:rFonts w:cstheme="minorHAnsi"/>
+          <w:color w:val="000000" w:themeColor="text1"/>
+          <w:sz w:val="24"/>
+          <w:szCs w:val="24"/>
+        </w:rPr>
+        <w:t>Όμως οι γυμναστές</w:t>
+      </w:r>
+      <w:r>
+        <w:rPr>
+          <w:rFonts w:cstheme="minorHAnsi"/>
+          <w:color w:val="000000" w:themeColor="text1"/>
+          <w:sz w:val="24"/>
+          <w:szCs w:val="24"/>
+        </w:rPr>
+        <w:t xml:space="preserve"> </w:t>
       </w:r>
       <w:r>
         <w:rPr>
@@ -943,7 +1081,43 @@
           <w:sz w:val="24"/>
           <w:szCs w:val="24"/>
         </w:rPr>
-        <w:t xml:space="preserve"> του έργου μας. Επίσης, πιθανό είναι να το συμβουλευόμαστε πριν κάθε υλοποήση ώστε να αποφευχθούν νομικ</w:t>
+        <w:t xml:space="preserve"> του έργου μας. </w:t>
+      </w:r>
+      <w:r>
+        <w:rPr>
+          <w:rFonts w:cstheme="minorHAnsi"/>
+          <w:color w:val="000000" w:themeColor="text1"/>
+          <w:sz w:val="24"/>
+          <w:szCs w:val="24"/>
+        </w:rPr>
+        <w:t>Π</w:t>
+      </w:r>
+      <w:r>
+        <w:rPr>
+          <w:rFonts w:cstheme="minorHAnsi"/>
+          <w:color w:val="000000" w:themeColor="text1"/>
+          <w:sz w:val="24"/>
+          <w:szCs w:val="24"/>
+        </w:rPr>
+        <w:t>ιθανό είναι να το συμβουλευόμαστε πριν κάθε υλοπο</w:t>
+      </w:r>
+      <w:r>
+        <w:rPr>
+          <w:rFonts w:cstheme="minorHAnsi"/>
+          <w:color w:val="000000" w:themeColor="text1"/>
+          <w:sz w:val="24"/>
+          <w:szCs w:val="24"/>
+        </w:rPr>
+        <w:t>ίη</w:t>
+      </w:r>
+      <w:r>
+        <w:rPr>
+          <w:rFonts w:cstheme="minorHAnsi"/>
+          <w:color w:val="000000" w:themeColor="text1"/>
+          <w:sz w:val="24"/>
+          <w:szCs w:val="24"/>
+        </w:rPr>
+        <w:t>ση ώστε να αποφευχθούν νομικ</w:t>
       </w:r>
       <w:r>
         <w:rPr>
@@ -1117,7 +1291,7 @@
     </w:p>
     <w:p>
       <w:pPr>
-        <w:pStyle w:val="Caption"/>
+        <w:pStyle w:val="a4"/>
         <w:ind w:left="3600" w:firstLine="720"/>
         <w:rPr>
           <w:rFonts w:cstheme="minorHAnsi"/>
@@ -1129,27 +1303,14 @@
       <w:r>
         <w:t xml:space="preserve">Εικόνα </w:t>
       </w:r>
-      <w:r>
-        <w:fldChar w:fldCharType="begin"/>
-      </w:r>
-      <w:r>
-        <w:instrText xml:space="preserve"> SEQ Εικόνα \* ARABIC </w:instrText>
-      </w:r>
-      <w:r>
-        <w:fldChar w:fldCharType="separate"/>
-      </w:r>
-      <w:r>
-        <w:rPr>
-          <w:noProof/>
-        </w:rPr>
-        <w:t>1</w:t>
-      </w:r>
-      <w:r>
-        <w:rPr>
-          <w:noProof/>
-        </w:rPr>
-        <w:fldChar w:fldCharType="end"/>
-      </w:r>
+      <w:fldSimple w:instr=" SEQ Εικόνα \* ARABIC ">
+        <w:r>
+          <w:rPr>
+            <w:noProof/>
+          </w:rPr>
+          <w:t>1</w:t>
+        </w:r>
+      </w:fldSimple>
     </w:p>
     <w:sectPr>
       <w:pgSz w:w="11906" w:h="16838"/>
@@ -1676,17 +1837,17 @@
     <w:lsdException w:name="Unresolved Mention" w:semiHidden="1" w:unhideWhenUsed="1"/>
     <w:lsdException w:name="Smart Link" w:semiHidden="1" w:unhideWhenUsed="1"/>
   </w:latentStyles>
-  <w:style w:type="paragraph" w:default="1" w:styleId="Normal">
+  <w:style w:type="paragraph" w:default="1" w:styleId="a">
     <w:name w:val="Normal"/>
     <w:qFormat/>
   </w:style>
-  <w:style w:type="character" w:default="1" w:styleId="DefaultParagraphFont">
+  <w:style w:type="character" w:default="1" w:styleId="a0">
     <w:name w:val="Default Paragraph Font"/>
     <w:uiPriority w:val="1"/>
     <w:semiHidden/>
     <w:unhideWhenUsed/>
   </w:style>
-  <w:style w:type="table" w:default="1" w:styleId="TableNormal">
+  <w:style w:type="table" w:default="1" w:styleId="a1">
     <w:name w:val="Normal Table"/>
     <w:uiPriority w:val="99"/>
     <w:semiHidden/>
@@ -1701,15 +1862,15 @@
       </w:tblCellMar>
     </w:tblPr>
   </w:style>
-  <w:style w:type="numbering" w:default="1" w:styleId="NoList">
+  <w:style w:type="numbering" w:default="1" w:styleId="a2">
     <w:name w:val="No List"/>
     <w:uiPriority w:val="99"/>
     <w:semiHidden/>
     <w:unhideWhenUsed/>
   </w:style>
-  <w:style w:type="paragraph" w:styleId="ListParagraph">
+  <w:style w:type="paragraph" w:styleId="a3">
     <w:name w:val="List Paragraph"/>
-    <w:basedOn w:val="Normal"/>
+    <w:basedOn w:val="a"/>
     <w:uiPriority w:val="34"/>
     <w:qFormat/>
     <w:rsid w:val="00C433E8"/>
@@ -1721,10 +1882,10 @@
       <w:lang w:val="en-US"/>
     </w:rPr>
   </w:style>
-  <w:style w:type="paragraph" w:styleId="Caption">
+  <w:style w:type="paragraph" w:styleId="a4">
     <w:name w:val="caption"/>
-    <w:basedOn w:val="Normal"/>
-    <w:next w:val="Normal"/>
+    <w:basedOn w:val="a"/>
+    <w:next w:val="a"/>
     <w:uiPriority w:val="35"/>
     <w:unhideWhenUsed/>
     <w:qFormat/>

--- a/risk-assessment v0.1.docx
+++ b/risk-assessment v0.1.docx
@@ -4,106 +4,39 @@
   <w:body>
     <w:p>
       <w:pPr>
-        <w:jc w:val="center"/>
-        <w:rPr>
-          <w:rFonts w:cstheme="minorHAnsi"/>
-          <w:b/>
-          <w:bCs/>
-          <w:sz w:val="44"/>
-          <w:szCs w:val="44"/>
+        <w:pStyle w:val="Title"/>
+        <w:rPr>
+          <w:rFonts w:asciiTheme="minorHAnsi" w:hAnsiTheme="minorHAnsi" w:cstheme="minorHAnsi"/>
+        </w:rPr>
+      </w:pPr>
+      <w:r>
+        <w:rPr>
+          <w:rFonts w:asciiTheme="minorHAnsi" w:hAnsiTheme="minorHAnsi" w:cstheme="minorHAnsi"/>
+        </w:rPr>
+        <w:t xml:space="preserve">Risk-assessment </w:t>
+      </w:r>
+      <w:r>
+        <w:rPr>
+          <w:rFonts w:asciiTheme="minorHAnsi" w:hAnsiTheme="minorHAnsi" w:cstheme="minorHAnsi"/>
+        </w:rPr>
+        <w:t>v0.1</w:t>
+      </w:r>
+    </w:p>
+    <w:p>
+      <w:pPr>
+        <w:pStyle w:val="Subtitle"/>
+        <w:rPr>
           <w:lang w:val="en-US"/>
         </w:rPr>
       </w:pPr>
-      <w:r>
-        <w:rPr>
-          <w:rFonts w:cstheme="minorHAnsi"/>
-          <w:b/>
-          <w:bCs/>
-          <w:sz w:val="44"/>
-          <w:szCs w:val="44"/>
+      <w:proofErr w:type="spellStart"/>
+      <w:r>
+        <w:rPr>
           <w:lang w:val="en-US"/>
         </w:rPr>
-        <w:t>Risk</w:t>
-      </w:r>
-      <w:r>
-        <w:rPr>
-          <w:rFonts w:cstheme="minorHAnsi"/>
-          <w:b/>
-          <w:bCs/>
-          <w:sz w:val="44"/>
-          <w:szCs w:val="44"/>
-          <w:lang w:val="en-US"/>
-        </w:rPr>
-        <w:t>-</w:t>
-      </w:r>
-      <w:r>
-        <w:rPr>
-          <w:rFonts w:cstheme="minorHAnsi"/>
-          <w:b/>
-          <w:bCs/>
-          <w:sz w:val="44"/>
-          <w:szCs w:val="44"/>
-          <w:lang w:val="en-US"/>
-        </w:rPr>
-        <w:t>assessment</w:t>
-      </w:r>
-      <w:r>
-        <w:rPr>
-          <w:rFonts w:cstheme="minorHAnsi"/>
-          <w:b/>
-          <w:bCs/>
-          <w:sz w:val="44"/>
-          <w:szCs w:val="44"/>
-          <w:lang w:val="en-US"/>
-        </w:rPr>
-        <w:t xml:space="preserve"> </w:t>
-      </w:r>
-      <w:r>
-        <w:rPr>
-          <w:rFonts w:cstheme="minorHAnsi"/>
-          <w:b/>
-          <w:bCs/>
-          <w:sz w:val="44"/>
-          <w:szCs w:val="44"/>
-          <w:lang w:val="en-US"/>
-        </w:rPr>
-        <w:t>v</w:t>
-      </w:r>
-      <w:r>
-        <w:rPr>
-          <w:rFonts w:cstheme="minorHAnsi"/>
-          <w:b/>
-          <w:bCs/>
-          <w:sz w:val="44"/>
-          <w:szCs w:val="44"/>
-          <w:lang w:val="en-US"/>
-        </w:rPr>
-        <w:t>0.</w:t>
-      </w:r>
-      <w:r>
-        <w:rPr>
-          <w:rFonts w:cstheme="minorHAnsi"/>
-          <w:b/>
-          <w:bCs/>
-          <w:sz w:val="44"/>
-          <w:szCs w:val="44"/>
-          <w:lang w:val="en-US"/>
-        </w:rPr>
-        <w:t>1</w:t>
-      </w:r>
-    </w:p>
-    <w:p>
-      <w:pPr>
-        <w:jc w:val="center"/>
-        <w:rPr>
-          <w:rFonts w:cstheme="minorHAnsi"/>
-          <w:b/>
-          <w:bCs/>
-          <w:sz w:val="44"/>
-          <w:szCs w:val="44"/>
-          <w:lang w:val="en-US"/>
-        </w:rPr>
-      </w:pPr>
+        <w:t>GymBuddy</w:t>
+      </w:r>
+      <w:proofErr w:type="spellEnd"/>
     </w:p>
     <w:p>
       <w:pPr>
@@ -113,65 +46,32 @@
           <w:lang w:val="en-US"/>
         </w:rPr>
       </w:pPr>
-      <w:r>
-        <w:rPr>
-          <w:sz w:val="32"/>
-          <w:szCs w:val="32"/>
-        </w:rPr>
-        <w:t>Ονομασία</w:t>
-      </w:r>
-      <w:r>
+    </w:p>
+    <w:p>
+      <w:pPr>
         <w:rPr>
           <w:sz w:val="32"/>
           <w:szCs w:val="32"/>
           <w:lang w:val="en-US"/>
         </w:rPr>
-        <w:t xml:space="preserve"> </w:t>
-      </w:r>
-      <w:r>
-        <w:rPr>
-          <w:sz w:val="32"/>
-          <w:szCs w:val="32"/>
-        </w:rPr>
-        <w:t>έργου</w:t>
-      </w:r>
-      <w:r>
+      </w:pPr>
+    </w:p>
+    <w:p>
+      <w:pPr>
         <w:rPr>
           <w:sz w:val="32"/>
           <w:szCs w:val="32"/>
           <w:lang w:val="en-US"/>
         </w:rPr>
-        <w:t xml:space="preserve">: </w:t>
-      </w:r>
-      <w:proofErr w:type="spellStart"/>
-      <w:r>
+      </w:pPr>
+    </w:p>
+    <w:p>
+      <w:pPr>
         <w:rPr>
           <w:sz w:val="32"/>
           <w:szCs w:val="32"/>
           <w:lang w:val="en-US"/>
         </w:rPr>
-        <w:t>GymBuddy</w:t>
-      </w:r>
-      <w:proofErr w:type="spellEnd"/>
-    </w:p>
-    <w:p>
-      <w:pPr>
-        <w:rPr>
-          <w:sz w:val="32"/>
-          <w:szCs w:val="32"/>
-          <w:u w:val="single"/>
-          <w:lang w:val="en-US"/>
-        </w:rPr>
-      </w:pPr>
-    </w:p>
-    <w:p>
-      <w:pPr>
-        <w:rPr>
-          <w:sz w:val="32"/>
-          <w:szCs w:val="32"/>
-          <w:u w:val="single"/>
-          <w:lang w:val="en-US"/>
-        </w:rPr>
       </w:pPr>
     </w:p>
     <w:p>
@@ -263,36 +163,24 @@
           <w:lang w:val="en-US"/>
         </w:rPr>
       </w:pPr>
-      <w:r>
+    </w:p>
+    <w:p>
+      <w:pPr>
         <w:rPr>
           <w:sz w:val="32"/>
           <w:szCs w:val="32"/>
           <w:lang w:val="en-US"/>
         </w:rPr>
-        <w:t xml:space="preserve">editor: </w:t>
-      </w:r>
-      <w:r>
-        <w:rPr>
-          <w:sz w:val="32"/>
-          <w:szCs w:val="32"/>
-        </w:rPr>
-        <w:t>ΚΑΒΟΥΛΑΣ</w:t>
-      </w:r>
-      <w:r>
+      </w:pPr>
+    </w:p>
+    <w:p>
+      <w:pPr>
         <w:rPr>
           <w:sz w:val="32"/>
           <w:szCs w:val="32"/>
           <w:lang w:val="en-US"/>
         </w:rPr>
-        <w:t xml:space="preserve"> </w:t>
-      </w:r>
-      <w:r>
-        <w:rPr>
-          <w:sz w:val="32"/>
-          <w:szCs w:val="32"/>
-        </w:rPr>
-        <w:t>ΑΛΕΞΑΝΔΡΟΣ</w:t>
-      </w:r>
+      </w:pPr>
     </w:p>
     <w:p>
       <w:pPr>
@@ -302,21 +190,15 @@
           <w:lang w:val="en-US"/>
         </w:rPr>
       </w:pPr>
-      <w:r>
+    </w:p>
+    <w:p>
+      <w:pPr>
         <w:rPr>
           <w:sz w:val="32"/>
           <w:szCs w:val="32"/>
           <w:lang w:val="en-US"/>
         </w:rPr>
-        <w:t xml:space="preserve">peer reviewer: </w:t>
-      </w:r>
-      <w:r>
-        <w:rPr>
-          <w:sz w:val="32"/>
-          <w:szCs w:val="32"/>
-        </w:rPr>
-        <w:t>ΜΠΟΛΙΑΣ ΑΡΙΣΤΕΙΔΗΣ</w:t>
-      </w:r>
+      </w:pPr>
     </w:p>
     <w:p>
       <w:pPr>
@@ -330,140 +212,170 @@
     <w:p>
       <w:pPr>
         <w:rPr>
-          <w:sz w:val="24"/>
-          <w:szCs w:val="24"/>
-        </w:rPr>
-      </w:pPr>
-      <w:r>
-        <w:rPr>
-          <w:sz w:val="24"/>
-          <w:szCs w:val="24"/>
-          <w:u w:val="single"/>
-        </w:rPr>
+          <w:rStyle w:val="SubtleEmphasis"/>
+        </w:rPr>
+      </w:pPr>
+      <w:r>
+        <w:rPr>
+          <w:rStyle w:val="SubtleEmphasis"/>
+        </w:rPr>
+        <w:t>editor: ΚΑΒΟΥΛΑΣ ΑΛΕΞΑΝΔΡΟΣ</w:t>
+      </w:r>
+    </w:p>
+    <w:p>
+      <w:pPr>
+        <w:rPr>
+          <w:rStyle w:val="SubtleEmphasis"/>
+        </w:rPr>
+      </w:pPr>
+      <w:r>
+        <w:rPr>
+          <w:rStyle w:val="SubtleEmphasis"/>
+        </w:rPr>
+        <w:t xml:space="preserve">peer reviewer: </w:t>
+      </w:r>
+      <w:r>
+        <w:rPr>
+          <w:rStyle w:val="SubtleEmphasis"/>
+        </w:rPr>
+        <w:t>ΜΠΟΛΙΑΣ</w:t>
+      </w:r>
+      <w:r>
+        <w:rPr>
+          <w:rStyle w:val="SubtleEmphasis"/>
+          <w:lang w:val="en-US"/>
+        </w:rPr>
+        <w:t xml:space="preserve"> </w:t>
+      </w:r>
+      <w:r>
+        <w:rPr>
+          <w:rStyle w:val="SubtleEmphasis"/>
+        </w:rPr>
+        <w:t>ΑΡΙΣΤΕΙΔΗΣ</w:t>
+      </w:r>
+    </w:p>
+    <w:p>
+      <w:pPr>
+        <w:rPr>
+          <w:sz w:val="32"/>
+          <w:szCs w:val="32"/>
+          <w:lang w:val="en-US"/>
+        </w:rPr>
+      </w:pPr>
+    </w:p>
+    <w:p>
+      <w:pPr>
+        <w:rPr>
+          <w:rStyle w:val="SubtleEmphasis"/>
+        </w:rPr>
+      </w:pPr>
+      <w:r>
+        <w:rPr>
+          <w:rStyle w:val="SubtleEmphasis"/>
+        </w:rPr>
+        <w:lastRenderedPageBreak/>
         <w:t>Σύνθεση ομάδας</w:t>
       </w:r>
     </w:p>
     <w:p>
       <w:pPr>
         <w:rPr>
-          <w:sz w:val="24"/>
-          <w:szCs w:val="24"/>
-        </w:rPr>
-      </w:pPr>
-      <w:r>
-        <w:rPr>
-          <w:sz w:val="24"/>
-          <w:szCs w:val="24"/>
+          <w:rStyle w:val="SubtleEmphasis"/>
+        </w:rPr>
+      </w:pPr>
+      <w:r>
+        <w:rPr>
+          <w:rStyle w:val="SubtleEmphasis"/>
         </w:rPr>
         <w:t>Παρακάτω αναφέρονται τα στοιχεία των μελών της ομάδας μας:</w:t>
       </w:r>
     </w:p>
     <w:p>
       <w:pPr>
-        <w:pStyle w:val="a3"/>
+        <w:pStyle w:val="ListParagraph"/>
         <w:numPr>
           <w:ilvl w:val="0"/>
           <w:numId w:val="1"/>
         </w:numPr>
         <w:rPr>
-          <w:sz w:val="24"/>
-          <w:szCs w:val="24"/>
-          <w:lang w:val="el-GR"/>
-        </w:rPr>
-      </w:pPr>
-      <w:r>
-        <w:rPr>
-          <w:sz w:val="24"/>
-          <w:szCs w:val="24"/>
-          <w:lang w:val="el-GR"/>
+          <w:rStyle w:val="SubtleEmphasis"/>
+        </w:rPr>
+      </w:pPr>
+      <w:r>
+        <w:rPr>
+          <w:rStyle w:val="SubtleEmphasis"/>
         </w:rPr>
         <w:t>ΓΙΑΝΝΑΚΗΣ ΕΜΜΑΝΟΥΗΛ ΔΗΜΗΤΡΙΟΣ, 1067491, Δ’ ΕΤΟΣ</w:t>
       </w:r>
     </w:p>
     <w:p>
       <w:pPr>
-        <w:pStyle w:val="a3"/>
+        <w:pStyle w:val="ListParagraph"/>
         <w:numPr>
           <w:ilvl w:val="0"/>
           <w:numId w:val="1"/>
         </w:numPr>
         <w:rPr>
-          <w:sz w:val="24"/>
-          <w:szCs w:val="24"/>
-          <w:lang w:val="el-GR"/>
-        </w:rPr>
-      </w:pPr>
-      <w:r>
-        <w:rPr>
-          <w:sz w:val="24"/>
-          <w:szCs w:val="24"/>
-          <w:lang w:val="el-GR"/>
+          <w:rStyle w:val="SubtleEmphasis"/>
+        </w:rPr>
+      </w:pPr>
+      <w:r>
+        <w:rPr>
+          <w:rStyle w:val="SubtleEmphasis"/>
         </w:rPr>
         <w:t>ΚΑΒΟΥΛΑΣ ΑΛΕΞΑΝΔΡΟΣ, 1067498, Δ’ ΕΤΟΣ</w:t>
       </w:r>
     </w:p>
     <w:p>
       <w:pPr>
-        <w:pStyle w:val="a3"/>
+        <w:pStyle w:val="ListParagraph"/>
         <w:numPr>
           <w:ilvl w:val="0"/>
           <w:numId w:val="1"/>
         </w:numPr>
         <w:rPr>
-          <w:sz w:val="24"/>
-          <w:szCs w:val="24"/>
-          <w:lang w:val="el-GR"/>
-        </w:rPr>
-      </w:pPr>
-      <w:r>
-        <w:rPr>
-          <w:sz w:val="24"/>
-          <w:szCs w:val="24"/>
-          <w:lang w:val="el-GR"/>
+          <w:rStyle w:val="SubtleEmphasis"/>
+        </w:rPr>
+      </w:pPr>
+      <w:r>
+        <w:rPr>
+          <w:rStyle w:val="SubtleEmphasis"/>
         </w:rPr>
         <w:t>ΜΗΛΙΩΝΗΣ ΒΑΣΙΛΕΙΟΣ, 1067415, Δ’ ΕΤΟΣ</w:t>
       </w:r>
     </w:p>
     <w:p>
       <w:pPr>
-        <w:pStyle w:val="a3"/>
+        <w:pStyle w:val="ListParagraph"/>
         <w:numPr>
           <w:ilvl w:val="0"/>
           <w:numId w:val="1"/>
         </w:numPr>
         <w:rPr>
-          <w:sz w:val="24"/>
-          <w:szCs w:val="24"/>
-          <w:lang w:val="el-GR"/>
-        </w:rPr>
-      </w:pPr>
-      <w:r>
-        <w:rPr>
-          <w:sz w:val="24"/>
-          <w:szCs w:val="24"/>
-          <w:lang w:val="el-GR"/>
+          <w:rStyle w:val="SubtleEmphasis"/>
+        </w:rPr>
+      </w:pPr>
+      <w:r>
+        <w:rPr>
+          <w:rStyle w:val="SubtleEmphasis"/>
         </w:rPr>
         <w:t>ΜΠΟΛΙΑΣ ΑΡΙΣΤΕΙΔΗΣ, 1069910, Δ’ ΕΤΟΣ</w:t>
       </w:r>
     </w:p>
     <w:p>
       <w:pPr>
-        <w:pStyle w:val="a3"/>
+        <w:pStyle w:val="ListParagraph"/>
         <w:numPr>
           <w:ilvl w:val="0"/>
           <w:numId w:val="1"/>
         </w:numPr>
         <w:rPr>
-          <w:sz w:val="24"/>
-          <w:szCs w:val="24"/>
-          <w:lang w:val="el-GR"/>
-        </w:rPr>
-      </w:pPr>
-      <w:r>
-        <w:rPr>
-          <w:sz w:val="24"/>
-          <w:szCs w:val="24"/>
-          <w:lang w:val="el-GR"/>
+          <w:rStyle w:val="SubtleEmphasis"/>
+        </w:rPr>
+      </w:pPr>
+      <w:r>
+        <w:rPr>
+          <w:rStyle w:val="SubtleEmphasis"/>
         </w:rPr>
         <w:t>ΠΑΠΑΘΑΝΑΣΙΟΥ ΑΛΕΞΙΟΣ, 1067501, Δ’ ΕΤΟΣ</w:t>
       </w:r>
@@ -516,6 +428,226 @@
       <w:pPr>
         <w:rPr>
           <w:rFonts w:cstheme="minorHAnsi"/>
+          <w:b/>
+          <w:bCs/>
+          <w:sz w:val="24"/>
+          <w:szCs w:val="24"/>
+        </w:rPr>
+      </w:pPr>
+    </w:p>
+    <w:p>
+      <w:pPr>
+        <w:rPr>
+          <w:rFonts w:cstheme="minorHAnsi"/>
+          <w:b/>
+          <w:bCs/>
+          <w:sz w:val="24"/>
+          <w:szCs w:val="24"/>
+        </w:rPr>
+      </w:pPr>
+    </w:p>
+    <w:p>
+      <w:pPr>
+        <w:rPr>
+          <w:rFonts w:cstheme="minorHAnsi"/>
+          <w:b/>
+          <w:bCs/>
+          <w:sz w:val="24"/>
+          <w:szCs w:val="24"/>
+        </w:rPr>
+      </w:pPr>
+    </w:p>
+    <w:p>
+      <w:pPr>
+        <w:rPr>
+          <w:rFonts w:cstheme="minorHAnsi"/>
+          <w:b/>
+          <w:bCs/>
+          <w:sz w:val="24"/>
+          <w:szCs w:val="24"/>
+        </w:rPr>
+      </w:pPr>
+    </w:p>
+    <w:p>
+      <w:pPr>
+        <w:rPr>
+          <w:rFonts w:cstheme="minorHAnsi"/>
+          <w:b/>
+          <w:bCs/>
+          <w:sz w:val="24"/>
+          <w:szCs w:val="24"/>
+        </w:rPr>
+      </w:pPr>
+    </w:p>
+    <w:p>
+      <w:pPr>
+        <w:rPr>
+          <w:rFonts w:cstheme="minorHAnsi"/>
+          <w:b/>
+          <w:bCs/>
+          <w:sz w:val="24"/>
+          <w:szCs w:val="24"/>
+        </w:rPr>
+      </w:pPr>
+    </w:p>
+    <w:p>
+      <w:pPr>
+        <w:rPr>
+          <w:rFonts w:cstheme="minorHAnsi"/>
+          <w:b/>
+          <w:bCs/>
+          <w:sz w:val="24"/>
+          <w:szCs w:val="24"/>
+        </w:rPr>
+      </w:pPr>
+    </w:p>
+    <w:p>
+      <w:pPr>
+        <w:rPr>
+          <w:rFonts w:cstheme="minorHAnsi"/>
+          <w:b/>
+          <w:bCs/>
+          <w:sz w:val="24"/>
+          <w:szCs w:val="24"/>
+        </w:rPr>
+      </w:pPr>
+    </w:p>
+    <w:p>
+      <w:pPr>
+        <w:rPr>
+          <w:rFonts w:cstheme="minorHAnsi"/>
+          <w:b/>
+          <w:bCs/>
+          <w:sz w:val="24"/>
+          <w:szCs w:val="24"/>
+        </w:rPr>
+      </w:pPr>
+    </w:p>
+    <w:p>
+      <w:pPr>
+        <w:rPr>
+          <w:rFonts w:cstheme="minorHAnsi"/>
+          <w:b/>
+          <w:bCs/>
+          <w:sz w:val="24"/>
+          <w:szCs w:val="24"/>
+        </w:rPr>
+      </w:pPr>
+    </w:p>
+    <w:p>
+      <w:pPr>
+        <w:rPr>
+          <w:rFonts w:cstheme="minorHAnsi"/>
+          <w:b/>
+          <w:bCs/>
+          <w:sz w:val="24"/>
+          <w:szCs w:val="24"/>
+        </w:rPr>
+      </w:pPr>
+    </w:p>
+    <w:p>
+      <w:pPr>
+        <w:rPr>
+          <w:rFonts w:cstheme="minorHAnsi"/>
+          <w:b/>
+          <w:bCs/>
+          <w:sz w:val="24"/>
+          <w:szCs w:val="24"/>
+        </w:rPr>
+      </w:pPr>
+    </w:p>
+    <w:p>
+      <w:pPr>
+        <w:rPr>
+          <w:rFonts w:cstheme="minorHAnsi"/>
+          <w:b/>
+          <w:bCs/>
+          <w:sz w:val="24"/>
+          <w:szCs w:val="24"/>
+        </w:rPr>
+      </w:pPr>
+    </w:p>
+    <w:p>
+      <w:pPr>
+        <w:rPr>
+          <w:rFonts w:cstheme="minorHAnsi"/>
+          <w:b/>
+          <w:bCs/>
+          <w:sz w:val="24"/>
+          <w:szCs w:val="24"/>
+        </w:rPr>
+      </w:pPr>
+    </w:p>
+    <w:p>
+      <w:pPr>
+        <w:rPr>
+          <w:rFonts w:cstheme="minorHAnsi"/>
+          <w:b/>
+          <w:bCs/>
+          <w:sz w:val="24"/>
+          <w:szCs w:val="24"/>
+        </w:rPr>
+      </w:pPr>
+    </w:p>
+    <w:p>
+      <w:pPr>
+        <w:rPr>
+          <w:rFonts w:cstheme="minorHAnsi"/>
+          <w:b/>
+          <w:bCs/>
+          <w:sz w:val="24"/>
+          <w:szCs w:val="24"/>
+        </w:rPr>
+      </w:pPr>
+    </w:p>
+    <w:p>
+      <w:pPr>
+        <w:rPr>
+          <w:rFonts w:cstheme="minorHAnsi"/>
+          <w:b/>
+          <w:bCs/>
+          <w:sz w:val="24"/>
+          <w:szCs w:val="24"/>
+        </w:rPr>
+      </w:pPr>
+    </w:p>
+    <w:p>
+      <w:pPr>
+        <w:rPr>
+          <w:rFonts w:cstheme="minorHAnsi"/>
+          <w:b/>
+          <w:bCs/>
+          <w:sz w:val="24"/>
+          <w:szCs w:val="24"/>
+        </w:rPr>
+      </w:pPr>
+    </w:p>
+    <w:p>
+      <w:pPr>
+        <w:rPr>
+          <w:rFonts w:cstheme="minorHAnsi"/>
+          <w:b/>
+          <w:bCs/>
+          <w:sz w:val="24"/>
+          <w:szCs w:val="24"/>
+        </w:rPr>
+      </w:pPr>
+    </w:p>
+    <w:p>
+      <w:pPr>
+        <w:rPr>
+          <w:rFonts w:cstheme="minorHAnsi"/>
+          <w:b/>
+          <w:bCs/>
+          <w:sz w:val="24"/>
+          <w:szCs w:val="24"/>
+        </w:rPr>
+      </w:pPr>
+    </w:p>
+    <w:p>
+      <w:pPr>
+        <w:rPr>
+          <w:rFonts w:cstheme="minorHAnsi"/>
           <w:color w:val="538135" w:themeColor="accent6" w:themeShade="BF"/>
           <w:sz w:val="24"/>
           <w:szCs w:val="24"/>
@@ -527,6 +659,7 @@
           <w:sz w:val="24"/>
           <w:szCs w:val="24"/>
         </w:rPr>
+        <w:lastRenderedPageBreak/>
         <w:t>Όπως κάθε έργο έτσι και το δικό μας έχει κινδύνους που είναι πιθανό να μην το κάνουν τόσο εύχρηστο ή να μας δυσκολέψουν στην υλοποίηση του.</w:t>
       </w:r>
       <w:r>
@@ -1178,6 +1311,22 @@
         </w:rPr>
         <w:t>.</w:t>
       </w:r>
+    </w:p>
+    <w:p>
+      <w:pPr>
+        <w:rPr>
+          <w:sz w:val="24"/>
+          <w:szCs w:val="24"/>
+        </w:rPr>
+      </w:pPr>
+    </w:p>
+    <w:p>
+      <w:pPr>
+        <w:rPr>
+          <w:sz w:val="24"/>
+          <w:szCs w:val="24"/>
+        </w:rPr>
+      </w:pPr>
     </w:p>
     <w:p>
       <w:pPr>
@@ -1262,7 +1411,7 @@
                     <pic:cNvPicPr/>
                   </pic:nvPicPr>
                   <pic:blipFill>
-                    <a:blip r:embed="rId5" cstate="print">
+                    <a:blip r:embed="rId6" cstate="print">
                       <a:extLst>
                         <a:ext uri="{28A0092B-C50C-407E-A947-70E740481C1C}">
                           <a14:useLocalDpi xmlns:a14="http://schemas.microsoft.com/office/drawing/2010/main" val="0"/>
@@ -1291,8 +1440,7 @@
     </w:p>
     <w:p>
       <w:pPr>
-        <w:pStyle w:val="a4"/>
-        <w:ind w:left="3600" w:firstLine="720"/>
+        <w:pStyle w:val="Caption"/>
         <w:rPr>
           <w:rFonts w:cstheme="minorHAnsi"/>
           <w:color w:val="000000" w:themeColor="text1"/>
@@ -1303,14 +1451,27 @@
       <w:r>
         <w:t xml:space="preserve">Εικόνα </w:t>
       </w:r>
-      <w:fldSimple w:instr=" SEQ Εικόνα \* ARABIC ">
-        <w:r>
-          <w:rPr>
-            <w:noProof/>
-          </w:rPr>
-          <w:t>1</w:t>
-        </w:r>
-      </w:fldSimple>
+      <w:r>
+        <w:fldChar w:fldCharType="begin"/>
+      </w:r>
+      <w:r>
+        <w:instrText xml:space="preserve"> SEQ Εικόνα \* ARABIC </w:instrText>
+      </w:r>
+      <w:r>
+        <w:fldChar w:fldCharType="separate"/>
+      </w:r>
+      <w:r>
+        <w:rPr>
+          <w:noProof/>
+        </w:rPr>
+        <w:t>1</w:t>
+      </w:r>
+      <w:r>
+        <w:rPr>
+          <w:noProof/>
+        </w:rPr>
+        <w:fldChar w:fldCharType="end"/>
+      </w:r>
     </w:p>
     <w:sectPr>
       <w:pgSz w:w="11906" w:h="16838"/>
@@ -1447,7 +1608,7 @@
   <w:docDefaults>
     <w:rPrDefault>
       <w:rPr>
-        <w:rFonts w:asciiTheme="minorHAnsi" w:eastAsiaTheme="minorHAnsi" w:hAnsiTheme="minorHAnsi" w:cstheme="minorBidi"/>
+        <w:rFonts w:asciiTheme="minorHAnsi" w:eastAsiaTheme="minorEastAsia" w:hAnsiTheme="minorHAnsi" w:cstheme="minorBidi"/>
         <w:sz w:val="22"/>
         <w:szCs w:val="22"/>
         <w:lang w:val="el-GR" w:eastAsia="en-US" w:bidi="ar-SA"/>
@@ -1837,17 +1998,225 @@
     <w:lsdException w:name="Unresolved Mention" w:semiHidden="1" w:unhideWhenUsed="1"/>
     <w:lsdException w:name="Smart Link" w:semiHidden="1" w:unhideWhenUsed="1"/>
   </w:latentStyles>
-  <w:style w:type="paragraph" w:default="1" w:styleId="a">
+  <w:style w:type="paragraph" w:default="1" w:styleId="Normal">
     <w:name w:val="Normal"/>
     <w:qFormat/>
-  </w:style>
-  <w:style w:type="character" w:default="1" w:styleId="a0">
+    <w:rsid w:val="003764CB"/>
+  </w:style>
+  <w:style w:type="paragraph" w:styleId="Heading1">
+    <w:name w:val="heading 1"/>
+    <w:basedOn w:val="Normal"/>
+    <w:next w:val="Normal"/>
+    <w:link w:val="Heading1Char"/>
+    <w:uiPriority w:val="9"/>
+    <w:qFormat/>
+    <w:rsid w:val="003764CB"/>
+    <w:pPr>
+      <w:keepNext/>
+      <w:keepLines/>
+      <w:spacing w:before="400" w:after="40" w:line="240" w:lineRule="auto"/>
+      <w:outlineLvl w:val="0"/>
+    </w:pPr>
+    <w:rPr>
+      <w:rFonts w:asciiTheme="majorHAnsi" w:eastAsiaTheme="majorEastAsia" w:hAnsiTheme="majorHAnsi" w:cstheme="majorBidi"/>
+      <w:color w:val="1F3864" w:themeColor="accent1" w:themeShade="80"/>
+      <w:sz w:val="36"/>
+      <w:szCs w:val="36"/>
+    </w:rPr>
+  </w:style>
+  <w:style w:type="paragraph" w:styleId="Heading2">
+    <w:name w:val="heading 2"/>
+    <w:basedOn w:val="Normal"/>
+    <w:next w:val="Normal"/>
+    <w:link w:val="Heading2Char"/>
+    <w:uiPriority w:val="9"/>
+    <w:semiHidden/>
+    <w:unhideWhenUsed/>
+    <w:qFormat/>
+    <w:rsid w:val="003764CB"/>
+    <w:pPr>
+      <w:keepNext/>
+      <w:keepLines/>
+      <w:spacing w:before="40" w:after="0" w:line="240" w:lineRule="auto"/>
+      <w:outlineLvl w:val="1"/>
+    </w:pPr>
+    <w:rPr>
+      <w:rFonts w:asciiTheme="majorHAnsi" w:eastAsiaTheme="majorEastAsia" w:hAnsiTheme="majorHAnsi" w:cstheme="majorBidi"/>
+      <w:color w:val="2F5496" w:themeColor="accent1" w:themeShade="BF"/>
+      <w:sz w:val="32"/>
+      <w:szCs w:val="32"/>
+    </w:rPr>
+  </w:style>
+  <w:style w:type="paragraph" w:styleId="Heading3">
+    <w:name w:val="heading 3"/>
+    <w:basedOn w:val="Normal"/>
+    <w:next w:val="Normal"/>
+    <w:link w:val="Heading3Char"/>
+    <w:uiPriority w:val="9"/>
+    <w:semiHidden/>
+    <w:unhideWhenUsed/>
+    <w:qFormat/>
+    <w:rsid w:val="003764CB"/>
+    <w:pPr>
+      <w:keepNext/>
+      <w:keepLines/>
+      <w:spacing w:before="40" w:after="0" w:line="240" w:lineRule="auto"/>
+      <w:outlineLvl w:val="2"/>
+    </w:pPr>
+    <w:rPr>
+      <w:rFonts w:asciiTheme="majorHAnsi" w:eastAsiaTheme="majorEastAsia" w:hAnsiTheme="majorHAnsi" w:cstheme="majorBidi"/>
+      <w:color w:val="2F5496" w:themeColor="accent1" w:themeShade="BF"/>
+      <w:sz w:val="28"/>
+      <w:szCs w:val="28"/>
+    </w:rPr>
+  </w:style>
+  <w:style w:type="paragraph" w:styleId="Heading4">
+    <w:name w:val="heading 4"/>
+    <w:basedOn w:val="Normal"/>
+    <w:next w:val="Normal"/>
+    <w:link w:val="Heading4Char"/>
+    <w:uiPriority w:val="9"/>
+    <w:semiHidden/>
+    <w:unhideWhenUsed/>
+    <w:qFormat/>
+    <w:rsid w:val="003764CB"/>
+    <w:pPr>
+      <w:keepNext/>
+      <w:keepLines/>
+      <w:spacing w:before="40" w:after="0"/>
+      <w:outlineLvl w:val="3"/>
+    </w:pPr>
+    <w:rPr>
+      <w:rFonts w:asciiTheme="majorHAnsi" w:eastAsiaTheme="majorEastAsia" w:hAnsiTheme="majorHAnsi" w:cstheme="majorBidi"/>
+      <w:color w:val="2F5496" w:themeColor="accent1" w:themeShade="BF"/>
+      <w:sz w:val="24"/>
+      <w:szCs w:val="24"/>
+    </w:rPr>
+  </w:style>
+  <w:style w:type="paragraph" w:styleId="Heading5">
+    <w:name w:val="heading 5"/>
+    <w:basedOn w:val="Normal"/>
+    <w:next w:val="Normal"/>
+    <w:link w:val="Heading5Char"/>
+    <w:uiPriority w:val="9"/>
+    <w:semiHidden/>
+    <w:unhideWhenUsed/>
+    <w:qFormat/>
+    <w:rsid w:val="003764CB"/>
+    <w:pPr>
+      <w:keepNext/>
+      <w:keepLines/>
+      <w:spacing w:before="40" w:after="0"/>
+      <w:outlineLvl w:val="4"/>
+    </w:pPr>
+    <w:rPr>
+      <w:rFonts w:asciiTheme="majorHAnsi" w:eastAsiaTheme="majorEastAsia" w:hAnsiTheme="majorHAnsi" w:cstheme="majorBidi"/>
+      <w:caps/>
+      <w:color w:val="2F5496" w:themeColor="accent1" w:themeShade="BF"/>
+    </w:rPr>
+  </w:style>
+  <w:style w:type="paragraph" w:styleId="Heading6">
+    <w:name w:val="heading 6"/>
+    <w:basedOn w:val="Normal"/>
+    <w:next w:val="Normal"/>
+    <w:link w:val="Heading6Char"/>
+    <w:uiPriority w:val="9"/>
+    <w:semiHidden/>
+    <w:unhideWhenUsed/>
+    <w:qFormat/>
+    <w:rsid w:val="003764CB"/>
+    <w:pPr>
+      <w:keepNext/>
+      <w:keepLines/>
+      <w:spacing w:before="40" w:after="0"/>
+      <w:outlineLvl w:val="5"/>
+    </w:pPr>
+    <w:rPr>
+      <w:rFonts w:asciiTheme="majorHAnsi" w:eastAsiaTheme="majorEastAsia" w:hAnsiTheme="majorHAnsi" w:cstheme="majorBidi"/>
+      <w:i/>
+      <w:iCs/>
+      <w:caps/>
+      <w:color w:val="1F3864" w:themeColor="accent1" w:themeShade="80"/>
+    </w:rPr>
+  </w:style>
+  <w:style w:type="paragraph" w:styleId="Heading7">
+    <w:name w:val="heading 7"/>
+    <w:basedOn w:val="Normal"/>
+    <w:next w:val="Normal"/>
+    <w:link w:val="Heading7Char"/>
+    <w:uiPriority w:val="9"/>
+    <w:semiHidden/>
+    <w:unhideWhenUsed/>
+    <w:qFormat/>
+    <w:rsid w:val="003764CB"/>
+    <w:pPr>
+      <w:keepNext/>
+      <w:keepLines/>
+      <w:spacing w:before="40" w:after="0"/>
+      <w:outlineLvl w:val="6"/>
+    </w:pPr>
+    <w:rPr>
+      <w:rFonts w:asciiTheme="majorHAnsi" w:eastAsiaTheme="majorEastAsia" w:hAnsiTheme="majorHAnsi" w:cstheme="majorBidi"/>
+      <w:b/>
+      <w:bCs/>
+      <w:color w:val="1F3864" w:themeColor="accent1" w:themeShade="80"/>
+    </w:rPr>
+  </w:style>
+  <w:style w:type="paragraph" w:styleId="Heading8">
+    <w:name w:val="heading 8"/>
+    <w:basedOn w:val="Normal"/>
+    <w:next w:val="Normal"/>
+    <w:link w:val="Heading8Char"/>
+    <w:uiPriority w:val="9"/>
+    <w:semiHidden/>
+    <w:unhideWhenUsed/>
+    <w:qFormat/>
+    <w:rsid w:val="003764CB"/>
+    <w:pPr>
+      <w:keepNext/>
+      <w:keepLines/>
+      <w:spacing w:before="40" w:after="0"/>
+      <w:outlineLvl w:val="7"/>
+    </w:pPr>
+    <w:rPr>
+      <w:rFonts w:asciiTheme="majorHAnsi" w:eastAsiaTheme="majorEastAsia" w:hAnsiTheme="majorHAnsi" w:cstheme="majorBidi"/>
+      <w:b/>
+      <w:bCs/>
+      <w:i/>
+      <w:iCs/>
+      <w:color w:val="1F3864" w:themeColor="accent1" w:themeShade="80"/>
+    </w:rPr>
+  </w:style>
+  <w:style w:type="paragraph" w:styleId="Heading9">
+    <w:name w:val="heading 9"/>
+    <w:basedOn w:val="Normal"/>
+    <w:next w:val="Normal"/>
+    <w:link w:val="Heading9Char"/>
+    <w:uiPriority w:val="9"/>
+    <w:semiHidden/>
+    <w:unhideWhenUsed/>
+    <w:qFormat/>
+    <w:rsid w:val="003764CB"/>
+    <w:pPr>
+      <w:keepNext/>
+      <w:keepLines/>
+      <w:spacing w:before="40" w:after="0"/>
+      <w:outlineLvl w:val="8"/>
+    </w:pPr>
+    <w:rPr>
+      <w:rFonts w:asciiTheme="majorHAnsi" w:eastAsiaTheme="majorEastAsia" w:hAnsiTheme="majorHAnsi" w:cstheme="majorBidi"/>
+      <w:i/>
+      <w:iCs/>
+      <w:color w:val="1F3864" w:themeColor="accent1" w:themeShade="80"/>
+    </w:rPr>
+  </w:style>
+  <w:style w:type="character" w:default="1" w:styleId="DefaultParagraphFont">
     <w:name w:val="Default Paragraph Font"/>
     <w:uiPriority w:val="1"/>
     <w:semiHidden/>
     <w:unhideWhenUsed/>
   </w:style>
-  <w:style w:type="table" w:default="1" w:styleId="a1">
+  <w:style w:type="table" w:default="1" w:styleId="TableNormal">
     <w:name w:val="Normal Table"/>
     <w:uiPriority w:val="99"/>
     <w:semiHidden/>
@@ -1862,15 +2231,15 @@
       </w:tblCellMar>
     </w:tblPr>
   </w:style>
-  <w:style w:type="numbering" w:default="1" w:styleId="a2">
+  <w:style w:type="numbering" w:default="1" w:styleId="NoList">
     <w:name w:val="No List"/>
     <w:uiPriority w:val="99"/>
     <w:semiHidden/>
     <w:unhideWhenUsed/>
   </w:style>
-  <w:style w:type="paragraph" w:styleId="a3">
+  <w:style w:type="paragraph" w:styleId="ListParagraph">
     <w:name w:val="List Paragraph"/>
-    <w:basedOn w:val="a"/>
+    <w:basedOn w:val="Normal"/>
     <w:uiPriority w:val="34"/>
     <w:qFormat/>
     <w:rsid w:val="00C433E8"/>
@@ -1878,28 +2247,395 @@
       <w:ind w:left="720"/>
       <w:contextualSpacing/>
     </w:pPr>
-    <w:rPr>
-      <w:lang w:val="en-US"/>
-    </w:rPr>
-  </w:style>
-  <w:style w:type="paragraph" w:styleId="a4">
+  </w:style>
+  <w:style w:type="paragraph" w:styleId="Caption">
     <w:name w:val="caption"/>
-    <w:basedOn w:val="a"/>
-    <w:next w:val="a"/>
+    <w:basedOn w:val="Normal"/>
+    <w:next w:val="Normal"/>
     <w:uiPriority w:val="35"/>
     <w:unhideWhenUsed/>
     <w:qFormat/>
-    <w:rsid w:val="009E374D"/>
+    <w:rsid w:val="003764CB"/>
     <w:pPr>
-      <w:spacing w:after="200" w:line="240" w:lineRule="auto"/>
+      <w:spacing w:line="240" w:lineRule="auto"/>
     </w:pPr>
     <w:rPr>
+      <w:b/>
+      <w:bCs/>
+      <w:smallCaps/>
+      <w:color w:val="44546A" w:themeColor="text2"/>
+    </w:rPr>
+  </w:style>
+  <w:style w:type="character" w:customStyle="1" w:styleId="Heading1Char">
+    <w:name w:val="Heading 1 Char"/>
+    <w:basedOn w:val="DefaultParagraphFont"/>
+    <w:link w:val="Heading1"/>
+    <w:uiPriority w:val="9"/>
+    <w:rsid w:val="003764CB"/>
+    <w:rPr>
+      <w:rFonts w:asciiTheme="majorHAnsi" w:eastAsiaTheme="majorEastAsia" w:hAnsiTheme="majorHAnsi" w:cstheme="majorBidi"/>
+      <w:color w:val="1F3864" w:themeColor="accent1" w:themeShade="80"/>
+      <w:sz w:val="36"/>
+      <w:szCs w:val="36"/>
+    </w:rPr>
+  </w:style>
+  <w:style w:type="character" w:customStyle="1" w:styleId="Heading2Char">
+    <w:name w:val="Heading 2 Char"/>
+    <w:basedOn w:val="DefaultParagraphFont"/>
+    <w:link w:val="Heading2"/>
+    <w:uiPriority w:val="9"/>
+    <w:semiHidden/>
+    <w:rsid w:val="003764CB"/>
+    <w:rPr>
+      <w:rFonts w:asciiTheme="majorHAnsi" w:eastAsiaTheme="majorEastAsia" w:hAnsiTheme="majorHAnsi" w:cstheme="majorBidi"/>
+      <w:color w:val="2F5496" w:themeColor="accent1" w:themeShade="BF"/>
+      <w:sz w:val="32"/>
+      <w:szCs w:val="32"/>
+    </w:rPr>
+  </w:style>
+  <w:style w:type="character" w:customStyle="1" w:styleId="Heading3Char">
+    <w:name w:val="Heading 3 Char"/>
+    <w:basedOn w:val="DefaultParagraphFont"/>
+    <w:link w:val="Heading3"/>
+    <w:uiPriority w:val="9"/>
+    <w:semiHidden/>
+    <w:rsid w:val="003764CB"/>
+    <w:rPr>
+      <w:rFonts w:asciiTheme="majorHAnsi" w:eastAsiaTheme="majorEastAsia" w:hAnsiTheme="majorHAnsi" w:cstheme="majorBidi"/>
+      <w:color w:val="2F5496" w:themeColor="accent1" w:themeShade="BF"/>
+      <w:sz w:val="28"/>
+      <w:szCs w:val="28"/>
+    </w:rPr>
+  </w:style>
+  <w:style w:type="character" w:customStyle="1" w:styleId="Heading4Char">
+    <w:name w:val="Heading 4 Char"/>
+    <w:basedOn w:val="DefaultParagraphFont"/>
+    <w:link w:val="Heading4"/>
+    <w:uiPriority w:val="9"/>
+    <w:semiHidden/>
+    <w:rsid w:val="003764CB"/>
+    <w:rPr>
+      <w:rFonts w:asciiTheme="majorHAnsi" w:eastAsiaTheme="majorEastAsia" w:hAnsiTheme="majorHAnsi" w:cstheme="majorBidi"/>
+      <w:color w:val="2F5496" w:themeColor="accent1" w:themeShade="BF"/>
+      <w:sz w:val="24"/>
+      <w:szCs w:val="24"/>
+    </w:rPr>
+  </w:style>
+  <w:style w:type="character" w:customStyle="1" w:styleId="Heading5Char">
+    <w:name w:val="Heading 5 Char"/>
+    <w:basedOn w:val="DefaultParagraphFont"/>
+    <w:link w:val="Heading5"/>
+    <w:uiPriority w:val="9"/>
+    <w:semiHidden/>
+    <w:rsid w:val="003764CB"/>
+    <w:rPr>
+      <w:rFonts w:asciiTheme="majorHAnsi" w:eastAsiaTheme="majorEastAsia" w:hAnsiTheme="majorHAnsi" w:cstheme="majorBidi"/>
+      <w:caps/>
+      <w:color w:val="2F5496" w:themeColor="accent1" w:themeShade="BF"/>
+    </w:rPr>
+  </w:style>
+  <w:style w:type="character" w:customStyle="1" w:styleId="Heading6Char">
+    <w:name w:val="Heading 6 Char"/>
+    <w:basedOn w:val="DefaultParagraphFont"/>
+    <w:link w:val="Heading6"/>
+    <w:uiPriority w:val="9"/>
+    <w:semiHidden/>
+    <w:rsid w:val="003764CB"/>
+    <w:rPr>
+      <w:rFonts w:asciiTheme="majorHAnsi" w:eastAsiaTheme="majorEastAsia" w:hAnsiTheme="majorHAnsi" w:cstheme="majorBidi"/>
       <w:i/>
       <w:iCs/>
+      <w:caps/>
+      <w:color w:val="1F3864" w:themeColor="accent1" w:themeShade="80"/>
+    </w:rPr>
+  </w:style>
+  <w:style w:type="character" w:customStyle="1" w:styleId="Heading7Char">
+    <w:name w:val="Heading 7 Char"/>
+    <w:basedOn w:val="DefaultParagraphFont"/>
+    <w:link w:val="Heading7"/>
+    <w:uiPriority w:val="9"/>
+    <w:semiHidden/>
+    <w:rsid w:val="003764CB"/>
+    <w:rPr>
+      <w:rFonts w:asciiTheme="majorHAnsi" w:eastAsiaTheme="majorEastAsia" w:hAnsiTheme="majorHAnsi" w:cstheme="majorBidi"/>
+      <w:b/>
+      <w:bCs/>
+      <w:color w:val="1F3864" w:themeColor="accent1" w:themeShade="80"/>
+    </w:rPr>
+  </w:style>
+  <w:style w:type="character" w:customStyle="1" w:styleId="Heading8Char">
+    <w:name w:val="Heading 8 Char"/>
+    <w:basedOn w:val="DefaultParagraphFont"/>
+    <w:link w:val="Heading8"/>
+    <w:uiPriority w:val="9"/>
+    <w:semiHidden/>
+    <w:rsid w:val="003764CB"/>
+    <w:rPr>
+      <w:rFonts w:asciiTheme="majorHAnsi" w:eastAsiaTheme="majorEastAsia" w:hAnsiTheme="majorHAnsi" w:cstheme="majorBidi"/>
+      <w:b/>
+      <w:bCs/>
+      <w:i/>
+      <w:iCs/>
+      <w:color w:val="1F3864" w:themeColor="accent1" w:themeShade="80"/>
+    </w:rPr>
+  </w:style>
+  <w:style w:type="character" w:customStyle="1" w:styleId="Heading9Char">
+    <w:name w:val="Heading 9 Char"/>
+    <w:basedOn w:val="DefaultParagraphFont"/>
+    <w:link w:val="Heading9"/>
+    <w:uiPriority w:val="9"/>
+    <w:semiHidden/>
+    <w:rsid w:val="003764CB"/>
+    <w:rPr>
+      <w:rFonts w:asciiTheme="majorHAnsi" w:eastAsiaTheme="majorEastAsia" w:hAnsiTheme="majorHAnsi" w:cstheme="majorBidi"/>
+      <w:i/>
+      <w:iCs/>
+      <w:color w:val="1F3864" w:themeColor="accent1" w:themeShade="80"/>
+    </w:rPr>
+  </w:style>
+  <w:style w:type="paragraph" w:styleId="Title">
+    <w:name w:val="Title"/>
+    <w:basedOn w:val="Normal"/>
+    <w:next w:val="Normal"/>
+    <w:link w:val="TitleChar"/>
+    <w:uiPriority w:val="10"/>
+    <w:qFormat/>
+    <w:rsid w:val="003764CB"/>
+    <w:pPr>
+      <w:spacing w:after="0" w:line="204" w:lineRule="auto"/>
+      <w:contextualSpacing/>
+    </w:pPr>
+    <w:rPr>
+      <w:rFonts w:asciiTheme="majorHAnsi" w:eastAsiaTheme="majorEastAsia" w:hAnsiTheme="majorHAnsi" w:cstheme="majorBidi"/>
+      <w:caps/>
       <w:color w:val="44546A" w:themeColor="text2"/>
-      <w:sz w:val="18"/>
-      <w:szCs w:val="18"/>
-    </w:rPr>
+      <w:spacing w:val="-15"/>
+      <w:sz w:val="72"/>
+      <w:szCs w:val="72"/>
+    </w:rPr>
+  </w:style>
+  <w:style w:type="character" w:customStyle="1" w:styleId="TitleChar">
+    <w:name w:val="Title Char"/>
+    <w:basedOn w:val="DefaultParagraphFont"/>
+    <w:link w:val="Title"/>
+    <w:uiPriority w:val="10"/>
+    <w:rsid w:val="003764CB"/>
+    <w:rPr>
+      <w:rFonts w:asciiTheme="majorHAnsi" w:eastAsiaTheme="majorEastAsia" w:hAnsiTheme="majorHAnsi" w:cstheme="majorBidi"/>
+      <w:caps/>
+      <w:color w:val="44546A" w:themeColor="text2"/>
+      <w:spacing w:val="-15"/>
+      <w:sz w:val="72"/>
+      <w:szCs w:val="72"/>
+    </w:rPr>
+  </w:style>
+  <w:style w:type="paragraph" w:styleId="Subtitle">
+    <w:name w:val="Subtitle"/>
+    <w:basedOn w:val="Normal"/>
+    <w:next w:val="Normal"/>
+    <w:link w:val="SubtitleChar"/>
+    <w:uiPriority w:val="11"/>
+    <w:qFormat/>
+    <w:rsid w:val="003764CB"/>
+    <w:pPr>
+      <w:numPr>
+        <w:ilvl w:val="1"/>
+      </w:numPr>
+      <w:spacing w:after="240" w:line="240" w:lineRule="auto"/>
+    </w:pPr>
+    <w:rPr>
+      <w:rFonts w:asciiTheme="majorHAnsi" w:eastAsiaTheme="majorEastAsia" w:hAnsiTheme="majorHAnsi" w:cstheme="majorBidi"/>
+      <w:color w:val="4472C4" w:themeColor="accent1"/>
+      <w:sz w:val="28"/>
+      <w:szCs w:val="28"/>
+    </w:rPr>
+  </w:style>
+  <w:style w:type="character" w:customStyle="1" w:styleId="SubtitleChar">
+    <w:name w:val="Subtitle Char"/>
+    <w:basedOn w:val="DefaultParagraphFont"/>
+    <w:link w:val="Subtitle"/>
+    <w:uiPriority w:val="11"/>
+    <w:rsid w:val="003764CB"/>
+    <w:rPr>
+      <w:rFonts w:asciiTheme="majorHAnsi" w:eastAsiaTheme="majorEastAsia" w:hAnsiTheme="majorHAnsi" w:cstheme="majorBidi"/>
+      <w:color w:val="4472C4" w:themeColor="accent1"/>
+      <w:sz w:val="28"/>
+      <w:szCs w:val="28"/>
+    </w:rPr>
+  </w:style>
+  <w:style w:type="character" w:styleId="Strong">
+    <w:name w:val="Strong"/>
+    <w:basedOn w:val="DefaultParagraphFont"/>
+    <w:uiPriority w:val="22"/>
+    <w:qFormat/>
+    <w:rsid w:val="003764CB"/>
+    <w:rPr>
+      <w:b/>
+      <w:bCs/>
+    </w:rPr>
+  </w:style>
+  <w:style w:type="character" w:styleId="Emphasis">
+    <w:name w:val="Emphasis"/>
+    <w:basedOn w:val="DefaultParagraphFont"/>
+    <w:uiPriority w:val="20"/>
+    <w:qFormat/>
+    <w:rsid w:val="003764CB"/>
+    <w:rPr>
+      <w:i/>
+      <w:iCs/>
+    </w:rPr>
+  </w:style>
+  <w:style w:type="paragraph" w:styleId="NoSpacing">
+    <w:name w:val="No Spacing"/>
+    <w:uiPriority w:val="1"/>
+    <w:qFormat/>
+    <w:rsid w:val="003764CB"/>
+    <w:pPr>
+      <w:spacing w:after="0" w:line="240" w:lineRule="auto"/>
+    </w:pPr>
+  </w:style>
+  <w:style w:type="paragraph" w:styleId="Quote">
+    <w:name w:val="Quote"/>
+    <w:basedOn w:val="Normal"/>
+    <w:next w:val="Normal"/>
+    <w:link w:val="QuoteChar"/>
+    <w:uiPriority w:val="29"/>
+    <w:qFormat/>
+    <w:rsid w:val="003764CB"/>
+    <w:pPr>
+      <w:spacing w:before="120" w:after="120"/>
+      <w:ind w:left="720"/>
+    </w:pPr>
+    <w:rPr>
+      <w:color w:val="44546A" w:themeColor="text2"/>
+      <w:sz w:val="24"/>
+      <w:szCs w:val="24"/>
+    </w:rPr>
+  </w:style>
+  <w:style w:type="character" w:customStyle="1" w:styleId="QuoteChar">
+    <w:name w:val="Quote Char"/>
+    <w:basedOn w:val="DefaultParagraphFont"/>
+    <w:link w:val="Quote"/>
+    <w:uiPriority w:val="29"/>
+    <w:rsid w:val="003764CB"/>
+    <w:rPr>
+      <w:color w:val="44546A" w:themeColor="text2"/>
+      <w:sz w:val="24"/>
+      <w:szCs w:val="24"/>
+    </w:rPr>
+  </w:style>
+  <w:style w:type="paragraph" w:styleId="IntenseQuote">
+    <w:name w:val="Intense Quote"/>
+    <w:basedOn w:val="Normal"/>
+    <w:next w:val="Normal"/>
+    <w:link w:val="IntenseQuoteChar"/>
+    <w:uiPriority w:val="30"/>
+    <w:qFormat/>
+    <w:rsid w:val="003764CB"/>
+    <w:pPr>
+      <w:spacing w:before="100" w:beforeAutospacing="1" w:after="240" w:line="240" w:lineRule="auto"/>
+      <w:ind w:left="720"/>
+      <w:jc w:val="center"/>
+    </w:pPr>
+    <w:rPr>
+      <w:rFonts w:asciiTheme="majorHAnsi" w:eastAsiaTheme="majorEastAsia" w:hAnsiTheme="majorHAnsi" w:cstheme="majorBidi"/>
+      <w:color w:val="44546A" w:themeColor="text2"/>
+      <w:spacing w:val="-6"/>
+      <w:sz w:val="32"/>
+      <w:szCs w:val="32"/>
+    </w:rPr>
+  </w:style>
+  <w:style w:type="character" w:customStyle="1" w:styleId="IntenseQuoteChar">
+    <w:name w:val="Intense Quote Char"/>
+    <w:basedOn w:val="DefaultParagraphFont"/>
+    <w:link w:val="IntenseQuote"/>
+    <w:uiPriority w:val="30"/>
+    <w:rsid w:val="003764CB"/>
+    <w:rPr>
+      <w:rFonts w:asciiTheme="majorHAnsi" w:eastAsiaTheme="majorEastAsia" w:hAnsiTheme="majorHAnsi" w:cstheme="majorBidi"/>
+      <w:color w:val="44546A" w:themeColor="text2"/>
+      <w:spacing w:val="-6"/>
+      <w:sz w:val="32"/>
+      <w:szCs w:val="32"/>
+    </w:rPr>
+  </w:style>
+  <w:style w:type="character" w:styleId="SubtleEmphasis">
+    <w:name w:val="Subtle Emphasis"/>
+    <w:basedOn w:val="DefaultParagraphFont"/>
+    <w:uiPriority w:val="19"/>
+    <w:qFormat/>
+    <w:rsid w:val="003764CB"/>
+    <w:rPr>
+      <w:i/>
+      <w:iCs/>
+      <w:color w:val="595959" w:themeColor="text1" w:themeTint="A6"/>
+    </w:rPr>
+  </w:style>
+  <w:style w:type="character" w:styleId="IntenseEmphasis">
+    <w:name w:val="Intense Emphasis"/>
+    <w:basedOn w:val="DefaultParagraphFont"/>
+    <w:uiPriority w:val="21"/>
+    <w:qFormat/>
+    <w:rsid w:val="003764CB"/>
+    <w:rPr>
+      <w:b/>
+      <w:bCs/>
+      <w:i/>
+      <w:iCs/>
+    </w:rPr>
+  </w:style>
+  <w:style w:type="character" w:styleId="SubtleReference">
+    <w:name w:val="Subtle Reference"/>
+    <w:basedOn w:val="DefaultParagraphFont"/>
+    <w:uiPriority w:val="31"/>
+    <w:qFormat/>
+    <w:rsid w:val="003764CB"/>
+    <w:rPr>
+      <w:smallCaps/>
+      <w:color w:val="595959" w:themeColor="text1" w:themeTint="A6"/>
+      <w:u w:val="none" w:color="7F7F7F" w:themeColor="text1" w:themeTint="80"/>
+      <w:bdr w:val="none" w:sz="0" w:space="0" w:color="auto"/>
+    </w:rPr>
+  </w:style>
+  <w:style w:type="character" w:styleId="IntenseReference">
+    <w:name w:val="Intense Reference"/>
+    <w:basedOn w:val="DefaultParagraphFont"/>
+    <w:uiPriority w:val="32"/>
+    <w:qFormat/>
+    <w:rsid w:val="003764CB"/>
+    <w:rPr>
+      <w:b/>
+      <w:bCs/>
+      <w:smallCaps/>
+      <w:color w:val="44546A" w:themeColor="text2"/>
+      <w:u w:val="single"/>
+    </w:rPr>
+  </w:style>
+  <w:style w:type="character" w:styleId="BookTitle">
+    <w:name w:val="Book Title"/>
+    <w:basedOn w:val="DefaultParagraphFont"/>
+    <w:uiPriority w:val="33"/>
+    <w:qFormat/>
+    <w:rsid w:val="003764CB"/>
+    <w:rPr>
+      <w:b/>
+      <w:bCs/>
+      <w:smallCaps/>
+      <w:spacing w:val="10"/>
+    </w:rPr>
+  </w:style>
+  <w:style w:type="paragraph" w:styleId="TOCHeading">
+    <w:name w:val="TOC Heading"/>
+    <w:basedOn w:val="Heading1"/>
+    <w:next w:val="Normal"/>
+    <w:uiPriority w:val="39"/>
+    <w:semiHidden/>
+    <w:unhideWhenUsed/>
+    <w:qFormat/>
+    <w:rsid w:val="003764CB"/>
+    <w:pPr>
+      <w:outlineLvl w:val="9"/>
+    </w:pPr>
   </w:style>
 </w:styles>
 </file>
@@ -2197,4 +2933,16 @@
     </a:ext>
   </a:extLst>
 </a:theme>
+</file>
+
+<file path=customXml/item1.xml><?xml version="1.0" encoding="utf-8"?>
+<b:Sources xmlns:b="http://schemas.openxmlformats.org/officeDocument/2006/bibliography" xmlns="http://schemas.openxmlformats.org/officeDocument/2006/bibliography" SelectedStyle="\APASixthEditionOfficeOnline.xsl" StyleName="APA" Version="6"/>
+</file>
+
+<file path=customXml/itemProps1.xml><?xml version="1.0" encoding="utf-8"?>
+<ds:datastoreItem xmlns:ds="http://schemas.openxmlformats.org/officeDocument/2006/customXml" ds:itemID="{2BD3800C-4455-462C-9789-63C1C8E510C4}">
+  <ds:schemaRefs>
+    <ds:schemaRef ds:uri="http://schemas.openxmlformats.org/officeDocument/2006/bibliography"/>
+  </ds:schemaRefs>
+</ds:datastoreItem>
 </file>
--- a/risk-assessment v0.1.docx
+++ b/risk-assessment v0.1.docx
@@ -7,17 +7,20 @@
         <w:pStyle w:val="Title"/>
         <w:rPr>
           <w:rFonts w:asciiTheme="minorHAnsi" w:hAnsiTheme="minorHAnsi" w:cstheme="minorHAnsi"/>
+          <w:lang w:val="en-US"/>
         </w:rPr>
       </w:pPr>
       <w:r>
         <w:rPr>
           <w:rFonts w:asciiTheme="minorHAnsi" w:hAnsiTheme="minorHAnsi" w:cstheme="minorHAnsi"/>
+          <w:lang w:val="en-US"/>
         </w:rPr>
         <w:t xml:space="preserve">Risk-assessment </w:t>
       </w:r>
       <w:r>
         <w:rPr>
           <w:rFonts w:asciiTheme="minorHAnsi" w:hAnsiTheme="minorHAnsi" w:cstheme="minorHAnsi"/>
+          <w:lang w:val="en-US"/>
         </w:rPr>
         <w:t>v0.1</w:t>
       </w:r>
@@ -213,24 +216,45 @@
       <w:pPr>
         <w:rPr>
           <w:rStyle w:val="SubtleEmphasis"/>
+          <w:lang w:val="en-US"/>
         </w:rPr>
       </w:pPr>
       <w:r>
         <w:rPr>
           <w:rStyle w:val="SubtleEmphasis"/>
-        </w:rPr>
-        <w:t>editor: ΚΑΒΟΥΛΑΣ ΑΛΕΞΑΝΔΡΟΣ</w:t>
-      </w:r>
-    </w:p>
-    <w:p>
-      <w:pPr>
+          <w:lang w:val="en-US"/>
+        </w:rPr>
+        <w:t xml:space="preserve">editor: </w:t>
+      </w:r>
+      <w:r>
         <w:rPr>
           <w:rStyle w:val="SubtleEmphasis"/>
         </w:rPr>
-      </w:pPr>
+        <w:t>ΚΑΒΟΥΛΑΣ</w:t>
+      </w:r>
       <w:r>
         <w:rPr>
           <w:rStyle w:val="SubtleEmphasis"/>
+          <w:lang w:val="en-US"/>
+        </w:rPr>
+        <w:t xml:space="preserve"> </w:t>
+      </w:r>
+      <w:r>
+        <w:rPr>
+          <w:rStyle w:val="SubtleEmphasis"/>
+        </w:rPr>
+        <w:t>ΑΛΕΞΑΝΔΡΟΣ</w:t>
+      </w:r>
+    </w:p>
+    <w:p>
+      <w:pPr>
+        <w:rPr>
+          <w:rStyle w:val="SubtleEmphasis"/>
+        </w:rPr>
+      </w:pPr>
+      <w:r>
+        <w:rPr>
+          <w:rStyle w:val="SubtleEmphasis"/>
         </w:rPr>
         <w:t xml:space="preserve">peer reviewer: </w:t>
       </w:r>
@@ -243,7 +267,6 @@
       <w:r>
         <w:rPr>
           <w:rStyle w:val="SubtleEmphasis"/>
-          <w:lang w:val="en-US"/>
         </w:rPr>
         <w:t xml:space="preserve"> </w:t>
       </w:r>
@@ -259,7 +282,6 @@
         <w:rPr>
           <w:sz w:val="32"/>
           <w:szCs w:val="32"/>
-          <w:lang w:val="en-US"/>
         </w:rPr>
       </w:pPr>
     </w:p>
@@ -1451,27 +1473,14 @@
       <w:r>
         <w:t xml:space="preserve">Εικόνα </w:t>
       </w:r>
-      <w:r>
-        <w:fldChar w:fldCharType="begin"/>
-      </w:r>
-      <w:r>
-        <w:instrText xml:space="preserve"> SEQ Εικόνα \* ARABIC </w:instrText>
-      </w:r>
-      <w:r>
-        <w:fldChar w:fldCharType="separate"/>
-      </w:r>
-      <w:r>
-        <w:rPr>
-          <w:noProof/>
-        </w:rPr>
-        <w:t>1</w:t>
-      </w:r>
-      <w:r>
-        <w:rPr>
-          <w:noProof/>
-        </w:rPr>
-        <w:fldChar w:fldCharType="end"/>
-      </w:r>
+      <w:fldSimple w:instr=" SEQ Εικόνα \* ARABIC ">
+        <w:r>
+          <w:rPr>
+            <w:noProof/>
+          </w:rPr>
+          <w:t>1</w:t>
+        </w:r>
+      </w:fldSimple>
     </w:p>
     <w:sectPr>
       <w:pgSz w:w="11906" w:h="16838"/>

--- a/risk-assessment v0.1.docx
+++ b/risk-assessment v0.1.docx
@@ -15,14 +15,7 @@
           <w:rFonts w:asciiTheme="minorHAnsi" w:hAnsiTheme="minorHAnsi" w:cstheme="minorHAnsi"/>
           <w:lang w:val="en-US"/>
         </w:rPr>
-        <w:t xml:space="preserve">Risk-assessment </w:t>
-      </w:r>
-      <w:r>
-        <w:rPr>
-          <w:rFonts w:asciiTheme="minorHAnsi" w:hAnsiTheme="minorHAnsi" w:cstheme="minorHAnsi"/>
-          <w:lang w:val="en-US"/>
-        </w:rPr>
-        <w:t>v0.1</w:t>
+        <w:t>Risk-assessment</w:t>
       </w:r>
     </w:p>
     <w:p>
@@ -32,14 +25,12 @@
           <w:lang w:val="en-US"/>
         </w:rPr>
       </w:pPr>
-      <w:proofErr w:type="spellStart"/>
       <w:r>
         <w:rPr>
           <w:lang w:val="en-US"/>
         </w:rPr>
         <w:t>GymBuddy</w:t>
       </w:r>
-      <w:proofErr w:type="spellEnd"/>
     </w:p>
     <w:p>
       <w:pPr>
@@ -743,7 +734,6 @@
         </w:rPr>
         <w:t xml:space="preserve">να έχει την δυνατότητα να επιλέξει το </w:t>
       </w:r>
-      <w:proofErr w:type="spellStart"/>
       <w:r>
         <w:rPr>
           <w:rFonts w:cstheme="minorHAnsi"/>
@@ -754,7 +744,6 @@
         </w:rPr>
         <w:t>GymBuddy</w:t>
       </w:r>
-      <w:proofErr w:type="spellEnd"/>
       <w:r>
         <w:rPr>
           <w:rFonts w:cstheme="minorHAnsi"/>
@@ -845,7 +834,6 @@
         </w:rPr>
         <w:t xml:space="preserve"> απόψεις για τα γυμναστήρια στα οποία αθλούνται, για το </w:t>
       </w:r>
-      <w:proofErr w:type="spellStart"/>
       <w:r>
         <w:rPr>
           <w:rFonts w:cstheme="minorHAnsi"/>
@@ -856,7 +844,6 @@
         </w:rPr>
         <w:t>GymBuddy</w:t>
       </w:r>
-      <w:proofErr w:type="spellEnd"/>
       <w:r>
         <w:rPr>
           <w:rFonts w:cstheme="minorHAnsi"/>
@@ -1002,23 +989,46 @@
           <w:sz w:val="24"/>
           <w:szCs w:val="24"/>
         </w:rPr>
-        <w:t>ανεβάσουν βίντεο με λανθασμένη την τεχνική. Σε αυτή την περίπτωση θα έχουν  ήδη οριστεί κάποιοι ειδικοί ως διαχειριστές ώστε να επιβλέπουν την ορθότητα</w:t>
-      </w:r>
-      <w:r>
-        <w:rPr>
-          <w:rFonts w:cstheme="minorHAnsi"/>
-          <w:color w:val="000000" w:themeColor="text1"/>
-          <w:sz w:val="24"/>
-          <w:szCs w:val="24"/>
-        </w:rPr>
-        <w:t xml:space="preserve"> του κάθε βίντεο</w:t>
-      </w:r>
-      <w:r>
-        <w:rPr>
-          <w:rFonts w:cstheme="minorHAnsi"/>
-          <w:color w:val="000000" w:themeColor="text1"/>
-          <w:sz w:val="24"/>
-          <w:szCs w:val="24"/>
+        <w:t xml:space="preserve">ανεβάσουν βίντεο με λανθασμένη την τεχνική. </w:t>
+      </w:r>
+      <w:r>
+        <w:rPr>
+          <w:rFonts w:cstheme="minorHAnsi"/>
+          <w:color w:val="000000" w:themeColor="text1"/>
+          <w:sz w:val="24"/>
+          <w:szCs w:val="24"/>
+          <w:u w:val="single"/>
+        </w:rPr>
+        <w:t xml:space="preserve">Σε αυτή την περίπτωση θα </w:t>
+      </w:r>
+      <w:r>
+        <w:rPr>
+          <w:rFonts w:cstheme="minorHAnsi"/>
+          <w:color w:val="000000" w:themeColor="text1"/>
+          <w:sz w:val="24"/>
+          <w:szCs w:val="24"/>
+          <w:u w:val="single"/>
+        </w:rPr>
+        <w:t xml:space="preserve">επιβλέπονται τα βίντεο από τους γυμναστές της εφαρμογής μας οι οποίοι θα μπορούν να τα κανουν </w:t>
+      </w:r>
+      <w:r>
+        <w:rPr>
+          <w:rFonts w:cstheme="minorHAnsi"/>
+          <w:color w:val="000000" w:themeColor="text1"/>
+          <w:sz w:val="24"/>
+          <w:szCs w:val="24"/>
+          <w:u w:val="single"/>
+          <w:lang w:val="en-US"/>
+        </w:rPr>
+        <w:t>report</w:t>
+      </w:r>
+      <w:r>
+        <w:rPr>
+          <w:rFonts w:cstheme="minorHAnsi"/>
+          <w:color w:val="000000" w:themeColor="text1"/>
+          <w:sz w:val="24"/>
+          <w:szCs w:val="24"/>
+          <w:u w:val="single"/>
         </w:rPr>
         <w:t>.</w:t>
       </w:r>
@@ -1030,16 +1040,327 @@
           <w:color w:val="000000" w:themeColor="text1"/>
           <w:sz w:val="24"/>
           <w:szCs w:val="24"/>
-        </w:rPr>
-      </w:pPr>
-      <w:r>
-        <w:rPr>
-          <w:rFonts w:cstheme="minorHAnsi"/>
-          <w:color w:val="000000" w:themeColor="text1"/>
-          <w:sz w:val="24"/>
-          <w:szCs w:val="24"/>
-        </w:rPr>
-        <w:t>Εν συνεχεία οι γ</w:t>
+          <w:u w:val="single"/>
+        </w:rPr>
+      </w:pPr>
+      <w:r>
+        <w:rPr>
+          <w:rFonts w:cstheme="minorHAnsi"/>
+          <w:color w:val="000000" w:themeColor="text1"/>
+          <w:sz w:val="24"/>
+          <w:szCs w:val="24"/>
+          <w:u w:val="single"/>
+        </w:rPr>
+        <w:t>Όμως, αυτό μπορεί να προκαλέσει νέους κινδύνους.</w:t>
+      </w:r>
+      <w:r>
+        <w:rPr>
+          <w:rFonts w:cstheme="minorHAnsi"/>
+          <w:color w:val="000000" w:themeColor="text1"/>
+          <w:sz w:val="24"/>
+          <w:szCs w:val="24"/>
+          <w:u w:val="single"/>
+        </w:rPr>
+        <w:t xml:space="preserve"> Οι γυμναστές αποκτούν προνόμι</w:t>
+      </w:r>
+      <w:r>
+        <w:rPr>
+          <w:rFonts w:cstheme="minorHAnsi"/>
+          <w:color w:val="000000" w:themeColor="text1"/>
+          <w:sz w:val="24"/>
+          <w:szCs w:val="24"/>
+          <w:u w:val="single"/>
+        </w:rPr>
+        <w:t>α και επειδή, δεν θα πληρώνονται από την εφαρμογή μας,</w:t>
+      </w:r>
+      <w:r>
+        <w:rPr>
+          <w:rFonts w:cstheme="minorHAnsi"/>
+          <w:color w:val="000000" w:themeColor="text1"/>
+          <w:sz w:val="24"/>
+          <w:szCs w:val="24"/>
+          <w:u w:val="single"/>
+        </w:rPr>
+        <w:t xml:space="preserve"> μπορεί να</w:t>
+      </w:r>
+      <w:r>
+        <w:rPr>
+          <w:rFonts w:cstheme="minorHAnsi"/>
+          <w:color w:val="000000" w:themeColor="text1"/>
+          <w:sz w:val="24"/>
+          <w:szCs w:val="24"/>
+          <w:u w:val="single"/>
+        </w:rPr>
+        <w:t xml:space="preserve"> τα</w:t>
+      </w:r>
+      <w:r>
+        <w:rPr>
+          <w:rFonts w:cstheme="minorHAnsi"/>
+          <w:color w:val="000000" w:themeColor="text1"/>
+          <w:sz w:val="24"/>
+          <w:szCs w:val="24"/>
+          <w:u w:val="single"/>
+        </w:rPr>
+        <w:t xml:space="preserve"> εκμεταλλευτούν με τέτοιο τρόπο ώστε να δυσκολέψουν την ορθή λειτουργία τ</w:t>
+      </w:r>
+      <w:r>
+        <w:rPr>
+          <w:rFonts w:cstheme="minorHAnsi"/>
+          <w:color w:val="000000" w:themeColor="text1"/>
+          <w:sz w:val="24"/>
+          <w:szCs w:val="24"/>
+          <w:u w:val="single"/>
+        </w:rPr>
+        <w:t>ου έργου</w:t>
+      </w:r>
+      <w:r>
+        <w:rPr>
+          <w:rFonts w:cstheme="minorHAnsi"/>
+          <w:color w:val="000000" w:themeColor="text1"/>
+          <w:sz w:val="24"/>
+          <w:szCs w:val="24"/>
+          <w:u w:val="single"/>
+        </w:rPr>
+        <w:t xml:space="preserve">. Δηλαδή, μπορεί να θέλει να κάνει </w:t>
+      </w:r>
+      <w:r>
+        <w:rPr>
+          <w:rFonts w:cstheme="minorHAnsi"/>
+          <w:color w:val="000000" w:themeColor="text1"/>
+          <w:sz w:val="24"/>
+          <w:szCs w:val="24"/>
+          <w:u w:val="single"/>
+          <w:lang w:val="en-US"/>
+        </w:rPr>
+        <w:t>report</w:t>
+      </w:r>
+      <w:r>
+        <w:rPr>
+          <w:rFonts w:cstheme="minorHAnsi"/>
+          <w:color w:val="000000" w:themeColor="text1"/>
+          <w:sz w:val="24"/>
+          <w:szCs w:val="24"/>
+          <w:u w:val="single"/>
+        </w:rPr>
+        <w:t xml:space="preserve"> </w:t>
+      </w:r>
+      <w:r>
+        <w:rPr>
+          <w:rFonts w:cstheme="minorHAnsi"/>
+          <w:color w:val="000000" w:themeColor="text1"/>
+          <w:sz w:val="24"/>
+          <w:szCs w:val="24"/>
+          <w:u w:val="single"/>
+        </w:rPr>
+        <w:t xml:space="preserve">κάθε βίντεο το οποίο δεν έχει ανεβάσει ο ίδιος για λόγους ανταγωνισμού. Η λύση μας σε αυτό τον κίνδυνο θα είναι </w:t>
+      </w:r>
+      <w:r>
+        <w:rPr>
+          <w:rFonts w:cstheme="minorHAnsi"/>
+          <w:color w:val="000000" w:themeColor="text1"/>
+          <w:sz w:val="24"/>
+          <w:szCs w:val="24"/>
+          <w:u w:val="single"/>
+        </w:rPr>
+        <w:t>η πρόσληψη</w:t>
+      </w:r>
+      <w:r>
+        <w:rPr>
+          <w:rFonts w:cstheme="minorHAnsi"/>
+          <w:color w:val="000000" w:themeColor="text1"/>
+          <w:sz w:val="24"/>
+          <w:szCs w:val="24"/>
+          <w:u w:val="single"/>
+        </w:rPr>
+        <w:t xml:space="preserve"> διαχειριστ</w:t>
+      </w:r>
+      <w:r>
+        <w:rPr>
+          <w:rFonts w:cstheme="minorHAnsi"/>
+          <w:color w:val="000000" w:themeColor="text1"/>
+          <w:sz w:val="24"/>
+          <w:szCs w:val="24"/>
+          <w:u w:val="single"/>
+        </w:rPr>
+        <w:t>ών</w:t>
+      </w:r>
+      <w:r>
+        <w:rPr>
+          <w:rFonts w:cstheme="minorHAnsi"/>
+          <w:color w:val="000000" w:themeColor="text1"/>
+          <w:sz w:val="24"/>
+          <w:szCs w:val="24"/>
+          <w:u w:val="single"/>
+        </w:rPr>
+        <w:t>.</w:t>
+      </w:r>
+      <w:r>
+        <w:rPr>
+          <w:rFonts w:cstheme="minorHAnsi"/>
+          <w:color w:val="000000" w:themeColor="text1"/>
+          <w:sz w:val="24"/>
+          <w:szCs w:val="24"/>
+          <w:u w:val="single"/>
+        </w:rPr>
+        <w:t xml:space="preserve"> Αφού,</w:t>
+      </w:r>
+      <w:r>
+        <w:rPr>
+          <w:rFonts w:cstheme="minorHAnsi"/>
+          <w:color w:val="000000" w:themeColor="text1"/>
+          <w:sz w:val="24"/>
+          <w:szCs w:val="24"/>
+          <w:u w:val="single"/>
+        </w:rPr>
+        <w:t xml:space="preserve"> </w:t>
+      </w:r>
+      <w:r>
+        <w:rPr>
+          <w:rFonts w:cstheme="minorHAnsi"/>
+          <w:color w:val="000000" w:themeColor="text1"/>
+          <w:sz w:val="24"/>
+          <w:szCs w:val="24"/>
+          <w:u w:val="single"/>
+        </w:rPr>
+        <w:t>τ</w:t>
+      </w:r>
+      <w:r>
+        <w:rPr>
+          <w:rFonts w:cstheme="minorHAnsi"/>
+          <w:color w:val="000000" w:themeColor="text1"/>
+          <w:sz w:val="24"/>
+          <w:szCs w:val="24"/>
+          <w:u w:val="single"/>
+        </w:rPr>
+        <w:t>ο βίντεο μετά απ</w:t>
+      </w:r>
+      <w:r>
+        <w:rPr>
+          <w:rFonts w:cstheme="minorHAnsi"/>
+          <w:color w:val="000000" w:themeColor="text1"/>
+          <w:sz w:val="24"/>
+          <w:szCs w:val="24"/>
+          <w:u w:val="single"/>
+        </w:rPr>
+        <w:t>ό</w:t>
+      </w:r>
+      <w:r>
+        <w:rPr>
+          <w:rFonts w:cstheme="minorHAnsi"/>
+          <w:color w:val="000000" w:themeColor="text1"/>
+          <w:sz w:val="24"/>
+          <w:szCs w:val="24"/>
+          <w:u w:val="single"/>
+        </w:rPr>
+        <w:t xml:space="preserve"> </w:t>
+      </w:r>
+      <w:r>
+        <w:rPr>
+          <w:rFonts w:cstheme="minorHAnsi"/>
+          <w:color w:val="000000" w:themeColor="text1"/>
+          <w:sz w:val="24"/>
+          <w:szCs w:val="24"/>
+          <w:u w:val="single"/>
+        </w:rPr>
+        <w:t>κάθε</w:t>
+      </w:r>
+      <w:r>
+        <w:rPr>
+          <w:rFonts w:cstheme="minorHAnsi"/>
+          <w:color w:val="000000" w:themeColor="text1"/>
+          <w:sz w:val="24"/>
+          <w:szCs w:val="24"/>
+          <w:u w:val="single"/>
+        </w:rPr>
+        <w:t xml:space="preserve"> </w:t>
+      </w:r>
+      <w:r>
+        <w:rPr>
+          <w:rFonts w:cstheme="minorHAnsi"/>
+          <w:color w:val="000000" w:themeColor="text1"/>
+          <w:sz w:val="24"/>
+          <w:szCs w:val="24"/>
+          <w:u w:val="single"/>
+          <w:lang w:val="en-US"/>
+        </w:rPr>
+        <w:t>report</w:t>
+      </w:r>
+      <w:r>
+        <w:rPr>
+          <w:rFonts w:cstheme="minorHAnsi"/>
+          <w:color w:val="000000" w:themeColor="text1"/>
+          <w:sz w:val="24"/>
+          <w:szCs w:val="24"/>
+          <w:u w:val="single"/>
+        </w:rPr>
+        <w:t xml:space="preserve"> </w:t>
+      </w:r>
+      <w:r>
+        <w:rPr>
+          <w:rFonts w:cstheme="minorHAnsi"/>
+          <w:color w:val="000000" w:themeColor="text1"/>
+          <w:sz w:val="24"/>
+          <w:szCs w:val="24"/>
+          <w:u w:val="single"/>
+        </w:rPr>
+        <w:t>δεν θα διαγράφ</w:t>
+      </w:r>
+      <w:r>
+        <w:rPr>
+          <w:rFonts w:cstheme="minorHAnsi"/>
+          <w:color w:val="000000" w:themeColor="text1"/>
+          <w:sz w:val="24"/>
+          <w:szCs w:val="24"/>
+          <w:u w:val="single"/>
+        </w:rPr>
+        <w:t>ε</w:t>
+      </w:r>
+      <w:r>
+        <w:rPr>
+          <w:rFonts w:cstheme="minorHAnsi"/>
+          <w:color w:val="000000" w:themeColor="text1"/>
+          <w:sz w:val="24"/>
+          <w:szCs w:val="24"/>
+          <w:u w:val="single"/>
+        </w:rPr>
+        <w:t xml:space="preserve">ται αλλά θα ελέγχουν οι διαχειριστές αν παραβιάζουν τους κανόνες της εφαρμογής και θα αποφασίζουν αν θα πρέπει να διαγραφεί ή όχι. </w:t>
+      </w:r>
+    </w:p>
+    <w:p>
+      <w:pPr>
+        <w:rPr>
+          <w:rFonts w:cstheme="minorHAnsi"/>
+          <w:color w:val="000000" w:themeColor="text1"/>
+          <w:sz w:val="24"/>
+          <w:szCs w:val="24"/>
+        </w:rPr>
+      </w:pPr>
+      <w:r>
+        <w:rPr>
+          <w:rFonts w:cstheme="minorHAnsi"/>
+          <w:color w:val="000000" w:themeColor="text1"/>
+          <w:sz w:val="24"/>
+          <w:szCs w:val="24"/>
+        </w:rPr>
+        <w:t>Εν συνεχεία</w:t>
+      </w:r>
+      <w:r>
+        <w:rPr>
+          <w:rFonts w:cstheme="minorHAnsi"/>
+          <w:color w:val="000000" w:themeColor="text1"/>
+          <w:sz w:val="24"/>
+          <w:szCs w:val="24"/>
+        </w:rPr>
+        <w:t>,</w:t>
+      </w:r>
+      <w:r>
+        <w:rPr>
+          <w:rFonts w:cstheme="minorHAnsi"/>
+          <w:color w:val="000000" w:themeColor="text1"/>
+          <w:sz w:val="24"/>
+          <w:szCs w:val="24"/>
+        </w:rPr>
+        <w:t xml:space="preserve"> οι γ</w:t>
       </w:r>
       <w:r>
         <w:rPr>
@@ -1357,19 +1678,12 @@
           <w:szCs w:val="24"/>
         </w:rPr>
       </w:pPr>
-    </w:p>
-    <w:p>
-      <w:pPr>
-        <w:rPr>
-          <w:sz w:val="24"/>
-          <w:szCs w:val="24"/>
-        </w:rPr>
-      </w:pPr>
-      <w:r>
-        <w:rPr>
-          <w:sz w:val="24"/>
-          <w:szCs w:val="24"/>
-        </w:rPr>
+      <w:r>
+        <w:rPr>
+          <w:sz w:val="24"/>
+          <w:szCs w:val="24"/>
+        </w:rPr>
+        <w:lastRenderedPageBreak/>
         <w:t xml:space="preserve">Στην </w:t>
       </w:r>
       <w:r>
@@ -1410,18 +1724,13 @@
       </w:pPr>
       <w:r>
         <w:rPr>
-          <w:rFonts w:cstheme="minorHAnsi"/>
           <w:noProof/>
-          <w:color w:val="000000" w:themeColor="text1"/>
-          <w:sz w:val="24"/>
-          <w:szCs w:val="24"/>
-        </w:rPr>
-        <w:lastRenderedPageBreak/>
+        </w:rPr>
         <w:drawing>
-          <wp:inline distT="0" distB="0" distL="0" distR="0" wp14:anchorId="573ABBB5" wp14:editId="2B210CA2">
-            <wp:extent cx="5731510" cy="3439160"/>
-            <wp:effectExtent l="0" t="0" r="2540" b="8890"/>
-            <wp:docPr id="1" name="Picture 1" descr="Chart, diagram, treemap chart&#10;&#10;Description automatically generated"/>
+          <wp:inline distT="0" distB="0" distL="0" distR="0" wp14:anchorId="3FBEA18B" wp14:editId="07253C2B">
+            <wp:extent cx="5731510" cy="3762375"/>
+            <wp:effectExtent l="0" t="0" r="2540" b="9525"/>
+            <wp:docPr id="3" name="Picture 3" descr="Chart, treemap chart&#10;&#10;Description automatically generated"/>
             <wp:cNvGraphicFramePr>
               <a:graphicFrameLocks xmlns:a="http://schemas.openxmlformats.org/drawingml/2006/main" noChangeAspect="1"/>
             </wp:cNvGraphicFramePr>
@@ -1429,7 +1738,7 @@
               <a:graphicData uri="http://schemas.openxmlformats.org/drawingml/2006/picture">
                 <pic:pic xmlns:pic="http://schemas.openxmlformats.org/drawingml/2006/picture">
                   <pic:nvPicPr>
-                    <pic:cNvPr id="1" name="Picture 1" descr="Chart, diagram, treemap chart&#10;&#10;Description automatically generated"/>
+                    <pic:cNvPr id="3" name="Picture 3" descr="Chart, treemap chart&#10;&#10;Description automatically generated"/>
                     <pic:cNvPicPr/>
                   </pic:nvPicPr>
                   <pic:blipFill>
@@ -1447,7 +1756,7 @@
                   <pic:spPr>
                     <a:xfrm>
                       <a:off x="0" y="0"/>
-                      <a:ext cx="5731510" cy="3439160"/>
+                      <a:ext cx="5731510" cy="3762375"/>
                     </a:xfrm>
                     <a:prstGeom prst="rect">
                       <a:avLst/>
@@ -1463,12 +1772,6 @@
     <w:p>
       <w:pPr>
         <w:pStyle w:val="Caption"/>
-        <w:rPr>
-          <w:rFonts w:cstheme="minorHAnsi"/>
-          <w:color w:val="000000" w:themeColor="text1"/>
-          <w:sz w:val="24"/>
-          <w:szCs w:val="24"/>
-        </w:rPr>
       </w:pPr>
       <w:r>
         <w:t xml:space="preserve">Εικόνα </w:t>
@@ -2646,6 +2949,16 @@
       <w:outlineLvl w:val="9"/>
     </w:pPr>
   </w:style>
+  <w:style w:type="character" w:customStyle="1" w:styleId="d2edcug0">
+    <w:name w:val="d2edcug0"/>
+    <w:basedOn w:val="DefaultParagraphFont"/>
+    <w:rsid w:val="00AC3A67"/>
+  </w:style>
+  <w:style w:type="character" w:customStyle="1" w:styleId="spvqvc9t">
+    <w:name w:val="spvqvc9t"/>
+    <w:basedOn w:val="DefaultParagraphFont"/>
+    <w:rsid w:val="00AC3A67"/>
+  </w:style>
 </w:styles>
 </file>
 

--- a/risk-assessment v0.1.docx
+++ b/risk-assessment v0.1.docx
@@ -4,7 +4,7 @@
   <w:body>
     <w:p>
       <w:pPr>
-        <w:pStyle w:val="Title"/>
+        <w:pStyle w:val="a5"/>
         <w:rPr>
           <w:rFonts w:asciiTheme="minorHAnsi" w:hAnsiTheme="minorHAnsi" w:cstheme="minorHAnsi"/>
           <w:lang w:val="en-US"/>
@@ -20,17 +20,19 @@
     </w:p>
     <w:p>
       <w:pPr>
-        <w:pStyle w:val="Subtitle"/>
+        <w:pStyle w:val="a6"/>
         <w:rPr>
           <w:lang w:val="en-US"/>
         </w:rPr>
       </w:pPr>
+      <w:proofErr w:type="spellStart"/>
       <w:r>
         <w:rPr>
           <w:lang w:val="en-US"/>
         </w:rPr>
         <w:t>GymBuddy</w:t>
       </w:r>
+      <w:proofErr w:type="spellEnd"/>
     </w:p>
     <w:p>
       <w:pPr>
@@ -206,33 +208,33 @@
     <w:p>
       <w:pPr>
         <w:rPr>
-          <w:rStyle w:val="SubtleEmphasis"/>
+          <w:rStyle w:val="ac"/>
           <w:lang w:val="en-US"/>
         </w:rPr>
       </w:pPr>
       <w:r>
         <w:rPr>
-          <w:rStyle w:val="SubtleEmphasis"/>
+          <w:rStyle w:val="ac"/>
           <w:lang w:val="en-US"/>
         </w:rPr>
         <w:t xml:space="preserve">editor: </w:t>
       </w:r>
       <w:r>
         <w:rPr>
-          <w:rStyle w:val="SubtleEmphasis"/>
+          <w:rStyle w:val="ac"/>
         </w:rPr>
         <w:t>ΚΑΒΟΥΛΑΣ</w:t>
       </w:r>
       <w:r>
         <w:rPr>
-          <w:rStyle w:val="SubtleEmphasis"/>
+          <w:rStyle w:val="ac"/>
           <w:lang w:val="en-US"/>
         </w:rPr>
         <w:t xml:space="preserve"> </w:t>
       </w:r>
       <w:r>
         <w:rPr>
-          <w:rStyle w:val="SubtleEmphasis"/>
+          <w:rStyle w:val="ac"/>
         </w:rPr>
         <w:t>ΑΛΕΞΑΝΔΡΟΣ</w:t>
       </w:r>
@@ -240,30 +242,52 @@
     <w:p>
       <w:pPr>
         <w:rPr>
-          <w:rStyle w:val="SubtleEmphasis"/>
-        </w:rPr>
-      </w:pPr>
-      <w:r>
-        <w:rPr>
-          <w:rStyle w:val="SubtleEmphasis"/>
-        </w:rPr>
-        <w:t xml:space="preserve">peer reviewer: </w:t>
-      </w:r>
-      <w:r>
-        <w:rPr>
-          <w:rStyle w:val="SubtleEmphasis"/>
+          <w:rStyle w:val="ac"/>
+        </w:rPr>
+      </w:pPr>
+      <w:proofErr w:type="spellStart"/>
+      <w:r>
+        <w:rPr>
+          <w:rStyle w:val="ac"/>
+        </w:rPr>
+        <w:t>peer</w:t>
+      </w:r>
+      <w:proofErr w:type="spellEnd"/>
+      <w:r>
+        <w:rPr>
+          <w:rStyle w:val="ac"/>
+        </w:rPr>
+        <w:t xml:space="preserve"> </w:t>
+      </w:r>
+      <w:proofErr w:type="spellStart"/>
+      <w:r>
+        <w:rPr>
+          <w:rStyle w:val="ac"/>
+        </w:rPr>
+        <w:t>reviewer</w:t>
+      </w:r>
+      <w:proofErr w:type="spellEnd"/>
+      <w:r>
+        <w:rPr>
+          <w:rStyle w:val="ac"/>
+        </w:rPr>
+        <w:t xml:space="preserve">: </w:t>
+      </w:r>
+      <w:r>
+        <w:rPr>
+          <w:rStyle w:val="ac"/>
         </w:rPr>
         <w:t>ΜΠΟΛΙΑΣ</w:t>
       </w:r>
       <w:r>
         <w:rPr>
-          <w:rStyle w:val="SubtleEmphasis"/>
+          <w:rStyle w:val="ac"/>
         </w:rPr>
         <w:t xml:space="preserve"> </w:t>
       </w:r>
       <w:r>
         <w:rPr>
-          <w:rStyle w:val="SubtleEmphasis"/>
+          <w:rStyle w:val="ac"/>
         </w:rPr>
         <w:t>ΑΡΙΣΤΕΙΔΗΣ</w:t>
       </w:r>
@@ -279,12 +303,12 @@
     <w:p>
       <w:pPr>
         <w:rPr>
-          <w:rStyle w:val="SubtleEmphasis"/>
-        </w:rPr>
-      </w:pPr>
-      <w:r>
-        <w:rPr>
-          <w:rStyle w:val="SubtleEmphasis"/>
+          <w:rStyle w:val="ac"/>
+        </w:rPr>
+      </w:pPr>
+      <w:r>
+        <w:rPr>
+          <w:rStyle w:val="ac"/>
         </w:rPr>
         <w:lastRenderedPageBreak/>
         <w:t>Σύνθεση ομάδας</w:t>
@@ -293,102 +317,102 @@
     <w:p>
       <w:pPr>
         <w:rPr>
-          <w:rStyle w:val="SubtleEmphasis"/>
-        </w:rPr>
-      </w:pPr>
-      <w:r>
-        <w:rPr>
-          <w:rStyle w:val="SubtleEmphasis"/>
+          <w:rStyle w:val="ac"/>
+        </w:rPr>
+      </w:pPr>
+      <w:r>
+        <w:rPr>
+          <w:rStyle w:val="ac"/>
         </w:rPr>
         <w:t>Παρακάτω αναφέρονται τα στοιχεία των μελών της ομάδας μας:</w:t>
       </w:r>
     </w:p>
     <w:p>
       <w:pPr>
-        <w:pStyle w:val="ListParagraph"/>
+        <w:pStyle w:val="a3"/>
         <w:numPr>
           <w:ilvl w:val="0"/>
           <w:numId w:val="1"/>
         </w:numPr>
         <w:rPr>
-          <w:rStyle w:val="SubtleEmphasis"/>
-        </w:rPr>
-      </w:pPr>
-      <w:r>
-        <w:rPr>
-          <w:rStyle w:val="SubtleEmphasis"/>
+          <w:rStyle w:val="ac"/>
+        </w:rPr>
+      </w:pPr>
+      <w:r>
+        <w:rPr>
+          <w:rStyle w:val="ac"/>
         </w:rPr>
         <w:t>ΓΙΑΝΝΑΚΗΣ ΕΜΜΑΝΟΥΗΛ ΔΗΜΗΤΡΙΟΣ, 1067491, Δ’ ΕΤΟΣ</w:t>
       </w:r>
     </w:p>
     <w:p>
       <w:pPr>
-        <w:pStyle w:val="ListParagraph"/>
+        <w:pStyle w:val="a3"/>
         <w:numPr>
           <w:ilvl w:val="0"/>
           <w:numId w:val="1"/>
         </w:numPr>
         <w:rPr>
-          <w:rStyle w:val="SubtleEmphasis"/>
-        </w:rPr>
-      </w:pPr>
-      <w:r>
-        <w:rPr>
-          <w:rStyle w:val="SubtleEmphasis"/>
+          <w:rStyle w:val="ac"/>
+        </w:rPr>
+      </w:pPr>
+      <w:r>
+        <w:rPr>
+          <w:rStyle w:val="ac"/>
         </w:rPr>
         <w:t>ΚΑΒΟΥΛΑΣ ΑΛΕΞΑΝΔΡΟΣ, 1067498, Δ’ ΕΤΟΣ</w:t>
       </w:r>
     </w:p>
     <w:p>
       <w:pPr>
-        <w:pStyle w:val="ListParagraph"/>
+        <w:pStyle w:val="a3"/>
         <w:numPr>
           <w:ilvl w:val="0"/>
           <w:numId w:val="1"/>
         </w:numPr>
         <w:rPr>
-          <w:rStyle w:val="SubtleEmphasis"/>
-        </w:rPr>
-      </w:pPr>
-      <w:r>
-        <w:rPr>
-          <w:rStyle w:val="SubtleEmphasis"/>
+          <w:rStyle w:val="ac"/>
+        </w:rPr>
+      </w:pPr>
+      <w:r>
+        <w:rPr>
+          <w:rStyle w:val="ac"/>
         </w:rPr>
         <w:t>ΜΗΛΙΩΝΗΣ ΒΑΣΙΛΕΙΟΣ, 1067415, Δ’ ΕΤΟΣ</w:t>
       </w:r>
     </w:p>
     <w:p>
       <w:pPr>
-        <w:pStyle w:val="ListParagraph"/>
+        <w:pStyle w:val="a3"/>
         <w:numPr>
           <w:ilvl w:val="0"/>
           <w:numId w:val="1"/>
         </w:numPr>
         <w:rPr>
-          <w:rStyle w:val="SubtleEmphasis"/>
-        </w:rPr>
-      </w:pPr>
-      <w:r>
-        <w:rPr>
-          <w:rStyle w:val="SubtleEmphasis"/>
+          <w:rStyle w:val="ac"/>
+        </w:rPr>
+      </w:pPr>
+      <w:r>
+        <w:rPr>
+          <w:rStyle w:val="ac"/>
         </w:rPr>
         <w:t>ΜΠΟΛΙΑΣ ΑΡΙΣΤΕΙΔΗΣ, 1069910, Δ’ ΕΤΟΣ</w:t>
       </w:r>
     </w:p>
     <w:p>
       <w:pPr>
-        <w:pStyle w:val="ListParagraph"/>
+        <w:pStyle w:val="a3"/>
         <w:numPr>
           <w:ilvl w:val="0"/>
           <w:numId w:val="1"/>
         </w:numPr>
         <w:rPr>
-          <w:rStyle w:val="SubtleEmphasis"/>
-        </w:rPr>
-      </w:pPr>
-      <w:r>
-        <w:rPr>
-          <w:rStyle w:val="SubtleEmphasis"/>
+          <w:rStyle w:val="ac"/>
+        </w:rPr>
+      </w:pPr>
+      <w:r>
+        <w:rPr>
+          <w:rStyle w:val="ac"/>
         </w:rPr>
         <w:t>ΠΑΠΑΘΑΝΑΣΙΟΥ ΑΛΕΞΙΟΣ, 1067501, Δ’ ΕΤΟΣ</w:t>
       </w:r>
@@ -666,6 +690,7 @@
           <w:szCs w:val="24"/>
         </w:rPr>
       </w:pPr>
+      <w:commentRangeStart w:id="0"/>
       <w:r>
         <w:rPr>
           <w:rFonts w:cstheme="minorHAnsi"/>
@@ -673,7 +698,22 @@
           <w:szCs w:val="24"/>
         </w:rPr>
         <w:lastRenderedPageBreak/>
-        <w:t>Όπως κάθε έργο έτσι και το δικό μας έχει κινδύνους που είναι πιθανό να μην το κάνουν τόσο εύχρηστο ή να μας δυσκολέψουν στην υλοποίηση του.</w:t>
+        <w:t>Όπως</w:t>
+      </w:r>
+      <w:commentRangeEnd w:id="0"/>
+      <w:r>
+        <w:rPr>
+          <w:rStyle w:val="af2"/>
+        </w:rPr>
+        <w:commentReference w:id="0"/>
+      </w:r>
+      <w:r>
+        <w:rPr>
+          <w:rFonts w:cstheme="minorHAnsi"/>
+          <w:sz w:val="24"/>
+          <w:szCs w:val="24"/>
+        </w:rPr>
+        <w:t xml:space="preserve"> κάθε έργο έτσι και το δικό μας έχει κινδύνους που είναι πιθανό να μην το κάνουν τόσο εύχρηστο ή να μας δυσκολέψουν στην υλοποίηση του.</w:t>
       </w:r>
       <w:r>
         <w:rPr>
@@ -734,6 +774,7 @@
         </w:rPr>
         <w:t xml:space="preserve">να έχει την δυνατότητα να επιλέξει το </w:t>
       </w:r>
+      <w:proofErr w:type="spellStart"/>
       <w:r>
         <w:rPr>
           <w:rFonts w:cstheme="minorHAnsi"/>
@@ -744,6 +785,7 @@
         </w:rPr>
         <w:t>GymBuddy</w:t>
       </w:r>
+      <w:proofErr w:type="spellEnd"/>
       <w:r>
         <w:rPr>
           <w:rFonts w:cstheme="minorHAnsi"/>
@@ -834,6 +876,7 @@
         </w:rPr>
         <w:t xml:space="preserve"> απόψεις για τα γυμναστήρια στα οποία αθλούνται, για το </w:t>
       </w:r>
+      <w:proofErr w:type="spellStart"/>
       <w:r>
         <w:rPr>
           <w:rFonts w:cstheme="minorHAnsi"/>
@@ -844,6 +887,7 @@
         </w:rPr>
         <w:t>GymBuddy</w:t>
       </w:r>
+      <w:proofErr w:type="spellEnd"/>
       <w:r>
         <w:rPr>
           <w:rFonts w:cstheme="minorHAnsi"/>
@@ -1009,7 +1053,29 @@
           <w:szCs w:val="24"/>
           <w:u w:val="single"/>
         </w:rPr>
-        <w:t xml:space="preserve">επιβλέπονται τα βίντεο από τους γυμναστές της εφαρμογής μας οι οποίοι θα μπορούν να τα κανουν </w:t>
+        <w:t xml:space="preserve">επιβλέπονται τα βίντεο από τους γυμναστές της εφαρμογής μας οι οποίοι θα μπορούν να τα </w:t>
+      </w:r>
+      <w:proofErr w:type="spellStart"/>
+      <w:r>
+        <w:rPr>
+          <w:rFonts w:cstheme="minorHAnsi"/>
+          <w:color w:val="000000" w:themeColor="text1"/>
+          <w:sz w:val="24"/>
+          <w:szCs w:val="24"/>
+          <w:u w:val="single"/>
+        </w:rPr>
+        <w:t>κανουν</w:t>
+      </w:r>
+      <w:proofErr w:type="spellEnd"/>
+      <w:r>
+        <w:rPr>
+          <w:rFonts w:cstheme="minorHAnsi"/>
+          <w:color w:val="000000" w:themeColor="text1"/>
+          <w:sz w:val="24"/>
+          <w:szCs w:val="24"/>
+          <w:u w:val="single"/>
+        </w:rPr>
+        <w:t xml:space="preserve"> </w:t>
       </w:r>
       <w:r>
         <w:rPr>
@@ -1152,7 +1218,18 @@
           <w:szCs w:val="24"/>
           <w:u w:val="single"/>
         </w:rPr>
-        <w:t xml:space="preserve">κάθε βίντεο το οποίο δεν έχει ανεβάσει ο ίδιος για λόγους ανταγωνισμού. Η λύση μας σε αυτό τον κίνδυνο θα είναι </w:t>
+        <w:t xml:space="preserve">κάθε βίντεο το οποίο δεν έχει ανεβάσει ο ίδιος για λόγους ανταγωνισμού. </w:t>
+      </w:r>
+      <w:commentRangeStart w:id="1"/>
+      <w:r>
+        <w:rPr>
+          <w:rFonts w:cstheme="minorHAnsi"/>
+          <w:color w:val="000000" w:themeColor="text1"/>
+          <w:sz w:val="24"/>
+          <w:szCs w:val="24"/>
+          <w:u w:val="single"/>
+        </w:rPr>
+        <w:t xml:space="preserve">Η λύση μας σε αυτό τον κίνδυνο θα είναι </w:t>
       </w:r>
       <w:r>
         <w:rPr>
@@ -1325,6 +1402,13 @@
         </w:rPr>
         <w:t xml:space="preserve">ται αλλά θα ελέγχουν οι διαχειριστές αν παραβιάζουν τους κανόνες της εφαρμογής και θα αποφασίζουν αν θα πρέπει να διαγραφεί ή όχι. </w:t>
       </w:r>
+      <w:commentRangeEnd w:id="1"/>
+      <w:r>
+        <w:rPr>
+          <w:rStyle w:val="af2"/>
+        </w:rPr>
+        <w:commentReference w:id="1"/>
+      </w:r>
     </w:p>
     <w:p>
       <w:pPr>
@@ -1522,7 +1606,47 @@
           <w:sz w:val="24"/>
           <w:szCs w:val="24"/>
         </w:rPr>
-        <w:t xml:space="preserve">, με αποτέλεσμα να δωθούν λανθασμένες οδηγίες. Τεράστιο ρόλο στην επίλυση αυτού του προβλήματος θα παίξουν οι αξιολογήσεις των γυμναστών, καθώς θα είναι ένα κίνητρο ώστε να κάνουν όσο το δυνατό καλύτερη δουλειά, αφού η εφαρμογή μας θα είναι ανοιχτή σε όλο το γυμναστηριακό κοινό (γυμναστήρια, γυμναστές και </w:t>
+        <w:t xml:space="preserve">, με αποτέλεσμα να </w:t>
+      </w:r>
+      <w:proofErr w:type="spellStart"/>
+      <w:r>
+        <w:rPr>
+          <w:rFonts w:cstheme="minorHAnsi"/>
+          <w:color w:val="000000" w:themeColor="text1"/>
+          <w:sz w:val="24"/>
+          <w:szCs w:val="24"/>
+        </w:rPr>
+        <w:t>δωθούν</w:t>
+      </w:r>
+      <w:proofErr w:type="spellEnd"/>
+      <w:r>
+        <w:rPr>
+          <w:rFonts w:cstheme="minorHAnsi"/>
+          <w:color w:val="000000" w:themeColor="text1"/>
+          <w:sz w:val="24"/>
+          <w:szCs w:val="24"/>
+        </w:rPr>
+        <w:t xml:space="preserve"> λανθασμένες οδηγίες. Τεράστιο ρόλο στην επίλυση αυτού του προβλήματος θα παίξουν οι αξιολογήσεις των γυμναστών, καθώς θα είναι ένα κίνητρο ώστε να κάνουν όσο το δυνατό καλύτερη δουλειά, αφού η εφαρμογή μας θα είναι ανοιχτή σε όλο το </w:t>
+      </w:r>
+      <w:proofErr w:type="spellStart"/>
+      <w:r>
+        <w:rPr>
+          <w:rFonts w:cstheme="minorHAnsi"/>
+          <w:color w:val="000000" w:themeColor="text1"/>
+          <w:sz w:val="24"/>
+          <w:szCs w:val="24"/>
+        </w:rPr>
+        <w:t>γυμναστηριακό</w:t>
+      </w:r>
+      <w:proofErr w:type="spellEnd"/>
+      <w:r>
+        <w:rPr>
+          <w:rFonts w:cstheme="minorHAnsi"/>
+          <w:color w:val="000000" w:themeColor="text1"/>
+          <w:sz w:val="24"/>
+          <w:szCs w:val="24"/>
+        </w:rPr>
+        <w:t xml:space="preserve"> κοινό (γυμναστήρια, γυμναστές και </w:t>
       </w:r>
       <w:r>
         <w:rPr>
@@ -1548,7 +1672,27 @@
           <w:sz w:val="24"/>
           <w:szCs w:val="24"/>
         </w:rPr>
-        <w:t>Τέλος, υπάρχει περίπτωση να χρειαστούμε ένα δικηγόρο για τυχόν νομικά ζητήματα που θα προκύψουν κάτα την διάρκεια</w:t>
+        <w:t xml:space="preserve">Τέλος, υπάρχει περίπτωση να χρειαστούμε ένα δικηγόρο για τυχόν νομικά ζητήματα που θα προκύψουν </w:t>
+      </w:r>
+      <w:proofErr w:type="spellStart"/>
+      <w:r>
+        <w:rPr>
+          <w:rFonts w:cstheme="minorHAnsi"/>
+          <w:color w:val="000000" w:themeColor="text1"/>
+          <w:sz w:val="24"/>
+          <w:szCs w:val="24"/>
+        </w:rPr>
+        <w:t>κάτα</w:t>
+      </w:r>
+      <w:proofErr w:type="spellEnd"/>
+      <w:r>
+        <w:rPr>
+          <w:rFonts w:cstheme="minorHAnsi"/>
+          <w:color w:val="000000" w:themeColor="text1"/>
+          <w:sz w:val="24"/>
+          <w:szCs w:val="24"/>
+        </w:rPr>
+        <w:t xml:space="preserve"> την διάρκεια</w:t>
       </w:r>
       <w:r>
         <w:rPr>
@@ -1645,8 +1789,17 @@
           <w:sz w:val="24"/>
           <w:szCs w:val="24"/>
         </w:rPr>
-        <w:t>Project-plan</w:t>
-      </w:r>
+        <w:t>Project-</w:t>
+      </w:r>
+      <w:proofErr w:type="spellStart"/>
+      <w:r>
+        <w:rPr>
+          <w:sz w:val="24"/>
+          <w:szCs w:val="24"/>
+        </w:rPr>
+        <w:t>plan</w:t>
+      </w:r>
+      <w:proofErr w:type="spellEnd"/>
       <w:r>
         <w:rPr>
           <w:sz w:val="24"/>
@@ -1742,7 +1895,7 @@
                     <pic:cNvPicPr/>
                   </pic:nvPicPr>
                   <pic:blipFill>
-                    <a:blip r:embed="rId6" cstate="print">
+                    <a:blip r:embed="rId10" cstate="print">
                       <a:extLst>
                         <a:ext uri="{28A0092B-C50C-407E-A947-70E740481C1C}">
                           <a14:useLocalDpi xmlns:a14="http://schemas.microsoft.com/office/drawing/2010/main" val="0"/>
@@ -1771,19 +1924,32 @@
     </w:p>
     <w:p>
       <w:pPr>
-        <w:pStyle w:val="Caption"/>
+        <w:pStyle w:val="a4"/>
       </w:pPr>
       <w:r>
         <w:t xml:space="preserve">Εικόνα </w:t>
       </w:r>
-      <w:fldSimple w:instr=" SEQ Εικόνα \* ARABIC ">
-        <w:r>
-          <w:rPr>
-            <w:noProof/>
-          </w:rPr>
-          <w:t>1</w:t>
-        </w:r>
-      </w:fldSimple>
+      <w:r>
+        <w:fldChar w:fldCharType="begin"/>
+      </w:r>
+      <w:r>
+        <w:instrText xml:space="preserve"> SEQ Εικόνα \* ARABIC </w:instrText>
+      </w:r>
+      <w:r>
+        <w:fldChar w:fldCharType="separate"/>
+      </w:r>
+      <w:r>
+        <w:rPr>
+          <w:noProof/>
+        </w:rPr>
+        <w:t>1</w:t>
+      </w:r>
+      <w:r>
+        <w:rPr>
+          <w:noProof/>
+        </w:rPr>
+        <w:fldChar w:fldCharType="end"/>
+      </w:r>
     </w:p>
     <w:sectPr>
       <w:pgSz w:w="11906" w:h="16838"/>
@@ -1793,6 +1959,138 @@
     </w:sectPr>
   </w:body>
 </w:document>
+</file>
+
+<file path=word/comments.xml><?xml version="1.0" encoding="utf-8"?>
+<w:comments xmlns:wpc="http://schemas.microsoft.com/office/word/2010/wordprocessingCanvas" xmlns:cx="http://schemas.microsoft.com/office/drawing/2014/chartex" xmlns:cx1="http://schemas.microsoft.com/office/drawing/2015/9/8/chartex" xmlns:cx2="http://schemas.microsoft.com/office/drawing/2015/10/21/chartex" xmlns:cx3="http://schemas.microsoft.com/office/drawing/2016/5/9/chartex" xmlns:cx4="http://schemas.microsoft.com/office/drawing/2016/5/10/chartex" xmlns:cx5="http://schemas.microsoft.com/office/drawing/2016/5/11/chartex" xmlns:cx6="http://schemas.microsoft.com/office/drawing/2016/5/12/chartex" xmlns:cx7="http://schemas.microsoft.com/office/drawing/2016/5/13/chartex" xmlns:cx8="http://schemas.microsoft.com/office/drawing/2016/5/14/chartex" xmlns:mc="http://schemas.openxmlformats.org/markup-compatibility/2006" xmlns:aink="http://schemas.microsoft.com/office/drawing/2016/ink" xmlns:am3d="http://schemas.microsoft.com/office/drawing/2017/model3d" xmlns:o="urn:schemas-microsoft-com:office:office" xmlns:r="http://schemas.openxmlformats.org/officeDocument/2006/relationships" xmlns:m="http://schemas.openxmlformats.org/officeDocument/2006/math" xmlns:v="urn:schemas-microsoft-com:vml" xmlns:wp14="http://schemas.microsoft.com/office/word/2010/wordprocessingDrawing" xmlns:wp="http://schemas.openxmlformats.org/drawingml/2006/wordprocessingDrawing" xmlns:w10="urn:schemas-microsoft-com:office:word" xmlns:w="http://schemas.openxmlformats.org/wordprocessingml/2006/main" xmlns:w14="http://schemas.microsoft.com/office/word/2010/wordml" xmlns:w15="http://schemas.microsoft.com/office/word/2012/wordml" xmlns:w16cex="http://schemas.microsoft.com/office/word/2018/wordml/cex" xmlns:w16cid="http://schemas.microsoft.com/office/word/2016/wordml/cid" xmlns:w16="http://schemas.microsoft.com/office/word/2018/wordml" xmlns:w16sdtdh="http://schemas.microsoft.com/office/word/2020/wordml/sdtdatahash" xmlns:w16se="http://schemas.microsoft.com/office/word/2015/wordml/symex" xmlns:wpg="http://schemas.microsoft.com/office/word/2010/wordprocessingGroup" xmlns:wpi="http://schemas.microsoft.com/office/word/2010/wordprocessingInk" xmlns:wne="http://schemas.microsoft.com/office/word/2006/wordml" xmlns:wps="http://schemas.microsoft.com/office/word/2010/wordprocessingShape" mc:Ignorable="w14 w15 w16se w16cid w16 w16cex w16sdtdh wp14">
+  <w:comment w:id="0" w:author="Vasilis Milionis" w:date="2022-04-01T20:13:00Z" w:initials="VM">
+    <w:p>
+      <w:pPr>
+        <w:pStyle w:val="af3"/>
+      </w:pPr>
+      <w:r>
+        <w:rPr>
+          <w:rStyle w:val="af2"/>
+        </w:rPr>
+        <w:annotationRef/>
+      </w:r>
+      <w:r>
+        <w:t>Γενικά υπάρχουν εκφραστικά λάθη και ίσως να ήταν καλό να βρούμε μερικά ακόμα ρίσκα.</w:t>
+      </w:r>
+    </w:p>
+    <w:p>
+      <w:pPr>
+        <w:pStyle w:val="af3"/>
+        <w:numPr>
+          <w:ilvl w:val="0"/>
+          <w:numId w:val="2"/>
+        </w:numPr>
+      </w:pPr>
+      <w:r>
+        <w:t xml:space="preserve"> </w:t>
+      </w:r>
+      <w:r>
+        <w:t>Το σύστημά μας βασίζεται σε μεγάλο βαθμό στην απόκριση του συστήματός μας σε πραγματικό χρόνο. Αν η βάση δεδομένων μας πέσει, οι χρήστες δεν θα μπορούν να επικοινωνήσουμε μεταξύ τους, ούτε να δουν ή να υποβάλλουν βίντεο. (Μήπως είναι όμως αρκετά γενικό;)</w:t>
+      </w:r>
+    </w:p>
+    <w:p>
+      <w:pPr>
+        <w:pStyle w:val="af3"/>
+        <w:numPr>
+          <w:ilvl w:val="0"/>
+          <w:numId w:val="2"/>
+        </w:numPr>
+      </w:pPr>
+      <w:r>
+        <w:t xml:space="preserve"> Απευθύνεται σε πολύ συγκεκριμένο κοινό (άτομα που πηγαίνουν στο γυμναστήριο), οπότε </w:t>
+      </w:r>
+      <w:r>
+        <w:t xml:space="preserve">η ζήτηση για μια τέτοια εφαρμογή μπορεί να είναι περιορισμένη. Για αυτό άλλωστε κάνουμε και το </w:t>
+      </w:r>
+      <w:r>
+        <w:rPr>
+          <w:lang w:val="en-US"/>
+        </w:rPr>
+        <w:t xml:space="preserve">survey </w:t>
+      </w:r>
+      <w:r>
+        <w:t xml:space="preserve">στο </w:t>
+      </w:r>
+      <w:r>
+        <w:rPr>
+          <w:lang w:val="en-US"/>
+        </w:rPr>
+        <w:t>project plan</w:t>
+      </w:r>
+    </w:p>
+  </w:comment>
+  <w:comment w:id="1" w:author="Vasilis Milionis" w:date="2022-04-01T20:09:00Z" w:initials="VM">
+    <w:p>
+      <w:pPr>
+        <w:pStyle w:val="af3"/>
+      </w:pPr>
+      <w:r>
+        <w:rPr>
+          <w:rStyle w:val="af2"/>
+        </w:rPr>
+        <w:annotationRef/>
+      </w:r>
+      <w:r>
+        <w:t xml:space="preserve">Άρα τι νόημα έχει να το ελέγχουν οι γυμναστές, αφού θα το </w:t>
+      </w:r>
+      <w:proofErr w:type="spellStart"/>
+      <w:r>
+        <w:t>ελένξουν</w:t>
+      </w:r>
+      <w:proofErr w:type="spellEnd"/>
+      <w:r>
+        <w:t xml:space="preserve"> και οι </w:t>
+      </w:r>
+      <w:r>
+        <w:rPr>
+          <w:lang w:val="en-US"/>
+        </w:rPr>
+        <w:t>admin</w:t>
+      </w:r>
+      <w:r>
+        <w:t xml:space="preserve"> </w:t>
+      </w:r>
+      <w:r>
+        <w:t xml:space="preserve">στο τέλος; Μήπως να λέγαμε ότι αν παρατηρηθεί από το σύστημα τέτοια συμπεριφορά από γυμναστές, αυτόματα ο γυμναστής αυτός θα επιτηρείται από τους </w:t>
+      </w:r>
+      <w:r>
+        <w:rPr>
+          <w:lang w:val="en-US"/>
+        </w:rPr>
+        <w:t>admin</w:t>
+      </w:r>
+      <w:r>
+        <w:t>, ώστε αν επιβεβαιωθεί τέτοια συμπεριφορά, να τον απομακρύνουν από το σύστημα.</w:t>
+      </w:r>
+    </w:p>
+  </w:comment>
+</w:comments>
+</file>
+
+<file path=word/commentsExtended.xml><?xml version="1.0" encoding="utf-8"?>
+<w15:commentsEx xmlns:wpc="http://schemas.microsoft.com/office/word/2010/wordprocessingCanvas" xmlns:cx="http://schemas.microsoft.com/office/drawing/2014/chartex" xmlns:cx1="http://schemas.microsoft.com/office/drawing/2015/9/8/chartex" xmlns:cx2="http://schemas.microsoft.com/office/drawing/2015/10/21/chartex" xmlns:cx3="http://schemas.microsoft.com/office/drawing/2016/5/9/chartex" xmlns:cx4="http://schemas.microsoft.com/office/drawing/2016/5/10/chartex" xmlns:cx5="http://schemas.microsoft.com/office/drawing/2016/5/11/chartex" xmlns:cx6="http://schemas.microsoft.com/office/drawing/2016/5/12/chartex" xmlns:cx7="http://schemas.microsoft.com/office/drawing/2016/5/13/chartex" xmlns:cx8="http://schemas.microsoft.com/office/drawing/2016/5/14/chartex" xmlns:mc="http://schemas.openxmlformats.org/markup-compatibility/2006" xmlns:aink="http://schemas.microsoft.com/office/drawing/2016/ink" xmlns:am3d="http://schemas.microsoft.com/office/drawing/2017/model3d" xmlns:o="urn:schemas-microsoft-com:office:office" xmlns:r="http://schemas.openxmlformats.org/officeDocument/2006/relationships" xmlns:m="http://schemas.openxmlformats.org/officeDocument/2006/math" xmlns:v="urn:schemas-microsoft-com:vml" xmlns:wp14="http://schemas.microsoft.com/office/word/2010/wordprocessingDrawing" xmlns:wp="http://schemas.openxmlformats.org/drawingml/2006/wordprocessingDrawing" xmlns:w10="urn:schemas-microsoft-com:office:word" xmlns:w="http://schemas.openxmlformats.org/wordprocessingml/2006/main" xmlns:w14="http://schemas.microsoft.com/office/word/2010/wordml" xmlns:w15="http://schemas.microsoft.com/office/word/2012/wordml" xmlns:w16cex="http://schemas.microsoft.com/office/word/2018/wordml/cex" xmlns:w16cid="http://schemas.microsoft.com/office/word/2016/wordml/cid" xmlns:w16="http://schemas.microsoft.com/office/word/2018/wordml" xmlns:w16sdtdh="http://schemas.microsoft.com/office/word/2020/wordml/sdtdatahash" xmlns:w16se="http://schemas.microsoft.com/office/word/2015/wordml/symex" xmlns:wpg="http://schemas.microsoft.com/office/word/2010/wordprocessingGroup" xmlns:wpi="http://schemas.microsoft.com/office/word/2010/wordprocessingInk" xmlns:wne="http://schemas.microsoft.com/office/word/2006/wordml" xmlns:wps="http://schemas.microsoft.com/office/word/2010/wordprocessingShape" mc:Ignorable="w14 w15 w16se w16cid w16 w16cex w16sdtdh wp14">
+  <w15:commentEx w15:paraId="7F719D31" w15:done="0"/>
+  <w15:commentEx w15:paraId="76EB1F16" w15:done="0"/>
+</w15:commentsEx>
+</file>
+
+<file path=word/commentsExtensible.xml><?xml version="1.0" encoding="utf-8"?>
+<w16cex:commentsExtensible xmlns:wpc="http://schemas.microsoft.com/office/word/2010/wordprocessingCanvas" xmlns:cx="http://schemas.microsoft.com/office/drawing/2014/chartex" xmlns:cx1="http://schemas.microsoft.com/office/drawing/2015/9/8/chartex" xmlns:cx2="http://schemas.microsoft.com/office/drawing/2015/10/21/chartex" xmlns:cx3="http://schemas.microsoft.com/office/drawing/2016/5/9/chartex" xmlns:cx4="http://schemas.microsoft.com/office/drawing/2016/5/10/chartex" xmlns:cx5="http://schemas.microsoft.com/office/drawing/2016/5/11/chartex" xmlns:cx6="http://schemas.microsoft.com/office/drawing/2016/5/12/chartex" xmlns:cx7="http://schemas.microsoft.com/office/drawing/2016/5/13/chartex" xmlns:cx8="http://schemas.microsoft.com/office/drawing/2016/5/14/chartex" xmlns:mc="http://schemas.openxmlformats.org/markup-compatibility/2006" xmlns:aink="http://schemas.microsoft.com/office/drawing/2016/ink" xmlns:am3d="http://schemas.microsoft.com/office/drawing/2017/model3d" xmlns:o="urn:schemas-microsoft-com:office:office" xmlns:r="http://schemas.openxmlformats.org/officeDocument/2006/relationships" xmlns:m="http://schemas.openxmlformats.org/officeDocument/2006/math" xmlns:v="urn:schemas-microsoft-com:vml" xmlns:wp14="http://schemas.microsoft.com/office/word/2010/wordprocessingDrawing" xmlns:wp="http://schemas.openxmlformats.org/drawingml/2006/wordprocessingDrawing" xmlns:w10="urn:schemas-microsoft-com:office:word" xmlns:w="http://schemas.openxmlformats.org/wordprocessingml/2006/main" xmlns:w14="http://schemas.microsoft.com/office/word/2010/wordml" xmlns:w15="http://schemas.microsoft.com/office/word/2012/wordml" xmlns:w16cex="http://schemas.microsoft.com/office/word/2018/wordml/cex" xmlns:w16cid="http://schemas.microsoft.com/office/word/2016/wordml/cid" xmlns:w16="http://schemas.microsoft.com/office/word/2018/wordml" xmlns:w16sdtdh="http://schemas.microsoft.com/office/word/2020/wordml/sdtdatahash" xmlns:w16se="http://schemas.microsoft.com/office/word/2015/wordml/symex" xmlns:wpg="http://schemas.microsoft.com/office/word/2010/wordprocessingGroup" xmlns:wpi="http://schemas.microsoft.com/office/word/2010/wordprocessingInk" xmlns:wne="http://schemas.microsoft.com/office/word/2006/wordml" xmlns:wps="http://schemas.microsoft.com/office/word/2010/wordprocessingShape" mc:Ignorable="w14 w15 w16se w16cid w16 w16cex w16sdtdh wp14">
+  <w16cex:commentExtensible w16cex:durableId="25F1DB7F" w16cex:dateUtc="2022-04-01T17:13:00Z"/>
+  <w16cex:commentExtensible w16cex:durableId="25F1DA70" w16cex:dateUtc="2022-04-01T17:09:00Z"/>
+</w16cex:commentsExtensible>
+</file>
+
+<file path=word/commentsIds.xml><?xml version="1.0" encoding="utf-8"?>
+<w16cid:commentsIds xmlns:wpc="http://schemas.microsoft.com/office/word/2010/wordprocessingCanvas" xmlns:cx="http://schemas.microsoft.com/office/drawing/2014/chartex" xmlns:cx1="http://schemas.microsoft.com/office/drawing/2015/9/8/chartex" xmlns:cx2="http://schemas.microsoft.com/office/drawing/2015/10/21/chartex" xmlns:cx3="http://schemas.microsoft.com/office/drawing/2016/5/9/chartex" xmlns:cx4="http://schemas.microsoft.com/office/drawing/2016/5/10/chartex" xmlns:cx5="http://schemas.microsoft.com/office/drawing/2016/5/11/chartex" xmlns:cx6="http://schemas.microsoft.com/office/drawing/2016/5/12/chartex" xmlns:cx7="http://schemas.microsoft.com/office/drawing/2016/5/13/chartex" xmlns:cx8="http://schemas.microsoft.com/office/drawing/2016/5/14/chartex" xmlns:mc="http://schemas.openxmlformats.org/markup-compatibility/2006" xmlns:aink="http://schemas.microsoft.com/office/drawing/2016/ink" xmlns:am3d="http://schemas.microsoft.com/office/drawing/2017/model3d" xmlns:o="urn:schemas-microsoft-com:office:office" xmlns:r="http://schemas.openxmlformats.org/officeDocument/2006/relationships" xmlns:m="http://schemas.openxmlformats.org/officeDocument/2006/math" xmlns:v="urn:schemas-microsoft-com:vml" xmlns:wp14="http://schemas.microsoft.com/office/word/2010/wordprocessingDrawing" xmlns:wp="http://schemas.openxmlformats.org/drawingml/2006/wordprocessingDrawing" xmlns:w10="urn:schemas-microsoft-com:office:word" xmlns:w="http://schemas.openxmlformats.org/wordprocessingml/2006/main" xmlns:w14="http://schemas.microsoft.com/office/word/2010/wordml" xmlns:w15="http://schemas.microsoft.com/office/word/2012/wordml" xmlns:w16cex="http://schemas.microsoft.com/office/word/2018/wordml/cex" xmlns:w16cid="http://schemas.microsoft.com/office/word/2016/wordml/cid" xmlns:w16="http://schemas.microsoft.com/office/word/2018/wordml" xmlns:w16sdtdh="http://schemas.microsoft.com/office/word/2020/wordml/sdtdatahash" xmlns:w16se="http://schemas.microsoft.com/office/word/2015/wordml/symex" xmlns:wpg="http://schemas.microsoft.com/office/word/2010/wordprocessingGroup" xmlns:wpi="http://schemas.microsoft.com/office/word/2010/wordprocessingInk" xmlns:wne="http://schemas.microsoft.com/office/word/2006/wordml" xmlns:wps="http://schemas.microsoft.com/office/word/2010/wordprocessingShape" mc:Ignorable="w14 w15 w16se w16cid w16 w16cex w16sdtdh wp14">
+  <w16cid:commentId w16cid:paraId="7F719D31" w16cid:durableId="25F1DB7F"/>
+  <w16cid:commentId w16cid:paraId="76EB1F16" w16cid:durableId="25F1DA70"/>
+</w16cid:commentsIds>
 </file>
 
 <file path=word/numbering.xml><?xml version="1.0" encoding="utf-8"?>
@@ -1909,10 +2207,110 @@
       </w:rPr>
     </w:lvl>
   </w:abstractNum>
+  <w:abstractNum w:abstractNumId="1" w15:restartNumberingAfterBreak="0">
+    <w:nsid w:val="3A7E3EEF"/>
+    <w:multiLevelType w:val="hybridMultilevel"/>
+    <w:tmpl w:val="7DFA3EC2"/>
+    <w:lvl w:ilvl="0" w:tplc="04080011">
+      <w:start w:val="1"/>
+      <w:numFmt w:val="decimal"/>
+      <w:lvlText w:val="%1)"/>
+      <w:lvlJc w:val="left"/>
+      <w:pPr>
+        <w:ind w:left="720" w:hanging="360"/>
+      </w:pPr>
+      <w:rPr>
+        <w:rFonts w:hint="default"/>
+      </w:rPr>
+    </w:lvl>
+    <w:lvl w:ilvl="1" w:tplc="04080019" w:tentative="1">
+      <w:start w:val="1"/>
+      <w:numFmt w:val="lowerLetter"/>
+      <w:lvlText w:val="%2."/>
+      <w:lvlJc w:val="left"/>
+      <w:pPr>
+        <w:ind w:left="1440" w:hanging="360"/>
+      </w:pPr>
+    </w:lvl>
+    <w:lvl w:ilvl="2" w:tplc="0408001B" w:tentative="1">
+      <w:start w:val="1"/>
+      <w:numFmt w:val="lowerRoman"/>
+      <w:lvlText w:val="%3."/>
+      <w:lvlJc w:val="right"/>
+      <w:pPr>
+        <w:ind w:left="2160" w:hanging="180"/>
+      </w:pPr>
+    </w:lvl>
+    <w:lvl w:ilvl="3" w:tplc="0408000F" w:tentative="1">
+      <w:start w:val="1"/>
+      <w:numFmt w:val="decimal"/>
+      <w:lvlText w:val="%4."/>
+      <w:lvlJc w:val="left"/>
+      <w:pPr>
+        <w:ind w:left="2880" w:hanging="360"/>
+      </w:pPr>
+    </w:lvl>
+    <w:lvl w:ilvl="4" w:tplc="04080019" w:tentative="1">
+      <w:start w:val="1"/>
+      <w:numFmt w:val="lowerLetter"/>
+      <w:lvlText w:val="%5."/>
+      <w:lvlJc w:val="left"/>
+      <w:pPr>
+        <w:ind w:left="3600" w:hanging="360"/>
+      </w:pPr>
+    </w:lvl>
+    <w:lvl w:ilvl="5" w:tplc="0408001B" w:tentative="1">
+      <w:start w:val="1"/>
+      <w:numFmt w:val="lowerRoman"/>
+      <w:lvlText w:val="%6."/>
+      <w:lvlJc w:val="right"/>
+      <w:pPr>
+        <w:ind w:left="4320" w:hanging="180"/>
+      </w:pPr>
+    </w:lvl>
+    <w:lvl w:ilvl="6" w:tplc="0408000F" w:tentative="1">
+      <w:start w:val="1"/>
+      <w:numFmt w:val="decimal"/>
+      <w:lvlText w:val="%7."/>
+      <w:lvlJc w:val="left"/>
+      <w:pPr>
+        <w:ind w:left="5040" w:hanging="360"/>
+      </w:pPr>
+    </w:lvl>
+    <w:lvl w:ilvl="7" w:tplc="04080019" w:tentative="1">
+      <w:start w:val="1"/>
+      <w:numFmt w:val="lowerLetter"/>
+      <w:lvlText w:val="%8."/>
+      <w:lvlJc w:val="left"/>
+      <w:pPr>
+        <w:ind w:left="5760" w:hanging="360"/>
+      </w:pPr>
+    </w:lvl>
+    <w:lvl w:ilvl="8" w:tplc="0408001B" w:tentative="1">
+      <w:start w:val="1"/>
+      <w:numFmt w:val="lowerRoman"/>
+      <w:lvlText w:val="%9."/>
+      <w:lvlJc w:val="right"/>
+      <w:pPr>
+        <w:ind w:left="6480" w:hanging="180"/>
+      </w:pPr>
+    </w:lvl>
+  </w:abstractNum>
   <w:num w:numId="1">
     <w:abstractNumId w:val="0"/>
   </w:num>
+  <w:num w:numId="2">
+    <w:abstractNumId w:val="1"/>
+  </w:num>
 </w:numbering>
+</file>
+
+<file path=word/people.xml><?xml version="1.0" encoding="utf-8"?>
+<w15:people xmlns:wpc="http://schemas.microsoft.com/office/word/2010/wordprocessingCanvas" xmlns:cx="http://schemas.microsoft.com/office/drawing/2014/chartex" xmlns:cx1="http://schemas.microsoft.com/office/drawing/2015/9/8/chartex" xmlns:cx2="http://schemas.microsoft.com/office/drawing/2015/10/21/chartex" xmlns:cx3="http://schemas.microsoft.com/office/drawing/2016/5/9/chartex" xmlns:cx4="http://schemas.microsoft.com/office/drawing/2016/5/10/chartex" xmlns:cx5="http://schemas.microsoft.com/office/drawing/2016/5/11/chartex" xmlns:cx6="http://schemas.microsoft.com/office/drawing/2016/5/12/chartex" xmlns:cx7="http://schemas.microsoft.com/office/drawing/2016/5/13/chartex" xmlns:cx8="http://schemas.microsoft.com/office/drawing/2016/5/14/chartex" xmlns:mc="http://schemas.openxmlformats.org/markup-compatibility/2006" xmlns:aink="http://schemas.microsoft.com/office/drawing/2016/ink" xmlns:am3d="http://schemas.microsoft.com/office/drawing/2017/model3d" xmlns:o="urn:schemas-microsoft-com:office:office" xmlns:r="http://schemas.openxmlformats.org/officeDocument/2006/relationships" xmlns:m="http://schemas.openxmlformats.org/officeDocument/2006/math" xmlns:v="urn:schemas-microsoft-com:vml" xmlns:wp14="http://schemas.microsoft.com/office/word/2010/wordprocessingDrawing" xmlns:wp="http://schemas.openxmlformats.org/drawingml/2006/wordprocessingDrawing" xmlns:w10="urn:schemas-microsoft-com:office:word" xmlns:w="http://schemas.openxmlformats.org/wordprocessingml/2006/main" xmlns:w14="http://schemas.microsoft.com/office/word/2010/wordml" xmlns:w15="http://schemas.microsoft.com/office/word/2012/wordml" xmlns:w16cex="http://schemas.microsoft.com/office/word/2018/wordml/cex" xmlns:w16cid="http://schemas.microsoft.com/office/word/2016/wordml/cid" xmlns:w16="http://schemas.microsoft.com/office/word/2018/wordml" xmlns:w16sdtdh="http://schemas.microsoft.com/office/word/2020/wordml/sdtdatahash" xmlns:w16se="http://schemas.microsoft.com/office/word/2015/wordml/symex" xmlns:wpg="http://schemas.microsoft.com/office/word/2010/wordprocessingGroup" xmlns:wpi="http://schemas.microsoft.com/office/word/2010/wordprocessingInk" xmlns:wne="http://schemas.microsoft.com/office/word/2006/wordml" xmlns:wps="http://schemas.microsoft.com/office/word/2010/wordprocessingShape" mc:Ignorable="w14 w15 w16se w16cid w16 w16cex w16sdtdh wp14">
+  <w15:person w15:author="Vasilis Milionis">
+    <w15:presenceInfo w15:providerId="Windows Live" w15:userId="4360bb6399785b79"/>
+  </w15:person>
+</w15:people>
 </file>
 
 <file path=word/styles.xml><?xml version="1.0" encoding="utf-8"?>
@@ -2310,16 +2708,16 @@
     <w:lsdException w:name="Unresolved Mention" w:semiHidden="1" w:unhideWhenUsed="1"/>
     <w:lsdException w:name="Smart Link" w:semiHidden="1" w:unhideWhenUsed="1"/>
   </w:latentStyles>
-  <w:style w:type="paragraph" w:default="1" w:styleId="Normal">
+  <w:style w:type="paragraph" w:default="1" w:styleId="a">
     <w:name w:val="Normal"/>
     <w:qFormat/>
     <w:rsid w:val="003764CB"/>
   </w:style>
-  <w:style w:type="paragraph" w:styleId="Heading1">
+  <w:style w:type="paragraph" w:styleId="1">
     <w:name w:val="heading 1"/>
-    <w:basedOn w:val="Normal"/>
-    <w:next w:val="Normal"/>
-    <w:link w:val="Heading1Char"/>
+    <w:basedOn w:val="a"/>
+    <w:next w:val="a"/>
+    <w:link w:val="1Char"/>
     <w:uiPriority w:val="9"/>
     <w:qFormat/>
     <w:rsid w:val="003764CB"/>
@@ -2336,11 +2734,11 @@
       <w:szCs w:val="36"/>
     </w:rPr>
   </w:style>
-  <w:style w:type="paragraph" w:styleId="Heading2">
+  <w:style w:type="paragraph" w:styleId="2">
     <w:name w:val="heading 2"/>
-    <w:basedOn w:val="Normal"/>
-    <w:next w:val="Normal"/>
-    <w:link w:val="Heading2Char"/>
+    <w:basedOn w:val="a"/>
+    <w:next w:val="a"/>
+    <w:link w:val="2Char"/>
     <w:uiPriority w:val="9"/>
     <w:semiHidden/>
     <w:unhideWhenUsed/>
@@ -2359,11 +2757,11 @@
       <w:szCs w:val="32"/>
     </w:rPr>
   </w:style>
-  <w:style w:type="paragraph" w:styleId="Heading3">
+  <w:style w:type="paragraph" w:styleId="3">
     <w:name w:val="heading 3"/>
-    <w:basedOn w:val="Normal"/>
-    <w:next w:val="Normal"/>
-    <w:link w:val="Heading3Char"/>
+    <w:basedOn w:val="a"/>
+    <w:next w:val="a"/>
+    <w:link w:val="3Char"/>
     <w:uiPriority w:val="9"/>
     <w:semiHidden/>
     <w:unhideWhenUsed/>
@@ -2382,11 +2780,11 @@
       <w:szCs w:val="28"/>
     </w:rPr>
   </w:style>
-  <w:style w:type="paragraph" w:styleId="Heading4">
+  <w:style w:type="paragraph" w:styleId="4">
     <w:name w:val="heading 4"/>
-    <w:basedOn w:val="Normal"/>
-    <w:next w:val="Normal"/>
-    <w:link w:val="Heading4Char"/>
+    <w:basedOn w:val="a"/>
+    <w:next w:val="a"/>
+    <w:link w:val="4Char"/>
     <w:uiPriority w:val="9"/>
     <w:semiHidden/>
     <w:unhideWhenUsed/>
@@ -2405,11 +2803,11 @@
       <w:szCs w:val="24"/>
     </w:rPr>
   </w:style>
-  <w:style w:type="paragraph" w:styleId="Heading5">
+  <w:style w:type="paragraph" w:styleId="5">
     <w:name w:val="heading 5"/>
-    <w:basedOn w:val="Normal"/>
-    <w:next w:val="Normal"/>
-    <w:link w:val="Heading5Char"/>
+    <w:basedOn w:val="a"/>
+    <w:next w:val="a"/>
+    <w:link w:val="5Char"/>
     <w:uiPriority w:val="9"/>
     <w:semiHidden/>
     <w:unhideWhenUsed/>
@@ -2427,11 +2825,11 @@
       <w:color w:val="2F5496" w:themeColor="accent1" w:themeShade="BF"/>
     </w:rPr>
   </w:style>
-  <w:style w:type="paragraph" w:styleId="Heading6">
+  <w:style w:type="paragraph" w:styleId="6">
     <w:name w:val="heading 6"/>
-    <w:basedOn w:val="Normal"/>
-    <w:next w:val="Normal"/>
-    <w:link w:val="Heading6Char"/>
+    <w:basedOn w:val="a"/>
+    <w:next w:val="a"/>
+    <w:link w:val="6Char"/>
     <w:uiPriority w:val="9"/>
     <w:semiHidden/>
     <w:unhideWhenUsed/>
@@ -2451,11 +2849,11 @@
       <w:color w:val="1F3864" w:themeColor="accent1" w:themeShade="80"/>
     </w:rPr>
   </w:style>
-  <w:style w:type="paragraph" w:styleId="Heading7">
+  <w:style w:type="paragraph" w:styleId="7">
     <w:name w:val="heading 7"/>
-    <w:basedOn w:val="Normal"/>
-    <w:next w:val="Normal"/>
-    <w:link w:val="Heading7Char"/>
+    <w:basedOn w:val="a"/>
+    <w:next w:val="a"/>
+    <w:link w:val="7Char"/>
     <w:uiPriority w:val="9"/>
     <w:semiHidden/>
     <w:unhideWhenUsed/>
@@ -2474,11 +2872,11 @@
       <w:color w:val="1F3864" w:themeColor="accent1" w:themeShade="80"/>
     </w:rPr>
   </w:style>
-  <w:style w:type="paragraph" w:styleId="Heading8">
+  <w:style w:type="paragraph" w:styleId="8">
     <w:name w:val="heading 8"/>
-    <w:basedOn w:val="Normal"/>
-    <w:next w:val="Normal"/>
-    <w:link w:val="Heading8Char"/>
+    <w:basedOn w:val="a"/>
+    <w:next w:val="a"/>
+    <w:link w:val="8Char"/>
     <w:uiPriority w:val="9"/>
     <w:semiHidden/>
     <w:unhideWhenUsed/>
@@ -2499,11 +2897,11 @@
       <w:color w:val="1F3864" w:themeColor="accent1" w:themeShade="80"/>
     </w:rPr>
   </w:style>
-  <w:style w:type="paragraph" w:styleId="Heading9">
+  <w:style w:type="paragraph" w:styleId="9">
     <w:name w:val="heading 9"/>
-    <w:basedOn w:val="Normal"/>
-    <w:next w:val="Normal"/>
-    <w:link w:val="Heading9Char"/>
+    <w:basedOn w:val="a"/>
+    <w:next w:val="a"/>
+    <w:link w:val="9Char"/>
     <w:uiPriority w:val="9"/>
     <w:semiHidden/>
     <w:unhideWhenUsed/>
@@ -2522,13 +2920,13 @@
       <w:color w:val="1F3864" w:themeColor="accent1" w:themeShade="80"/>
     </w:rPr>
   </w:style>
-  <w:style w:type="character" w:default="1" w:styleId="DefaultParagraphFont">
+  <w:style w:type="character" w:default="1" w:styleId="a0">
     <w:name w:val="Default Paragraph Font"/>
     <w:uiPriority w:val="1"/>
     <w:semiHidden/>
     <w:unhideWhenUsed/>
   </w:style>
-  <w:style w:type="table" w:default="1" w:styleId="TableNormal">
+  <w:style w:type="table" w:default="1" w:styleId="a1">
     <w:name w:val="Normal Table"/>
     <w:uiPriority w:val="99"/>
     <w:semiHidden/>
@@ -2543,15 +2941,15 @@
       </w:tblCellMar>
     </w:tblPr>
   </w:style>
-  <w:style w:type="numbering" w:default="1" w:styleId="NoList">
+  <w:style w:type="numbering" w:default="1" w:styleId="a2">
     <w:name w:val="No List"/>
     <w:uiPriority w:val="99"/>
     <w:semiHidden/>
     <w:unhideWhenUsed/>
   </w:style>
-  <w:style w:type="paragraph" w:styleId="ListParagraph">
+  <w:style w:type="paragraph" w:styleId="a3">
     <w:name w:val="List Paragraph"/>
-    <w:basedOn w:val="Normal"/>
+    <w:basedOn w:val="a"/>
     <w:uiPriority w:val="34"/>
     <w:qFormat/>
     <w:rsid w:val="00C433E8"/>
@@ -2560,10 +2958,10 @@
       <w:contextualSpacing/>
     </w:pPr>
   </w:style>
-  <w:style w:type="paragraph" w:styleId="Caption">
+  <w:style w:type="paragraph" w:styleId="a4">
     <w:name w:val="caption"/>
-    <w:basedOn w:val="Normal"/>
-    <w:next w:val="Normal"/>
+    <w:basedOn w:val="a"/>
+    <w:next w:val="a"/>
     <w:uiPriority w:val="35"/>
     <w:unhideWhenUsed/>
     <w:qFormat/>
@@ -2578,10 +2976,10 @@
       <w:color w:val="44546A" w:themeColor="text2"/>
     </w:rPr>
   </w:style>
-  <w:style w:type="character" w:customStyle="1" w:styleId="Heading1Char">
-    <w:name w:val="Heading 1 Char"/>
-    <w:basedOn w:val="DefaultParagraphFont"/>
-    <w:link w:val="Heading1"/>
+  <w:style w:type="character" w:customStyle="1" w:styleId="1Char">
+    <w:name w:val="Επικεφαλίδα 1 Char"/>
+    <w:basedOn w:val="a0"/>
+    <w:link w:val="1"/>
     <w:uiPriority w:val="9"/>
     <w:rsid w:val="003764CB"/>
     <w:rPr>
@@ -2591,10 +2989,10 @@
       <w:szCs w:val="36"/>
     </w:rPr>
   </w:style>
-  <w:style w:type="character" w:customStyle="1" w:styleId="Heading2Char">
-    <w:name w:val="Heading 2 Char"/>
-    <w:basedOn w:val="DefaultParagraphFont"/>
-    <w:link w:val="Heading2"/>
+  <w:style w:type="character" w:customStyle="1" w:styleId="2Char">
+    <w:name w:val="Επικεφαλίδα 2 Char"/>
+    <w:basedOn w:val="a0"/>
+    <w:link w:val="2"/>
     <w:uiPriority w:val="9"/>
     <w:semiHidden/>
     <w:rsid w:val="003764CB"/>
@@ -2605,10 +3003,10 @@
       <w:szCs w:val="32"/>
     </w:rPr>
   </w:style>
-  <w:style w:type="character" w:customStyle="1" w:styleId="Heading3Char">
-    <w:name w:val="Heading 3 Char"/>
-    <w:basedOn w:val="DefaultParagraphFont"/>
-    <w:link w:val="Heading3"/>
+  <w:style w:type="character" w:customStyle="1" w:styleId="3Char">
+    <w:name w:val="Επικεφαλίδα 3 Char"/>
+    <w:basedOn w:val="a0"/>
+    <w:link w:val="3"/>
     <w:uiPriority w:val="9"/>
     <w:semiHidden/>
     <w:rsid w:val="003764CB"/>
@@ -2619,10 +3017,10 @@
       <w:szCs w:val="28"/>
     </w:rPr>
   </w:style>
-  <w:style w:type="character" w:customStyle="1" w:styleId="Heading4Char">
-    <w:name w:val="Heading 4 Char"/>
-    <w:basedOn w:val="DefaultParagraphFont"/>
-    <w:link w:val="Heading4"/>
+  <w:style w:type="character" w:customStyle="1" w:styleId="4Char">
+    <w:name w:val="Επικεφαλίδα 4 Char"/>
+    <w:basedOn w:val="a0"/>
+    <w:link w:val="4"/>
     <w:uiPriority w:val="9"/>
     <w:semiHidden/>
     <w:rsid w:val="003764CB"/>
@@ -2633,10 +3031,10 @@
       <w:szCs w:val="24"/>
     </w:rPr>
   </w:style>
-  <w:style w:type="character" w:customStyle="1" w:styleId="Heading5Char">
-    <w:name w:val="Heading 5 Char"/>
-    <w:basedOn w:val="DefaultParagraphFont"/>
-    <w:link w:val="Heading5"/>
+  <w:style w:type="character" w:customStyle="1" w:styleId="5Char">
+    <w:name w:val="Επικεφαλίδα 5 Char"/>
+    <w:basedOn w:val="a0"/>
+    <w:link w:val="5"/>
     <w:uiPriority w:val="9"/>
     <w:semiHidden/>
     <w:rsid w:val="003764CB"/>
@@ -2646,10 +3044,10 @@
       <w:color w:val="2F5496" w:themeColor="accent1" w:themeShade="BF"/>
     </w:rPr>
   </w:style>
-  <w:style w:type="character" w:customStyle="1" w:styleId="Heading6Char">
-    <w:name w:val="Heading 6 Char"/>
-    <w:basedOn w:val="DefaultParagraphFont"/>
-    <w:link w:val="Heading6"/>
+  <w:style w:type="character" w:customStyle="1" w:styleId="6Char">
+    <w:name w:val="Επικεφαλίδα 6 Char"/>
+    <w:basedOn w:val="a0"/>
+    <w:link w:val="6"/>
     <w:uiPriority w:val="9"/>
     <w:semiHidden/>
     <w:rsid w:val="003764CB"/>
@@ -2661,10 +3059,10 @@
       <w:color w:val="1F3864" w:themeColor="accent1" w:themeShade="80"/>
     </w:rPr>
   </w:style>
-  <w:style w:type="character" w:customStyle="1" w:styleId="Heading7Char">
-    <w:name w:val="Heading 7 Char"/>
-    <w:basedOn w:val="DefaultParagraphFont"/>
-    <w:link w:val="Heading7"/>
+  <w:style w:type="character" w:customStyle="1" w:styleId="7Char">
+    <w:name w:val="Επικεφαλίδα 7 Char"/>
+    <w:basedOn w:val="a0"/>
+    <w:link w:val="7"/>
     <w:uiPriority w:val="9"/>
     <w:semiHidden/>
     <w:rsid w:val="003764CB"/>
@@ -2675,10 +3073,10 @@
       <w:color w:val="1F3864" w:themeColor="accent1" w:themeShade="80"/>
     </w:rPr>
   </w:style>
-  <w:style w:type="character" w:customStyle="1" w:styleId="Heading8Char">
-    <w:name w:val="Heading 8 Char"/>
-    <w:basedOn w:val="DefaultParagraphFont"/>
-    <w:link w:val="Heading8"/>
+  <w:style w:type="character" w:customStyle="1" w:styleId="8Char">
+    <w:name w:val="Επικεφαλίδα 8 Char"/>
+    <w:basedOn w:val="a0"/>
+    <w:link w:val="8"/>
     <w:uiPriority w:val="9"/>
     <w:semiHidden/>
     <w:rsid w:val="003764CB"/>
@@ -2691,10 +3089,10 @@
       <w:color w:val="1F3864" w:themeColor="accent1" w:themeShade="80"/>
     </w:rPr>
   </w:style>
-  <w:style w:type="character" w:customStyle="1" w:styleId="Heading9Char">
-    <w:name w:val="Heading 9 Char"/>
-    <w:basedOn w:val="DefaultParagraphFont"/>
-    <w:link w:val="Heading9"/>
+  <w:style w:type="character" w:customStyle="1" w:styleId="9Char">
+    <w:name w:val="Επικεφαλίδα 9 Char"/>
+    <w:basedOn w:val="a0"/>
+    <w:link w:val="9"/>
     <w:uiPriority w:val="9"/>
     <w:semiHidden/>
     <w:rsid w:val="003764CB"/>
@@ -2705,11 +3103,11 @@
       <w:color w:val="1F3864" w:themeColor="accent1" w:themeShade="80"/>
     </w:rPr>
   </w:style>
-  <w:style w:type="paragraph" w:styleId="Title">
+  <w:style w:type="paragraph" w:styleId="a5">
     <w:name w:val="Title"/>
-    <w:basedOn w:val="Normal"/>
-    <w:next w:val="Normal"/>
-    <w:link w:val="TitleChar"/>
+    <w:basedOn w:val="a"/>
+    <w:next w:val="a"/>
+    <w:link w:val="Char"/>
     <w:uiPriority w:val="10"/>
     <w:qFormat/>
     <w:rsid w:val="003764CB"/>
@@ -2726,10 +3124,10 @@
       <w:szCs w:val="72"/>
     </w:rPr>
   </w:style>
-  <w:style w:type="character" w:customStyle="1" w:styleId="TitleChar">
-    <w:name w:val="Title Char"/>
-    <w:basedOn w:val="DefaultParagraphFont"/>
-    <w:link w:val="Title"/>
+  <w:style w:type="character" w:customStyle="1" w:styleId="Char">
+    <w:name w:val="Τίτλος Char"/>
+    <w:basedOn w:val="a0"/>
+    <w:link w:val="a5"/>
     <w:uiPriority w:val="10"/>
     <w:rsid w:val="003764CB"/>
     <w:rPr>
@@ -2741,11 +3139,11 @@
       <w:szCs w:val="72"/>
     </w:rPr>
   </w:style>
-  <w:style w:type="paragraph" w:styleId="Subtitle">
+  <w:style w:type="paragraph" w:styleId="a6">
     <w:name w:val="Subtitle"/>
-    <w:basedOn w:val="Normal"/>
-    <w:next w:val="Normal"/>
-    <w:link w:val="SubtitleChar"/>
+    <w:basedOn w:val="a"/>
+    <w:next w:val="a"/>
+    <w:link w:val="Char0"/>
     <w:uiPriority w:val="11"/>
     <w:qFormat/>
     <w:rsid w:val="003764CB"/>
@@ -2762,10 +3160,10 @@
       <w:szCs w:val="28"/>
     </w:rPr>
   </w:style>
-  <w:style w:type="character" w:customStyle="1" w:styleId="SubtitleChar">
-    <w:name w:val="Subtitle Char"/>
-    <w:basedOn w:val="DefaultParagraphFont"/>
-    <w:link w:val="Subtitle"/>
+  <w:style w:type="character" w:customStyle="1" w:styleId="Char0">
+    <w:name w:val="Υπότιτλος Char"/>
+    <w:basedOn w:val="a0"/>
+    <w:link w:val="a6"/>
     <w:uiPriority w:val="11"/>
     <w:rsid w:val="003764CB"/>
     <w:rPr>
@@ -2775,9 +3173,9 @@
       <w:szCs w:val="28"/>
     </w:rPr>
   </w:style>
-  <w:style w:type="character" w:styleId="Strong">
+  <w:style w:type="character" w:styleId="a7">
     <w:name w:val="Strong"/>
-    <w:basedOn w:val="DefaultParagraphFont"/>
+    <w:basedOn w:val="a0"/>
     <w:uiPriority w:val="22"/>
     <w:qFormat/>
     <w:rsid w:val="003764CB"/>
@@ -2786,9 +3184,9 @@
       <w:bCs/>
     </w:rPr>
   </w:style>
-  <w:style w:type="character" w:styleId="Emphasis">
+  <w:style w:type="character" w:styleId="a8">
     <w:name w:val="Emphasis"/>
-    <w:basedOn w:val="DefaultParagraphFont"/>
+    <w:basedOn w:val="a0"/>
     <w:uiPriority w:val="20"/>
     <w:qFormat/>
     <w:rsid w:val="003764CB"/>
@@ -2797,7 +3195,7 @@
       <w:iCs/>
     </w:rPr>
   </w:style>
-  <w:style w:type="paragraph" w:styleId="NoSpacing">
+  <w:style w:type="paragraph" w:styleId="a9">
     <w:name w:val="No Spacing"/>
     <w:uiPriority w:val="1"/>
     <w:qFormat/>
@@ -2806,11 +3204,11 @@
       <w:spacing w:after="0" w:line="240" w:lineRule="auto"/>
     </w:pPr>
   </w:style>
-  <w:style w:type="paragraph" w:styleId="Quote">
+  <w:style w:type="paragraph" w:styleId="aa">
     <w:name w:val="Quote"/>
-    <w:basedOn w:val="Normal"/>
-    <w:next w:val="Normal"/>
-    <w:link w:val="QuoteChar"/>
+    <w:basedOn w:val="a"/>
+    <w:next w:val="a"/>
+    <w:link w:val="Char1"/>
     <w:uiPriority w:val="29"/>
     <w:qFormat/>
     <w:rsid w:val="003764CB"/>
@@ -2824,10 +3222,10 @@
       <w:szCs w:val="24"/>
     </w:rPr>
   </w:style>
-  <w:style w:type="character" w:customStyle="1" w:styleId="QuoteChar">
-    <w:name w:val="Quote Char"/>
-    <w:basedOn w:val="DefaultParagraphFont"/>
-    <w:link w:val="Quote"/>
+  <w:style w:type="character" w:customStyle="1" w:styleId="Char1">
+    <w:name w:val="Απόσπασμα Char"/>
+    <w:basedOn w:val="a0"/>
+    <w:link w:val="aa"/>
     <w:uiPriority w:val="29"/>
     <w:rsid w:val="003764CB"/>
     <w:rPr>
@@ -2836,11 +3234,11 @@
       <w:szCs w:val="24"/>
     </w:rPr>
   </w:style>
-  <w:style w:type="paragraph" w:styleId="IntenseQuote">
+  <w:style w:type="paragraph" w:styleId="ab">
     <w:name w:val="Intense Quote"/>
-    <w:basedOn w:val="Normal"/>
-    <w:next w:val="Normal"/>
-    <w:link w:val="IntenseQuoteChar"/>
+    <w:basedOn w:val="a"/>
+    <w:next w:val="a"/>
+    <w:link w:val="Char2"/>
     <w:uiPriority w:val="30"/>
     <w:qFormat/>
     <w:rsid w:val="003764CB"/>
@@ -2857,10 +3255,10 @@
       <w:szCs w:val="32"/>
     </w:rPr>
   </w:style>
-  <w:style w:type="character" w:customStyle="1" w:styleId="IntenseQuoteChar">
-    <w:name w:val="Intense Quote Char"/>
-    <w:basedOn w:val="DefaultParagraphFont"/>
-    <w:link w:val="IntenseQuote"/>
+  <w:style w:type="character" w:customStyle="1" w:styleId="Char2">
+    <w:name w:val="Έντονο απόσπ. Char"/>
+    <w:basedOn w:val="a0"/>
+    <w:link w:val="ab"/>
     <w:uiPriority w:val="30"/>
     <w:rsid w:val="003764CB"/>
     <w:rPr>
@@ -2871,9 +3269,9 @@
       <w:szCs w:val="32"/>
     </w:rPr>
   </w:style>
-  <w:style w:type="character" w:styleId="SubtleEmphasis">
+  <w:style w:type="character" w:styleId="ac">
     <w:name w:val="Subtle Emphasis"/>
-    <w:basedOn w:val="DefaultParagraphFont"/>
+    <w:basedOn w:val="a0"/>
     <w:uiPriority w:val="19"/>
     <w:qFormat/>
     <w:rsid w:val="003764CB"/>
@@ -2883,9 +3281,9 @@
       <w:color w:val="595959" w:themeColor="text1" w:themeTint="A6"/>
     </w:rPr>
   </w:style>
-  <w:style w:type="character" w:styleId="IntenseEmphasis">
+  <w:style w:type="character" w:styleId="ad">
     <w:name w:val="Intense Emphasis"/>
-    <w:basedOn w:val="DefaultParagraphFont"/>
+    <w:basedOn w:val="a0"/>
     <w:uiPriority w:val="21"/>
     <w:qFormat/>
     <w:rsid w:val="003764CB"/>
@@ -2896,9 +3294,9 @@
       <w:iCs/>
     </w:rPr>
   </w:style>
-  <w:style w:type="character" w:styleId="SubtleReference">
+  <w:style w:type="character" w:styleId="ae">
     <w:name w:val="Subtle Reference"/>
-    <w:basedOn w:val="DefaultParagraphFont"/>
+    <w:basedOn w:val="a0"/>
     <w:uiPriority w:val="31"/>
     <w:qFormat/>
     <w:rsid w:val="003764CB"/>
@@ -2909,9 +3307,9 @@
       <w:bdr w:val="none" w:sz="0" w:space="0" w:color="auto"/>
     </w:rPr>
   </w:style>
-  <w:style w:type="character" w:styleId="IntenseReference">
+  <w:style w:type="character" w:styleId="af">
     <w:name w:val="Intense Reference"/>
-    <w:basedOn w:val="DefaultParagraphFont"/>
+    <w:basedOn w:val="a0"/>
     <w:uiPriority w:val="32"/>
     <w:qFormat/>
     <w:rsid w:val="003764CB"/>
@@ -2923,9 +3321,9 @@
       <w:u w:val="single"/>
     </w:rPr>
   </w:style>
-  <w:style w:type="character" w:styleId="BookTitle">
+  <w:style w:type="character" w:styleId="af0">
     <w:name w:val="Book Title"/>
-    <w:basedOn w:val="DefaultParagraphFont"/>
+    <w:basedOn w:val="a0"/>
     <w:uiPriority w:val="33"/>
     <w:qFormat/>
     <w:rsid w:val="003764CB"/>
@@ -2936,10 +3334,10 @@
       <w:spacing w:val="10"/>
     </w:rPr>
   </w:style>
-  <w:style w:type="paragraph" w:styleId="TOCHeading">
+  <w:style w:type="paragraph" w:styleId="af1">
     <w:name w:val="TOC Heading"/>
-    <w:basedOn w:val="Heading1"/>
-    <w:next w:val="Normal"/>
+    <w:basedOn w:val="1"/>
+    <w:next w:val="a"/>
     <w:uiPriority w:val="39"/>
     <w:semiHidden/>
     <w:unhideWhenUsed/>
@@ -2951,13 +3349,81 @@
   </w:style>
   <w:style w:type="character" w:customStyle="1" w:styleId="d2edcug0">
     <w:name w:val="d2edcug0"/>
-    <w:basedOn w:val="DefaultParagraphFont"/>
+    <w:basedOn w:val="a0"/>
     <w:rsid w:val="00AC3A67"/>
   </w:style>
   <w:style w:type="character" w:customStyle="1" w:styleId="spvqvc9t">
     <w:name w:val="spvqvc9t"/>
-    <w:basedOn w:val="DefaultParagraphFont"/>
+    <w:basedOn w:val="a0"/>
     <w:rsid w:val="00AC3A67"/>
+  </w:style>
+  <w:style w:type="character" w:styleId="af2">
+    <w:name w:val="annotation reference"/>
+    <w:basedOn w:val="a0"/>
+    <w:uiPriority w:val="99"/>
+    <w:semiHidden/>
+    <w:unhideWhenUsed/>
+    <w:rsid w:val="00C822B9"/>
+    <w:rPr>
+      <w:sz w:val="16"/>
+      <w:szCs w:val="16"/>
+    </w:rPr>
+  </w:style>
+  <w:style w:type="paragraph" w:styleId="af3">
+    <w:name w:val="annotation text"/>
+    <w:basedOn w:val="a"/>
+    <w:link w:val="Char3"/>
+    <w:uiPriority w:val="99"/>
+    <w:semiHidden/>
+    <w:unhideWhenUsed/>
+    <w:rsid w:val="00C822B9"/>
+    <w:pPr>
+      <w:spacing w:line="240" w:lineRule="auto"/>
+    </w:pPr>
+    <w:rPr>
+      <w:sz w:val="20"/>
+      <w:szCs w:val="20"/>
+    </w:rPr>
+  </w:style>
+  <w:style w:type="character" w:customStyle="1" w:styleId="Char3">
+    <w:name w:val="Κείμενο σχολίου Char"/>
+    <w:basedOn w:val="a0"/>
+    <w:link w:val="af3"/>
+    <w:uiPriority w:val="99"/>
+    <w:semiHidden/>
+    <w:rsid w:val="00C822B9"/>
+    <w:rPr>
+      <w:sz w:val="20"/>
+      <w:szCs w:val="20"/>
+    </w:rPr>
+  </w:style>
+  <w:style w:type="paragraph" w:styleId="af4">
+    <w:name w:val="annotation subject"/>
+    <w:basedOn w:val="af3"/>
+    <w:next w:val="af3"/>
+    <w:link w:val="Char4"/>
+    <w:uiPriority w:val="99"/>
+    <w:semiHidden/>
+    <w:unhideWhenUsed/>
+    <w:rsid w:val="00C822B9"/>
+    <w:rPr>
+      <w:b/>
+      <w:bCs/>
+    </w:rPr>
+  </w:style>
+  <w:style w:type="character" w:customStyle="1" w:styleId="Char4">
+    <w:name w:val="Θέμα σχολίου Char"/>
+    <w:basedOn w:val="Char3"/>
+    <w:link w:val="af4"/>
+    <w:uiPriority w:val="99"/>
+    <w:semiHidden/>
+    <w:rsid w:val="00C822B9"/>
+    <w:rPr>
+      <w:b/>
+      <w:bCs/>
+      <w:sz w:val="20"/>
+      <w:szCs w:val="20"/>
+    </w:rPr>
   </w:style>
 </w:styles>
 </file>

--- a/risk-assessment v0.1.docx
+++ b/risk-assessment v0.1.docx
@@ -4,7 +4,7 @@
   <w:body>
     <w:p>
       <w:pPr>
-        <w:pStyle w:val="a5"/>
+        <w:pStyle w:val="Title"/>
         <w:rPr>
           <w:rFonts w:asciiTheme="minorHAnsi" w:hAnsiTheme="minorHAnsi" w:cstheme="minorHAnsi"/>
           <w:lang w:val="en-US"/>
@@ -20,7 +20,7 @@
     </w:p>
     <w:p>
       <w:pPr>
-        <w:pStyle w:val="a6"/>
+        <w:pStyle w:val="Subtitle"/>
         <w:rPr>
           <w:lang w:val="en-US"/>
         </w:rPr>
@@ -208,33 +208,33 @@
     <w:p>
       <w:pPr>
         <w:rPr>
-          <w:rStyle w:val="ac"/>
+          <w:rStyle w:val="SubtleEmphasis"/>
           <w:lang w:val="en-US"/>
         </w:rPr>
       </w:pPr>
       <w:r>
         <w:rPr>
-          <w:rStyle w:val="ac"/>
+          <w:rStyle w:val="SubtleEmphasis"/>
           <w:lang w:val="en-US"/>
         </w:rPr>
         <w:t xml:space="preserve">editor: </w:t>
       </w:r>
       <w:r>
         <w:rPr>
-          <w:rStyle w:val="ac"/>
+          <w:rStyle w:val="SubtleEmphasis"/>
         </w:rPr>
         <w:t>ΚΑΒΟΥΛΑΣ</w:t>
       </w:r>
       <w:r>
         <w:rPr>
-          <w:rStyle w:val="ac"/>
+          <w:rStyle w:val="SubtleEmphasis"/>
           <w:lang w:val="en-US"/>
         </w:rPr>
         <w:t xml:space="preserve"> </w:t>
       </w:r>
       <w:r>
         <w:rPr>
-          <w:rStyle w:val="ac"/>
+          <w:rStyle w:val="SubtleEmphasis"/>
         </w:rPr>
         <w:t>ΑΛΕΞΑΝΔΡΟΣ</w:t>
       </w:r>
@@ -242,52 +242,30 @@
     <w:p>
       <w:pPr>
         <w:rPr>
-          <w:rStyle w:val="ac"/>
-        </w:rPr>
-      </w:pPr>
-      <w:proofErr w:type="spellStart"/>
-      <w:r>
-        <w:rPr>
-          <w:rStyle w:val="ac"/>
-        </w:rPr>
-        <w:t>peer</w:t>
-      </w:r>
-      <w:proofErr w:type="spellEnd"/>
-      <w:r>
-        <w:rPr>
-          <w:rStyle w:val="ac"/>
+          <w:rStyle w:val="SubtleEmphasis"/>
+        </w:rPr>
+      </w:pPr>
+      <w:r>
+        <w:rPr>
+          <w:rStyle w:val="SubtleEmphasis"/>
+        </w:rPr>
+        <w:t xml:space="preserve">peer reviewer: </w:t>
+      </w:r>
+      <w:r>
+        <w:rPr>
+          <w:rStyle w:val="SubtleEmphasis"/>
+        </w:rPr>
+        <w:t>ΜΠΟΛΙΑΣ</w:t>
+      </w:r>
+      <w:r>
+        <w:rPr>
+          <w:rStyle w:val="SubtleEmphasis"/>
         </w:rPr>
         <w:t xml:space="preserve"> </w:t>
       </w:r>
-      <w:proofErr w:type="spellStart"/>
-      <w:r>
-        <w:rPr>
-          <w:rStyle w:val="ac"/>
-        </w:rPr>
-        <w:t>reviewer</w:t>
-      </w:r>
-      <w:proofErr w:type="spellEnd"/>
-      <w:r>
-        <w:rPr>
-          <w:rStyle w:val="ac"/>
-        </w:rPr>
-        <w:t xml:space="preserve">: </w:t>
-      </w:r>
-      <w:r>
-        <w:rPr>
-          <w:rStyle w:val="ac"/>
-        </w:rPr>
-        <w:t>ΜΠΟΛΙΑΣ</w:t>
-      </w:r>
-      <w:r>
-        <w:rPr>
-          <w:rStyle w:val="ac"/>
-        </w:rPr>
-        <w:t xml:space="preserve"> </w:t>
-      </w:r>
-      <w:r>
-        <w:rPr>
-          <w:rStyle w:val="ac"/>
+      <w:r>
+        <w:rPr>
+          <w:rStyle w:val="SubtleEmphasis"/>
         </w:rPr>
         <w:t>ΑΡΙΣΤΕΙΔΗΣ</w:t>
       </w:r>
@@ -303,12 +281,12 @@
     <w:p>
       <w:pPr>
         <w:rPr>
-          <w:rStyle w:val="ac"/>
-        </w:rPr>
-      </w:pPr>
-      <w:r>
-        <w:rPr>
-          <w:rStyle w:val="ac"/>
+          <w:rStyle w:val="SubtleEmphasis"/>
+        </w:rPr>
+      </w:pPr>
+      <w:r>
+        <w:rPr>
+          <w:rStyle w:val="SubtleEmphasis"/>
         </w:rPr>
         <w:lastRenderedPageBreak/>
         <w:t>Σύνθεση ομάδας</w:t>
@@ -317,102 +295,102 @@
     <w:p>
       <w:pPr>
         <w:rPr>
-          <w:rStyle w:val="ac"/>
-        </w:rPr>
-      </w:pPr>
-      <w:r>
-        <w:rPr>
-          <w:rStyle w:val="ac"/>
+          <w:rStyle w:val="SubtleEmphasis"/>
+        </w:rPr>
+      </w:pPr>
+      <w:r>
+        <w:rPr>
+          <w:rStyle w:val="SubtleEmphasis"/>
         </w:rPr>
         <w:t>Παρακάτω αναφέρονται τα στοιχεία των μελών της ομάδας μας:</w:t>
       </w:r>
     </w:p>
     <w:p>
       <w:pPr>
-        <w:pStyle w:val="a3"/>
+        <w:pStyle w:val="ListParagraph"/>
         <w:numPr>
           <w:ilvl w:val="0"/>
           <w:numId w:val="1"/>
         </w:numPr>
         <w:rPr>
-          <w:rStyle w:val="ac"/>
-        </w:rPr>
-      </w:pPr>
-      <w:r>
-        <w:rPr>
-          <w:rStyle w:val="ac"/>
+          <w:rStyle w:val="SubtleEmphasis"/>
+        </w:rPr>
+      </w:pPr>
+      <w:r>
+        <w:rPr>
+          <w:rStyle w:val="SubtleEmphasis"/>
         </w:rPr>
         <w:t>ΓΙΑΝΝΑΚΗΣ ΕΜΜΑΝΟΥΗΛ ΔΗΜΗΤΡΙΟΣ, 1067491, Δ’ ΕΤΟΣ</w:t>
       </w:r>
     </w:p>
     <w:p>
       <w:pPr>
-        <w:pStyle w:val="a3"/>
+        <w:pStyle w:val="ListParagraph"/>
         <w:numPr>
           <w:ilvl w:val="0"/>
           <w:numId w:val="1"/>
         </w:numPr>
         <w:rPr>
-          <w:rStyle w:val="ac"/>
-        </w:rPr>
-      </w:pPr>
-      <w:r>
-        <w:rPr>
-          <w:rStyle w:val="ac"/>
+          <w:rStyle w:val="SubtleEmphasis"/>
+        </w:rPr>
+      </w:pPr>
+      <w:r>
+        <w:rPr>
+          <w:rStyle w:val="SubtleEmphasis"/>
         </w:rPr>
         <w:t>ΚΑΒΟΥΛΑΣ ΑΛΕΞΑΝΔΡΟΣ, 1067498, Δ’ ΕΤΟΣ</w:t>
       </w:r>
     </w:p>
     <w:p>
       <w:pPr>
-        <w:pStyle w:val="a3"/>
+        <w:pStyle w:val="ListParagraph"/>
         <w:numPr>
           <w:ilvl w:val="0"/>
           <w:numId w:val="1"/>
         </w:numPr>
         <w:rPr>
-          <w:rStyle w:val="ac"/>
-        </w:rPr>
-      </w:pPr>
-      <w:r>
-        <w:rPr>
-          <w:rStyle w:val="ac"/>
+          <w:rStyle w:val="SubtleEmphasis"/>
+        </w:rPr>
+      </w:pPr>
+      <w:r>
+        <w:rPr>
+          <w:rStyle w:val="SubtleEmphasis"/>
         </w:rPr>
         <w:t>ΜΗΛΙΩΝΗΣ ΒΑΣΙΛΕΙΟΣ, 1067415, Δ’ ΕΤΟΣ</w:t>
       </w:r>
     </w:p>
     <w:p>
       <w:pPr>
-        <w:pStyle w:val="a3"/>
+        <w:pStyle w:val="ListParagraph"/>
         <w:numPr>
           <w:ilvl w:val="0"/>
           <w:numId w:val="1"/>
         </w:numPr>
         <w:rPr>
-          <w:rStyle w:val="ac"/>
-        </w:rPr>
-      </w:pPr>
-      <w:r>
-        <w:rPr>
-          <w:rStyle w:val="ac"/>
+          <w:rStyle w:val="SubtleEmphasis"/>
+        </w:rPr>
+      </w:pPr>
+      <w:r>
+        <w:rPr>
+          <w:rStyle w:val="SubtleEmphasis"/>
         </w:rPr>
         <w:t>ΜΠΟΛΙΑΣ ΑΡΙΣΤΕΙΔΗΣ, 1069910, Δ’ ΕΤΟΣ</w:t>
       </w:r>
     </w:p>
     <w:p>
       <w:pPr>
-        <w:pStyle w:val="a3"/>
+        <w:pStyle w:val="ListParagraph"/>
         <w:numPr>
           <w:ilvl w:val="0"/>
           <w:numId w:val="1"/>
         </w:numPr>
         <w:rPr>
-          <w:rStyle w:val="ac"/>
-        </w:rPr>
-      </w:pPr>
-      <w:r>
-        <w:rPr>
-          <w:rStyle w:val="ac"/>
+          <w:rStyle w:val="SubtleEmphasis"/>
+        </w:rPr>
+      </w:pPr>
+      <w:r>
+        <w:rPr>
+          <w:rStyle w:val="SubtleEmphasis"/>
         </w:rPr>
         <w:t>ΠΑΠΑΘΑΝΑΣΙΟΥ ΑΛΕΞΙΟΣ, 1067501, Δ’ ΕΤΟΣ</w:t>
       </w:r>
@@ -703,7 +681,7 @@
       <w:commentRangeEnd w:id="0"/>
       <w:r>
         <w:rPr>
-          <w:rStyle w:val="af2"/>
+          <w:rStyle w:val="CommentReference"/>
         </w:rPr>
         <w:commentReference w:id="0"/>
       </w:r>
@@ -999,11 +977,305 @@
         <w:t>.</w:t>
       </w:r>
     </w:p>
-    <w:p>
-      <w:pPr>
-        <w:rPr>
-          <w:rFonts w:cstheme="minorHAnsi"/>
-          <w:color w:val="000000" w:themeColor="text1"/>
+    <w:tbl>
+      <w:tblPr>
+        <w:tblStyle w:val="TableGrid"/>
+        <w:tblW w:w="0" w:type="auto"/>
+        <w:tblLook w:val="04A0" w:firstRow="1" w:lastRow="0" w:firstColumn="1" w:lastColumn="0" w:noHBand="0" w:noVBand="1"/>
+      </w:tblPr>
+      <w:tblGrid>
+        <w:gridCol w:w="4508"/>
+        <w:gridCol w:w="4508"/>
+      </w:tblGrid>
+      <w:tr>
+        <w:tc>
+          <w:tcPr>
+            <w:tcW w:w="4508" w:type="dxa"/>
+          </w:tcPr>
+          <w:p>
+            <w:pPr>
+              <w:rPr>
+                <w:rFonts w:cstheme="minorHAnsi"/>
+                <w:b/>
+                <w:bCs/>
+                <w:color w:val="70AD47" w:themeColor="accent6"/>
+                <w:sz w:val="24"/>
+                <w:szCs w:val="24"/>
+              </w:rPr>
+            </w:pPr>
+            <w:r>
+              <w:rPr>
+                <w:rFonts w:cstheme="minorHAnsi"/>
+                <w:b/>
+                <w:bCs/>
+                <w:color w:val="70AD47" w:themeColor="accent6"/>
+                <w:sz w:val="24"/>
+                <w:szCs w:val="24"/>
+              </w:rPr>
+              <w:t xml:space="preserve">ΚΙΝΔΥΝΟΣ </w:t>
+            </w:r>
+          </w:p>
+        </w:tc>
+        <w:tc>
+          <w:tcPr>
+            <w:tcW w:w="4508" w:type="dxa"/>
+          </w:tcPr>
+          <w:p>
+            <w:pPr>
+              <w:rPr>
+                <w:rFonts w:cstheme="minorHAnsi"/>
+                <w:color w:val="70AD47" w:themeColor="accent6"/>
+                <w:sz w:val="24"/>
+                <w:szCs w:val="24"/>
+              </w:rPr>
+            </w:pPr>
+            <w:r>
+              <w:rPr>
+                <w:rFonts w:cstheme="minorHAnsi"/>
+                <w:color w:val="70AD47" w:themeColor="accent6"/>
+                <w:sz w:val="24"/>
+                <w:szCs w:val="24"/>
+              </w:rPr>
+              <w:t>Διαφήμιση έργου</w:t>
+            </w:r>
+          </w:p>
+        </w:tc>
+      </w:tr>
+      <w:tr>
+        <w:tc>
+          <w:tcPr>
+            <w:tcW w:w="4508" w:type="dxa"/>
+          </w:tcPr>
+          <w:p>
+            <w:pPr>
+              <w:rPr>
+                <w:rFonts w:cstheme="minorHAnsi"/>
+                <w:b/>
+                <w:bCs/>
+                <w:color w:val="70AD47" w:themeColor="accent6"/>
+                <w:sz w:val="24"/>
+                <w:szCs w:val="24"/>
+              </w:rPr>
+            </w:pPr>
+            <w:r>
+              <w:rPr>
+                <w:rFonts w:cstheme="minorHAnsi"/>
+                <w:b/>
+                <w:bCs/>
+                <w:color w:val="70AD47" w:themeColor="accent6"/>
+                <w:sz w:val="24"/>
+                <w:szCs w:val="24"/>
+              </w:rPr>
+              <w:t>ΤΥΠΟΣ</w:t>
+            </w:r>
+          </w:p>
+        </w:tc>
+        <w:tc>
+          <w:tcPr>
+            <w:tcW w:w="4508" w:type="dxa"/>
+          </w:tcPr>
+          <w:p>
+            <w:pPr>
+              <w:rPr>
+                <w:rFonts w:cstheme="minorHAnsi"/>
+                <w:color w:val="70AD47" w:themeColor="accent6"/>
+                <w:sz w:val="24"/>
+                <w:szCs w:val="24"/>
+              </w:rPr>
+            </w:pPr>
+            <w:r>
+              <w:rPr>
+                <w:rFonts w:cstheme="minorHAnsi"/>
+                <w:color w:val="70AD47" w:themeColor="accent6"/>
+                <w:sz w:val="24"/>
+                <w:szCs w:val="24"/>
+              </w:rPr>
+              <w:t>Κίνδυνος ποιότητας</w:t>
+            </w:r>
+          </w:p>
+        </w:tc>
+      </w:tr>
+      <w:tr>
+        <w:tc>
+          <w:tcPr>
+            <w:tcW w:w="4508" w:type="dxa"/>
+          </w:tcPr>
+          <w:p>
+            <w:pPr>
+              <w:rPr>
+                <w:rFonts w:cstheme="minorHAnsi"/>
+                <w:b/>
+                <w:bCs/>
+                <w:color w:val="70AD47" w:themeColor="accent6"/>
+                <w:sz w:val="24"/>
+                <w:szCs w:val="24"/>
+              </w:rPr>
+            </w:pPr>
+            <w:r>
+              <w:rPr>
+                <w:rFonts w:cstheme="minorHAnsi"/>
+                <w:b/>
+                <w:bCs/>
+                <w:color w:val="70AD47" w:themeColor="accent6"/>
+                <w:sz w:val="24"/>
+                <w:szCs w:val="24"/>
+              </w:rPr>
+              <w:t xml:space="preserve">ΠΙΘΑΝΟΤΗΤΑ </w:t>
+            </w:r>
+          </w:p>
+        </w:tc>
+        <w:tc>
+          <w:tcPr>
+            <w:tcW w:w="4508" w:type="dxa"/>
+          </w:tcPr>
+          <w:p>
+            <w:pPr>
+              <w:rPr>
+                <w:rFonts w:cstheme="minorHAnsi"/>
+                <w:color w:val="70AD47" w:themeColor="accent6"/>
+                <w:sz w:val="24"/>
+                <w:szCs w:val="24"/>
+              </w:rPr>
+            </w:pPr>
+            <w:r>
+              <w:rPr>
+                <w:rFonts w:cstheme="minorHAnsi"/>
+                <w:color w:val="70AD47" w:themeColor="accent6"/>
+                <w:sz w:val="24"/>
+                <w:szCs w:val="24"/>
+              </w:rPr>
+              <w:t xml:space="preserve">Μεσαία-Μεγάλη </w:t>
+            </w:r>
+          </w:p>
+        </w:tc>
+      </w:tr>
+      <w:tr>
+        <w:tc>
+          <w:tcPr>
+            <w:tcW w:w="4508" w:type="dxa"/>
+          </w:tcPr>
+          <w:p>
+            <w:pPr>
+              <w:rPr>
+                <w:rFonts w:cstheme="minorHAnsi"/>
+                <w:b/>
+                <w:bCs/>
+                <w:color w:val="70AD47" w:themeColor="accent6"/>
+                <w:sz w:val="24"/>
+                <w:szCs w:val="24"/>
+              </w:rPr>
+            </w:pPr>
+            <w:r>
+              <w:rPr>
+                <w:rFonts w:cstheme="minorHAnsi"/>
+                <w:b/>
+                <w:bCs/>
+                <w:color w:val="70AD47" w:themeColor="accent6"/>
+                <w:sz w:val="24"/>
+                <w:szCs w:val="24"/>
+              </w:rPr>
+              <w:t xml:space="preserve">ΣΟΒΑΡΟΤΗΤΑ </w:t>
+            </w:r>
+          </w:p>
+        </w:tc>
+        <w:tc>
+          <w:tcPr>
+            <w:tcW w:w="4508" w:type="dxa"/>
+          </w:tcPr>
+          <w:p>
+            <w:pPr>
+              <w:rPr>
+                <w:rFonts w:cstheme="minorHAnsi"/>
+                <w:color w:val="70AD47" w:themeColor="accent6"/>
+                <w:sz w:val="24"/>
+                <w:szCs w:val="24"/>
+              </w:rPr>
+            </w:pPr>
+            <w:r>
+              <w:rPr>
+                <w:rFonts w:cstheme="minorHAnsi"/>
+                <w:color w:val="70AD47" w:themeColor="accent6"/>
+                <w:sz w:val="24"/>
+                <w:szCs w:val="24"/>
+              </w:rPr>
+              <w:t>Μεσαία</w:t>
+            </w:r>
+          </w:p>
+        </w:tc>
+      </w:tr>
+      <w:tr>
+        <w:trPr>
+          <w:trHeight w:val="699"/>
+        </w:trPr>
+        <w:tc>
+          <w:tcPr>
+            <w:tcW w:w="4508" w:type="dxa"/>
+          </w:tcPr>
+          <w:p>
+            <w:pPr>
+              <w:rPr>
+                <w:rFonts w:cstheme="minorHAnsi"/>
+                <w:b/>
+                <w:bCs/>
+                <w:color w:val="70AD47" w:themeColor="accent6"/>
+                <w:sz w:val="24"/>
+                <w:szCs w:val="24"/>
+              </w:rPr>
+            </w:pPr>
+            <w:r>
+              <w:rPr>
+                <w:rFonts w:cstheme="minorHAnsi"/>
+                <w:b/>
+                <w:bCs/>
+                <w:color w:val="70AD47" w:themeColor="accent6"/>
+                <w:sz w:val="24"/>
+                <w:szCs w:val="24"/>
+              </w:rPr>
+              <w:t>ΛΥΣΗ</w:t>
+            </w:r>
+          </w:p>
+        </w:tc>
+        <w:tc>
+          <w:tcPr>
+            <w:tcW w:w="4508" w:type="dxa"/>
+          </w:tcPr>
+          <w:p>
+            <w:pPr>
+              <w:rPr>
+                <w:rFonts w:cstheme="minorHAnsi"/>
+                <w:color w:val="70AD47" w:themeColor="accent6"/>
+                <w:sz w:val="24"/>
+                <w:szCs w:val="24"/>
+              </w:rPr>
+            </w:pPr>
+            <w:r>
+              <w:rPr>
+                <w:rFonts w:cstheme="minorHAnsi"/>
+                <w:color w:val="70AD47" w:themeColor="accent6"/>
+                <w:sz w:val="24"/>
+                <w:szCs w:val="24"/>
+              </w:rPr>
+              <w:t>Ανάθεση διαφήμισης σε κάποιον ειδικό.</w:t>
+            </w:r>
+          </w:p>
+        </w:tc>
+      </w:tr>
+    </w:tbl>
+    <w:p>
+      <w:pPr>
+        <w:rPr>
+          <w:rFonts w:cstheme="minorHAnsi"/>
+          <w:color w:val="538135" w:themeColor="accent6" w:themeShade="BF"/>
+          <w:sz w:val="24"/>
+          <w:szCs w:val="24"/>
+        </w:rPr>
+      </w:pPr>
+    </w:p>
+    <w:p>
+      <w:pPr>
+        <w:rPr>
+          <w:rFonts w:cstheme="minorHAnsi"/>
+          <w:color w:val="70AD47" w:themeColor="accent6"/>
           <w:sz w:val="24"/>
           <w:szCs w:val="24"/>
         </w:rPr>
@@ -1033,57 +1305,555 @@
           <w:sz w:val="24"/>
           <w:szCs w:val="24"/>
         </w:rPr>
-        <w:t xml:space="preserve">ανεβάσουν βίντεο με λανθασμένη την τεχνική. </w:t>
-      </w:r>
-      <w:r>
-        <w:rPr>
-          <w:rFonts w:cstheme="minorHAnsi"/>
-          <w:color w:val="000000" w:themeColor="text1"/>
-          <w:sz w:val="24"/>
-          <w:szCs w:val="24"/>
-          <w:u w:val="single"/>
+        <w:t>ανεβάσουν βίντεο με λανθασμένη την τεχνική</w:t>
+      </w:r>
+      <w:r>
+        <w:rPr>
+          <w:rFonts w:cstheme="minorHAnsi"/>
+          <w:color w:val="000000" w:themeColor="text1"/>
+          <w:sz w:val="24"/>
+          <w:szCs w:val="24"/>
+        </w:rPr>
+        <w:t xml:space="preserve"> ή ακατάλληλα βίντεο</w:t>
+      </w:r>
+      <w:r>
+        <w:rPr>
+          <w:rFonts w:cstheme="minorHAnsi"/>
+          <w:color w:val="000000" w:themeColor="text1"/>
+          <w:sz w:val="24"/>
+          <w:szCs w:val="24"/>
+        </w:rPr>
+        <w:t xml:space="preserve">. </w:t>
+      </w:r>
+      <w:r>
+        <w:rPr>
+          <w:rFonts w:cstheme="minorHAnsi"/>
+          <w:color w:val="70AD47" w:themeColor="accent6"/>
+          <w:sz w:val="24"/>
+          <w:szCs w:val="24"/>
         </w:rPr>
         <w:t xml:space="preserve">Σε αυτή την περίπτωση θα </w:t>
       </w:r>
       <w:r>
         <w:rPr>
           <w:rFonts w:cstheme="minorHAnsi"/>
-          <w:color w:val="000000" w:themeColor="text1"/>
-          <w:sz w:val="24"/>
-          <w:szCs w:val="24"/>
-          <w:u w:val="single"/>
-        </w:rPr>
-        <w:t xml:space="preserve">επιβλέπονται τα βίντεο από τους γυμναστές της εφαρμογής μας οι οποίοι θα μπορούν να τα </w:t>
-      </w:r>
-      <w:proofErr w:type="spellStart"/>
-      <w:r>
-        <w:rPr>
-          <w:rFonts w:cstheme="minorHAnsi"/>
-          <w:color w:val="000000" w:themeColor="text1"/>
-          <w:sz w:val="24"/>
-          <w:szCs w:val="24"/>
-          <w:u w:val="single"/>
-        </w:rPr>
-        <w:t>κανουν</w:t>
-      </w:r>
-      <w:proofErr w:type="spellEnd"/>
-      <w:r>
-        <w:rPr>
-          <w:rFonts w:cstheme="minorHAnsi"/>
-          <w:color w:val="000000" w:themeColor="text1"/>
-          <w:sz w:val="24"/>
-          <w:szCs w:val="24"/>
-          <w:u w:val="single"/>
+          <w:color w:val="70AD47" w:themeColor="accent6"/>
+          <w:sz w:val="24"/>
+          <w:szCs w:val="24"/>
+        </w:rPr>
+        <w:t xml:space="preserve">επιβλέπονται τα βίντεο από τους γυμναστές της εφαρμογής μας οι οποίοι θα μπορούν να τα κανουν </w:t>
+      </w:r>
+      <w:r>
+        <w:rPr>
+          <w:rFonts w:cstheme="minorHAnsi"/>
+          <w:color w:val="70AD47" w:themeColor="accent6"/>
+          <w:sz w:val="24"/>
+          <w:szCs w:val="24"/>
+          <w:lang w:val="en-US"/>
+        </w:rPr>
+        <w:t>report</w:t>
+      </w:r>
+      <w:r>
+        <w:rPr>
+          <w:rFonts w:cstheme="minorHAnsi"/>
+          <w:color w:val="70AD47" w:themeColor="accent6"/>
+          <w:sz w:val="24"/>
+          <w:szCs w:val="24"/>
+        </w:rPr>
+        <w:t>.</w:t>
+      </w:r>
+    </w:p>
+    <w:tbl>
+      <w:tblPr>
+        <w:tblStyle w:val="TableGrid"/>
+        <w:tblW w:w="0" w:type="auto"/>
+        <w:tblLook w:val="04A0" w:firstRow="1" w:lastRow="0" w:firstColumn="1" w:lastColumn="0" w:noHBand="0" w:noVBand="1"/>
+      </w:tblPr>
+      <w:tblGrid>
+        <w:gridCol w:w="4508"/>
+        <w:gridCol w:w="4508"/>
+      </w:tblGrid>
+      <w:tr>
+        <w:tc>
+          <w:tcPr>
+            <w:tcW w:w="4508" w:type="dxa"/>
+          </w:tcPr>
+          <w:p>
+            <w:pPr>
+              <w:rPr>
+                <w:rFonts w:cstheme="minorHAnsi"/>
+                <w:b/>
+                <w:bCs/>
+                <w:color w:val="70AD47" w:themeColor="accent6"/>
+                <w:sz w:val="24"/>
+                <w:szCs w:val="24"/>
+              </w:rPr>
+            </w:pPr>
+            <w:r>
+              <w:rPr>
+                <w:rFonts w:cstheme="minorHAnsi"/>
+                <w:b/>
+                <w:bCs/>
+                <w:color w:val="70AD47" w:themeColor="accent6"/>
+                <w:sz w:val="24"/>
+                <w:szCs w:val="24"/>
+              </w:rPr>
+              <w:t xml:space="preserve">ΚΙΝΔΥΝΟΣ </w:t>
+            </w:r>
+          </w:p>
+        </w:tc>
+        <w:tc>
+          <w:tcPr>
+            <w:tcW w:w="4508" w:type="dxa"/>
+          </w:tcPr>
+          <w:p>
+            <w:pPr>
+              <w:rPr>
+                <w:rFonts w:cstheme="minorHAnsi"/>
+                <w:color w:val="70AD47" w:themeColor="accent6"/>
+                <w:sz w:val="24"/>
+                <w:szCs w:val="24"/>
+              </w:rPr>
+            </w:pPr>
+            <w:r>
+              <w:rPr>
+                <w:rFonts w:cstheme="minorHAnsi"/>
+                <w:color w:val="70AD47" w:themeColor="accent6"/>
+                <w:sz w:val="24"/>
+                <w:szCs w:val="24"/>
+              </w:rPr>
+              <w:t>Κακόβουλοι χρήστες ανεβάζουν ακατάλληλα βίντεο</w:t>
+            </w:r>
+          </w:p>
+        </w:tc>
+      </w:tr>
+      <w:tr>
+        <w:tc>
+          <w:tcPr>
+            <w:tcW w:w="4508" w:type="dxa"/>
+          </w:tcPr>
+          <w:p>
+            <w:pPr>
+              <w:rPr>
+                <w:rFonts w:cstheme="minorHAnsi"/>
+                <w:b/>
+                <w:bCs/>
+                <w:color w:val="70AD47" w:themeColor="accent6"/>
+                <w:sz w:val="24"/>
+                <w:szCs w:val="24"/>
+              </w:rPr>
+            </w:pPr>
+            <w:r>
+              <w:rPr>
+                <w:rFonts w:cstheme="minorHAnsi"/>
+                <w:b/>
+                <w:bCs/>
+                <w:color w:val="70AD47" w:themeColor="accent6"/>
+                <w:sz w:val="24"/>
+                <w:szCs w:val="24"/>
+              </w:rPr>
+              <w:t>ΤΥΠΟΣ</w:t>
+            </w:r>
+          </w:p>
+        </w:tc>
+        <w:tc>
+          <w:tcPr>
+            <w:tcW w:w="4508" w:type="dxa"/>
+          </w:tcPr>
+          <w:p>
+            <w:pPr>
+              <w:rPr>
+                <w:rFonts w:cstheme="minorHAnsi"/>
+                <w:color w:val="70AD47" w:themeColor="accent6"/>
+                <w:sz w:val="24"/>
+                <w:szCs w:val="24"/>
+              </w:rPr>
+            </w:pPr>
+            <w:r>
+              <w:rPr>
+                <w:rFonts w:cstheme="minorHAnsi"/>
+                <w:color w:val="70AD47" w:themeColor="accent6"/>
+                <w:sz w:val="24"/>
+                <w:szCs w:val="24"/>
+              </w:rPr>
+              <w:t>Κίνδυνος ποιότητας</w:t>
+            </w:r>
+          </w:p>
+        </w:tc>
+      </w:tr>
+      <w:tr>
+        <w:tc>
+          <w:tcPr>
+            <w:tcW w:w="4508" w:type="dxa"/>
+          </w:tcPr>
+          <w:p>
+            <w:pPr>
+              <w:rPr>
+                <w:rFonts w:cstheme="minorHAnsi"/>
+                <w:b/>
+                <w:bCs/>
+                <w:color w:val="70AD47" w:themeColor="accent6"/>
+                <w:sz w:val="24"/>
+                <w:szCs w:val="24"/>
+              </w:rPr>
+            </w:pPr>
+            <w:r>
+              <w:rPr>
+                <w:rFonts w:cstheme="minorHAnsi"/>
+                <w:b/>
+                <w:bCs/>
+                <w:color w:val="70AD47" w:themeColor="accent6"/>
+                <w:sz w:val="24"/>
+                <w:szCs w:val="24"/>
+              </w:rPr>
+              <w:t xml:space="preserve">ΠΙΘΑΝΟΤΗΤΑ </w:t>
+            </w:r>
+          </w:p>
+        </w:tc>
+        <w:tc>
+          <w:tcPr>
+            <w:tcW w:w="4508" w:type="dxa"/>
+          </w:tcPr>
+          <w:p>
+            <w:pPr>
+              <w:rPr>
+                <w:rFonts w:cstheme="minorHAnsi"/>
+                <w:color w:val="70AD47" w:themeColor="accent6"/>
+                <w:sz w:val="24"/>
+                <w:szCs w:val="24"/>
+              </w:rPr>
+            </w:pPr>
+            <w:r>
+              <w:rPr>
+                <w:rFonts w:cstheme="minorHAnsi"/>
+                <w:color w:val="70AD47" w:themeColor="accent6"/>
+                <w:sz w:val="24"/>
+                <w:szCs w:val="24"/>
+              </w:rPr>
+              <w:t xml:space="preserve">Μεσαία </w:t>
+            </w:r>
+          </w:p>
+        </w:tc>
+      </w:tr>
+      <w:tr>
+        <w:tc>
+          <w:tcPr>
+            <w:tcW w:w="4508" w:type="dxa"/>
+          </w:tcPr>
+          <w:p>
+            <w:pPr>
+              <w:rPr>
+                <w:rFonts w:cstheme="minorHAnsi"/>
+                <w:b/>
+                <w:bCs/>
+                <w:color w:val="70AD47" w:themeColor="accent6"/>
+                <w:sz w:val="24"/>
+                <w:szCs w:val="24"/>
+              </w:rPr>
+            </w:pPr>
+            <w:r>
+              <w:rPr>
+                <w:rFonts w:cstheme="minorHAnsi"/>
+                <w:b/>
+                <w:bCs/>
+                <w:color w:val="70AD47" w:themeColor="accent6"/>
+                <w:sz w:val="24"/>
+                <w:szCs w:val="24"/>
+              </w:rPr>
+              <w:t xml:space="preserve">ΣΟΒΑΡΟΤΗΤΑ </w:t>
+            </w:r>
+          </w:p>
+        </w:tc>
+        <w:tc>
+          <w:tcPr>
+            <w:tcW w:w="4508" w:type="dxa"/>
+          </w:tcPr>
+          <w:p>
+            <w:pPr>
+              <w:rPr>
+                <w:rFonts w:cstheme="minorHAnsi"/>
+                <w:color w:val="70AD47" w:themeColor="accent6"/>
+                <w:sz w:val="24"/>
+                <w:szCs w:val="24"/>
+              </w:rPr>
+            </w:pPr>
+            <w:r>
+              <w:rPr>
+                <w:rFonts w:cstheme="minorHAnsi"/>
+                <w:color w:val="70AD47" w:themeColor="accent6"/>
+                <w:sz w:val="24"/>
+                <w:szCs w:val="24"/>
+              </w:rPr>
+              <w:t>Μεσαία</w:t>
+            </w:r>
+          </w:p>
+        </w:tc>
+      </w:tr>
+      <w:tr>
+        <w:trPr>
+          <w:trHeight w:val="974"/>
+        </w:trPr>
+        <w:tc>
+          <w:tcPr>
+            <w:tcW w:w="4508" w:type="dxa"/>
+          </w:tcPr>
+          <w:p>
+            <w:pPr>
+              <w:rPr>
+                <w:rFonts w:cstheme="minorHAnsi"/>
+                <w:b/>
+                <w:bCs/>
+                <w:color w:val="70AD47" w:themeColor="accent6"/>
+                <w:sz w:val="24"/>
+                <w:szCs w:val="24"/>
+              </w:rPr>
+            </w:pPr>
+            <w:r>
+              <w:rPr>
+                <w:rFonts w:cstheme="minorHAnsi"/>
+                <w:b/>
+                <w:bCs/>
+                <w:color w:val="70AD47" w:themeColor="accent6"/>
+                <w:sz w:val="24"/>
+                <w:szCs w:val="24"/>
+              </w:rPr>
+              <w:t>ΛΥΣΗ</w:t>
+            </w:r>
+          </w:p>
+        </w:tc>
+        <w:tc>
+          <w:tcPr>
+            <w:tcW w:w="4508" w:type="dxa"/>
+          </w:tcPr>
+          <w:p>
+            <w:pPr>
+              <w:rPr>
+                <w:rFonts w:cstheme="minorHAnsi"/>
+                <w:color w:val="70AD47" w:themeColor="accent6"/>
+                <w:sz w:val="24"/>
+                <w:szCs w:val="24"/>
+              </w:rPr>
+            </w:pPr>
+            <w:r>
+              <w:rPr>
+                <w:rFonts w:cstheme="minorHAnsi"/>
+                <w:color w:val="70AD47" w:themeColor="accent6"/>
+                <w:sz w:val="24"/>
+                <w:szCs w:val="24"/>
+              </w:rPr>
+              <w:t xml:space="preserve">Γυμναστές θα μπορούν να κάνουν </w:t>
+            </w:r>
+            <w:r>
+              <w:rPr>
+                <w:rFonts w:cstheme="minorHAnsi"/>
+                <w:color w:val="70AD47" w:themeColor="accent6"/>
+                <w:sz w:val="24"/>
+                <w:szCs w:val="24"/>
+                <w:lang w:val="en-US"/>
+              </w:rPr>
+              <w:t>report</w:t>
+            </w:r>
+            <w:r>
+              <w:rPr>
+                <w:rFonts w:cstheme="minorHAnsi"/>
+                <w:color w:val="70AD47" w:themeColor="accent6"/>
+                <w:sz w:val="24"/>
+                <w:szCs w:val="24"/>
+              </w:rPr>
+              <w:t xml:space="preserve"> </w:t>
+            </w:r>
+            <w:r>
+              <w:rPr>
+                <w:rFonts w:cstheme="minorHAnsi"/>
+                <w:color w:val="70AD47" w:themeColor="accent6"/>
+                <w:sz w:val="24"/>
+                <w:szCs w:val="24"/>
+              </w:rPr>
+              <w:t>βίντεο.</w:t>
+            </w:r>
+          </w:p>
+        </w:tc>
+      </w:tr>
+    </w:tbl>
+    <w:p>
+      <w:pPr>
+        <w:rPr>
+          <w:rFonts w:cstheme="minorHAnsi"/>
+          <w:color w:val="70AD47" w:themeColor="accent6"/>
+          <w:sz w:val="24"/>
+          <w:szCs w:val="24"/>
+        </w:rPr>
+      </w:pPr>
+    </w:p>
+    <w:p>
+      <w:pPr>
+        <w:rPr>
+          <w:rFonts w:cstheme="minorHAnsi"/>
+          <w:color w:val="70AD47" w:themeColor="accent6"/>
+          <w:sz w:val="24"/>
+          <w:szCs w:val="24"/>
+        </w:rPr>
+      </w:pPr>
+      <w:r>
+        <w:rPr>
+          <w:rFonts w:cstheme="minorHAnsi"/>
+          <w:color w:val="70AD47" w:themeColor="accent6"/>
+          <w:sz w:val="24"/>
+          <w:szCs w:val="24"/>
+        </w:rPr>
+        <w:t>Όμως, αυτό μπορεί να προκαλέσει νέους κινδύνους.</w:t>
+      </w:r>
+      <w:r>
+        <w:rPr>
+          <w:rFonts w:cstheme="minorHAnsi"/>
+          <w:color w:val="70AD47" w:themeColor="accent6"/>
+          <w:sz w:val="24"/>
+          <w:szCs w:val="24"/>
+        </w:rPr>
+        <w:t xml:space="preserve"> Οι γυμναστές αποκτούν προνόμι</w:t>
+      </w:r>
+      <w:r>
+        <w:rPr>
+          <w:rFonts w:cstheme="minorHAnsi"/>
+          <w:color w:val="70AD47" w:themeColor="accent6"/>
+          <w:sz w:val="24"/>
+          <w:szCs w:val="24"/>
+        </w:rPr>
+        <w:t>α και επειδή, δεν θα πληρώνονται από την εφαρμογή μας,</w:t>
+      </w:r>
+      <w:r>
+        <w:rPr>
+          <w:rFonts w:cstheme="minorHAnsi"/>
+          <w:color w:val="70AD47" w:themeColor="accent6"/>
+          <w:sz w:val="24"/>
+          <w:szCs w:val="24"/>
+        </w:rPr>
+        <w:t xml:space="preserve"> μπορεί να</w:t>
+      </w:r>
+      <w:r>
+        <w:rPr>
+          <w:rFonts w:cstheme="minorHAnsi"/>
+          <w:color w:val="70AD47" w:themeColor="accent6"/>
+          <w:sz w:val="24"/>
+          <w:szCs w:val="24"/>
+        </w:rPr>
+        <w:t xml:space="preserve"> τα</w:t>
+      </w:r>
+      <w:r>
+        <w:rPr>
+          <w:rFonts w:cstheme="minorHAnsi"/>
+          <w:color w:val="70AD47" w:themeColor="accent6"/>
+          <w:sz w:val="24"/>
+          <w:szCs w:val="24"/>
+        </w:rPr>
+        <w:t xml:space="preserve"> εκμεταλλευτούν με τέτοιο τρόπο ώστε να δυσκολέψουν την ορθή λειτουργία τ</w:t>
+      </w:r>
+      <w:r>
+        <w:rPr>
+          <w:rFonts w:cstheme="minorHAnsi"/>
+          <w:color w:val="70AD47" w:themeColor="accent6"/>
+          <w:sz w:val="24"/>
+          <w:szCs w:val="24"/>
+        </w:rPr>
+        <w:t>ου έργου</w:t>
+      </w:r>
+      <w:r>
+        <w:rPr>
+          <w:rFonts w:cstheme="minorHAnsi"/>
+          <w:color w:val="70AD47" w:themeColor="accent6"/>
+          <w:sz w:val="24"/>
+          <w:szCs w:val="24"/>
+        </w:rPr>
+        <w:t xml:space="preserve"> μας</w:t>
+      </w:r>
+      <w:r>
+        <w:rPr>
+          <w:rFonts w:cstheme="minorHAnsi"/>
+          <w:color w:val="70AD47" w:themeColor="accent6"/>
+          <w:sz w:val="24"/>
+          <w:szCs w:val="24"/>
+        </w:rPr>
+        <w:t xml:space="preserve">. Δηλαδή, μπορεί να θέλει να κάνει </w:t>
+      </w:r>
+      <w:r>
+        <w:rPr>
+          <w:rFonts w:cstheme="minorHAnsi"/>
+          <w:color w:val="70AD47" w:themeColor="accent6"/>
+          <w:sz w:val="24"/>
+          <w:szCs w:val="24"/>
+          <w:lang w:val="en-US"/>
+        </w:rPr>
+        <w:t>report</w:t>
+      </w:r>
+      <w:r>
+        <w:rPr>
+          <w:rFonts w:cstheme="minorHAnsi"/>
+          <w:color w:val="70AD47" w:themeColor="accent6"/>
+          <w:sz w:val="24"/>
+          <w:szCs w:val="24"/>
+        </w:rPr>
+        <w:t xml:space="preserve"> κάθε βίντεο το οποίο δεν έχει ανεβάσει ο ίδιος για λόγους ανταγωνισμού. Η λύση μας σε αυτό τον κίνδυνο θα είναι </w:t>
+      </w:r>
+      <w:r>
+        <w:rPr>
+          <w:rFonts w:cstheme="minorHAnsi"/>
+          <w:color w:val="70AD47" w:themeColor="accent6"/>
+          <w:sz w:val="24"/>
+          <w:szCs w:val="24"/>
+        </w:rPr>
+        <w:t>η πρόσληψη</w:t>
+      </w:r>
+      <w:r>
+        <w:rPr>
+          <w:rFonts w:cstheme="minorHAnsi"/>
+          <w:color w:val="70AD47" w:themeColor="accent6"/>
+          <w:sz w:val="24"/>
+          <w:szCs w:val="24"/>
+        </w:rPr>
+        <w:t xml:space="preserve"> διαχειριστ</w:t>
+      </w:r>
+      <w:r>
+        <w:rPr>
+          <w:rFonts w:cstheme="minorHAnsi"/>
+          <w:color w:val="70AD47" w:themeColor="accent6"/>
+          <w:sz w:val="24"/>
+          <w:szCs w:val="24"/>
+        </w:rPr>
+        <w:t>ών</w:t>
+      </w:r>
+      <w:r>
+        <w:rPr>
+          <w:rFonts w:cstheme="minorHAnsi"/>
+          <w:color w:val="70AD47" w:themeColor="accent6"/>
+          <w:sz w:val="24"/>
+          <w:szCs w:val="24"/>
+        </w:rPr>
+        <w:t>.</w:t>
+      </w:r>
+      <w:r>
+        <w:rPr>
+          <w:rFonts w:cstheme="minorHAnsi"/>
+          <w:color w:val="70AD47" w:themeColor="accent6"/>
+          <w:sz w:val="24"/>
+          <w:szCs w:val="24"/>
         </w:rPr>
         <w:t xml:space="preserve"> </w:t>
       </w:r>
       <w:r>
         <w:rPr>
           <w:rFonts w:cstheme="minorHAnsi"/>
-          <w:color w:val="000000" w:themeColor="text1"/>
-          <w:sz w:val="24"/>
-          <w:szCs w:val="24"/>
-          <w:u w:val="single"/>
+          <w:color w:val="70AD47" w:themeColor="accent6"/>
+          <w:sz w:val="24"/>
+          <w:szCs w:val="24"/>
+        </w:rPr>
+        <w:t xml:space="preserve">Η δουλειά τους θα είναι να ελέγχουν την εγκυρότητα του </w:t>
+      </w:r>
+      <w:r>
+        <w:rPr>
+          <w:rFonts w:cstheme="minorHAnsi"/>
+          <w:color w:val="70AD47" w:themeColor="accent6"/>
+          <w:sz w:val="24"/>
+          <w:szCs w:val="24"/>
           <w:lang w:val="en-US"/>
         </w:rPr>
         <w:t>report</w:t>
@@ -1091,122 +1861,424 @@
       <w:r>
         <w:rPr>
           <w:rFonts w:cstheme="minorHAnsi"/>
-          <w:color w:val="000000" w:themeColor="text1"/>
-          <w:sz w:val="24"/>
-          <w:szCs w:val="24"/>
-          <w:u w:val="single"/>
+          <w:color w:val="70AD47" w:themeColor="accent6"/>
+          <w:sz w:val="24"/>
+          <w:szCs w:val="24"/>
+        </w:rPr>
+        <w:t xml:space="preserve"> </w:t>
+      </w:r>
+      <w:r>
+        <w:rPr>
+          <w:rFonts w:cstheme="minorHAnsi"/>
+          <w:color w:val="70AD47" w:themeColor="accent6"/>
+          <w:sz w:val="24"/>
+          <w:szCs w:val="24"/>
+        </w:rPr>
+        <w:t>που θα έχει κάνειι ο γυμναστής.</w:t>
+      </w:r>
+    </w:p>
+    <w:tbl>
+      <w:tblPr>
+        <w:tblStyle w:val="TableGrid"/>
+        <w:tblW w:w="0" w:type="auto"/>
+        <w:tblLook w:val="04A0" w:firstRow="1" w:lastRow="0" w:firstColumn="1" w:lastColumn="0" w:noHBand="0" w:noVBand="1"/>
+      </w:tblPr>
+      <w:tblGrid>
+        <w:gridCol w:w="4508"/>
+        <w:gridCol w:w="4508"/>
+      </w:tblGrid>
+      <w:tr>
+        <w:tc>
+          <w:tcPr>
+            <w:tcW w:w="4508" w:type="dxa"/>
+          </w:tcPr>
+          <w:p>
+            <w:pPr>
+              <w:rPr>
+                <w:rFonts w:cstheme="minorHAnsi"/>
+                <w:b/>
+                <w:bCs/>
+                <w:color w:val="70AD47" w:themeColor="accent6"/>
+                <w:sz w:val="24"/>
+                <w:szCs w:val="24"/>
+              </w:rPr>
+            </w:pPr>
+            <w:r>
+              <w:rPr>
+                <w:rFonts w:cstheme="minorHAnsi"/>
+                <w:b/>
+                <w:bCs/>
+                <w:color w:val="70AD47" w:themeColor="accent6"/>
+                <w:sz w:val="24"/>
+                <w:szCs w:val="24"/>
+              </w:rPr>
+              <w:lastRenderedPageBreak/>
+              <w:t xml:space="preserve">ΚΙΝΔΥΝΟΣ </w:t>
+            </w:r>
+          </w:p>
+        </w:tc>
+        <w:tc>
+          <w:tcPr>
+            <w:tcW w:w="4508" w:type="dxa"/>
+          </w:tcPr>
+          <w:p>
+            <w:pPr>
+              <w:rPr>
+                <w:rFonts w:cstheme="minorHAnsi"/>
+                <w:color w:val="70AD47" w:themeColor="accent6"/>
+                <w:sz w:val="24"/>
+                <w:szCs w:val="24"/>
+              </w:rPr>
+            </w:pPr>
+            <w:r>
+              <w:rPr>
+                <w:rFonts w:cstheme="minorHAnsi"/>
+                <w:color w:val="70AD47" w:themeColor="accent6"/>
+                <w:sz w:val="24"/>
+                <w:szCs w:val="24"/>
+              </w:rPr>
+              <w:t xml:space="preserve">Άστοχα </w:t>
+            </w:r>
+            <w:r>
+              <w:rPr>
+                <w:rFonts w:cstheme="minorHAnsi"/>
+                <w:color w:val="70AD47" w:themeColor="accent6"/>
+                <w:sz w:val="24"/>
+                <w:szCs w:val="24"/>
+                <w:lang w:val="en-US"/>
+              </w:rPr>
+              <w:t xml:space="preserve">report </w:t>
+            </w:r>
+            <w:r>
+              <w:rPr>
+                <w:rFonts w:cstheme="minorHAnsi"/>
+                <w:color w:val="70AD47" w:themeColor="accent6"/>
+                <w:sz w:val="24"/>
+                <w:szCs w:val="24"/>
+              </w:rPr>
+              <w:t>από γυμναστές</w:t>
+            </w:r>
+          </w:p>
+        </w:tc>
+      </w:tr>
+      <w:tr>
+        <w:tc>
+          <w:tcPr>
+            <w:tcW w:w="4508" w:type="dxa"/>
+          </w:tcPr>
+          <w:p>
+            <w:pPr>
+              <w:rPr>
+                <w:rFonts w:cstheme="minorHAnsi"/>
+                <w:b/>
+                <w:bCs/>
+                <w:color w:val="70AD47" w:themeColor="accent6"/>
+                <w:sz w:val="24"/>
+                <w:szCs w:val="24"/>
+              </w:rPr>
+            </w:pPr>
+            <w:r>
+              <w:rPr>
+                <w:rFonts w:cstheme="minorHAnsi"/>
+                <w:b/>
+                <w:bCs/>
+                <w:color w:val="70AD47" w:themeColor="accent6"/>
+                <w:sz w:val="24"/>
+                <w:szCs w:val="24"/>
+              </w:rPr>
+              <w:t>ΤΥΠΟΣ</w:t>
+            </w:r>
+          </w:p>
+        </w:tc>
+        <w:tc>
+          <w:tcPr>
+            <w:tcW w:w="4508" w:type="dxa"/>
+          </w:tcPr>
+          <w:p>
+            <w:pPr>
+              <w:rPr>
+                <w:rFonts w:cstheme="minorHAnsi"/>
+                <w:color w:val="70AD47" w:themeColor="accent6"/>
+                <w:sz w:val="24"/>
+                <w:szCs w:val="24"/>
+              </w:rPr>
+            </w:pPr>
+            <w:r>
+              <w:rPr>
+                <w:rFonts w:cstheme="minorHAnsi"/>
+                <w:color w:val="70AD47" w:themeColor="accent6"/>
+                <w:sz w:val="24"/>
+                <w:szCs w:val="24"/>
+              </w:rPr>
+              <w:t>Κίνδυνος ποιότητας</w:t>
+            </w:r>
+          </w:p>
+        </w:tc>
+      </w:tr>
+      <w:tr>
+        <w:tc>
+          <w:tcPr>
+            <w:tcW w:w="4508" w:type="dxa"/>
+          </w:tcPr>
+          <w:p>
+            <w:pPr>
+              <w:rPr>
+                <w:rFonts w:cstheme="minorHAnsi"/>
+                <w:b/>
+                <w:bCs/>
+                <w:color w:val="70AD47" w:themeColor="accent6"/>
+                <w:sz w:val="24"/>
+                <w:szCs w:val="24"/>
+              </w:rPr>
+            </w:pPr>
+            <w:r>
+              <w:rPr>
+                <w:rFonts w:cstheme="minorHAnsi"/>
+                <w:b/>
+                <w:bCs/>
+                <w:color w:val="70AD47" w:themeColor="accent6"/>
+                <w:sz w:val="24"/>
+                <w:szCs w:val="24"/>
+              </w:rPr>
+              <w:t xml:space="preserve">ΠΙΘΑΝΟΤΗΤΑ </w:t>
+            </w:r>
+          </w:p>
+        </w:tc>
+        <w:tc>
+          <w:tcPr>
+            <w:tcW w:w="4508" w:type="dxa"/>
+          </w:tcPr>
+          <w:p>
+            <w:pPr>
+              <w:rPr>
+                <w:rFonts w:cstheme="minorHAnsi"/>
+                <w:color w:val="70AD47" w:themeColor="accent6"/>
+                <w:sz w:val="24"/>
+                <w:szCs w:val="24"/>
+              </w:rPr>
+            </w:pPr>
+            <w:r>
+              <w:rPr>
+                <w:rFonts w:cstheme="minorHAnsi"/>
+                <w:color w:val="70AD47" w:themeColor="accent6"/>
+                <w:sz w:val="24"/>
+                <w:szCs w:val="24"/>
+              </w:rPr>
+              <w:t xml:space="preserve">Μεσαία </w:t>
+            </w:r>
+          </w:p>
+        </w:tc>
+      </w:tr>
+      <w:tr>
+        <w:tc>
+          <w:tcPr>
+            <w:tcW w:w="4508" w:type="dxa"/>
+          </w:tcPr>
+          <w:p>
+            <w:pPr>
+              <w:rPr>
+                <w:rFonts w:cstheme="minorHAnsi"/>
+                <w:b/>
+                <w:bCs/>
+                <w:color w:val="70AD47" w:themeColor="accent6"/>
+                <w:sz w:val="24"/>
+                <w:szCs w:val="24"/>
+              </w:rPr>
+            </w:pPr>
+            <w:r>
+              <w:rPr>
+                <w:rFonts w:cstheme="minorHAnsi"/>
+                <w:b/>
+                <w:bCs/>
+                <w:color w:val="70AD47" w:themeColor="accent6"/>
+                <w:sz w:val="24"/>
+                <w:szCs w:val="24"/>
+              </w:rPr>
+              <w:t xml:space="preserve">ΣΟΒΑΡΟΤΗΤΑ </w:t>
+            </w:r>
+          </w:p>
+        </w:tc>
+        <w:tc>
+          <w:tcPr>
+            <w:tcW w:w="4508" w:type="dxa"/>
+          </w:tcPr>
+          <w:p>
+            <w:pPr>
+              <w:rPr>
+                <w:rFonts w:cstheme="minorHAnsi"/>
+                <w:color w:val="70AD47" w:themeColor="accent6"/>
+                <w:sz w:val="24"/>
+                <w:szCs w:val="24"/>
+              </w:rPr>
+            </w:pPr>
+            <w:r>
+              <w:rPr>
+                <w:rFonts w:cstheme="minorHAnsi"/>
+                <w:color w:val="70AD47" w:themeColor="accent6"/>
+                <w:sz w:val="24"/>
+                <w:szCs w:val="24"/>
+              </w:rPr>
+              <w:t>Μεσαία</w:t>
+            </w:r>
+          </w:p>
+        </w:tc>
+      </w:tr>
+      <w:tr>
+        <w:trPr>
+          <w:trHeight w:val="699"/>
+        </w:trPr>
+        <w:tc>
+          <w:tcPr>
+            <w:tcW w:w="4508" w:type="dxa"/>
+          </w:tcPr>
+          <w:p>
+            <w:pPr>
+              <w:rPr>
+                <w:rFonts w:cstheme="minorHAnsi"/>
+                <w:b/>
+                <w:bCs/>
+                <w:color w:val="70AD47" w:themeColor="accent6"/>
+                <w:sz w:val="24"/>
+                <w:szCs w:val="24"/>
+              </w:rPr>
+            </w:pPr>
+            <w:r>
+              <w:rPr>
+                <w:rFonts w:cstheme="minorHAnsi"/>
+                <w:b/>
+                <w:bCs/>
+                <w:color w:val="70AD47" w:themeColor="accent6"/>
+                <w:sz w:val="24"/>
+                <w:szCs w:val="24"/>
+              </w:rPr>
+              <w:t>ΛΥΣΗ</w:t>
+            </w:r>
+          </w:p>
+        </w:tc>
+        <w:tc>
+          <w:tcPr>
+            <w:tcW w:w="4508" w:type="dxa"/>
+          </w:tcPr>
+          <w:p>
+            <w:pPr>
+              <w:rPr>
+                <w:rFonts w:cstheme="minorHAnsi"/>
+                <w:color w:val="70AD47" w:themeColor="accent6"/>
+                <w:sz w:val="24"/>
+                <w:szCs w:val="24"/>
+              </w:rPr>
+            </w:pPr>
+            <w:r>
+              <w:rPr>
+                <w:rFonts w:cstheme="minorHAnsi"/>
+                <w:color w:val="70AD47" w:themeColor="accent6"/>
+                <w:sz w:val="24"/>
+                <w:szCs w:val="24"/>
+              </w:rPr>
+              <w:t xml:space="preserve">Διαχειριστές θα ελέγχουν </w:t>
+            </w:r>
+            <w:r>
+              <w:rPr>
+                <w:rFonts w:cstheme="minorHAnsi"/>
+                <w:color w:val="70AD47" w:themeColor="accent6"/>
+                <w:sz w:val="24"/>
+                <w:szCs w:val="24"/>
+              </w:rPr>
+              <w:t xml:space="preserve">την εγκυρότητα των </w:t>
+            </w:r>
+            <w:r>
+              <w:rPr>
+                <w:rFonts w:cstheme="minorHAnsi"/>
+                <w:color w:val="70AD47" w:themeColor="accent6"/>
+                <w:sz w:val="24"/>
+                <w:szCs w:val="24"/>
+                <w:lang w:val="en-US"/>
+              </w:rPr>
+              <w:t>report</w:t>
+            </w:r>
+            <w:r>
+              <w:rPr>
+                <w:rFonts w:cstheme="minorHAnsi"/>
+                <w:color w:val="70AD47" w:themeColor="accent6"/>
+                <w:sz w:val="24"/>
+                <w:szCs w:val="24"/>
+              </w:rPr>
+              <w:t>.</w:t>
+            </w:r>
+          </w:p>
+        </w:tc>
+      </w:tr>
+    </w:tbl>
+    <w:p>
+      <w:pPr>
+        <w:rPr>
+          <w:rFonts w:cstheme="minorHAnsi"/>
+          <w:color w:val="70AD47" w:themeColor="accent6"/>
+          <w:sz w:val="24"/>
+          <w:szCs w:val="24"/>
+        </w:rPr>
+      </w:pPr>
+    </w:p>
+    <w:p>
+      <w:pPr>
+        <w:rPr>
+          <w:rFonts w:cstheme="minorHAnsi"/>
+          <w:color w:val="000000" w:themeColor="text1"/>
+          <w:sz w:val="24"/>
+          <w:szCs w:val="24"/>
+        </w:rPr>
+      </w:pPr>
+      <w:r>
+        <w:rPr>
+          <w:rFonts w:cstheme="minorHAnsi"/>
+          <w:color w:val="000000" w:themeColor="text1"/>
+          <w:sz w:val="24"/>
+          <w:szCs w:val="24"/>
+        </w:rPr>
+        <w:t>Εν συνεχεία</w:t>
+      </w:r>
+      <w:r>
+        <w:rPr>
+          <w:rFonts w:cstheme="minorHAnsi"/>
+          <w:color w:val="000000" w:themeColor="text1"/>
+          <w:sz w:val="24"/>
+          <w:szCs w:val="24"/>
+        </w:rPr>
+        <w:t>,</w:t>
+      </w:r>
+      <w:r>
+        <w:rPr>
+          <w:rFonts w:cstheme="minorHAnsi"/>
+          <w:color w:val="000000" w:themeColor="text1"/>
+          <w:sz w:val="24"/>
+          <w:szCs w:val="24"/>
+        </w:rPr>
+        <w:t xml:space="preserve"> οι γ</w:t>
+      </w:r>
+      <w:r>
+        <w:rPr>
+          <w:rFonts w:cstheme="minorHAnsi"/>
+          <w:color w:val="000000" w:themeColor="text1"/>
+          <w:sz w:val="24"/>
+          <w:szCs w:val="24"/>
+        </w:rPr>
+        <w:t>υμναστές θα έχουν την δυνατότητα να συνδεθούν στην εφαρμογή</w:t>
+      </w:r>
+      <w:r>
+        <w:rPr>
+          <w:rFonts w:cstheme="minorHAnsi"/>
+          <w:color w:val="000000" w:themeColor="text1"/>
+          <w:sz w:val="24"/>
+          <w:szCs w:val="24"/>
         </w:rPr>
         <w:t>.</w:t>
       </w:r>
-    </w:p>
-    <w:p>
-      <w:pPr>
-        <w:rPr>
-          <w:rFonts w:cstheme="minorHAnsi"/>
-          <w:color w:val="000000" w:themeColor="text1"/>
-          <w:sz w:val="24"/>
-          <w:szCs w:val="24"/>
-          <w:u w:val="single"/>
-        </w:rPr>
-      </w:pPr>
-      <w:r>
-        <w:rPr>
-          <w:rFonts w:cstheme="minorHAnsi"/>
-          <w:color w:val="000000" w:themeColor="text1"/>
-          <w:sz w:val="24"/>
-          <w:szCs w:val="24"/>
-          <w:u w:val="single"/>
-        </w:rPr>
-        <w:t>Όμως, αυτό μπορεί να προκαλέσει νέους κινδύνους.</w:t>
-      </w:r>
-      <w:r>
-        <w:rPr>
-          <w:rFonts w:cstheme="minorHAnsi"/>
-          <w:color w:val="000000" w:themeColor="text1"/>
-          <w:sz w:val="24"/>
-          <w:szCs w:val="24"/>
-          <w:u w:val="single"/>
-        </w:rPr>
-        <w:t xml:space="preserve"> Οι γυμναστές αποκτούν προνόμι</w:t>
-      </w:r>
-      <w:r>
-        <w:rPr>
-          <w:rFonts w:cstheme="minorHAnsi"/>
-          <w:color w:val="000000" w:themeColor="text1"/>
-          <w:sz w:val="24"/>
-          <w:szCs w:val="24"/>
-          <w:u w:val="single"/>
-        </w:rPr>
-        <w:t>α και επειδή, δεν θα πληρώνονται από την εφαρμογή μας,</w:t>
-      </w:r>
-      <w:r>
-        <w:rPr>
-          <w:rFonts w:cstheme="minorHAnsi"/>
-          <w:color w:val="000000" w:themeColor="text1"/>
-          <w:sz w:val="24"/>
-          <w:szCs w:val="24"/>
-          <w:u w:val="single"/>
-        </w:rPr>
-        <w:t xml:space="preserve"> μπορεί να</w:t>
-      </w:r>
-      <w:r>
-        <w:rPr>
-          <w:rFonts w:cstheme="minorHAnsi"/>
-          <w:color w:val="000000" w:themeColor="text1"/>
-          <w:sz w:val="24"/>
-          <w:szCs w:val="24"/>
-          <w:u w:val="single"/>
-        </w:rPr>
-        <w:t xml:space="preserve"> τα</w:t>
-      </w:r>
-      <w:r>
-        <w:rPr>
-          <w:rFonts w:cstheme="minorHAnsi"/>
-          <w:color w:val="000000" w:themeColor="text1"/>
-          <w:sz w:val="24"/>
-          <w:szCs w:val="24"/>
-          <w:u w:val="single"/>
-        </w:rPr>
-        <w:t xml:space="preserve"> εκμεταλλευτούν με τέτοιο τρόπο ώστε να δυσκολέψουν την ορθή λειτουργία τ</w:t>
-      </w:r>
-      <w:r>
-        <w:rPr>
-          <w:rFonts w:cstheme="minorHAnsi"/>
-          <w:color w:val="000000" w:themeColor="text1"/>
-          <w:sz w:val="24"/>
-          <w:szCs w:val="24"/>
-          <w:u w:val="single"/>
-        </w:rPr>
-        <w:t>ου έργου</w:t>
-      </w:r>
-      <w:r>
-        <w:rPr>
-          <w:rFonts w:cstheme="minorHAnsi"/>
-          <w:color w:val="000000" w:themeColor="text1"/>
-          <w:sz w:val="24"/>
-          <w:szCs w:val="24"/>
-          <w:u w:val="single"/>
-        </w:rPr>
-        <w:t xml:space="preserve">. Δηλαδή, μπορεί να θέλει να κάνει </w:t>
-      </w:r>
-      <w:r>
-        <w:rPr>
-          <w:rFonts w:cstheme="minorHAnsi"/>
-          <w:color w:val="000000" w:themeColor="text1"/>
-          <w:sz w:val="24"/>
-          <w:szCs w:val="24"/>
-          <w:u w:val="single"/>
-          <w:lang w:val="en-US"/>
-        </w:rPr>
-        <w:t>report</w:t>
-      </w:r>
-      <w:r>
-        <w:rPr>
-          <w:rFonts w:cstheme="minorHAnsi"/>
-          <w:color w:val="000000" w:themeColor="text1"/>
-          <w:sz w:val="24"/>
-          <w:szCs w:val="24"/>
-          <w:u w:val="single"/>
+      <w:r>
+        <w:rPr>
+          <w:rFonts w:cstheme="minorHAnsi"/>
+          <w:color w:val="000000" w:themeColor="text1"/>
+          <w:sz w:val="24"/>
+          <w:szCs w:val="24"/>
         </w:rPr>
         <w:t xml:space="preserve"> </w:t>
       </w:r>
@@ -1216,627 +2288,944 @@
           <w:color w:val="000000" w:themeColor="text1"/>
           <w:sz w:val="24"/>
           <w:szCs w:val="24"/>
-          <w:u w:val="single"/>
-        </w:rPr>
-        <w:t xml:space="preserve">κάθε βίντεο το οποίο δεν έχει ανεβάσει ο ίδιος για λόγους ανταγωνισμού. </w:t>
-      </w:r>
-      <w:commentRangeStart w:id="1"/>
-      <w:r>
-        <w:rPr>
-          <w:rFonts w:cstheme="minorHAnsi"/>
-          <w:color w:val="000000" w:themeColor="text1"/>
-          <w:sz w:val="24"/>
-          <w:szCs w:val="24"/>
-          <w:u w:val="single"/>
-        </w:rPr>
-        <w:t xml:space="preserve">Η λύση μας σε αυτό τον κίνδυνο θα είναι </w:t>
-      </w:r>
-      <w:r>
-        <w:rPr>
-          <w:rFonts w:cstheme="minorHAnsi"/>
-          <w:color w:val="000000" w:themeColor="text1"/>
-          <w:sz w:val="24"/>
-          <w:szCs w:val="24"/>
-          <w:u w:val="single"/>
-        </w:rPr>
-        <w:t>η πρόσληψη</w:t>
-      </w:r>
-      <w:r>
-        <w:rPr>
-          <w:rFonts w:cstheme="minorHAnsi"/>
-          <w:color w:val="000000" w:themeColor="text1"/>
-          <w:sz w:val="24"/>
-          <w:szCs w:val="24"/>
-          <w:u w:val="single"/>
-        </w:rPr>
-        <w:t xml:space="preserve"> διαχειριστ</w:t>
-      </w:r>
-      <w:r>
-        <w:rPr>
-          <w:rFonts w:cstheme="minorHAnsi"/>
-          <w:color w:val="000000" w:themeColor="text1"/>
-          <w:sz w:val="24"/>
-          <w:szCs w:val="24"/>
-          <w:u w:val="single"/>
-        </w:rPr>
-        <w:t>ών</w:t>
-      </w:r>
-      <w:r>
-        <w:rPr>
-          <w:rFonts w:cstheme="minorHAnsi"/>
-          <w:color w:val="000000" w:themeColor="text1"/>
-          <w:sz w:val="24"/>
-          <w:szCs w:val="24"/>
-          <w:u w:val="single"/>
+        </w:rPr>
+        <w:t>Α</w:t>
+      </w:r>
+      <w:r>
+        <w:rPr>
+          <w:rFonts w:cstheme="minorHAnsi"/>
+          <w:color w:val="000000" w:themeColor="text1"/>
+          <w:sz w:val="24"/>
+          <w:szCs w:val="24"/>
+        </w:rPr>
+        <w:t xml:space="preserve">υτό ίσως </w:t>
+      </w:r>
+      <w:r>
+        <w:rPr>
+          <w:rFonts w:cstheme="minorHAnsi"/>
+          <w:color w:val="000000" w:themeColor="text1"/>
+          <w:sz w:val="24"/>
+          <w:szCs w:val="24"/>
+        </w:rPr>
+        <w:t>βοηθήσει τους αρχάριους ή ακόμα και αυτούς που πηγαίνουν καιρό γυμναστήριο, καθώς θα μπορο</w:t>
+      </w:r>
+      <w:r>
+        <w:rPr>
+          <w:rFonts w:cstheme="minorHAnsi"/>
+          <w:color w:val="000000" w:themeColor="text1"/>
+          <w:sz w:val="24"/>
+          <w:szCs w:val="24"/>
+        </w:rPr>
+        <w:t>ύ</w:t>
+      </w:r>
+      <w:r>
+        <w:rPr>
+          <w:rFonts w:cstheme="minorHAnsi"/>
+          <w:color w:val="000000" w:themeColor="text1"/>
+          <w:sz w:val="24"/>
+          <w:szCs w:val="24"/>
+        </w:rPr>
+        <w:t xml:space="preserve">ν να </w:t>
+      </w:r>
+      <w:r>
+        <w:rPr>
+          <w:rFonts w:cstheme="minorHAnsi"/>
+          <w:color w:val="000000" w:themeColor="text1"/>
+          <w:sz w:val="24"/>
+          <w:szCs w:val="24"/>
+        </w:rPr>
+        <w:t>παίρνουν</w:t>
+      </w:r>
+      <w:r>
+        <w:rPr>
+          <w:rFonts w:cstheme="minorHAnsi"/>
+          <w:color w:val="000000" w:themeColor="text1"/>
+          <w:sz w:val="24"/>
+          <w:szCs w:val="24"/>
+        </w:rPr>
+        <w:t xml:space="preserve"> συμβουλές</w:t>
+      </w:r>
+      <w:r>
+        <w:rPr>
+          <w:rFonts w:cstheme="minorHAnsi"/>
+          <w:color w:val="000000" w:themeColor="text1"/>
+          <w:sz w:val="24"/>
+          <w:szCs w:val="24"/>
+        </w:rPr>
+        <w:t xml:space="preserve"> και</w:t>
+      </w:r>
+      <w:r>
+        <w:rPr>
+          <w:rFonts w:cstheme="minorHAnsi"/>
+          <w:color w:val="000000" w:themeColor="text1"/>
+          <w:sz w:val="24"/>
+          <w:szCs w:val="24"/>
+        </w:rPr>
+        <w:t xml:space="preserve"> προγράμματα</w:t>
+      </w:r>
+      <w:r>
+        <w:rPr>
+          <w:rFonts w:cstheme="minorHAnsi"/>
+          <w:color w:val="000000" w:themeColor="text1"/>
+          <w:sz w:val="24"/>
+          <w:szCs w:val="24"/>
+        </w:rPr>
+        <w:t xml:space="preserve"> για την προπόνηση τους. </w:t>
+      </w:r>
+      <w:r>
+        <w:rPr>
+          <w:rFonts w:cstheme="minorHAnsi"/>
+          <w:color w:val="000000" w:themeColor="text1"/>
+          <w:sz w:val="24"/>
+          <w:szCs w:val="24"/>
+        </w:rPr>
+        <w:t>Όμως οι γυμναστές</w:t>
+      </w:r>
+      <w:r>
+        <w:rPr>
+          <w:rFonts w:cstheme="minorHAnsi"/>
+          <w:color w:val="000000" w:themeColor="text1"/>
+          <w:sz w:val="24"/>
+          <w:szCs w:val="24"/>
+        </w:rPr>
+        <w:t xml:space="preserve"> </w:t>
+      </w:r>
+      <w:r>
+        <w:rPr>
+          <w:rFonts w:cstheme="minorHAnsi"/>
+          <w:color w:val="000000" w:themeColor="text1"/>
+          <w:sz w:val="24"/>
+          <w:szCs w:val="24"/>
+        </w:rPr>
+        <w:t>ενδέχεται να μην γνωρίζουν τόσο καλά το αντικείμενο ή να μην έχουν την διάθεση να βοηθήσουν το κοινό</w:t>
+      </w:r>
+      <w:r>
+        <w:rPr>
+          <w:rFonts w:cstheme="minorHAnsi"/>
+          <w:color w:val="000000" w:themeColor="text1"/>
+          <w:sz w:val="24"/>
+          <w:szCs w:val="24"/>
+        </w:rPr>
+        <w:t xml:space="preserve"> της εφαρμογής</w:t>
+      </w:r>
+      <w:r>
+        <w:rPr>
+          <w:rFonts w:cstheme="minorHAnsi"/>
+          <w:color w:val="000000" w:themeColor="text1"/>
+          <w:sz w:val="24"/>
+          <w:szCs w:val="24"/>
+        </w:rPr>
+        <w:t xml:space="preserve">, με αποτέλεσμα να δωθούν λανθασμένες οδηγίες. Τεράστιο ρόλο στην επίλυση αυτού του προβλήματος θα παίξουν οι αξιολογήσεις των γυμναστών, καθώς θα είναι ένα κίνητρο ώστε να κάνουν όσο το δυνατό καλύτερη δουλειά, αφού η εφαρμογή μας θα είναι ανοιχτή σε όλο το γυμναστηριακό κοινό (γυμναστήρια, γυμναστές και </w:t>
+      </w:r>
+      <w:r>
+        <w:rPr>
+          <w:rFonts w:cstheme="minorHAnsi"/>
+          <w:color w:val="000000" w:themeColor="text1"/>
+          <w:sz w:val="24"/>
+          <w:szCs w:val="24"/>
+        </w:rPr>
+        <w:t>αθλητές).</w:t>
+      </w:r>
+    </w:p>
+    <w:tbl>
+      <w:tblPr>
+        <w:tblStyle w:val="TableGrid"/>
+        <w:tblW w:w="0" w:type="auto"/>
+        <w:tblLook w:val="04A0" w:firstRow="1" w:lastRow="0" w:firstColumn="1" w:lastColumn="0" w:noHBand="0" w:noVBand="1"/>
+      </w:tblPr>
+      <w:tblGrid>
+        <w:gridCol w:w="4508"/>
+        <w:gridCol w:w="4508"/>
+      </w:tblGrid>
+      <w:tr>
+        <w:tc>
+          <w:tcPr>
+            <w:tcW w:w="4508" w:type="dxa"/>
+          </w:tcPr>
+          <w:p>
+            <w:pPr>
+              <w:rPr>
+                <w:rFonts w:cstheme="minorHAnsi"/>
+                <w:b/>
+                <w:bCs/>
+                <w:color w:val="70AD47" w:themeColor="accent6"/>
+                <w:sz w:val="24"/>
+                <w:szCs w:val="24"/>
+              </w:rPr>
+            </w:pPr>
+            <w:r>
+              <w:rPr>
+                <w:rFonts w:cstheme="minorHAnsi"/>
+                <w:b/>
+                <w:bCs/>
+                <w:color w:val="70AD47" w:themeColor="accent6"/>
+                <w:sz w:val="24"/>
+                <w:szCs w:val="24"/>
+              </w:rPr>
+              <w:t xml:space="preserve">ΚΙΝΔΥΝΟΣ </w:t>
+            </w:r>
+          </w:p>
+        </w:tc>
+        <w:tc>
+          <w:tcPr>
+            <w:tcW w:w="4508" w:type="dxa"/>
+          </w:tcPr>
+          <w:p>
+            <w:pPr>
+              <w:rPr>
+                <w:rFonts w:cstheme="minorHAnsi"/>
+                <w:color w:val="70AD47" w:themeColor="accent6"/>
+                <w:sz w:val="24"/>
+                <w:szCs w:val="24"/>
+              </w:rPr>
+            </w:pPr>
+            <w:r>
+              <w:rPr>
+                <w:rFonts w:cstheme="minorHAnsi"/>
+                <w:color w:val="70AD47" w:themeColor="accent6"/>
+                <w:sz w:val="24"/>
+                <w:szCs w:val="24"/>
+              </w:rPr>
+              <w:t>Αδιάφοροι γυμναστές</w:t>
+            </w:r>
+          </w:p>
+        </w:tc>
+      </w:tr>
+      <w:tr>
+        <w:tc>
+          <w:tcPr>
+            <w:tcW w:w="4508" w:type="dxa"/>
+          </w:tcPr>
+          <w:p>
+            <w:pPr>
+              <w:rPr>
+                <w:rFonts w:cstheme="minorHAnsi"/>
+                <w:b/>
+                <w:bCs/>
+                <w:color w:val="70AD47" w:themeColor="accent6"/>
+                <w:sz w:val="24"/>
+                <w:szCs w:val="24"/>
+              </w:rPr>
+            </w:pPr>
+            <w:r>
+              <w:rPr>
+                <w:rFonts w:cstheme="minorHAnsi"/>
+                <w:b/>
+                <w:bCs/>
+                <w:color w:val="70AD47" w:themeColor="accent6"/>
+                <w:sz w:val="24"/>
+                <w:szCs w:val="24"/>
+              </w:rPr>
+              <w:t>ΤΥΠΟΣ</w:t>
+            </w:r>
+          </w:p>
+        </w:tc>
+        <w:tc>
+          <w:tcPr>
+            <w:tcW w:w="4508" w:type="dxa"/>
+          </w:tcPr>
+          <w:p>
+            <w:pPr>
+              <w:rPr>
+                <w:rFonts w:cstheme="minorHAnsi"/>
+                <w:color w:val="70AD47" w:themeColor="accent6"/>
+                <w:sz w:val="24"/>
+                <w:szCs w:val="24"/>
+              </w:rPr>
+            </w:pPr>
+            <w:r>
+              <w:rPr>
+                <w:rFonts w:cstheme="minorHAnsi"/>
+                <w:color w:val="70AD47" w:themeColor="accent6"/>
+                <w:sz w:val="24"/>
+                <w:szCs w:val="24"/>
+              </w:rPr>
+              <w:t>Κίνδυνος ποιότητας</w:t>
+            </w:r>
+          </w:p>
+        </w:tc>
+      </w:tr>
+      <w:tr>
+        <w:tc>
+          <w:tcPr>
+            <w:tcW w:w="4508" w:type="dxa"/>
+          </w:tcPr>
+          <w:p>
+            <w:pPr>
+              <w:rPr>
+                <w:rFonts w:cstheme="minorHAnsi"/>
+                <w:b/>
+                <w:bCs/>
+                <w:color w:val="70AD47" w:themeColor="accent6"/>
+                <w:sz w:val="24"/>
+                <w:szCs w:val="24"/>
+              </w:rPr>
+            </w:pPr>
+            <w:r>
+              <w:rPr>
+                <w:rFonts w:cstheme="minorHAnsi"/>
+                <w:b/>
+                <w:bCs/>
+                <w:color w:val="70AD47" w:themeColor="accent6"/>
+                <w:sz w:val="24"/>
+                <w:szCs w:val="24"/>
+              </w:rPr>
+              <w:t xml:space="preserve">ΠΙΘΑΝΟΤΗΤΑ </w:t>
+            </w:r>
+          </w:p>
+        </w:tc>
+        <w:tc>
+          <w:tcPr>
+            <w:tcW w:w="4508" w:type="dxa"/>
+          </w:tcPr>
+          <w:p>
+            <w:pPr>
+              <w:rPr>
+                <w:rFonts w:cstheme="minorHAnsi"/>
+                <w:color w:val="70AD47" w:themeColor="accent6"/>
+                <w:sz w:val="24"/>
+                <w:szCs w:val="24"/>
+              </w:rPr>
+            </w:pPr>
+            <w:r>
+              <w:rPr>
+                <w:rFonts w:cstheme="minorHAnsi"/>
+                <w:color w:val="70AD47" w:themeColor="accent6"/>
+                <w:sz w:val="24"/>
+                <w:szCs w:val="24"/>
+              </w:rPr>
+              <w:t>Μικρή</w:t>
+            </w:r>
+          </w:p>
+        </w:tc>
+      </w:tr>
+      <w:tr>
+        <w:tc>
+          <w:tcPr>
+            <w:tcW w:w="4508" w:type="dxa"/>
+          </w:tcPr>
+          <w:p>
+            <w:pPr>
+              <w:rPr>
+                <w:rFonts w:cstheme="minorHAnsi"/>
+                <w:b/>
+                <w:bCs/>
+                <w:color w:val="70AD47" w:themeColor="accent6"/>
+                <w:sz w:val="24"/>
+                <w:szCs w:val="24"/>
+              </w:rPr>
+            </w:pPr>
+            <w:r>
+              <w:rPr>
+                <w:rFonts w:cstheme="minorHAnsi"/>
+                <w:b/>
+                <w:bCs/>
+                <w:color w:val="70AD47" w:themeColor="accent6"/>
+                <w:sz w:val="24"/>
+                <w:szCs w:val="24"/>
+              </w:rPr>
+              <w:t xml:space="preserve">ΣΟΒΑΡΟΤΗΤΑ </w:t>
+            </w:r>
+          </w:p>
+        </w:tc>
+        <w:tc>
+          <w:tcPr>
+            <w:tcW w:w="4508" w:type="dxa"/>
+          </w:tcPr>
+          <w:p>
+            <w:pPr>
+              <w:rPr>
+                <w:rFonts w:cstheme="minorHAnsi"/>
+                <w:color w:val="70AD47" w:themeColor="accent6"/>
+                <w:sz w:val="24"/>
+                <w:szCs w:val="24"/>
+              </w:rPr>
+            </w:pPr>
+            <w:r>
+              <w:rPr>
+                <w:rFonts w:cstheme="minorHAnsi"/>
+                <w:color w:val="70AD47" w:themeColor="accent6"/>
+                <w:sz w:val="24"/>
+                <w:szCs w:val="24"/>
+              </w:rPr>
+              <w:t>Μικρή</w:t>
+            </w:r>
+          </w:p>
+        </w:tc>
+      </w:tr>
+      <w:tr>
+        <w:trPr>
+          <w:trHeight w:val="699"/>
+        </w:trPr>
+        <w:tc>
+          <w:tcPr>
+            <w:tcW w:w="4508" w:type="dxa"/>
+          </w:tcPr>
+          <w:p>
+            <w:pPr>
+              <w:rPr>
+                <w:rFonts w:cstheme="minorHAnsi"/>
+                <w:b/>
+                <w:bCs/>
+                <w:color w:val="70AD47" w:themeColor="accent6"/>
+                <w:sz w:val="24"/>
+                <w:szCs w:val="24"/>
+              </w:rPr>
+            </w:pPr>
+            <w:r>
+              <w:rPr>
+                <w:rFonts w:cstheme="minorHAnsi"/>
+                <w:b/>
+                <w:bCs/>
+                <w:color w:val="70AD47" w:themeColor="accent6"/>
+                <w:sz w:val="24"/>
+                <w:szCs w:val="24"/>
+              </w:rPr>
+              <w:t>ΛΥΣΗ</w:t>
+            </w:r>
+          </w:p>
+        </w:tc>
+        <w:tc>
+          <w:tcPr>
+            <w:tcW w:w="4508" w:type="dxa"/>
+          </w:tcPr>
+          <w:p>
+            <w:pPr>
+              <w:rPr>
+                <w:rFonts w:cstheme="minorHAnsi"/>
+                <w:color w:val="70AD47" w:themeColor="accent6"/>
+                <w:sz w:val="24"/>
+                <w:szCs w:val="24"/>
+              </w:rPr>
+            </w:pPr>
+            <w:r>
+              <w:rPr>
+                <w:rFonts w:cstheme="minorHAnsi"/>
+                <w:color w:val="70AD47" w:themeColor="accent6"/>
+                <w:sz w:val="24"/>
+                <w:szCs w:val="24"/>
+              </w:rPr>
+              <w:t>Αξιολογήσεις χρηστών στους γυμναστές.</w:t>
+            </w:r>
+          </w:p>
+        </w:tc>
+      </w:tr>
+    </w:tbl>
+    <w:p>
+      <w:pPr>
+        <w:rPr>
+          <w:rFonts w:cstheme="minorHAnsi"/>
+          <w:color w:val="000000" w:themeColor="text1"/>
+          <w:sz w:val="24"/>
+          <w:szCs w:val="24"/>
+        </w:rPr>
+      </w:pPr>
+    </w:p>
+    <w:p>
+      <w:pPr>
+        <w:rPr>
+          <w:sz w:val="24"/>
+          <w:szCs w:val="24"/>
+        </w:rPr>
+      </w:pPr>
+      <w:r>
+        <w:rPr>
+          <w:rFonts w:cstheme="minorHAnsi"/>
+          <w:color w:val="000000" w:themeColor="text1"/>
+          <w:sz w:val="24"/>
+          <w:szCs w:val="24"/>
+        </w:rPr>
+        <w:t>Τέλος, υπάρχει περίπτωση να χρειαστούμε ένα δικηγόρο για τυχόν νομικά ζητήματα που θα προκύψουν κάτα την διάρκεια</w:t>
+      </w:r>
+      <w:r>
+        <w:rPr>
+          <w:rFonts w:cstheme="minorHAnsi"/>
+          <w:color w:val="000000" w:themeColor="text1"/>
+          <w:sz w:val="24"/>
+          <w:szCs w:val="24"/>
+        </w:rPr>
+        <w:t xml:space="preserve"> του έργου μας. </w:t>
+      </w:r>
+      <w:r>
+        <w:rPr>
+          <w:rFonts w:cstheme="minorHAnsi"/>
+          <w:color w:val="000000" w:themeColor="text1"/>
+          <w:sz w:val="24"/>
+          <w:szCs w:val="24"/>
+        </w:rPr>
+        <w:t>Π</w:t>
+      </w:r>
+      <w:r>
+        <w:rPr>
+          <w:rFonts w:cstheme="minorHAnsi"/>
+          <w:color w:val="000000" w:themeColor="text1"/>
+          <w:sz w:val="24"/>
+          <w:szCs w:val="24"/>
+        </w:rPr>
+        <w:t>ιθανό είναι να το συμβουλευόμαστε πριν κάθε υλοπο</w:t>
+      </w:r>
+      <w:r>
+        <w:rPr>
+          <w:rFonts w:cstheme="minorHAnsi"/>
+          <w:color w:val="000000" w:themeColor="text1"/>
+          <w:sz w:val="24"/>
+          <w:szCs w:val="24"/>
+        </w:rPr>
+        <w:t>ίη</w:t>
+      </w:r>
+      <w:r>
+        <w:rPr>
+          <w:rFonts w:cstheme="minorHAnsi"/>
+          <w:color w:val="000000" w:themeColor="text1"/>
+          <w:sz w:val="24"/>
+          <w:szCs w:val="24"/>
+        </w:rPr>
+        <w:t>ση ώστε να αποφευχθούν νομικ</w:t>
+      </w:r>
+      <w:r>
+        <w:rPr>
+          <w:rFonts w:cstheme="minorHAnsi"/>
+          <w:color w:val="000000" w:themeColor="text1"/>
+          <w:sz w:val="24"/>
+          <w:szCs w:val="24"/>
+        </w:rPr>
+        <w:t>ά προβλήματα</w:t>
+      </w:r>
+      <w:r>
+        <w:rPr>
+          <w:rFonts w:cstheme="minorHAnsi"/>
+          <w:color w:val="000000" w:themeColor="text1"/>
+          <w:sz w:val="24"/>
+          <w:szCs w:val="24"/>
+        </w:rPr>
+        <w:t>. Ο νομικός μας σύμβουλος θα πληρώνεται αν</w:t>
+      </w:r>
+      <w:r>
+        <w:rPr>
+          <w:rFonts w:cstheme="minorHAnsi"/>
+          <w:color w:val="000000" w:themeColor="text1"/>
+          <w:sz w:val="24"/>
+          <w:szCs w:val="24"/>
+        </w:rPr>
+        <w:t>ά</w:t>
+      </w:r>
+      <w:r>
+        <w:rPr>
+          <w:rFonts w:cstheme="minorHAnsi"/>
+          <w:color w:val="000000" w:themeColor="text1"/>
+          <w:sz w:val="24"/>
+          <w:szCs w:val="24"/>
+        </w:rPr>
+        <w:t xml:space="preserve"> συνεδρία όπως αναφέρεται </w:t>
+      </w:r>
+      <w:r>
+        <w:rPr>
+          <w:rFonts w:cstheme="minorHAnsi"/>
+          <w:color w:val="000000" w:themeColor="text1"/>
+          <w:sz w:val="24"/>
+          <w:szCs w:val="24"/>
+        </w:rPr>
+        <w:t xml:space="preserve">στο </w:t>
+      </w:r>
+      <w:r>
+        <w:rPr>
+          <w:sz w:val="24"/>
+          <w:szCs w:val="24"/>
+        </w:rPr>
+        <w:t>Project-plan</w:t>
+      </w:r>
+      <w:r>
+        <w:rPr>
+          <w:sz w:val="24"/>
+          <w:szCs w:val="24"/>
         </w:rPr>
         <w:t>.</w:t>
       </w:r>
-      <w:r>
-        <w:rPr>
-          <w:rFonts w:cstheme="minorHAnsi"/>
-          <w:color w:val="000000" w:themeColor="text1"/>
-          <w:sz w:val="24"/>
-          <w:szCs w:val="24"/>
-          <w:u w:val="single"/>
-        </w:rPr>
-        <w:t xml:space="preserve"> Αφού,</w:t>
-      </w:r>
-      <w:r>
-        <w:rPr>
-          <w:rFonts w:cstheme="minorHAnsi"/>
-          <w:color w:val="000000" w:themeColor="text1"/>
-          <w:sz w:val="24"/>
-          <w:szCs w:val="24"/>
-          <w:u w:val="single"/>
-        </w:rPr>
-        <w:t xml:space="preserve"> </w:t>
-      </w:r>
-      <w:r>
-        <w:rPr>
-          <w:rFonts w:cstheme="minorHAnsi"/>
-          <w:color w:val="000000" w:themeColor="text1"/>
-          <w:sz w:val="24"/>
-          <w:szCs w:val="24"/>
-          <w:u w:val="single"/>
-        </w:rPr>
-        <w:t>τ</w:t>
-      </w:r>
-      <w:r>
-        <w:rPr>
-          <w:rFonts w:cstheme="minorHAnsi"/>
-          <w:color w:val="000000" w:themeColor="text1"/>
-          <w:sz w:val="24"/>
-          <w:szCs w:val="24"/>
-          <w:u w:val="single"/>
-        </w:rPr>
-        <w:t>ο βίντεο μετά απ</w:t>
-      </w:r>
-      <w:r>
-        <w:rPr>
-          <w:rFonts w:cstheme="minorHAnsi"/>
-          <w:color w:val="000000" w:themeColor="text1"/>
-          <w:sz w:val="24"/>
-          <w:szCs w:val="24"/>
-          <w:u w:val="single"/>
-        </w:rPr>
-        <w:t>ό</w:t>
-      </w:r>
-      <w:r>
-        <w:rPr>
-          <w:rFonts w:cstheme="minorHAnsi"/>
-          <w:color w:val="000000" w:themeColor="text1"/>
-          <w:sz w:val="24"/>
-          <w:szCs w:val="24"/>
-          <w:u w:val="single"/>
-        </w:rPr>
-        <w:t xml:space="preserve"> </w:t>
-      </w:r>
-      <w:r>
-        <w:rPr>
-          <w:rFonts w:cstheme="minorHAnsi"/>
-          <w:color w:val="000000" w:themeColor="text1"/>
-          <w:sz w:val="24"/>
-          <w:szCs w:val="24"/>
-          <w:u w:val="single"/>
-        </w:rPr>
-        <w:t>κάθε</w:t>
-      </w:r>
-      <w:r>
-        <w:rPr>
-          <w:rFonts w:cstheme="minorHAnsi"/>
-          <w:color w:val="000000" w:themeColor="text1"/>
-          <w:sz w:val="24"/>
-          <w:szCs w:val="24"/>
-          <w:u w:val="single"/>
-        </w:rPr>
-        <w:t xml:space="preserve"> </w:t>
-      </w:r>
-      <w:r>
-        <w:rPr>
-          <w:rFonts w:cstheme="minorHAnsi"/>
-          <w:color w:val="000000" w:themeColor="text1"/>
-          <w:sz w:val="24"/>
-          <w:szCs w:val="24"/>
-          <w:u w:val="single"/>
-          <w:lang w:val="en-US"/>
-        </w:rPr>
-        <w:t>report</w:t>
-      </w:r>
-      <w:r>
-        <w:rPr>
-          <w:rFonts w:cstheme="minorHAnsi"/>
-          <w:color w:val="000000" w:themeColor="text1"/>
-          <w:sz w:val="24"/>
-          <w:szCs w:val="24"/>
-          <w:u w:val="single"/>
-        </w:rPr>
-        <w:t xml:space="preserve"> </w:t>
-      </w:r>
-      <w:r>
-        <w:rPr>
-          <w:rFonts w:cstheme="minorHAnsi"/>
-          <w:color w:val="000000" w:themeColor="text1"/>
-          <w:sz w:val="24"/>
-          <w:szCs w:val="24"/>
-          <w:u w:val="single"/>
-        </w:rPr>
-        <w:t>δεν θα διαγράφ</w:t>
-      </w:r>
-      <w:r>
-        <w:rPr>
-          <w:rFonts w:cstheme="minorHAnsi"/>
-          <w:color w:val="000000" w:themeColor="text1"/>
-          <w:sz w:val="24"/>
-          <w:szCs w:val="24"/>
-          <w:u w:val="single"/>
-        </w:rPr>
-        <w:t>ε</w:t>
-      </w:r>
-      <w:r>
-        <w:rPr>
-          <w:rFonts w:cstheme="minorHAnsi"/>
-          <w:color w:val="000000" w:themeColor="text1"/>
-          <w:sz w:val="24"/>
-          <w:szCs w:val="24"/>
-          <w:u w:val="single"/>
-        </w:rPr>
-        <w:t xml:space="preserve">ται αλλά θα ελέγχουν οι διαχειριστές αν παραβιάζουν τους κανόνες της εφαρμογής και θα αποφασίζουν αν θα πρέπει να διαγραφεί ή όχι. </w:t>
-      </w:r>
-      <w:commentRangeEnd w:id="1"/>
-      <w:r>
-        <w:rPr>
-          <w:rStyle w:val="af2"/>
-        </w:rPr>
-        <w:commentReference w:id="1"/>
-      </w:r>
-    </w:p>
-    <w:p>
-      <w:pPr>
-        <w:rPr>
-          <w:rFonts w:cstheme="minorHAnsi"/>
-          <w:color w:val="000000" w:themeColor="text1"/>
-          <w:sz w:val="24"/>
-          <w:szCs w:val="24"/>
-        </w:rPr>
-      </w:pPr>
-      <w:r>
-        <w:rPr>
-          <w:rFonts w:cstheme="minorHAnsi"/>
-          <w:color w:val="000000" w:themeColor="text1"/>
-          <w:sz w:val="24"/>
-          <w:szCs w:val="24"/>
-        </w:rPr>
-        <w:t>Εν συνεχεία</w:t>
-      </w:r>
-      <w:r>
-        <w:rPr>
-          <w:rFonts w:cstheme="minorHAnsi"/>
-          <w:color w:val="000000" w:themeColor="text1"/>
-          <w:sz w:val="24"/>
-          <w:szCs w:val="24"/>
-        </w:rPr>
-        <w:t>,</w:t>
-      </w:r>
-      <w:r>
-        <w:rPr>
-          <w:rFonts w:cstheme="minorHAnsi"/>
-          <w:color w:val="000000" w:themeColor="text1"/>
-          <w:sz w:val="24"/>
-          <w:szCs w:val="24"/>
-        </w:rPr>
-        <w:t xml:space="preserve"> οι γ</w:t>
-      </w:r>
-      <w:r>
-        <w:rPr>
-          <w:rFonts w:cstheme="minorHAnsi"/>
-          <w:color w:val="000000" w:themeColor="text1"/>
-          <w:sz w:val="24"/>
-          <w:szCs w:val="24"/>
-        </w:rPr>
-        <w:t>υμναστές θα έχουν την δυνατότητα να συνδεθούν στην εφαρμογή</w:t>
-      </w:r>
-      <w:r>
-        <w:rPr>
-          <w:rFonts w:cstheme="minorHAnsi"/>
-          <w:color w:val="000000" w:themeColor="text1"/>
-          <w:sz w:val="24"/>
-          <w:szCs w:val="24"/>
-        </w:rPr>
-        <w:t>.</w:t>
-      </w:r>
-      <w:r>
-        <w:rPr>
-          <w:rFonts w:cstheme="minorHAnsi"/>
-          <w:color w:val="000000" w:themeColor="text1"/>
-          <w:sz w:val="24"/>
-          <w:szCs w:val="24"/>
-        </w:rPr>
-        <w:t xml:space="preserve"> </w:t>
-      </w:r>
-      <w:r>
-        <w:rPr>
-          <w:rFonts w:cstheme="minorHAnsi"/>
-          <w:color w:val="000000" w:themeColor="text1"/>
-          <w:sz w:val="24"/>
-          <w:szCs w:val="24"/>
-        </w:rPr>
-        <w:t>Α</w:t>
-      </w:r>
-      <w:r>
-        <w:rPr>
-          <w:rFonts w:cstheme="minorHAnsi"/>
-          <w:color w:val="000000" w:themeColor="text1"/>
-          <w:sz w:val="24"/>
-          <w:szCs w:val="24"/>
-        </w:rPr>
-        <w:t xml:space="preserve">υτό ίσως </w:t>
-      </w:r>
-      <w:r>
-        <w:rPr>
-          <w:rFonts w:cstheme="minorHAnsi"/>
-          <w:color w:val="000000" w:themeColor="text1"/>
-          <w:sz w:val="24"/>
-          <w:szCs w:val="24"/>
-        </w:rPr>
-        <w:t>βοηθήσει τους αρχάριους ή ακόμα και αυτούς που πηγαίνουν καιρό γυμναστήριο, καθώς θα μπορο</w:t>
-      </w:r>
-      <w:r>
-        <w:rPr>
-          <w:rFonts w:cstheme="minorHAnsi"/>
-          <w:color w:val="000000" w:themeColor="text1"/>
-          <w:sz w:val="24"/>
-          <w:szCs w:val="24"/>
-        </w:rPr>
-        <w:t>ύ</w:t>
-      </w:r>
-      <w:r>
-        <w:rPr>
-          <w:rFonts w:cstheme="minorHAnsi"/>
-          <w:color w:val="000000" w:themeColor="text1"/>
-          <w:sz w:val="24"/>
-          <w:szCs w:val="24"/>
-        </w:rPr>
-        <w:t xml:space="preserve">ν να </w:t>
-      </w:r>
-      <w:r>
-        <w:rPr>
-          <w:rFonts w:cstheme="minorHAnsi"/>
-          <w:color w:val="000000" w:themeColor="text1"/>
-          <w:sz w:val="24"/>
-          <w:szCs w:val="24"/>
-        </w:rPr>
-        <w:t>παίρνουν</w:t>
-      </w:r>
-      <w:r>
-        <w:rPr>
-          <w:rFonts w:cstheme="minorHAnsi"/>
-          <w:color w:val="000000" w:themeColor="text1"/>
-          <w:sz w:val="24"/>
-          <w:szCs w:val="24"/>
-        </w:rPr>
-        <w:t xml:space="preserve"> συμβουλές</w:t>
-      </w:r>
-      <w:r>
-        <w:rPr>
-          <w:rFonts w:cstheme="minorHAnsi"/>
-          <w:color w:val="000000" w:themeColor="text1"/>
-          <w:sz w:val="24"/>
-          <w:szCs w:val="24"/>
-        </w:rPr>
-        <w:t xml:space="preserve"> και</w:t>
-      </w:r>
-      <w:r>
-        <w:rPr>
-          <w:rFonts w:cstheme="minorHAnsi"/>
-          <w:color w:val="000000" w:themeColor="text1"/>
-          <w:sz w:val="24"/>
-          <w:szCs w:val="24"/>
-        </w:rPr>
-        <w:t xml:space="preserve"> προγράμματα</w:t>
-      </w:r>
-      <w:r>
-        <w:rPr>
-          <w:rFonts w:cstheme="minorHAnsi"/>
-          <w:color w:val="000000" w:themeColor="text1"/>
-          <w:sz w:val="24"/>
-          <w:szCs w:val="24"/>
-        </w:rPr>
-        <w:t xml:space="preserve"> για την προπόνηση τους. </w:t>
-      </w:r>
-      <w:r>
-        <w:rPr>
-          <w:rFonts w:cstheme="minorHAnsi"/>
-          <w:color w:val="000000" w:themeColor="text1"/>
-          <w:sz w:val="24"/>
-          <w:szCs w:val="24"/>
-        </w:rPr>
-        <w:t>Όμως οι γυμναστές</w:t>
-      </w:r>
-      <w:r>
-        <w:rPr>
-          <w:rFonts w:cstheme="minorHAnsi"/>
-          <w:color w:val="000000" w:themeColor="text1"/>
-          <w:sz w:val="24"/>
-          <w:szCs w:val="24"/>
-        </w:rPr>
-        <w:t xml:space="preserve"> </w:t>
-      </w:r>
-      <w:r>
-        <w:rPr>
-          <w:rFonts w:cstheme="minorHAnsi"/>
-          <w:color w:val="000000" w:themeColor="text1"/>
-          <w:sz w:val="24"/>
-          <w:szCs w:val="24"/>
-        </w:rPr>
-        <w:t>ενδέχεται να μην γνωρίζουν τόσο καλά το αντικείμενο ή να μην έχουν την διάθεση να βοηθήσουν το κοινό</w:t>
-      </w:r>
-      <w:r>
-        <w:rPr>
-          <w:rFonts w:cstheme="minorHAnsi"/>
-          <w:color w:val="000000" w:themeColor="text1"/>
-          <w:sz w:val="24"/>
-          <w:szCs w:val="24"/>
-        </w:rPr>
-        <w:t xml:space="preserve"> της εφαρμογής</w:t>
-      </w:r>
-      <w:r>
-        <w:rPr>
-          <w:rFonts w:cstheme="minorHAnsi"/>
-          <w:color w:val="000000" w:themeColor="text1"/>
-          <w:sz w:val="24"/>
-          <w:szCs w:val="24"/>
-        </w:rPr>
-        <w:t xml:space="preserve">, με αποτέλεσμα να </w:t>
-      </w:r>
-      <w:proofErr w:type="spellStart"/>
-      <w:r>
-        <w:rPr>
-          <w:rFonts w:cstheme="minorHAnsi"/>
-          <w:color w:val="000000" w:themeColor="text1"/>
-          <w:sz w:val="24"/>
-          <w:szCs w:val="24"/>
-        </w:rPr>
-        <w:t>δωθούν</w:t>
-      </w:r>
-      <w:proofErr w:type="spellEnd"/>
-      <w:r>
-        <w:rPr>
-          <w:rFonts w:cstheme="minorHAnsi"/>
-          <w:color w:val="000000" w:themeColor="text1"/>
-          <w:sz w:val="24"/>
-          <w:szCs w:val="24"/>
-        </w:rPr>
-        <w:t xml:space="preserve"> λανθασμένες οδηγίες. Τεράστιο ρόλο στην επίλυση αυτού του προβλήματος θα παίξουν οι αξιολογήσεις των γυμναστών, καθώς θα είναι ένα κίνητρο ώστε να κάνουν όσο το δυνατό καλύτερη δουλειά, αφού η εφαρμογή μας θα είναι ανοιχτή σε όλο το </w:t>
-      </w:r>
-      <w:proofErr w:type="spellStart"/>
-      <w:r>
-        <w:rPr>
-          <w:rFonts w:cstheme="minorHAnsi"/>
-          <w:color w:val="000000" w:themeColor="text1"/>
-          <w:sz w:val="24"/>
-          <w:szCs w:val="24"/>
-        </w:rPr>
-        <w:t>γυμναστηριακό</w:t>
-      </w:r>
-      <w:proofErr w:type="spellEnd"/>
-      <w:r>
-        <w:rPr>
-          <w:rFonts w:cstheme="minorHAnsi"/>
-          <w:color w:val="000000" w:themeColor="text1"/>
-          <w:sz w:val="24"/>
-          <w:szCs w:val="24"/>
-        </w:rPr>
-        <w:t xml:space="preserve"> κοινό (γυμναστήρια, γυμναστές και </w:t>
-      </w:r>
-      <w:r>
-        <w:rPr>
-          <w:rFonts w:cstheme="minorHAnsi"/>
-          <w:color w:val="000000" w:themeColor="text1"/>
-          <w:sz w:val="24"/>
-          <w:szCs w:val="24"/>
-        </w:rPr>
-        <w:t>αθλητές).</w:t>
-      </w:r>
-    </w:p>
-    <w:p>
-      <w:pPr>
-        <w:rPr>
-          <w:sz w:val="24"/>
-          <w:szCs w:val="24"/>
-        </w:rPr>
-      </w:pPr>
-      <w:r>
-        <w:rPr>
-          <w:rFonts w:cstheme="minorHAnsi"/>
-          <w:color w:val="000000" w:themeColor="text1"/>
-          <w:sz w:val="24"/>
-          <w:szCs w:val="24"/>
-        </w:rPr>
-        <w:t xml:space="preserve">Τέλος, υπάρχει περίπτωση να χρειαστούμε ένα δικηγόρο για τυχόν νομικά ζητήματα που θα προκύψουν </w:t>
-      </w:r>
-      <w:proofErr w:type="spellStart"/>
-      <w:r>
-        <w:rPr>
-          <w:rFonts w:cstheme="minorHAnsi"/>
-          <w:color w:val="000000" w:themeColor="text1"/>
-          <w:sz w:val="24"/>
-          <w:szCs w:val="24"/>
-        </w:rPr>
-        <w:t>κάτα</w:t>
-      </w:r>
-      <w:proofErr w:type="spellEnd"/>
-      <w:r>
-        <w:rPr>
-          <w:rFonts w:cstheme="minorHAnsi"/>
-          <w:color w:val="000000" w:themeColor="text1"/>
-          <w:sz w:val="24"/>
-          <w:szCs w:val="24"/>
-        </w:rPr>
-        <w:t xml:space="preserve"> την διάρκεια</w:t>
-      </w:r>
-      <w:r>
-        <w:rPr>
-          <w:rFonts w:cstheme="minorHAnsi"/>
-          <w:color w:val="000000" w:themeColor="text1"/>
-          <w:sz w:val="24"/>
-          <w:szCs w:val="24"/>
-        </w:rPr>
-        <w:t xml:space="preserve"> του έργου μας. </w:t>
-      </w:r>
-      <w:r>
-        <w:rPr>
-          <w:rFonts w:cstheme="minorHAnsi"/>
-          <w:color w:val="000000" w:themeColor="text1"/>
-          <w:sz w:val="24"/>
-          <w:szCs w:val="24"/>
-        </w:rPr>
-        <w:t>Π</w:t>
-      </w:r>
-      <w:r>
-        <w:rPr>
-          <w:rFonts w:cstheme="minorHAnsi"/>
-          <w:color w:val="000000" w:themeColor="text1"/>
-          <w:sz w:val="24"/>
-          <w:szCs w:val="24"/>
-        </w:rPr>
-        <w:t>ιθανό είναι να το συμβουλευόμαστε πριν κάθε υλοπο</w:t>
-      </w:r>
-      <w:r>
-        <w:rPr>
-          <w:rFonts w:cstheme="minorHAnsi"/>
-          <w:color w:val="000000" w:themeColor="text1"/>
-          <w:sz w:val="24"/>
-          <w:szCs w:val="24"/>
-        </w:rPr>
-        <w:t>ίη</w:t>
-      </w:r>
-      <w:r>
-        <w:rPr>
-          <w:rFonts w:cstheme="minorHAnsi"/>
-          <w:color w:val="000000" w:themeColor="text1"/>
-          <w:sz w:val="24"/>
-          <w:szCs w:val="24"/>
-        </w:rPr>
-        <w:t>ση ώστε να αποφευχθούν νομικ</w:t>
-      </w:r>
-      <w:r>
-        <w:rPr>
-          <w:rFonts w:cstheme="minorHAnsi"/>
-          <w:color w:val="000000" w:themeColor="text1"/>
-          <w:sz w:val="24"/>
-          <w:szCs w:val="24"/>
-        </w:rPr>
-        <w:t>ά προβλήματα</w:t>
-      </w:r>
-      <w:r>
-        <w:rPr>
-          <w:rFonts w:cstheme="minorHAnsi"/>
-          <w:color w:val="000000" w:themeColor="text1"/>
-          <w:sz w:val="24"/>
-          <w:szCs w:val="24"/>
-        </w:rPr>
-        <w:t>. Ο νομικός μας σύμβουλος θα πληρώνεται αν</w:t>
-      </w:r>
-      <w:r>
-        <w:rPr>
-          <w:rFonts w:cstheme="minorHAnsi"/>
-          <w:color w:val="000000" w:themeColor="text1"/>
-          <w:sz w:val="24"/>
-          <w:szCs w:val="24"/>
-        </w:rPr>
-        <w:t>ά</w:t>
-      </w:r>
-      <w:r>
-        <w:rPr>
-          <w:rFonts w:cstheme="minorHAnsi"/>
-          <w:color w:val="000000" w:themeColor="text1"/>
-          <w:sz w:val="24"/>
-          <w:szCs w:val="24"/>
-        </w:rPr>
-        <w:t xml:space="preserve"> συνεδρία όπως αναφέρεται </w:t>
-      </w:r>
-      <w:r>
-        <w:rPr>
-          <w:rFonts w:cstheme="minorHAnsi"/>
-          <w:color w:val="000000" w:themeColor="text1"/>
-          <w:sz w:val="24"/>
-          <w:szCs w:val="24"/>
-        </w:rPr>
-        <w:t xml:space="preserve">στο </w:t>
-      </w:r>
-      <w:r>
-        <w:rPr>
-          <w:sz w:val="24"/>
-          <w:szCs w:val="24"/>
-        </w:rPr>
-        <w:t>Project-</w:t>
-      </w:r>
-      <w:proofErr w:type="spellStart"/>
-      <w:r>
-        <w:rPr>
-          <w:sz w:val="24"/>
-          <w:szCs w:val="24"/>
-        </w:rPr>
-        <w:t>plan</w:t>
-      </w:r>
-      <w:proofErr w:type="spellEnd"/>
-      <w:r>
-        <w:rPr>
-          <w:sz w:val="24"/>
-          <w:szCs w:val="24"/>
-        </w:rPr>
-        <w:t>.</w:t>
-      </w:r>
-    </w:p>
-    <w:p>
-      <w:pPr>
-        <w:rPr>
-          <w:sz w:val="24"/>
-          <w:szCs w:val="24"/>
-        </w:rPr>
-      </w:pPr>
-    </w:p>
-    <w:p>
-      <w:pPr>
-        <w:rPr>
-          <w:sz w:val="24"/>
-          <w:szCs w:val="24"/>
-        </w:rPr>
-      </w:pPr>
-    </w:p>
-    <w:p>
-      <w:pPr>
-        <w:rPr>
-          <w:sz w:val="24"/>
-          <w:szCs w:val="24"/>
-        </w:rPr>
-      </w:pPr>
-      <w:r>
-        <w:rPr>
-          <w:sz w:val="24"/>
-          <w:szCs w:val="24"/>
-        </w:rPr>
-        <w:lastRenderedPageBreak/>
+    </w:p>
+    <w:tbl>
+      <w:tblPr>
+        <w:tblStyle w:val="TableGrid"/>
+        <w:tblW w:w="0" w:type="auto"/>
+        <w:tblLook w:val="04A0" w:firstRow="1" w:lastRow="0" w:firstColumn="1" w:lastColumn="0" w:noHBand="0" w:noVBand="1"/>
+      </w:tblPr>
+      <w:tblGrid>
+        <w:gridCol w:w="4508"/>
+        <w:gridCol w:w="4508"/>
+      </w:tblGrid>
+      <w:tr>
+        <w:tc>
+          <w:tcPr>
+            <w:tcW w:w="4508" w:type="dxa"/>
+          </w:tcPr>
+          <w:p>
+            <w:pPr>
+              <w:rPr>
+                <w:rFonts w:cstheme="minorHAnsi"/>
+                <w:b/>
+                <w:bCs/>
+                <w:color w:val="70AD47" w:themeColor="accent6"/>
+                <w:sz w:val="24"/>
+                <w:szCs w:val="24"/>
+              </w:rPr>
+            </w:pPr>
+            <w:r>
+              <w:rPr>
+                <w:rFonts w:cstheme="minorHAnsi"/>
+                <w:b/>
+                <w:bCs/>
+                <w:color w:val="70AD47" w:themeColor="accent6"/>
+                <w:sz w:val="24"/>
+                <w:szCs w:val="24"/>
+              </w:rPr>
+              <w:t xml:space="preserve">ΚΙΝΔΥΝΟΣ </w:t>
+            </w:r>
+          </w:p>
+        </w:tc>
+        <w:tc>
+          <w:tcPr>
+            <w:tcW w:w="4508" w:type="dxa"/>
+          </w:tcPr>
+          <w:p>
+            <w:pPr>
+              <w:rPr>
+                <w:rFonts w:cstheme="minorHAnsi"/>
+                <w:color w:val="70AD47" w:themeColor="accent6"/>
+                <w:sz w:val="24"/>
+                <w:szCs w:val="24"/>
+              </w:rPr>
+            </w:pPr>
+            <w:r>
+              <w:rPr>
+                <w:rFonts w:cstheme="minorHAnsi"/>
+                <w:color w:val="70AD47" w:themeColor="accent6"/>
+                <w:sz w:val="24"/>
+                <w:szCs w:val="24"/>
+              </w:rPr>
+              <w:t>Νομικά ζητήματα</w:t>
+            </w:r>
+          </w:p>
+        </w:tc>
+      </w:tr>
+      <w:tr>
+        <w:tc>
+          <w:tcPr>
+            <w:tcW w:w="4508" w:type="dxa"/>
+          </w:tcPr>
+          <w:p>
+            <w:pPr>
+              <w:rPr>
+                <w:rFonts w:cstheme="minorHAnsi"/>
+                <w:b/>
+                <w:bCs/>
+                <w:color w:val="70AD47" w:themeColor="accent6"/>
+                <w:sz w:val="24"/>
+                <w:szCs w:val="24"/>
+              </w:rPr>
+            </w:pPr>
+            <w:r>
+              <w:rPr>
+                <w:rFonts w:cstheme="minorHAnsi"/>
+                <w:b/>
+                <w:bCs/>
+                <w:color w:val="70AD47" w:themeColor="accent6"/>
+                <w:sz w:val="24"/>
+                <w:szCs w:val="24"/>
+              </w:rPr>
+              <w:t>ΤΥΠΟΣ</w:t>
+            </w:r>
+          </w:p>
+        </w:tc>
+        <w:tc>
+          <w:tcPr>
+            <w:tcW w:w="4508" w:type="dxa"/>
+          </w:tcPr>
+          <w:p>
+            <w:pPr>
+              <w:rPr>
+                <w:rFonts w:cstheme="minorHAnsi"/>
+                <w:color w:val="70AD47" w:themeColor="accent6"/>
+                <w:sz w:val="24"/>
+                <w:szCs w:val="24"/>
+              </w:rPr>
+            </w:pPr>
+            <w:r>
+              <w:rPr>
+                <w:rFonts w:cstheme="minorHAnsi"/>
+                <w:color w:val="70AD47" w:themeColor="accent6"/>
+                <w:sz w:val="24"/>
+                <w:szCs w:val="24"/>
+              </w:rPr>
+              <w:t>Κίνδυνος ποιότητας</w:t>
+            </w:r>
+          </w:p>
+        </w:tc>
+      </w:tr>
+      <w:tr>
+        <w:tc>
+          <w:tcPr>
+            <w:tcW w:w="4508" w:type="dxa"/>
+          </w:tcPr>
+          <w:p>
+            <w:pPr>
+              <w:rPr>
+                <w:rFonts w:cstheme="minorHAnsi"/>
+                <w:b/>
+                <w:bCs/>
+                <w:color w:val="70AD47" w:themeColor="accent6"/>
+                <w:sz w:val="24"/>
+                <w:szCs w:val="24"/>
+              </w:rPr>
+            </w:pPr>
+            <w:r>
+              <w:rPr>
+                <w:rFonts w:cstheme="minorHAnsi"/>
+                <w:b/>
+                <w:bCs/>
+                <w:color w:val="70AD47" w:themeColor="accent6"/>
+                <w:sz w:val="24"/>
+                <w:szCs w:val="24"/>
+              </w:rPr>
+              <w:t xml:space="preserve">ΠΙΘΑΝΟΤΗΤΑ </w:t>
+            </w:r>
+          </w:p>
+        </w:tc>
+        <w:tc>
+          <w:tcPr>
+            <w:tcW w:w="4508" w:type="dxa"/>
+          </w:tcPr>
+          <w:p>
+            <w:pPr>
+              <w:rPr>
+                <w:rFonts w:cstheme="minorHAnsi"/>
+                <w:color w:val="70AD47" w:themeColor="accent6"/>
+                <w:sz w:val="24"/>
+                <w:szCs w:val="24"/>
+              </w:rPr>
+            </w:pPr>
+            <w:r>
+              <w:rPr>
+                <w:rFonts w:cstheme="minorHAnsi"/>
+                <w:color w:val="70AD47" w:themeColor="accent6"/>
+                <w:sz w:val="24"/>
+                <w:szCs w:val="24"/>
+              </w:rPr>
+              <w:t>Μικρή</w:t>
+            </w:r>
+          </w:p>
+        </w:tc>
+      </w:tr>
+      <w:tr>
+        <w:tc>
+          <w:tcPr>
+            <w:tcW w:w="4508" w:type="dxa"/>
+          </w:tcPr>
+          <w:p>
+            <w:pPr>
+              <w:rPr>
+                <w:rFonts w:cstheme="minorHAnsi"/>
+                <w:b/>
+                <w:bCs/>
+                <w:color w:val="70AD47" w:themeColor="accent6"/>
+                <w:sz w:val="24"/>
+                <w:szCs w:val="24"/>
+              </w:rPr>
+            </w:pPr>
+            <w:r>
+              <w:rPr>
+                <w:rFonts w:cstheme="minorHAnsi"/>
+                <w:b/>
+                <w:bCs/>
+                <w:color w:val="70AD47" w:themeColor="accent6"/>
+                <w:sz w:val="24"/>
+                <w:szCs w:val="24"/>
+              </w:rPr>
+              <w:t xml:space="preserve">ΣΟΒΑΡΟΤΗΤΑ </w:t>
+            </w:r>
+          </w:p>
+        </w:tc>
+        <w:tc>
+          <w:tcPr>
+            <w:tcW w:w="4508" w:type="dxa"/>
+          </w:tcPr>
+          <w:p>
+            <w:pPr>
+              <w:rPr>
+                <w:rFonts w:cstheme="minorHAnsi"/>
+                <w:color w:val="70AD47" w:themeColor="accent6"/>
+                <w:sz w:val="24"/>
+                <w:szCs w:val="24"/>
+              </w:rPr>
+            </w:pPr>
+            <w:r>
+              <w:rPr>
+                <w:rFonts w:cstheme="minorHAnsi"/>
+                <w:color w:val="70AD47" w:themeColor="accent6"/>
+                <w:sz w:val="24"/>
+                <w:szCs w:val="24"/>
+              </w:rPr>
+              <w:t xml:space="preserve">Μεγάλη </w:t>
+            </w:r>
+          </w:p>
+        </w:tc>
+      </w:tr>
+      <w:tr>
+        <w:trPr>
+          <w:trHeight w:val="699"/>
+        </w:trPr>
+        <w:tc>
+          <w:tcPr>
+            <w:tcW w:w="4508" w:type="dxa"/>
+          </w:tcPr>
+          <w:p>
+            <w:pPr>
+              <w:rPr>
+                <w:rFonts w:cstheme="minorHAnsi"/>
+                <w:b/>
+                <w:bCs/>
+                <w:color w:val="70AD47" w:themeColor="accent6"/>
+                <w:sz w:val="24"/>
+                <w:szCs w:val="24"/>
+              </w:rPr>
+            </w:pPr>
+            <w:r>
+              <w:rPr>
+                <w:rFonts w:cstheme="minorHAnsi"/>
+                <w:b/>
+                <w:bCs/>
+                <w:color w:val="70AD47" w:themeColor="accent6"/>
+                <w:sz w:val="24"/>
+                <w:szCs w:val="24"/>
+              </w:rPr>
+              <w:t>ΛΥΣΗ</w:t>
+            </w:r>
+          </w:p>
+        </w:tc>
+        <w:tc>
+          <w:tcPr>
+            <w:tcW w:w="4508" w:type="dxa"/>
+          </w:tcPr>
+          <w:p>
+            <w:pPr>
+              <w:rPr>
+                <w:rFonts w:cstheme="minorHAnsi"/>
+                <w:color w:val="70AD47" w:themeColor="accent6"/>
+                <w:sz w:val="24"/>
+                <w:szCs w:val="24"/>
+              </w:rPr>
+            </w:pPr>
+            <w:r>
+              <w:rPr>
+                <w:rFonts w:cstheme="minorHAnsi"/>
+                <w:color w:val="70AD47" w:themeColor="accent6"/>
+                <w:sz w:val="24"/>
+                <w:szCs w:val="24"/>
+              </w:rPr>
+              <w:t>Πρόσληψη νομικού συμβούλου.</w:t>
+            </w:r>
+          </w:p>
+        </w:tc>
+      </w:tr>
+    </w:tbl>
+    <w:p>
+      <w:pPr>
+        <w:rPr>
+          <w:sz w:val="24"/>
+          <w:szCs w:val="24"/>
+        </w:rPr>
+      </w:pPr>
+    </w:p>
+    <w:p>
+      <w:pPr>
+        <w:rPr>
+          <w:sz w:val="24"/>
+          <w:szCs w:val="24"/>
+        </w:rPr>
+      </w:pPr>
+    </w:p>
+    <w:p>
+      <w:pPr>
+        <w:rPr>
+          <w:sz w:val="24"/>
+          <w:szCs w:val="24"/>
+        </w:rPr>
+      </w:pPr>
+    </w:p>
+    <w:p>
+      <w:pPr>
+        <w:rPr>
+          <w:sz w:val="24"/>
+          <w:szCs w:val="24"/>
+        </w:rPr>
+      </w:pPr>
+    </w:p>
+    <w:p>
+      <w:pPr>
+        <w:rPr>
+          <w:sz w:val="24"/>
+          <w:szCs w:val="24"/>
+        </w:rPr>
+      </w:pPr>
+    </w:p>
+    <w:p>
+      <w:pPr>
+        <w:rPr>
+          <w:sz w:val="24"/>
+          <w:szCs w:val="24"/>
+        </w:rPr>
+      </w:pPr>
+    </w:p>
+    <w:p>
+      <w:pPr>
+        <w:rPr>
+          <w:sz w:val="24"/>
+          <w:szCs w:val="24"/>
+        </w:rPr>
+      </w:pPr>
+    </w:p>
+    <w:p>
+      <w:pPr>
+        <w:rPr>
+          <w:sz w:val="24"/>
+          <w:szCs w:val="24"/>
+        </w:rPr>
+      </w:pPr>
+    </w:p>
+    <w:p>
+      <w:pPr>
+        <w:rPr>
+          <w:sz w:val="24"/>
+          <w:szCs w:val="24"/>
+        </w:rPr>
+      </w:pPr>
+    </w:p>
+    <w:p>
+      <w:pPr>
+        <w:rPr>
+          <w:sz w:val="24"/>
+          <w:szCs w:val="24"/>
+        </w:rPr>
+      </w:pPr>
+    </w:p>
+    <w:p>
+      <w:pPr>
+        <w:rPr>
+          <w:sz w:val="24"/>
+          <w:szCs w:val="24"/>
+        </w:rPr>
+      </w:pPr>
+    </w:p>
+    <w:p>
+      <w:pPr>
+        <w:rPr>
+          <w:sz w:val="24"/>
+          <w:szCs w:val="24"/>
+        </w:rPr>
+      </w:pPr>
+      <w:r>
+        <w:rPr>
+          <w:sz w:val="24"/>
+          <w:szCs w:val="24"/>
+        </w:rPr>
         <w:t xml:space="preserve">Στην </w:t>
       </w:r>
       <w:r>
@@ -1924,32 +3313,19 @@
     </w:p>
     <w:p>
       <w:pPr>
-        <w:pStyle w:val="a4"/>
+        <w:pStyle w:val="Caption"/>
       </w:pPr>
       <w:r>
         <w:t xml:space="preserve">Εικόνα </w:t>
       </w:r>
-      <w:r>
-        <w:fldChar w:fldCharType="begin"/>
-      </w:r>
-      <w:r>
-        <w:instrText xml:space="preserve"> SEQ Εικόνα \* ARABIC </w:instrText>
-      </w:r>
-      <w:r>
-        <w:fldChar w:fldCharType="separate"/>
-      </w:r>
-      <w:r>
-        <w:rPr>
-          <w:noProof/>
-        </w:rPr>
-        <w:t>1</w:t>
-      </w:r>
-      <w:r>
-        <w:rPr>
-          <w:noProof/>
-        </w:rPr>
-        <w:fldChar w:fldCharType="end"/>
-      </w:r>
+      <w:fldSimple w:instr=" SEQ Εικόνα \* ARABIC ">
+        <w:r>
+          <w:rPr>
+            <w:noProof/>
+          </w:rPr>
+          <w:t>1</w:t>
+        </w:r>
+      </w:fldSimple>
     </w:p>
     <w:sectPr>
       <w:pgSz w:w="11906" w:h="16838"/>
@@ -1966,11 +3342,11 @@
   <w:comment w:id="0" w:author="Vasilis Milionis" w:date="2022-04-01T20:13:00Z" w:initials="VM">
     <w:p>
       <w:pPr>
-        <w:pStyle w:val="af3"/>
-      </w:pPr>
-      <w:r>
-        <w:rPr>
-          <w:rStyle w:val="af2"/>
+        <w:pStyle w:val="CommentText"/>
+      </w:pPr>
+      <w:r>
+        <w:rPr>
+          <w:rStyle w:val="CommentReference"/>
         </w:rPr>
         <w:annotationRef/>
       </w:r>
@@ -1980,7 +3356,7 @@
     </w:p>
     <w:p>
       <w:pPr>
-        <w:pStyle w:val="af3"/>
+        <w:pStyle w:val="CommentText"/>
         <w:numPr>
           <w:ilvl w:val="0"/>
           <w:numId w:val="2"/>
@@ -1995,7 +3371,7 @@
     </w:p>
     <w:p>
       <w:pPr>
-        <w:pStyle w:val="af3"/>
+        <w:pStyle w:val="CommentText"/>
         <w:numPr>
           <w:ilvl w:val="0"/>
           <w:numId w:val="2"/>
@@ -2021,51 +3397,6 @@
           <w:lang w:val="en-US"/>
         </w:rPr>
         <w:t>project plan</w:t>
-      </w:r>
-    </w:p>
-  </w:comment>
-  <w:comment w:id="1" w:author="Vasilis Milionis" w:date="2022-04-01T20:09:00Z" w:initials="VM">
-    <w:p>
-      <w:pPr>
-        <w:pStyle w:val="af3"/>
-      </w:pPr>
-      <w:r>
-        <w:rPr>
-          <w:rStyle w:val="af2"/>
-        </w:rPr>
-        <w:annotationRef/>
-      </w:r>
-      <w:r>
-        <w:t xml:space="preserve">Άρα τι νόημα έχει να το ελέγχουν οι γυμναστές, αφού θα το </w:t>
-      </w:r>
-      <w:proofErr w:type="spellStart"/>
-      <w:r>
-        <w:t>ελένξουν</w:t>
-      </w:r>
-      <w:proofErr w:type="spellEnd"/>
-      <w:r>
-        <w:t xml:space="preserve"> και οι </w:t>
-      </w:r>
-      <w:r>
-        <w:rPr>
-          <w:lang w:val="en-US"/>
-        </w:rPr>
-        <w:t>admin</w:t>
-      </w:r>
-      <w:r>
-        <w:t xml:space="preserve"> </w:t>
-      </w:r>
-      <w:r>
-        <w:t xml:space="preserve">στο τέλος; Μήπως να λέγαμε ότι αν παρατηρηθεί από το σύστημα τέτοια συμπεριφορά από γυμναστές, αυτόματα ο γυμναστής αυτός θα επιτηρείται από τους </w:t>
-      </w:r>
-      <w:r>
-        <w:rPr>
-          <w:lang w:val="en-US"/>
-        </w:rPr>
-        <w:t>admin</w:t>
-      </w:r>
-      <w:r>
-        <w:t>, ώστε αν επιβεβαιωθεί τέτοια συμπεριφορά, να τον απομακρύνουν από το σύστημα.</w:t>
       </w:r>
     </w:p>
   </w:comment>
@@ -2075,21 +3406,18 @@
 <file path=word/commentsExtended.xml><?xml version="1.0" encoding="utf-8"?>
 <w15:commentsEx xmlns:wpc="http://schemas.microsoft.com/office/word/2010/wordprocessingCanvas" xmlns:cx="http://schemas.microsoft.com/office/drawing/2014/chartex" xmlns:cx1="http://schemas.microsoft.com/office/drawing/2015/9/8/chartex" xmlns:cx2="http://schemas.microsoft.com/office/drawing/2015/10/21/chartex" xmlns:cx3="http://schemas.microsoft.com/office/drawing/2016/5/9/chartex" xmlns:cx4="http://schemas.microsoft.com/office/drawing/2016/5/10/chartex" xmlns:cx5="http://schemas.microsoft.com/office/drawing/2016/5/11/chartex" xmlns:cx6="http://schemas.microsoft.com/office/drawing/2016/5/12/chartex" xmlns:cx7="http://schemas.microsoft.com/office/drawing/2016/5/13/chartex" xmlns:cx8="http://schemas.microsoft.com/office/drawing/2016/5/14/chartex" xmlns:mc="http://schemas.openxmlformats.org/markup-compatibility/2006" xmlns:aink="http://schemas.microsoft.com/office/drawing/2016/ink" xmlns:am3d="http://schemas.microsoft.com/office/drawing/2017/model3d" xmlns:o="urn:schemas-microsoft-com:office:office" xmlns:r="http://schemas.openxmlformats.org/officeDocument/2006/relationships" xmlns:m="http://schemas.openxmlformats.org/officeDocument/2006/math" xmlns:v="urn:schemas-microsoft-com:vml" xmlns:wp14="http://schemas.microsoft.com/office/word/2010/wordprocessingDrawing" xmlns:wp="http://schemas.openxmlformats.org/drawingml/2006/wordprocessingDrawing" xmlns:w10="urn:schemas-microsoft-com:office:word" xmlns:w="http://schemas.openxmlformats.org/wordprocessingml/2006/main" xmlns:w14="http://schemas.microsoft.com/office/word/2010/wordml" xmlns:w15="http://schemas.microsoft.com/office/word/2012/wordml" xmlns:w16cex="http://schemas.microsoft.com/office/word/2018/wordml/cex" xmlns:w16cid="http://schemas.microsoft.com/office/word/2016/wordml/cid" xmlns:w16="http://schemas.microsoft.com/office/word/2018/wordml" xmlns:w16sdtdh="http://schemas.microsoft.com/office/word/2020/wordml/sdtdatahash" xmlns:w16se="http://schemas.microsoft.com/office/word/2015/wordml/symex" xmlns:wpg="http://schemas.microsoft.com/office/word/2010/wordprocessingGroup" xmlns:wpi="http://schemas.microsoft.com/office/word/2010/wordprocessingInk" xmlns:wne="http://schemas.microsoft.com/office/word/2006/wordml" xmlns:wps="http://schemas.microsoft.com/office/word/2010/wordprocessingShape" mc:Ignorable="w14 w15 w16se w16cid w16 w16cex w16sdtdh wp14">
   <w15:commentEx w15:paraId="7F719D31" w15:done="0"/>
-  <w15:commentEx w15:paraId="76EB1F16" w15:done="0"/>
 </w15:commentsEx>
 </file>
 
 <file path=word/commentsExtensible.xml><?xml version="1.0" encoding="utf-8"?>
 <w16cex:commentsExtensible xmlns:wpc="http://schemas.microsoft.com/office/word/2010/wordprocessingCanvas" xmlns:cx="http://schemas.microsoft.com/office/drawing/2014/chartex" xmlns:cx1="http://schemas.microsoft.com/office/drawing/2015/9/8/chartex" xmlns:cx2="http://schemas.microsoft.com/office/drawing/2015/10/21/chartex" xmlns:cx3="http://schemas.microsoft.com/office/drawing/2016/5/9/chartex" xmlns:cx4="http://schemas.microsoft.com/office/drawing/2016/5/10/chartex" xmlns:cx5="http://schemas.microsoft.com/office/drawing/2016/5/11/chartex" xmlns:cx6="http://schemas.microsoft.com/office/drawing/2016/5/12/chartex" xmlns:cx7="http://schemas.microsoft.com/office/drawing/2016/5/13/chartex" xmlns:cx8="http://schemas.microsoft.com/office/drawing/2016/5/14/chartex" xmlns:mc="http://schemas.openxmlformats.org/markup-compatibility/2006" xmlns:aink="http://schemas.microsoft.com/office/drawing/2016/ink" xmlns:am3d="http://schemas.microsoft.com/office/drawing/2017/model3d" xmlns:o="urn:schemas-microsoft-com:office:office" xmlns:r="http://schemas.openxmlformats.org/officeDocument/2006/relationships" xmlns:m="http://schemas.openxmlformats.org/officeDocument/2006/math" xmlns:v="urn:schemas-microsoft-com:vml" xmlns:wp14="http://schemas.microsoft.com/office/word/2010/wordprocessingDrawing" xmlns:wp="http://schemas.openxmlformats.org/drawingml/2006/wordprocessingDrawing" xmlns:w10="urn:schemas-microsoft-com:office:word" xmlns:w="http://schemas.openxmlformats.org/wordprocessingml/2006/main" xmlns:w14="http://schemas.microsoft.com/office/word/2010/wordml" xmlns:w15="http://schemas.microsoft.com/office/word/2012/wordml" xmlns:w16cex="http://schemas.microsoft.com/office/word/2018/wordml/cex" xmlns:w16cid="http://schemas.microsoft.com/office/word/2016/wordml/cid" xmlns:w16="http://schemas.microsoft.com/office/word/2018/wordml" xmlns:w16sdtdh="http://schemas.microsoft.com/office/word/2020/wordml/sdtdatahash" xmlns:w16se="http://schemas.microsoft.com/office/word/2015/wordml/symex" xmlns:wpg="http://schemas.microsoft.com/office/word/2010/wordprocessingGroup" xmlns:wpi="http://schemas.microsoft.com/office/word/2010/wordprocessingInk" xmlns:wne="http://schemas.microsoft.com/office/word/2006/wordml" xmlns:wps="http://schemas.microsoft.com/office/word/2010/wordprocessingShape" mc:Ignorable="w14 w15 w16se w16cid w16 w16cex w16sdtdh wp14">
   <w16cex:commentExtensible w16cex:durableId="25F1DB7F" w16cex:dateUtc="2022-04-01T17:13:00Z"/>
-  <w16cex:commentExtensible w16cex:durableId="25F1DA70" w16cex:dateUtc="2022-04-01T17:09:00Z"/>
 </w16cex:commentsExtensible>
 </file>
 
 <file path=word/commentsIds.xml><?xml version="1.0" encoding="utf-8"?>
 <w16cid:commentsIds xmlns:wpc="http://schemas.microsoft.com/office/word/2010/wordprocessingCanvas" xmlns:cx="http://schemas.microsoft.com/office/drawing/2014/chartex" xmlns:cx1="http://schemas.microsoft.com/office/drawing/2015/9/8/chartex" xmlns:cx2="http://schemas.microsoft.com/office/drawing/2015/10/21/chartex" xmlns:cx3="http://schemas.microsoft.com/office/drawing/2016/5/9/chartex" xmlns:cx4="http://schemas.microsoft.com/office/drawing/2016/5/10/chartex" xmlns:cx5="http://schemas.microsoft.com/office/drawing/2016/5/11/chartex" xmlns:cx6="http://schemas.microsoft.com/office/drawing/2016/5/12/chartex" xmlns:cx7="http://schemas.microsoft.com/office/drawing/2016/5/13/chartex" xmlns:cx8="http://schemas.microsoft.com/office/drawing/2016/5/14/chartex" xmlns:mc="http://schemas.openxmlformats.org/markup-compatibility/2006" xmlns:aink="http://schemas.microsoft.com/office/drawing/2016/ink" xmlns:am3d="http://schemas.microsoft.com/office/drawing/2017/model3d" xmlns:o="urn:schemas-microsoft-com:office:office" xmlns:r="http://schemas.openxmlformats.org/officeDocument/2006/relationships" xmlns:m="http://schemas.openxmlformats.org/officeDocument/2006/math" xmlns:v="urn:schemas-microsoft-com:vml" xmlns:wp14="http://schemas.microsoft.com/office/word/2010/wordprocessingDrawing" xmlns:wp="http://schemas.openxmlformats.org/drawingml/2006/wordprocessingDrawing" xmlns:w10="urn:schemas-microsoft-com:office:word" xmlns:w="http://schemas.openxmlformats.org/wordprocessingml/2006/main" xmlns:w14="http://schemas.microsoft.com/office/word/2010/wordml" xmlns:w15="http://schemas.microsoft.com/office/word/2012/wordml" xmlns:w16cex="http://schemas.microsoft.com/office/word/2018/wordml/cex" xmlns:w16cid="http://schemas.microsoft.com/office/word/2016/wordml/cid" xmlns:w16="http://schemas.microsoft.com/office/word/2018/wordml" xmlns:w16sdtdh="http://schemas.microsoft.com/office/word/2020/wordml/sdtdatahash" xmlns:w16se="http://schemas.microsoft.com/office/word/2015/wordml/symex" xmlns:wpg="http://schemas.microsoft.com/office/word/2010/wordprocessingGroup" xmlns:wpi="http://schemas.microsoft.com/office/word/2010/wordprocessingInk" xmlns:wne="http://schemas.microsoft.com/office/word/2006/wordml" xmlns:wps="http://schemas.microsoft.com/office/word/2010/wordprocessingShape" mc:Ignorable="w14 w15 w16se w16cid w16 w16cex w16sdtdh wp14">
   <w16cid:commentId w16cid:paraId="7F719D31" w16cid:durableId="25F1DB7F"/>
-  <w16cid:commentId w16cid:paraId="76EB1F16" w16cid:durableId="25F1DA70"/>
 </w16cid:commentsIds>
 </file>
 
@@ -2708,16 +4036,16 @@
     <w:lsdException w:name="Unresolved Mention" w:semiHidden="1" w:unhideWhenUsed="1"/>
     <w:lsdException w:name="Smart Link" w:semiHidden="1" w:unhideWhenUsed="1"/>
   </w:latentStyles>
-  <w:style w:type="paragraph" w:default="1" w:styleId="a">
+  <w:style w:type="paragraph" w:default="1" w:styleId="Normal">
     <w:name w:val="Normal"/>
     <w:qFormat/>
-    <w:rsid w:val="003764CB"/>
+    <w:rsid w:val="00942D98"/>
   </w:style>
-  <w:style w:type="paragraph" w:styleId="1">
+  <w:style w:type="paragraph" w:styleId="Heading1">
     <w:name w:val="heading 1"/>
-    <w:basedOn w:val="a"/>
-    <w:next w:val="a"/>
-    <w:link w:val="1Char"/>
+    <w:basedOn w:val="Normal"/>
+    <w:next w:val="Normal"/>
+    <w:link w:val="Heading1Char"/>
     <w:uiPriority w:val="9"/>
     <w:qFormat/>
     <w:rsid w:val="003764CB"/>
@@ -2734,11 +4062,11 @@
       <w:szCs w:val="36"/>
     </w:rPr>
   </w:style>
-  <w:style w:type="paragraph" w:styleId="2">
+  <w:style w:type="paragraph" w:styleId="Heading2">
     <w:name w:val="heading 2"/>
-    <w:basedOn w:val="a"/>
-    <w:next w:val="a"/>
-    <w:link w:val="2Char"/>
+    <w:basedOn w:val="Normal"/>
+    <w:next w:val="Normal"/>
+    <w:link w:val="Heading2Char"/>
     <w:uiPriority w:val="9"/>
     <w:semiHidden/>
     <w:unhideWhenUsed/>
@@ -2757,11 +4085,11 @@
       <w:szCs w:val="32"/>
     </w:rPr>
   </w:style>
-  <w:style w:type="paragraph" w:styleId="3">
+  <w:style w:type="paragraph" w:styleId="Heading3">
     <w:name w:val="heading 3"/>
-    <w:basedOn w:val="a"/>
-    <w:next w:val="a"/>
-    <w:link w:val="3Char"/>
+    <w:basedOn w:val="Normal"/>
+    <w:next w:val="Normal"/>
+    <w:link w:val="Heading3Char"/>
     <w:uiPriority w:val="9"/>
     <w:semiHidden/>
     <w:unhideWhenUsed/>
@@ -2780,11 +4108,11 @@
       <w:szCs w:val="28"/>
     </w:rPr>
   </w:style>
-  <w:style w:type="paragraph" w:styleId="4">
+  <w:style w:type="paragraph" w:styleId="Heading4">
     <w:name w:val="heading 4"/>
-    <w:basedOn w:val="a"/>
-    <w:next w:val="a"/>
-    <w:link w:val="4Char"/>
+    <w:basedOn w:val="Normal"/>
+    <w:next w:val="Normal"/>
+    <w:link w:val="Heading4Char"/>
     <w:uiPriority w:val="9"/>
     <w:semiHidden/>
     <w:unhideWhenUsed/>
@@ -2803,11 +4131,11 @@
       <w:szCs w:val="24"/>
     </w:rPr>
   </w:style>
-  <w:style w:type="paragraph" w:styleId="5">
+  <w:style w:type="paragraph" w:styleId="Heading5">
     <w:name w:val="heading 5"/>
-    <w:basedOn w:val="a"/>
-    <w:next w:val="a"/>
-    <w:link w:val="5Char"/>
+    <w:basedOn w:val="Normal"/>
+    <w:next w:val="Normal"/>
+    <w:link w:val="Heading5Char"/>
     <w:uiPriority w:val="9"/>
     <w:semiHidden/>
     <w:unhideWhenUsed/>
@@ -2825,11 +4153,11 @@
       <w:color w:val="2F5496" w:themeColor="accent1" w:themeShade="BF"/>
     </w:rPr>
   </w:style>
-  <w:style w:type="paragraph" w:styleId="6">
+  <w:style w:type="paragraph" w:styleId="Heading6">
     <w:name w:val="heading 6"/>
-    <w:basedOn w:val="a"/>
-    <w:next w:val="a"/>
-    <w:link w:val="6Char"/>
+    <w:basedOn w:val="Normal"/>
+    <w:next w:val="Normal"/>
+    <w:link w:val="Heading6Char"/>
     <w:uiPriority w:val="9"/>
     <w:semiHidden/>
     <w:unhideWhenUsed/>
@@ -2849,11 +4177,11 @@
       <w:color w:val="1F3864" w:themeColor="accent1" w:themeShade="80"/>
     </w:rPr>
   </w:style>
-  <w:style w:type="paragraph" w:styleId="7">
+  <w:style w:type="paragraph" w:styleId="Heading7">
     <w:name w:val="heading 7"/>
-    <w:basedOn w:val="a"/>
-    <w:next w:val="a"/>
-    <w:link w:val="7Char"/>
+    <w:basedOn w:val="Normal"/>
+    <w:next w:val="Normal"/>
+    <w:link w:val="Heading7Char"/>
     <w:uiPriority w:val="9"/>
     <w:semiHidden/>
     <w:unhideWhenUsed/>
@@ -2872,11 +4200,11 @@
       <w:color w:val="1F3864" w:themeColor="accent1" w:themeShade="80"/>
     </w:rPr>
   </w:style>
-  <w:style w:type="paragraph" w:styleId="8">
+  <w:style w:type="paragraph" w:styleId="Heading8">
     <w:name w:val="heading 8"/>
-    <w:basedOn w:val="a"/>
-    <w:next w:val="a"/>
-    <w:link w:val="8Char"/>
+    <w:basedOn w:val="Normal"/>
+    <w:next w:val="Normal"/>
+    <w:link w:val="Heading8Char"/>
     <w:uiPriority w:val="9"/>
     <w:semiHidden/>
     <w:unhideWhenUsed/>
@@ -2897,11 +4225,11 @@
       <w:color w:val="1F3864" w:themeColor="accent1" w:themeShade="80"/>
     </w:rPr>
   </w:style>
-  <w:style w:type="paragraph" w:styleId="9">
+  <w:style w:type="paragraph" w:styleId="Heading9">
     <w:name w:val="heading 9"/>
-    <w:basedOn w:val="a"/>
-    <w:next w:val="a"/>
-    <w:link w:val="9Char"/>
+    <w:basedOn w:val="Normal"/>
+    <w:next w:val="Normal"/>
+    <w:link w:val="Heading9Char"/>
     <w:uiPriority w:val="9"/>
     <w:semiHidden/>
     <w:unhideWhenUsed/>
@@ -2920,13 +4248,13 @@
       <w:color w:val="1F3864" w:themeColor="accent1" w:themeShade="80"/>
     </w:rPr>
   </w:style>
-  <w:style w:type="character" w:default="1" w:styleId="a0">
+  <w:style w:type="character" w:default="1" w:styleId="DefaultParagraphFont">
     <w:name w:val="Default Paragraph Font"/>
     <w:uiPriority w:val="1"/>
     <w:semiHidden/>
     <w:unhideWhenUsed/>
   </w:style>
-  <w:style w:type="table" w:default="1" w:styleId="a1">
+  <w:style w:type="table" w:default="1" w:styleId="TableNormal">
     <w:name w:val="Normal Table"/>
     <w:uiPriority w:val="99"/>
     <w:semiHidden/>
@@ -2941,15 +4269,15 @@
       </w:tblCellMar>
     </w:tblPr>
   </w:style>
-  <w:style w:type="numbering" w:default="1" w:styleId="a2">
+  <w:style w:type="numbering" w:default="1" w:styleId="NoList">
     <w:name w:val="No List"/>
     <w:uiPriority w:val="99"/>
     <w:semiHidden/>
     <w:unhideWhenUsed/>
   </w:style>
-  <w:style w:type="paragraph" w:styleId="a3">
+  <w:style w:type="paragraph" w:styleId="ListParagraph">
     <w:name w:val="List Paragraph"/>
-    <w:basedOn w:val="a"/>
+    <w:basedOn w:val="Normal"/>
     <w:uiPriority w:val="34"/>
     <w:qFormat/>
     <w:rsid w:val="00C433E8"/>
@@ -2958,10 +4286,10 @@
       <w:contextualSpacing/>
     </w:pPr>
   </w:style>
-  <w:style w:type="paragraph" w:styleId="a4">
+  <w:style w:type="paragraph" w:styleId="Caption">
     <w:name w:val="caption"/>
-    <w:basedOn w:val="a"/>
-    <w:next w:val="a"/>
+    <w:basedOn w:val="Normal"/>
+    <w:next w:val="Normal"/>
     <w:uiPriority w:val="35"/>
     <w:unhideWhenUsed/>
     <w:qFormat/>
@@ -2976,10 +4304,10 @@
       <w:color w:val="44546A" w:themeColor="text2"/>
     </w:rPr>
   </w:style>
-  <w:style w:type="character" w:customStyle="1" w:styleId="1Char">
-    <w:name w:val="Επικεφαλίδα 1 Char"/>
-    <w:basedOn w:val="a0"/>
-    <w:link w:val="1"/>
+  <w:style w:type="character" w:customStyle="1" w:styleId="Heading1Char">
+    <w:name w:val="Heading 1 Char"/>
+    <w:basedOn w:val="DefaultParagraphFont"/>
+    <w:link w:val="Heading1"/>
     <w:uiPriority w:val="9"/>
     <w:rsid w:val="003764CB"/>
     <w:rPr>
@@ -2989,10 +4317,10 @@
       <w:szCs w:val="36"/>
     </w:rPr>
   </w:style>
-  <w:style w:type="character" w:customStyle="1" w:styleId="2Char">
-    <w:name w:val="Επικεφαλίδα 2 Char"/>
-    <w:basedOn w:val="a0"/>
-    <w:link w:val="2"/>
+  <w:style w:type="character" w:customStyle="1" w:styleId="Heading2Char">
+    <w:name w:val="Heading 2 Char"/>
+    <w:basedOn w:val="DefaultParagraphFont"/>
+    <w:link w:val="Heading2"/>
     <w:uiPriority w:val="9"/>
     <w:semiHidden/>
     <w:rsid w:val="003764CB"/>
@@ -3003,10 +4331,10 @@
       <w:szCs w:val="32"/>
     </w:rPr>
   </w:style>
-  <w:style w:type="character" w:customStyle="1" w:styleId="3Char">
-    <w:name w:val="Επικεφαλίδα 3 Char"/>
-    <w:basedOn w:val="a0"/>
-    <w:link w:val="3"/>
+  <w:style w:type="character" w:customStyle="1" w:styleId="Heading3Char">
+    <w:name w:val="Heading 3 Char"/>
+    <w:basedOn w:val="DefaultParagraphFont"/>
+    <w:link w:val="Heading3"/>
     <w:uiPriority w:val="9"/>
     <w:semiHidden/>
     <w:rsid w:val="003764CB"/>
@@ -3017,10 +4345,10 @@
       <w:szCs w:val="28"/>
     </w:rPr>
   </w:style>
-  <w:style w:type="character" w:customStyle="1" w:styleId="4Char">
-    <w:name w:val="Επικεφαλίδα 4 Char"/>
-    <w:basedOn w:val="a0"/>
-    <w:link w:val="4"/>
+  <w:style w:type="character" w:customStyle="1" w:styleId="Heading4Char">
+    <w:name w:val="Heading 4 Char"/>
+    <w:basedOn w:val="DefaultParagraphFont"/>
+    <w:link w:val="Heading4"/>
     <w:uiPriority w:val="9"/>
     <w:semiHidden/>
     <w:rsid w:val="003764CB"/>
@@ -3031,10 +4359,10 @@
       <w:szCs w:val="24"/>
     </w:rPr>
   </w:style>
-  <w:style w:type="character" w:customStyle="1" w:styleId="5Char">
-    <w:name w:val="Επικεφαλίδα 5 Char"/>
-    <w:basedOn w:val="a0"/>
-    <w:link w:val="5"/>
+  <w:style w:type="character" w:customStyle="1" w:styleId="Heading5Char">
+    <w:name w:val="Heading 5 Char"/>
+    <w:basedOn w:val="DefaultParagraphFont"/>
+    <w:link w:val="Heading5"/>
     <w:uiPriority w:val="9"/>
     <w:semiHidden/>
     <w:rsid w:val="003764CB"/>
@@ -3044,10 +4372,10 @@
       <w:color w:val="2F5496" w:themeColor="accent1" w:themeShade="BF"/>
     </w:rPr>
   </w:style>
-  <w:style w:type="character" w:customStyle="1" w:styleId="6Char">
-    <w:name w:val="Επικεφαλίδα 6 Char"/>
-    <w:basedOn w:val="a0"/>
-    <w:link w:val="6"/>
+  <w:style w:type="character" w:customStyle="1" w:styleId="Heading6Char">
+    <w:name w:val="Heading 6 Char"/>
+    <w:basedOn w:val="DefaultParagraphFont"/>
+    <w:link w:val="Heading6"/>
     <w:uiPriority w:val="9"/>
     <w:semiHidden/>
     <w:rsid w:val="003764CB"/>
@@ -3059,10 +4387,10 @@
       <w:color w:val="1F3864" w:themeColor="accent1" w:themeShade="80"/>
     </w:rPr>
   </w:style>
-  <w:style w:type="character" w:customStyle="1" w:styleId="7Char">
-    <w:name w:val="Επικεφαλίδα 7 Char"/>
-    <w:basedOn w:val="a0"/>
-    <w:link w:val="7"/>
+  <w:style w:type="character" w:customStyle="1" w:styleId="Heading7Char">
+    <w:name w:val="Heading 7 Char"/>
+    <w:basedOn w:val="DefaultParagraphFont"/>
+    <w:link w:val="Heading7"/>
     <w:uiPriority w:val="9"/>
     <w:semiHidden/>
     <w:rsid w:val="003764CB"/>
@@ -3073,10 +4401,10 @@
       <w:color w:val="1F3864" w:themeColor="accent1" w:themeShade="80"/>
     </w:rPr>
   </w:style>
-  <w:style w:type="character" w:customStyle="1" w:styleId="8Char">
-    <w:name w:val="Επικεφαλίδα 8 Char"/>
-    <w:basedOn w:val="a0"/>
-    <w:link w:val="8"/>
+  <w:style w:type="character" w:customStyle="1" w:styleId="Heading8Char">
+    <w:name w:val="Heading 8 Char"/>
+    <w:basedOn w:val="DefaultParagraphFont"/>
+    <w:link w:val="Heading8"/>
     <w:uiPriority w:val="9"/>
     <w:semiHidden/>
     <w:rsid w:val="003764CB"/>
@@ -3089,10 +4417,10 @@
       <w:color w:val="1F3864" w:themeColor="accent1" w:themeShade="80"/>
     </w:rPr>
   </w:style>
-  <w:style w:type="character" w:customStyle="1" w:styleId="9Char">
-    <w:name w:val="Επικεφαλίδα 9 Char"/>
-    <w:basedOn w:val="a0"/>
-    <w:link w:val="9"/>
+  <w:style w:type="character" w:customStyle="1" w:styleId="Heading9Char">
+    <w:name w:val="Heading 9 Char"/>
+    <w:basedOn w:val="DefaultParagraphFont"/>
+    <w:link w:val="Heading9"/>
     <w:uiPriority w:val="9"/>
     <w:semiHidden/>
     <w:rsid w:val="003764CB"/>
@@ -3103,11 +4431,11 @@
       <w:color w:val="1F3864" w:themeColor="accent1" w:themeShade="80"/>
     </w:rPr>
   </w:style>
-  <w:style w:type="paragraph" w:styleId="a5">
+  <w:style w:type="paragraph" w:styleId="Title">
     <w:name w:val="Title"/>
-    <w:basedOn w:val="a"/>
-    <w:next w:val="a"/>
-    <w:link w:val="Char"/>
+    <w:basedOn w:val="Normal"/>
+    <w:next w:val="Normal"/>
+    <w:link w:val="TitleChar"/>
     <w:uiPriority w:val="10"/>
     <w:qFormat/>
     <w:rsid w:val="003764CB"/>
@@ -3124,10 +4452,10 @@
       <w:szCs w:val="72"/>
     </w:rPr>
   </w:style>
-  <w:style w:type="character" w:customStyle="1" w:styleId="Char">
-    <w:name w:val="Τίτλος Char"/>
-    <w:basedOn w:val="a0"/>
-    <w:link w:val="a5"/>
+  <w:style w:type="character" w:customStyle="1" w:styleId="TitleChar">
+    <w:name w:val="Title Char"/>
+    <w:basedOn w:val="DefaultParagraphFont"/>
+    <w:link w:val="Title"/>
     <w:uiPriority w:val="10"/>
     <w:rsid w:val="003764CB"/>
     <w:rPr>
@@ -3139,11 +4467,11 @@
       <w:szCs w:val="72"/>
     </w:rPr>
   </w:style>
-  <w:style w:type="paragraph" w:styleId="a6">
+  <w:style w:type="paragraph" w:styleId="Subtitle">
     <w:name w:val="Subtitle"/>
-    <w:basedOn w:val="a"/>
-    <w:next w:val="a"/>
-    <w:link w:val="Char0"/>
+    <w:basedOn w:val="Normal"/>
+    <w:next w:val="Normal"/>
+    <w:link w:val="SubtitleChar"/>
     <w:uiPriority w:val="11"/>
     <w:qFormat/>
     <w:rsid w:val="003764CB"/>
@@ -3160,10 +4488,10 @@
       <w:szCs w:val="28"/>
     </w:rPr>
   </w:style>
-  <w:style w:type="character" w:customStyle="1" w:styleId="Char0">
-    <w:name w:val="Υπότιτλος Char"/>
-    <w:basedOn w:val="a0"/>
-    <w:link w:val="a6"/>
+  <w:style w:type="character" w:customStyle="1" w:styleId="SubtitleChar">
+    <w:name w:val="Subtitle Char"/>
+    <w:basedOn w:val="DefaultParagraphFont"/>
+    <w:link w:val="Subtitle"/>
     <w:uiPriority w:val="11"/>
     <w:rsid w:val="003764CB"/>
     <w:rPr>
@@ -3173,9 +4501,9 @@
       <w:szCs w:val="28"/>
     </w:rPr>
   </w:style>
-  <w:style w:type="character" w:styleId="a7">
+  <w:style w:type="character" w:styleId="Strong">
     <w:name w:val="Strong"/>
-    <w:basedOn w:val="a0"/>
+    <w:basedOn w:val="DefaultParagraphFont"/>
     <w:uiPriority w:val="22"/>
     <w:qFormat/>
     <w:rsid w:val="003764CB"/>
@@ -3184,9 +4512,9 @@
       <w:bCs/>
     </w:rPr>
   </w:style>
-  <w:style w:type="character" w:styleId="a8">
+  <w:style w:type="character" w:styleId="Emphasis">
     <w:name w:val="Emphasis"/>
-    <w:basedOn w:val="a0"/>
+    <w:basedOn w:val="DefaultParagraphFont"/>
     <w:uiPriority w:val="20"/>
     <w:qFormat/>
     <w:rsid w:val="003764CB"/>
@@ -3195,7 +4523,7 @@
       <w:iCs/>
     </w:rPr>
   </w:style>
-  <w:style w:type="paragraph" w:styleId="a9">
+  <w:style w:type="paragraph" w:styleId="NoSpacing">
     <w:name w:val="No Spacing"/>
     <w:uiPriority w:val="1"/>
     <w:qFormat/>
@@ -3204,11 +4532,11 @@
       <w:spacing w:after="0" w:line="240" w:lineRule="auto"/>
     </w:pPr>
   </w:style>
-  <w:style w:type="paragraph" w:styleId="aa">
+  <w:style w:type="paragraph" w:styleId="Quote">
     <w:name w:val="Quote"/>
-    <w:basedOn w:val="a"/>
-    <w:next w:val="a"/>
-    <w:link w:val="Char1"/>
+    <w:basedOn w:val="Normal"/>
+    <w:next w:val="Normal"/>
+    <w:link w:val="QuoteChar"/>
     <w:uiPriority w:val="29"/>
     <w:qFormat/>
     <w:rsid w:val="003764CB"/>
@@ -3222,10 +4550,10 @@
       <w:szCs w:val="24"/>
     </w:rPr>
   </w:style>
-  <w:style w:type="character" w:customStyle="1" w:styleId="Char1">
-    <w:name w:val="Απόσπασμα Char"/>
-    <w:basedOn w:val="a0"/>
-    <w:link w:val="aa"/>
+  <w:style w:type="character" w:customStyle="1" w:styleId="QuoteChar">
+    <w:name w:val="Quote Char"/>
+    <w:basedOn w:val="DefaultParagraphFont"/>
+    <w:link w:val="Quote"/>
     <w:uiPriority w:val="29"/>
     <w:rsid w:val="003764CB"/>
     <w:rPr>
@@ -3234,11 +4562,11 @@
       <w:szCs w:val="24"/>
     </w:rPr>
   </w:style>
-  <w:style w:type="paragraph" w:styleId="ab">
+  <w:style w:type="paragraph" w:styleId="IntenseQuote">
     <w:name w:val="Intense Quote"/>
-    <w:basedOn w:val="a"/>
-    <w:next w:val="a"/>
-    <w:link w:val="Char2"/>
+    <w:basedOn w:val="Normal"/>
+    <w:next w:val="Normal"/>
+    <w:link w:val="IntenseQuoteChar"/>
     <w:uiPriority w:val="30"/>
     <w:qFormat/>
     <w:rsid w:val="003764CB"/>
@@ -3255,10 +4583,10 @@
       <w:szCs w:val="32"/>
     </w:rPr>
   </w:style>
-  <w:style w:type="character" w:customStyle="1" w:styleId="Char2">
-    <w:name w:val="Έντονο απόσπ. Char"/>
-    <w:basedOn w:val="a0"/>
-    <w:link w:val="ab"/>
+  <w:style w:type="character" w:customStyle="1" w:styleId="IntenseQuoteChar">
+    <w:name w:val="Intense Quote Char"/>
+    <w:basedOn w:val="DefaultParagraphFont"/>
+    <w:link w:val="IntenseQuote"/>
     <w:uiPriority w:val="30"/>
     <w:rsid w:val="003764CB"/>
     <w:rPr>
@@ -3269,9 +4597,9 @@
       <w:szCs w:val="32"/>
     </w:rPr>
   </w:style>
-  <w:style w:type="character" w:styleId="ac">
+  <w:style w:type="character" w:styleId="SubtleEmphasis">
     <w:name w:val="Subtle Emphasis"/>
-    <w:basedOn w:val="a0"/>
+    <w:basedOn w:val="DefaultParagraphFont"/>
     <w:uiPriority w:val="19"/>
     <w:qFormat/>
     <w:rsid w:val="003764CB"/>
@@ -3281,9 +4609,9 @@
       <w:color w:val="595959" w:themeColor="text1" w:themeTint="A6"/>
     </w:rPr>
   </w:style>
-  <w:style w:type="character" w:styleId="ad">
+  <w:style w:type="character" w:styleId="IntenseEmphasis">
     <w:name w:val="Intense Emphasis"/>
-    <w:basedOn w:val="a0"/>
+    <w:basedOn w:val="DefaultParagraphFont"/>
     <w:uiPriority w:val="21"/>
     <w:qFormat/>
     <w:rsid w:val="003764CB"/>
@@ -3294,9 +4622,9 @@
       <w:iCs/>
     </w:rPr>
   </w:style>
-  <w:style w:type="character" w:styleId="ae">
+  <w:style w:type="character" w:styleId="SubtleReference">
     <w:name w:val="Subtle Reference"/>
-    <w:basedOn w:val="a0"/>
+    <w:basedOn w:val="DefaultParagraphFont"/>
     <w:uiPriority w:val="31"/>
     <w:qFormat/>
     <w:rsid w:val="003764CB"/>
@@ -3307,9 +4635,9 @@
       <w:bdr w:val="none" w:sz="0" w:space="0" w:color="auto"/>
     </w:rPr>
   </w:style>
-  <w:style w:type="character" w:styleId="af">
+  <w:style w:type="character" w:styleId="IntenseReference">
     <w:name w:val="Intense Reference"/>
-    <w:basedOn w:val="a0"/>
+    <w:basedOn w:val="DefaultParagraphFont"/>
     <w:uiPriority w:val="32"/>
     <w:qFormat/>
     <w:rsid w:val="003764CB"/>
@@ -3321,9 +4649,9 @@
       <w:u w:val="single"/>
     </w:rPr>
   </w:style>
-  <w:style w:type="character" w:styleId="af0">
+  <w:style w:type="character" w:styleId="BookTitle">
     <w:name w:val="Book Title"/>
-    <w:basedOn w:val="a0"/>
+    <w:basedOn w:val="DefaultParagraphFont"/>
     <w:uiPriority w:val="33"/>
     <w:qFormat/>
     <w:rsid w:val="003764CB"/>
@@ -3334,10 +4662,10 @@
       <w:spacing w:val="10"/>
     </w:rPr>
   </w:style>
-  <w:style w:type="paragraph" w:styleId="af1">
+  <w:style w:type="paragraph" w:styleId="TOCHeading">
     <w:name w:val="TOC Heading"/>
-    <w:basedOn w:val="1"/>
-    <w:next w:val="a"/>
+    <w:basedOn w:val="Heading1"/>
+    <w:next w:val="Normal"/>
     <w:uiPriority w:val="39"/>
     <w:semiHidden/>
     <w:unhideWhenUsed/>
@@ -3349,17 +4677,17 @@
   </w:style>
   <w:style w:type="character" w:customStyle="1" w:styleId="d2edcug0">
     <w:name w:val="d2edcug0"/>
-    <w:basedOn w:val="a0"/>
+    <w:basedOn w:val="DefaultParagraphFont"/>
     <w:rsid w:val="00AC3A67"/>
   </w:style>
   <w:style w:type="character" w:customStyle="1" w:styleId="spvqvc9t">
     <w:name w:val="spvqvc9t"/>
-    <w:basedOn w:val="a0"/>
+    <w:basedOn w:val="DefaultParagraphFont"/>
     <w:rsid w:val="00AC3A67"/>
   </w:style>
-  <w:style w:type="character" w:styleId="af2">
+  <w:style w:type="character" w:styleId="CommentReference">
     <w:name w:val="annotation reference"/>
-    <w:basedOn w:val="a0"/>
+    <w:basedOn w:val="DefaultParagraphFont"/>
     <w:uiPriority w:val="99"/>
     <w:semiHidden/>
     <w:unhideWhenUsed/>
@@ -3369,10 +4697,10 @@
       <w:szCs w:val="16"/>
     </w:rPr>
   </w:style>
-  <w:style w:type="paragraph" w:styleId="af3">
+  <w:style w:type="paragraph" w:styleId="CommentText">
     <w:name w:val="annotation text"/>
-    <w:basedOn w:val="a"/>
-    <w:link w:val="Char3"/>
+    <w:basedOn w:val="Normal"/>
+    <w:link w:val="CommentTextChar"/>
     <w:uiPriority w:val="99"/>
     <w:semiHidden/>
     <w:unhideWhenUsed/>
@@ -3385,10 +4713,10 @@
       <w:szCs w:val="20"/>
     </w:rPr>
   </w:style>
-  <w:style w:type="character" w:customStyle="1" w:styleId="Char3">
-    <w:name w:val="Κείμενο σχολίου Char"/>
-    <w:basedOn w:val="a0"/>
-    <w:link w:val="af3"/>
+  <w:style w:type="character" w:customStyle="1" w:styleId="CommentTextChar">
+    <w:name w:val="Comment Text Char"/>
+    <w:basedOn w:val="DefaultParagraphFont"/>
+    <w:link w:val="CommentText"/>
     <w:uiPriority w:val="99"/>
     <w:semiHidden/>
     <w:rsid w:val="00C822B9"/>
@@ -3397,11 +4725,11 @@
       <w:szCs w:val="20"/>
     </w:rPr>
   </w:style>
-  <w:style w:type="paragraph" w:styleId="af4">
+  <w:style w:type="paragraph" w:styleId="CommentSubject">
     <w:name w:val="annotation subject"/>
-    <w:basedOn w:val="af3"/>
-    <w:next w:val="af3"/>
-    <w:link w:val="Char4"/>
+    <w:basedOn w:val="CommentText"/>
+    <w:next w:val="CommentText"/>
+    <w:link w:val="CommentSubjectChar"/>
     <w:uiPriority w:val="99"/>
     <w:semiHidden/>
     <w:unhideWhenUsed/>
@@ -3411,10 +4739,10 @@
       <w:bCs/>
     </w:rPr>
   </w:style>
-  <w:style w:type="character" w:customStyle="1" w:styleId="Char4">
-    <w:name w:val="Θέμα σχολίου Char"/>
-    <w:basedOn w:val="Char3"/>
-    <w:link w:val="af4"/>
+  <w:style w:type="character" w:customStyle="1" w:styleId="CommentSubjectChar">
+    <w:name w:val="Comment Subject Char"/>
+    <w:basedOn w:val="CommentTextChar"/>
+    <w:link w:val="CommentSubject"/>
     <w:uiPriority w:val="99"/>
     <w:semiHidden/>
     <w:rsid w:val="00C822B9"/>
@@ -3424,6 +4752,25 @@
       <w:sz w:val="20"/>
       <w:szCs w:val="20"/>
     </w:rPr>
+  </w:style>
+  <w:style w:type="table" w:styleId="TableGrid">
+    <w:name w:val="Table Grid"/>
+    <w:basedOn w:val="TableNormal"/>
+    <w:uiPriority w:val="39"/>
+    <w:rsid w:val="000C778F"/>
+    <w:pPr>
+      <w:spacing w:after="0" w:line="240" w:lineRule="auto"/>
+    </w:pPr>
+    <w:tblPr>
+      <w:tblBorders>
+        <w:top w:val="single" w:sz="4" w:space="0" w:color="auto"/>
+        <w:left w:val="single" w:sz="4" w:space="0" w:color="auto"/>
+        <w:bottom w:val="single" w:sz="4" w:space="0" w:color="auto"/>
+        <w:right w:val="single" w:sz="4" w:space="0" w:color="auto"/>
+        <w:insideH w:val="single" w:sz="4" w:space="0" w:color="auto"/>
+        <w:insideV w:val="single" w:sz="4" w:space="0" w:color="auto"/>
+      </w:tblBorders>
+    </w:tblPr>
   </w:style>
 </w:styles>
 </file>

--- a/risk-assessment v0.1.docx
+++ b/risk-assessment v0.1.docx
@@ -25,14 +25,12 @@
           <w:lang w:val="en-US"/>
         </w:rPr>
       </w:pPr>
-      <w:proofErr w:type="spellStart"/>
       <w:r>
         <w:rPr>
           <w:lang w:val="en-US"/>
         </w:rPr>
         <w:t>GymBuddy</w:t>
       </w:r>
-      <w:proofErr w:type="spellEnd"/>
     </w:p>
     <w:p>
       <w:pPr>
@@ -617,6 +615,37 @@
     </w:p>
     <w:p>
       <w:pPr>
+        <w:pStyle w:val="Heading2"/>
+      </w:pPr>
+      <w:r>
+        <w:t xml:space="preserve">ΑΛΛΑΓΕΣ ΑΠΟ ΕΚΔΟΣΗ </w:t>
+      </w:r>
+      <w:r>
+        <w:rPr>
+          <w:lang w:val="en-US"/>
+        </w:rPr>
+        <w:t>V</w:t>
+      </w:r>
+      <w:r>
+        <w:t xml:space="preserve">0.1 ΣΕ </w:t>
+      </w:r>
+      <w:r>
+        <w:rPr>
+          <w:lang w:val="en-US"/>
+        </w:rPr>
+        <w:t>V</w:t>
+      </w:r>
+      <w:r>
+        <w:t>0.2</w:t>
+      </w:r>
+    </w:p>
+    <w:p>
+      <w:r>
+        <w:t>Οι αλλαγές φαίνονται με πράσινο στο παρακάτω κείμενο. Προστέθηκε μια παράγραφος για ένα νέο κίνδυνο που παρατηρήθηκε από την ομάδα και ένας πίνακας για τον καθέναν από αυτούς.</w:t>
+      </w:r>
+    </w:p>
+    <w:p>
+      <w:pPr>
         <w:rPr>
           <w:rFonts w:cstheme="minorHAnsi"/>
           <w:b/>
@@ -652,17 +681,6 @@
       <w:pPr>
         <w:rPr>
           <w:rFonts w:cstheme="minorHAnsi"/>
-          <w:b/>
-          <w:bCs/>
-          <w:sz w:val="24"/>
-          <w:szCs w:val="24"/>
-        </w:rPr>
-      </w:pPr>
-    </w:p>
-    <w:p>
-      <w:pPr>
-        <w:rPr>
-          <w:rFonts w:cstheme="minorHAnsi"/>
           <w:color w:val="538135" w:themeColor="accent6" w:themeShade="BF"/>
           <w:sz w:val="24"/>
           <w:szCs w:val="24"/>
@@ -675,7 +693,6 @@
           <w:sz w:val="24"/>
           <w:szCs w:val="24"/>
         </w:rPr>
-        <w:lastRenderedPageBreak/>
         <w:t>Όπως</w:t>
       </w:r>
       <w:commentRangeEnd w:id="0"/>
@@ -752,7 +769,6 @@
         </w:rPr>
         <w:t xml:space="preserve">να έχει την δυνατότητα να επιλέξει το </w:t>
       </w:r>
-      <w:proofErr w:type="spellStart"/>
       <w:r>
         <w:rPr>
           <w:rFonts w:cstheme="minorHAnsi"/>
@@ -763,7 +779,6 @@
         </w:rPr>
         <w:t>GymBuddy</w:t>
       </w:r>
-      <w:proofErr w:type="spellEnd"/>
       <w:r>
         <w:rPr>
           <w:rFonts w:cstheme="minorHAnsi"/>
@@ -854,7 +869,6 @@
         </w:rPr>
         <w:t xml:space="preserve"> απόψεις για τα γυμναστήρια στα οποία αθλούνται, για το </w:t>
       </w:r>
-      <w:proofErr w:type="spellStart"/>
       <w:r>
         <w:rPr>
           <w:rFonts w:cstheme="minorHAnsi"/>
@@ -865,7 +879,6 @@
         </w:rPr>
         <w:t>GymBuddy</w:t>
       </w:r>
-      <w:proofErr w:type="spellEnd"/>
       <w:r>
         <w:rPr>
           <w:rFonts w:cstheme="minorHAnsi"/>
@@ -1846,7 +1859,17 @@
           <w:sz w:val="24"/>
           <w:szCs w:val="24"/>
         </w:rPr>
-        <w:t xml:space="preserve">Η δουλειά τους θα είναι να ελέγχουν την εγκυρότητα του </w:t>
+        <w:t xml:space="preserve">Η </w:t>
+      </w:r>
+      <w:r>
+        <w:rPr>
+          <w:rFonts w:cstheme="minorHAnsi"/>
+          <w:color w:val="70AD47" w:themeColor="accent6"/>
+          <w:sz w:val="24"/>
+          <w:szCs w:val="24"/>
+        </w:rPr>
+        <w:lastRenderedPageBreak/>
+        <w:t xml:space="preserve">δουλειά τους θα είναι να ελέγχουν την εγκυρότητα του </w:t>
       </w:r>
       <w:r>
         <w:rPr>
@@ -1912,7 +1935,6 @@
                 <w:sz w:val="24"/>
                 <w:szCs w:val="24"/>
               </w:rPr>
-              <w:lastRenderedPageBreak/>
               <w:t xml:space="preserve">ΚΙΝΔΥΝΟΣ </w:t>
             </w:r>
           </w:p>
@@ -3318,14 +3340,27 @@
       <w:r>
         <w:t xml:space="preserve">Εικόνα </w:t>
       </w:r>
-      <w:fldSimple w:instr=" SEQ Εικόνα \* ARABIC ">
-        <w:r>
-          <w:rPr>
-            <w:noProof/>
-          </w:rPr>
-          <w:t>1</w:t>
-        </w:r>
-      </w:fldSimple>
+      <w:r>
+        <w:fldChar w:fldCharType="begin"/>
+      </w:r>
+      <w:r>
+        <w:instrText xml:space="preserve"> SEQ Εικόνα \* ARABIC </w:instrText>
+      </w:r>
+      <w:r>
+        <w:fldChar w:fldCharType="separate"/>
+      </w:r>
+      <w:r>
+        <w:rPr>
+          <w:noProof/>
+        </w:rPr>
+        <w:t>1</w:t>
+      </w:r>
+      <w:r>
+        <w:rPr>
+          <w:noProof/>
+        </w:rPr>
+        <w:fldChar w:fldCharType="end"/>
+      </w:r>
     </w:p>
     <w:sectPr>
       <w:pgSz w:w="11906" w:h="16838"/>
@@ -3405,7 +3440,7 @@
 
 <file path=word/commentsExtended.xml><?xml version="1.0" encoding="utf-8"?>
 <w15:commentsEx xmlns:wpc="http://schemas.microsoft.com/office/word/2010/wordprocessingCanvas" xmlns:cx="http://schemas.microsoft.com/office/drawing/2014/chartex" xmlns:cx1="http://schemas.microsoft.com/office/drawing/2015/9/8/chartex" xmlns:cx2="http://schemas.microsoft.com/office/drawing/2015/10/21/chartex" xmlns:cx3="http://schemas.microsoft.com/office/drawing/2016/5/9/chartex" xmlns:cx4="http://schemas.microsoft.com/office/drawing/2016/5/10/chartex" xmlns:cx5="http://schemas.microsoft.com/office/drawing/2016/5/11/chartex" xmlns:cx6="http://schemas.microsoft.com/office/drawing/2016/5/12/chartex" xmlns:cx7="http://schemas.microsoft.com/office/drawing/2016/5/13/chartex" xmlns:cx8="http://schemas.microsoft.com/office/drawing/2016/5/14/chartex" xmlns:mc="http://schemas.openxmlformats.org/markup-compatibility/2006" xmlns:aink="http://schemas.microsoft.com/office/drawing/2016/ink" xmlns:am3d="http://schemas.microsoft.com/office/drawing/2017/model3d" xmlns:o="urn:schemas-microsoft-com:office:office" xmlns:r="http://schemas.openxmlformats.org/officeDocument/2006/relationships" xmlns:m="http://schemas.openxmlformats.org/officeDocument/2006/math" xmlns:v="urn:schemas-microsoft-com:vml" xmlns:wp14="http://schemas.microsoft.com/office/word/2010/wordprocessingDrawing" xmlns:wp="http://schemas.openxmlformats.org/drawingml/2006/wordprocessingDrawing" xmlns:w10="urn:schemas-microsoft-com:office:word" xmlns:w="http://schemas.openxmlformats.org/wordprocessingml/2006/main" xmlns:w14="http://schemas.microsoft.com/office/word/2010/wordml" xmlns:w15="http://schemas.microsoft.com/office/word/2012/wordml" xmlns:w16cex="http://schemas.microsoft.com/office/word/2018/wordml/cex" xmlns:w16cid="http://schemas.microsoft.com/office/word/2016/wordml/cid" xmlns:w16="http://schemas.microsoft.com/office/word/2018/wordml" xmlns:w16sdtdh="http://schemas.microsoft.com/office/word/2020/wordml/sdtdatahash" xmlns:w16se="http://schemas.microsoft.com/office/word/2015/wordml/symex" xmlns:wpg="http://schemas.microsoft.com/office/word/2010/wordprocessingGroup" xmlns:wpi="http://schemas.microsoft.com/office/word/2010/wordprocessingInk" xmlns:wne="http://schemas.microsoft.com/office/word/2006/wordml" xmlns:wps="http://schemas.microsoft.com/office/word/2010/wordprocessingShape" mc:Ignorable="w14 w15 w16se w16cid w16 w16cex w16sdtdh wp14">
-  <w15:commentEx w15:paraId="7F719D31" w15:done="0"/>
+  <w15:commentEx w15:paraId="7F719D31" w15:done="1"/>
 </w15:commentsEx>
 </file>
 
@@ -4068,7 +4103,6 @@
     <w:next w:val="Normal"/>
     <w:link w:val="Heading2Char"/>
     <w:uiPriority w:val="9"/>
-    <w:semiHidden/>
     <w:unhideWhenUsed/>
     <w:qFormat/>
     <w:rsid w:val="003764CB"/>
@@ -4322,7 +4356,6 @@
     <w:basedOn w:val="DefaultParagraphFont"/>
     <w:link w:val="Heading2"/>
     <w:uiPriority w:val="9"/>
-    <w:semiHidden/>
     <w:rsid w:val="003764CB"/>
     <w:rPr>
       <w:rFonts w:asciiTheme="majorHAnsi" w:eastAsiaTheme="majorEastAsia" w:hAnsiTheme="majorHAnsi" w:cstheme="majorBidi"/>

--- a/risk-assessment v0.1.docx
+++ b/risk-assessment v0.1.docx
@@ -25,12 +25,14 @@
           <w:lang w:val="en-US"/>
         </w:rPr>
       </w:pPr>
+      <w:proofErr w:type="spellStart"/>
       <w:r>
         <w:rPr>
           <w:lang w:val="en-US"/>
         </w:rPr>
         <w:t>GymBuddy</w:t>
       </w:r>
+      <w:proofErr w:type="spellEnd"/>
     </w:p>
     <w:p>
       <w:pPr>
@@ -241,11 +243,13 @@
       <w:pPr>
         <w:rPr>
           <w:rStyle w:val="SubtleEmphasis"/>
+          <w:lang w:val="en-US"/>
         </w:rPr>
       </w:pPr>
       <w:r>
         <w:rPr>
           <w:rStyle w:val="SubtleEmphasis"/>
+          <w:lang w:val="en-US"/>
         </w:rPr>
         <w:t xml:space="preserve">peer reviewer: </w:t>
       </w:r>
@@ -258,6 +262,7 @@
       <w:r>
         <w:rPr>
           <w:rStyle w:val="SubtleEmphasis"/>
+          <w:lang w:val="en-US"/>
         </w:rPr>
         <w:t xml:space="preserve"> </w:t>
       </w:r>
@@ -273,6 +278,7 @@
         <w:rPr>
           <w:sz w:val="32"/>
           <w:szCs w:val="32"/>
+          <w:lang w:val="en-US"/>
         </w:rPr>
       </w:pPr>
     </w:p>
@@ -641,7 +647,13 @@
     </w:p>
     <w:p>
       <w:r>
-        <w:t>Οι αλλαγές φαίνονται με πράσινο στο παρακάτω κείμενο. Προστέθηκε μια παράγραφος για ένα νέο κίνδυνο που παρατηρήθηκε από την ομάδα και ένας πίνακας για τον καθέναν από αυτούς.</w:t>
+        <w:t>Οι αλλαγές φαίνονται με πράσινο στο παρακάτω κείμενο. Προστέθηκε μια παράγραφος για ένα νέο κίνδυνο που παρατηρήθηκε από την ομάδα</w:t>
+      </w:r>
+      <w:r>
+        <w:t xml:space="preserve"> μας </w:t>
+      </w:r>
+      <w:r>
+        <w:t xml:space="preserve"> και ένας πίνακας για τον καθέναν από αυτούς.</w:t>
       </w:r>
     </w:p>
     <w:p>
@@ -769,6 +781,7 @@
         </w:rPr>
         <w:t xml:space="preserve">να έχει την δυνατότητα να επιλέξει το </w:t>
       </w:r>
+      <w:proofErr w:type="spellStart"/>
       <w:r>
         <w:rPr>
           <w:rFonts w:cstheme="minorHAnsi"/>
@@ -779,6 +792,7 @@
         </w:rPr>
         <w:t>GymBuddy</w:t>
       </w:r>
+      <w:proofErr w:type="spellEnd"/>
       <w:r>
         <w:rPr>
           <w:rFonts w:cstheme="minorHAnsi"/>
@@ -869,6 +883,7 @@
         </w:rPr>
         <w:t xml:space="preserve"> απόψεις για τα γυμναστήρια στα οποία αθλούνται, για το </w:t>
       </w:r>
+      <w:proofErr w:type="spellStart"/>
       <w:r>
         <w:rPr>
           <w:rFonts w:cstheme="minorHAnsi"/>
@@ -879,6 +894,7 @@
         </w:rPr>
         <w:t>GymBuddy</w:t>
       </w:r>
+      <w:proofErr w:type="spellEnd"/>
       <w:r>
         <w:rPr>
           <w:rFonts w:cstheme="minorHAnsi"/>
@@ -3340,27 +3356,14 @@
       <w:r>
         <w:t xml:space="preserve">Εικόνα </w:t>
       </w:r>
-      <w:r>
-        <w:fldChar w:fldCharType="begin"/>
-      </w:r>
-      <w:r>
-        <w:instrText xml:space="preserve"> SEQ Εικόνα \* ARABIC </w:instrText>
-      </w:r>
-      <w:r>
-        <w:fldChar w:fldCharType="separate"/>
-      </w:r>
-      <w:r>
-        <w:rPr>
-          <w:noProof/>
-        </w:rPr>
-        <w:t>1</w:t>
-      </w:r>
-      <w:r>
-        <w:rPr>
-          <w:noProof/>
-        </w:rPr>
-        <w:fldChar w:fldCharType="end"/>
-      </w:r>
+      <w:fldSimple w:instr=" SEQ Εικόνα \* ARABIC ">
+        <w:r>
+          <w:rPr>
+            <w:noProof/>
+          </w:rPr>
+          <w:t>1</w:t>
+        </w:r>
+      </w:fldSimple>
     </w:p>
     <w:sectPr>
       <w:pgSz w:w="11906" w:h="16838"/>

--- a/risk-assessment v0.1.docx
+++ b/risk-assessment v0.1.docx
@@ -69,15 +69,55 @@
           <w:lang w:val="en-US"/>
         </w:rPr>
       </w:pPr>
-    </w:p>
-    <w:p>
-      <w:pPr>
-        <w:rPr>
+      <w:r>
+        <w:rPr>
+          <w:noProof/>
           <w:sz w:val="32"/>
           <w:szCs w:val="32"/>
           <w:lang w:val="en-US"/>
         </w:rPr>
-      </w:pPr>
+        <w:drawing>
+          <wp:inline distT="0" distB="0" distL="0" distR="0" wp14:anchorId="0D2F8F38" wp14:editId="67007020">
+            <wp:extent cx="3086100" cy="3018743"/>
+            <wp:effectExtent l="0" t="0" r="0" b="0"/>
+            <wp:docPr id="1" name="Picture 1" descr="Shape&#10;&#10;Description automatically generated with medium confidence"/>
+            <wp:cNvGraphicFramePr>
+              <a:graphicFrameLocks xmlns:a="http://schemas.openxmlformats.org/drawingml/2006/main" noChangeAspect="1"/>
+            </wp:cNvGraphicFramePr>
+            <a:graphic xmlns:a="http://schemas.openxmlformats.org/drawingml/2006/main">
+              <a:graphicData uri="http://schemas.openxmlformats.org/drawingml/2006/picture">
+                <pic:pic xmlns:pic="http://schemas.openxmlformats.org/drawingml/2006/picture">
+                  <pic:nvPicPr>
+                    <pic:cNvPr id="1" name="Picture 1" descr="Shape&#10;&#10;Description automatically generated with medium confidence"/>
+                    <pic:cNvPicPr/>
+                  </pic:nvPicPr>
+                  <pic:blipFill>
+                    <a:blip r:embed="rId6">
+                      <a:extLst>
+                        <a:ext uri="{28A0092B-C50C-407E-A947-70E740481C1C}">
+                          <a14:useLocalDpi xmlns:a14="http://schemas.microsoft.com/office/drawing/2010/main" val="0"/>
+                        </a:ext>
+                      </a:extLst>
+                    </a:blip>
+                    <a:stretch>
+                      <a:fillRect/>
+                    </a:stretch>
+                  </pic:blipFill>
+                  <pic:spPr>
+                    <a:xfrm>
+                      <a:off x="0" y="0"/>
+                      <a:ext cx="3095193" cy="3027638"/>
+                    </a:xfrm>
+                    <a:prstGeom prst="rect">
+                      <a:avLst/>
+                    </a:prstGeom>
+                  </pic:spPr>
+                </pic:pic>
+              </a:graphicData>
+            </a:graphic>
+          </wp:inline>
+        </w:drawing>
+      </w:r>
     </w:p>
     <w:p>
       <w:pPr>
@@ -181,27 +221,93 @@
     <w:p>
       <w:pPr>
         <w:rPr>
+          <w:rStyle w:val="SubtleEmphasis"/>
+          <w:lang w:val="en-US"/>
+        </w:rPr>
+      </w:pPr>
+      <w:r>
+        <w:rPr>
+          <w:rStyle w:val="SubtleEmphasis"/>
+          <w:lang w:val="en-US"/>
+        </w:rPr>
+        <w:t xml:space="preserve">editor: </w:t>
+      </w:r>
+      <w:r>
+        <w:rPr>
+          <w:rStyle w:val="SubtleEmphasis"/>
+        </w:rPr>
+        <w:t>ΚΑΒΟΥΛΑΣ</w:t>
+      </w:r>
+      <w:r>
+        <w:rPr>
+          <w:rStyle w:val="SubtleEmphasis"/>
+          <w:lang w:val="en-US"/>
+        </w:rPr>
+        <w:t xml:space="preserve"> </w:t>
+      </w:r>
+      <w:r>
+        <w:rPr>
+          <w:rStyle w:val="SubtleEmphasis"/>
+        </w:rPr>
+        <w:t>ΑΛΕΞΑΝΔΡΟΣ</w:t>
+      </w:r>
+    </w:p>
+    <w:p>
+      <w:pPr>
+        <w:rPr>
+          <w:rStyle w:val="SubtleEmphasis"/>
+        </w:rPr>
+      </w:pPr>
+      <w:r>
+        <w:rPr>
+          <w:rStyle w:val="SubtleEmphasis"/>
+          <w:lang w:val="en-US"/>
+        </w:rPr>
+        <w:t>peer</w:t>
+      </w:r>
+      <w:r>
+        <w:rPr>
+          <w:rStyle w:val="SubtleEmphasis"/>
+        </w:rPr>
+        <w:t xml:space="preserve"> </w:t>
+      </w:r>
+      <w:r>
+        <w:rPr>
+          <w:rStyle w:val="SubtleEmphasis"/>
+          <w:lang w:val="en-US"/>
+        </w:rPr>
+        <w:t>reviewer</w:t>
+      </w:r>
+      <w:r>
+        <w:rPr>
+          <w:rStyle w:val="SubtleEmphasis"/>
+        </w:rPr>
+        <w:t xml:space="preserve">: </w:t>
+      </w:r>
+      <w:r>
+        <w:rPr>
+          <w:rStyle w:val="SubtleEmphasis"/>
+        </w:rPr>
+        <w:t>ΜΠΟΛΙΑΣ</w:t>
+      </w:r>
+      <w:r>
+        <w:rPr>
+          <w:rStyle w:val="SubtleEmphasis"/>
+        </w:rPr>
+        <w:t xml:space="preserve"> </w:t>
+      </w:r>
+      <w:r>
+        <w:rPr>
+          <w:rStyle w:val="SubtleEmphasis"/>
+        </w:rPr>
+        <w:t>ΑΡΙΣΤΕΙΔΗΣ</w:t>
+      </w:r>
+    </w:p>
+    <w:p>
+      <w:pPr>
+        <w:rPr>
           <w:sz w:val="32"/>
           <w:szCs w:val="32"/>
-          <w:lang w:val="en-US"/>
-        </w:rPr>
-      </w:pPr>
-    </w:p>
-    <w:p>
-      <w:pPr>
-        <w:rPr>
-          <w:sz w:val="32"/>
-          <w:szCs w:val="32"/>
-          <w:lang w:val="en-US"/>
-        </w:rPr>
-      </w:pPr>
-    </w:p>
-    <w:p>
-      <w:pPr>
-        <w:rPr>
-          <w:sz w:val="32"/>
-          <w:szCs w:val="32"/>
-          <w:lang w:val="en-US"/>
         </w:rPr>
       </w:pPr>
     </w:p>
@@ -209,90 +315,12 @@
       <w:pPr>
         <w:rPr>
           <w:rStyle w:val="SubtleEmphasis"/>
-          <w:lang w:val="en-US"/>
         </w:rPr>
       </w:pPr>
       <w:r>
         <w:rPr>
           <w:rStyle w:val="SubtleEmphasis"/>
-          <w:lang w:val="en-US"/>
-        </w:rPr>
-        <w:t xml:space="preserve">editor: </w:t>
-      </w:r>
-      <w:r>
-        <w:rPr>
-          <w:rStyle w:val="SubtleEmphasis"/>
-        </w:rPr>
-        <w:t>ΚΑΒΟΥΛΑΣ</w:t>
-      </w:r>
-      <w:r>
-        <w:rPr>
-          <w:rStyle w:val="SubtleEmphasis"/>
-          <w:lang w:val="en-US"/>
-        </w:rPr>
-        <w:t xml:space="preserve"> </w:t>
-      </w:r>
-      <w:r>
-        <w:rPr>
-          <w:rStyle w:val="SubtleEmphasis"/>
-        </w:rPr>
-        <w:t>ΑΛΕΞΑΝΔΡΟΣ</w:t>
-      </w:r>
-    </w:p>
-    <w:p>
-      <w:pPr>
-        <w:rPr>
-          <w:rStyle w:val="SubtleEmphasis"/>
-          <w:lang w:val="en-US"/>
-        </w:rPr>
-      </w:pPr>
-      <w:r>
-        <w:rPr>
-          <w:rStyle w:val="SubtleEmphasis"/>
-          <w:lang w:val="en-US"/>
-        </w:rPr>
-        <w:t xml:space="preserve">peer reviewer: </w:t>
-      </w:r>
-      <w:r>
-        <w:rPr>
-          <w:rStyle w:val="SubtleEmphasis"/>
-        </w:rPr>
-        <w:t>ΜΠΟΛΙΑΣ</w:t>
-      </w:r>
-      <w:r>
-        <w:rPr>
-          <w:rStyle w:val="SubtleEmphasis"/>
-          <w:lang w:val="en-US"/>
-        </w:rPr>
-        <w:t xml:space="preserve"> </w:t>
-      </w:r>
-      <w:r>
-        <w:rPr>
-          <w:rStyle w:val="SubtleEmphasis"/>
-        </w:rPr>
-        <w:t>ΑΡΙΣΤΕΙΔΗΣ</w:t>
-      </w:r>
-    </w:p>
-    <w:p>
-      <w:pPr>
-        <w:rPr>
-          <w:sz w:val="32"/>
-          <w:szCs w:val="32"/>
-          <w:lang w:val="en-US"/>
-        </w:rPr>
-      </w:pPr>
-    </w:p>
-    <w:p>
-      <w:pPr>
-        <w:rPr>
-          <w:rStyle w:val="SubtleEmphasis"/>
-        </w:rPr>
-      </w:pPr>
-      <w:r>
-        <w:rPr>
-          <w:rStyle w:val="SubtleEmphasis"/>
-        </w:rPr>
-        <w:lastRenderedPageBreak/>
+        </w:rPr>
         <w:t>Σύνθεση ομάδας</w:t>
       </w:r>
     </w:p>
@@ -457,13 +485,82 @@
     <w:p>
       <w:pPr>
         <w:rPr>
-          <w:rFonts w:cstheme="minorHAnsi"/>
-          <w:b/>
-          <w:bCs/>
-          <w:sz w:val="24"/>
-          <w:szCs w:val="24"/>
-        </w:rPr>
-      </w:pPr>
+          <w:i/>
+          <w:iCs/>
+          <w:color w:val="404040" w:themeColor="text1" w:themeTint="BF"/>
+        </w:rPr>
+      </w:pPr>
+      <w:r>
+        <w:rPr>
+          <w:i/>
+          <w:iCs/>
+          <w:color w:val="404040" w:themeColor="text1" w:themeTint="BF"/>
+        </w:rPr>
+        <w:t xml:space="preserve">Το </w:t>
+      </w:r>
+      <w:r>
+        <w:rPr>
+          <w:i/>
+          <w:iCs/>
+          <w:color w:val="404040" w:themeColor="text1" w:themeTint="BF"/>
+          <w:lang w:val="en-US"/>
+        </w:rPr>
+        <w:t>project</w:t>
+      </w:r>
+      <w:r>
+        <w:rPr>
+          <w:i/>
+          <w:iCs/>
+          <w:color w:val="404040" w:themeColor="text1" w:themeTint="BF"/>
+        </w:rPr>
+        <w:t xml:space="preserve"> </w:t>
+      </w:r>
+      <w:r>
+        <w:rPr>
+          <w:i/>
+          <w:iCs/>
+          <w:color w:val="404040" w:themeColor="text1" w:themeTint="BF"/>
+        </w:rPr>
+        <w:t xml:space="preserve">μας αναπτύσσεται στο </w:t>
+      </w:r>
+      <w:proofErr w:type="spellStart"/>
+      <w:r>
+        <w:rPr>
+          <w:i/>
+          <w:iCs/>
+          <w:color w:val="404040" w:themeColor="text1" w:themeTint="BF"/>
+          <w:lang w:val="en-US"/>
+        </w:rPr>
+        <w:t>Github</w:t>
+      </w:r>
+      <w:proofErr w:type="spellEnd"/>
+      <w:r>
+        <w:rPr>
+          <w:i/>
+          <w:iCs/>
+          <w:color w:val="404040" w:themeColor="text1" w:themeTint="BF"/>
+        </w:rPr>
+        <w:t xml:space="preserve"> , στον παρακάτω σύνδεσμο:</w:t>
+      </w:r>
+    </w:p>
+    <w:p>
+      <w:pPr>
+        <w:rPr>
+          <w:i/>
+          <w:iCs/>
+          <w:color w:val="404040" w:themeColor="text1" w:themeTint="BF"/>
+        </w:rPr>
+      </w:pPr>
+      <w:hyperlink r:id="rId7" w:history="1">
+        <w:r>
+          <w:rPr>
+            <w:rStyle w:val="Hyperlink"/>
+            <w:i/>
+            <w:iCs/>
+          </w:rPr>
+          <w:t>https://github.com/vasMil/GymBuddy</w:t>
+        </w:r>
+      </w:hyperlink>
     </w:p>
     <w:p>
       <w:pPr>
@@ -1646,6 +1743,7 @@
                 <w:sz w:val="24"/>
                 <w:szCs w:val="24"/>
               </w:rPr>
+              <w:lastRenderedPageBreak/>
               <w:t>ΛΥΣΗ</w:t>
             </w:r>
           </w:p>
@@ -1875,17 +1973,7 @@
           <w:sz w:val="24"/>
           <w:szCs w:val="24"/>
         </w:rPr>
-        <w:t xml:space="preserve">Η </w:t>
-      </w:r>
-      <w:r>
-        <w:rPr>
-          <w:rFonts w:cstheme="minorHAnsi"/>
-          <w:color w:val="70AD47" w:themeColor="accent6"/>
-          <w:sz w:val="24"/>
-          <w:szCs w:val="24"/>
-        </w:rPr>
-        <w:lastRenderedPageBreak/>
-        <w:t xml:space="preserve">δουλειά τους θα είναι να ελέγχουν την εγκυρότητα του </w:t>
+        <w:t xml:space="preserve">Η δουλειά τους θα είναι να ελέγχουν την εγκυρότητα του </w:t>
       </w:r>
       <w:r>
         <w:rPr>
@@ -3023,6 +3111,7 @@
                 <w:sz w:val="24"/>
                 <w:szCs w:val="24"/>
               </w:rPr>
+              <w:lastRenderedPageBreak/>
               <w:t xml:space="preserve">ΠΙΘΑΝΟΤΗΤΑ </w:t>
             </w:r>
           </w:p>
@@ -3322,7 +3411,7 @@
                     <pic:cNvPicPr/>
                   </pic:nvPicPr>
                   <pic:blipFill>
-                    <a:blip r:embed="rId10" cstate="print">
+                    <a:blip r:embed="rId12" cstate="print">
                       <a:extLst>
                         <a:ext uri="{28A0092B-C50C-407E-A947-70E740481C1C}">
                           <a14:useLocalDpi xmlns:a14="http://schemas.microsoft.com/office/drawing/2010/main" val="0"/>
@@ -3356,14 +3445,27 @@
       <w:r>
         <w:t xml:space="preserve">Εικόνα </w:t>
       </w:r>
-      <w:fldSimple w:instr=" SEQ Εικόνα \* ARABIC ">
-        <w:r>
-          <w:rPr>
-            <w:noProof/>
-          </w:rPr>
-          <w:t>1</w:t>
-        </w:r>
-      </w:fldSimple>
+      <w:r>
+        <w:fldChar w:fldCharType="begin"/>
+      </w:r>
+      <w:r>
+        <w:instrText xml:space="preserve"> SEQ Εικόνα \* ARABIC </w:instrText>
+      </w:r>
+      <w:r>
+        <w:fldChar w:fldCharType="separate"/>
+      </w:r>
+      <w:r>
+        <w:rPr>
+          <w:noProof/>
+        </w:rPr>
+        <w:t>1</w:t>
+      </w:r>
+      <w:r>
+        <w:rPr>
+          <w:noProof/>
+        </w:rPr>
+        <w:fldChar w:fldCharType="end"/>
+      </w:r>
     </w:p>
     <w:sectPr>
       <w:pgSz w:w="11906" w:h="16838"/>
@@ -4808,6 +4910,18 @@
       </w:tblBorders>
     </w:tblPr>
   </w:style>
+  <w:style w:type="character" w:styleId="Hyperlink">
+    <w:name w:val="Hyperlink"/>
+    <w:basedOn w:val="DefaultParagraphFont"/>
+    <w:uiPriority w:val="99"/>
+    <w:semiHidden/>
+    <w:unhideWhenUsed/>
+    <w:rsid w:val="00A8284C"/>
+    <w:rPr>
+      <w:color w:val="0563C1" w:themeColor="hyperlink"/>
+      <w:u w:val="single"/>
+    </w:rPr>
+  </w:style>
 </w:styles>
 </file>
 

--- a/risk-assessment v0.1.docx
+++ b/risk-assessment v0.1.docx
@@ -4,23 +4,18 @@
   <w:body>
     <w:p>
       <w:pPr>
-        <w:pStyle w:val="Title"/>
-        <w:rPr>
-          <w:rFonts w:asciiTheme="minorHAnsi" w:hAnsiTheme="minorHAnsi" w:cstheme="minorHAnsi"/>
-          <w:lang w:val="en-US"/>
-        </w:rPr>
-      </w:pPr>
-      <w:r>
-        <w:rPr>
-          <w:rFonts w:asciiTheme="minorHAnsi" w:hAnsiTheme="minorHAnsi" w:cstheme="minorHAnsi"/>
-          <w:lang w:val="en-US"/>
-        </w:rPr>
+        <w:pStyle w:val="a5"/>
+      </w:pPr>
+      <w:r>
         <w:t>Risk-assessment</w:t>
       </w:r>
-    </w:p>
-    <w:p>
-      <w:pPr>
-        <w:pStyle w:val="Subtitle"/>
+      <w:r>
+        <w:t xml:space="preserve"> v0.2</w:t>
+      </w:r>
+    </w:p>
+    <w:p>
+      <w:pPr>
+        <w:pStyle w:val="a6"/>
         <w:rPr>
           <w:lang w:val="en-US"/>
         </w:rPr>
@@ -77,9 +72,17 @@
           <w:lang w:val="en-US"/>
         </w:rPr>
         <w:drawing>
-          <wp:inline distT="0" distB="0" distL="0" distR="0" wp14:anchorId="0D2F8F38" wp14:editId="67007020">
+          <wp:anchor distT="0" distB="0" distL="114300" distR="114300" simplePos="0" relativeHeight="251658240" behindDoc="0" locked="0" layoutInCell="1" allowOverlap="1" wp14:anchorId="0D2F8F38" wp14:editId="35DAF74B">
+            <wp:simplePos x="914400" y="2866030"/>
+            <wp:positionH relativeFrom="margin">
+              <wp:align>center</wp:align>
+            </wp:positionH>
+            <wp:positionV relativeFrom="margin">
+              <wp:align>center</wp:align>
+            </wp:positionV>
             <wp:extent cx="3086100" cy="3018743"/>
             <wp:effectExtent l="0" t="0" r="0" b="0"/>
+            <wp:wrapSquare wrapText="bothSides"/>
             <wp:docPr id="1" name="Picture 1" descr="Shape&#10;&#10;Description automatically generated with medium confidence"/>
             <wp:cNvGraphicFramePr>
               <a:graphicFrameLocks xmlns:a="http://schemas.openxmlformats.org/drawingml/2006/main" noChangeAspect="1"/>
@@ -106,7 +109,7 @@
                   <pic:spPr>
                     <a:xfrm>
                       <a:off x="0" y="0"/>
-                      <a:ext cx="3095193" cy="3027638"/>
+                      <a:ext cx="3086100" cy="3018743"/>
                     </a:xfrm>
                     <a:prstGeom prst="rect">
                       <a:avLst/>
@@ -115,7 +118,7 @@
                 </pic:pic>
               </a:graphicData>
             </a:graphic>
-          </wp:inline>
+          </wp:anchor>
         </w:drawing>
       </w:r>
     </w:p>
@@ -221,33 +224,89 @@
     <w:p>
       <w:pPr>
         <w:rPr>
-          <w:rStyle w:val="SubtleEmphasis"/>
+          <w:rStyle w:val="ac"/>
           <w:lang w:val="en-US"/>
         </w:rPr>
       </w:pPr>
-      <w:r>
-        <w:rPr>
-          <w:rStyle w:val="SubtleEmphasis"/>
+    </w:p>
+    <w:p>
+      <w:pPr>
+        <w:rPr>
+          <w:rStyle w:val="ac"/>
           <w:lang w:val="en-US"/>
         </w:rPr>
+      </w:pPr>
+    </w:p>
+    <w:p>
+      <w:pPr>
+        <w:rPr>
+          <w:rStyle w:val="ac"/>
+          <w:lang w:val="en-US"/>
+        </w:rPr>
+      </w:pPr>
+    </w:p>
+    <w:p>
+      <w:pPr>
+        <w:rPr>
+          <w:rStyle w:val="ac"/>
+          <w:lang w:val="en-US"/>
+        </w:rPr>
+      </w:pPr>
+    </w:p>
+    <w:p>
+      <w:pPr>
+        <w:rPr>
+          <w:rStyle w:val="ac"/>
+          <w:lang w:val="en-US"/>
+        </w:rPr>
+      </w:pPr>
+    </w:p>
+    <w:p>
+      <w:pPr>
+        <w:rPr>
+          <w:rStyle w:val="ac"/>
+          <w:lang w:val="en-US"/>
+        </w:rPr>
+      </w:pPr>
+    </w:p>
+    <w:p>
+      <w:pPr>
+        <w:rPr>
+          <w:rStyle w:val="ac"/>
+          <w:lang w:val="en-US"/>
+        </w:rPr>
+      </w:pPr>
+    </w:p>
+    <w:p>
+      <w:pPr>
+        <w:rPr>
+          <w:rStyle w:val="ac"/>
+          <w:lang w:val="en-US"/>
+        </w:rPr>
+      </w:pPr>
+      <w:r>
+        <w:rPr>
+          <w:rStyle w:val="ac"/>
+          <w:lang w:val="en-US"/>
+        </w:rPr>
         <w:t xml:space="preserve">editor: </w:t>
       </w:r>
       <w:r>
         <w:rPr>
-          <w:rStyle w:val="SubtleEmphasis"/>
+          <w:rStyle w:val="ac"/>
         </w:rPr>
         <w:t>ΚΑΒΟΥΛΑΣ</w:t>
       </w:r>
       <w:r>
         <w:rPr>
-          <w:rStyle w:val="SubtleEmphasis"/>
+          <w:rStyle w:val="ac"/>
           <w:lang w:val="en-US"/>
         </w:rPr>
         <w:t xml:space="preserve"> </w:t>
       </w:r>
       <w:r>
         <w:rPr>
-          <w:rStyle w:val="SubtleEmphasis"/>
+          <w:rStyle w:val="ac"/>
         </w:rPr>
         <w:t>ΑΛΕΞΑΝΔΡΟΣ</w:t>
       </w:r>
@@ -255,50 +314,53 @@
     <w:p>
       <w:pPr>
         <w:rPr>
-          <w:rStyle w:val="SubtleEmphasis"/>
-        </w:rPr>
-      </w:pPr>
-      <w:r>
-        <w:rPr>
-          <w:rStyle w:val="SubtleEmphasis"/>
+          <w:rStyle w:val="ac"/>
+        </w:rPr>
+      </w:pPr>
+      <w:r>
+        <w:rPr>
+          <w:rStyle w:val="ac"/>
           <w:lang w:val="en-US"/>
         </w:rPr>
         <w:t>peer</w:t>
       </w:r>
       <w:r>
         <w:rPr>
-          <w:rStyle w:val="SubtleEmphasis"/>
+          <w:rStyle w:val="ac"/>
+          <w:lang w:val="en-US"/>
         </w:rPr>
         <w:t xml:space="preserve"> </w:t>
       </w:r>
       <w:r>
         <w:rPr>
-          <w:rStyle w:val="SubtleEmphasis"/>
+          <w:rStyle w:val="ac"/>
           <w:lang w:val="en-US"/>
         </w:rPr>
         <w:t>reviewer</w:t>
       </w:r>
       <w:r>
         <w:rPr>
-          <w:rStyle w:val="SubtleEmphasis"/>
+          <w:rStyle w:val="ac"/>
+          <w:lang w:val="en-US"/>
         </w:rPr>
         <w:t xml:space="preserve">: </w:t>
       </w:r>
       <w:r>
         <w:rPr>
-          <w:rStyle w:val="SubtleEmphasis"/>
+          <w:rStyle w:val="ac"/>
         </w:rPr>
         <w:t>ΜΠΟΛΙΑΣ</w:t>
       </w:r>
       <w:r>
         <w:rPr>
-          <w:rStyle w:val="SubtleEmphasis"/>
+          <w:rStyle w:val="ac"/>
+          <w:lang w:val="en-US"/>
         </w:rPr>
         <w:t xml:space="preserve"> </w:t>
       </w:r>
       <w:r>
         <w:rPr>
-          <w:rStyle w:val="SubtleEmphasis"/>
+          <w:rStyle w:val="ac"/>
         </w:rPr>
         <w:t>ΑΡΙΣΤΕΙΔΗΣ</w:t>
       </w:r>
@@ -306,123 +368,122 @@
     <w:p>
       <w:pPr>
         <w:rPr>
-          <w:sz w:val="32"/>
-          <w:szCs w:val="32"/>
-        </w:rPr>
-      </w:pPr>
-    </w:p>
-    <w:p>
-      <w:pPr>
-        <w:rPr>
-          <w:rStyle w:val="SubtleEmphasis"/>
-        </w:rPr>
-      </w:pPr>
-      <w:r>
-        <w:rPr>
-          <w:rStyle w:val="SubtleEmphasis"/>
-        </w:rPr>
+          <w:rStyle w:val="ac"/>
+        </w:rPr>
+      </w:pPr>
+      <w:r>
+        <w:rPr>
+          <w:rStyle w:val="ac"/>
+        </w:rPr>
+        <w:br w:type="page"/>
+      </w:r>
+      <w:r>
+        <w:rPr>
+          <w:rStyle w:val="ac"/>
+        </w:rPr>
+        <w:lastRenderedPageBreak/>
         <w:t>Σύνθεση ομάδας</w:t>
       </w:r>
     </w:p>
     <w:p>
       <w:pPr>
         <w:rPr>
-          <w:rStyle w:val="SubtleEmphasis"/>
-        </w:rPr>
-      </w:pPr>
-      <w:r>
-        <w:rPr>
-          <w:rStyle w:val="SubtleEmphasis"/>
+          <w:rStyle w:val="ac"/>
+        </w:rPr>
+      </w:pPr>
+      <w:r>
+        <w:rPr>
+          <w:rStyle w:val="ac"/>
         </w:rPr>
         <w:t>Παρακάτω αναφέρονται τα στοιχεία των μελών της ομάδας μας:</w:t>
       </w:r>
     </w:p>
     <w:p>
       <w:pPr>
-        <w:pStyle w:val="ListParagraph"/>
+        <w:pStyle w:val="a3"/>
         <w:numPr>
           <w:ilvl w:val="0"/>
           <w:numId w:val="1"/>
         </w:numPr>
         <w:rPr>
-          <w:rStyle w:val="SubtleEmphasis"/>
-        </w:rPr>
-      </w:pPr>
-      <w:r>
-        <w:rPr>
-          <w:rStyle w:val="SubtleEmphasis"/>
+          <w:rStyle w:val="ac"/>
+        </w:rPr>
+      </w:pPr>
+      <w:r>
+        <w:rPr>
+          <w:rStyle w:val="ac"/>
         </w:rPr>
         <w:t>ΓΙΑΝΝΑΚΗΣ ΕΜΜΑΝΟΥΗΛ ΔΗΜΗΤΡΙΟΣ, 1067491, Δ’ ΕΤΟΣ</w:t>
       </w:r>
     </w:p>
     <w:p>
       <w:pPr>
-        <w:pStyle w:val="ListParagraph"/>
+        <w:pStyle w:val="a3"/>
         <w:numPr>
           <w:ilvl w:val="0"/>
           <w:numId w:val="1"/>
         </w:numPr>
         <w:rPr>
-          <w:rStyle w:val="SubtleEmphasis"/>
-        </w:rPr>
-      </w:pPr>
-      <w:r>
-        <w:rPr>
-          <w:rStyle w:val="SubtleEmphasis"/>
+          <w:rStyle w:val="ac"/>
+        </w:rPr>
+      </w:pPr>
+      <w:r>
+        <w:rPr>
+          <w:rStyle w:val="ac"/>
         </w:rPr>
         <w:t>ΚΑΒΟΥΛΑΣ ΑΛΕΞΑΝΔΡΟΣ, 1067498, Δ’ ΕΤΟΣ</w:t>
       </w:r>
     </w:p>
     <w:p>
       <w:pPr>
-        <w:pStyle w:val="ListParagraph"/>
+        <w:pStyle w:val="a3"/>
         <w:numPr>
           <w:ilvl w:val="0"/>
           <w:numId w:val="1"/>
         </w:numPr>
         <w:rPr>
-          <w:rStyle w:val="SubtleEmphasis"/>
-        </w:rPr>
-      </w:pPr>
-      <w:r>
-        <w:rPr>
-          <w:rStyle w:val="SubtleEmphasis"/>
+          <w:rStyle w:val="ac"/>
+        </w:rPr>
+      </w:pPr>
+      <w:r>
+        <w:rPr>
+          <w:rStyle w:val="ac"/>
         </w:rPr>
         <w:t>ΜΗΛΙΩΝΗΣ ΒΑΣΙΛΕΙΟΣ, 1067415, Δ’ ΕΤΟΣ</w:t>
       </w:r>
     </w:p>
     <w:p>
       <w:pPr>
-        <w:pStyle w:val="ListParagraph"/>
+        <w:pStyle w:val="a3"/>
         <w:numPr>
           <w:ilvl w:val="0"/>
           <w:numId w:val="1"/>
         </w:numPr>
         <w:rPr>
-          <w:rStyle w:val="SubtleEmphasis"/>
-        </w:rPr>
-      </w:pPr>
-      <w:r>
-        <w:rPr>
-          <w:rStyle w:val="SubtleEmphasis"/>
+          <w:rStyle w:val="ac"/>
+        </w:rPr>
+      </w:pPr>
+      <w:r>
+        <w:rPr>
+          <w:rStyle w:val="ac"/>
         </w:rPr>
         <w:t>ΜΠΟΛΙΑΣ ΑΡΙΣΤΕΙΔΗΣ, 1069910, Δ’ ΕΤΟΣ</w:t>
       </w:r>
     </w:p>
     <w:p>
       <w:pPr>
-        <w:pStyle w:val="ListParagraph"/>
+        <w:pStyle w:val="a3"/>
         <w:numPr>
           <w:ilvl w:val="0"/>
           <w:numId w:val="1"/>
         </w:numPr>
         <w:rPr>
-          <w:rStyle w:val="SubtleEmphasis"/>
-        </w:rPr>
-      </w:pPr>
-      <w:r>
-        <w:rPr>
-          <w:rStyle w:val="SubtleEmphasis"/>
+          <w:rStyle w:val="ac"/>
+        </w:rPr>
+      </w:pPr>
+      <w:r>
+        <w:rPr>
+          <w:rStyle w:val="ac"/>
         </w:rPr>
         <w:t>ΠΑΠΑΘΑΝΑΣΙΟΥ ΑΛΕΞΙΟΣ, 1067501, Δ’ ΕΤΟΣ</w:t>
       </w:r>
@@ -433,54 +494,88 @@
           <w:rFonts w:cstheme="minorHAnsi"/>
           <w:b/>
           <w:bCs/>
-          <w:sz w:val="36"/>
-          <w:szCs w:val="36"/>
-        </w:rPr>
-      </w:pPr>
-    </w:p>
-    <w:p>
-      <w:pPr>
+          <w:sz w:val="24"/>
+          <w:szCs w:val="24"/>
+        </w:rPr>
+      </w:pPr>
+      <w:r>
         <w:rPr>
           <w:rFonts w:cstheme="minorHAnsi"/>
           <w:b/>
           <w:bCs/>
-          <w:sz w:val="24"/>
-          <w:szCs w:val="24"/>
-        </w:rPr>
-      </w:pPr>
-    </w:p>
-    <w:p>
-      <w:pPr>
-        <w:rPr>
-          <w:rFonts w:cstheme="minorHAnsi"/>
-          <w:b/>
-          <w:bCs/>
-          <w:sz w:val="24"/>
-          <w:szCs w:val="24"/>
-        </w:rPr>
-      </w:pPr>
-    </w:p>
-    <w:p>
-      <w:pPr>
-        <w:rPr>
-          <w:rFonts w:cstheme="minorHAnsi"/>
-          <w:b/>
-          <w:bCs/>
-          <w:sz w:val="24"/>
-          <w:szCs w:val="24"/>
-        </w:rPr>
-      </w:pPr>
-    </w:p>
-    <w:p>
-      <w:pPr>
-        <w:rPr>
-          <w:rFonts w:cstheme="minorHAnsi"/>
-          <w:b/>
-          <w:bCs/>
-          <w:sz w:val="24"/>
-          <w:szCs w:val="24"/>
-        </w:rPr>
-      </w:pPr>
+          <w:noProof/>
+          <w:sz w:val="24"/>
+          <w:szCs w:val="24"/>
+        </w:rPr>
+        <mc:AlternateContent>
+          <mc:Choice Requires="wps">
+            <w:drawing>
+              <wp:anchor distT="0" distB="0" distL="114300" distR="114300" simplePos="0" relativeHeight="251659264" behindDoc="0" locked="0" layoutInCell="1" allowOverlap="1" wp14:anchorId="43019ED6" wp14:editId="34D58331">
+                <wp:simplePos x="0" y="0"/>
+                <wp:positionH relativeFrom="column">
+                  <wp:posOffset>-109182</wp:posOffset>
+                </wp:positionH>
+                <wp:positionV relativeFrom="paragraph">
+                  <wp:posOffset>180994</wp:posOffset>
+                </wp:positionV>
+                <wp:extent cx="5963579" cy="1733199"/>
+                <wp:effectExtent l="0" t="0" r="18415" b="19685"/>
+                <wp:wrapNone/>
+                <wp:docPr id="2" name="Ορθογώνιο 2"/>
+                <wp:cNvGraphicFramePr/>
+                <a:graphic xmlns:a="http://schemas.openxmlformats.org/drawingml/2006/main">
+                  <a:graphicData uri="http://schemas.microsoft.com/office/word/2010/wordprocessingShape">
+                    <wps:wsp>
+                      <wps:cNvSpPr/>
+                      <wps:spPr>
+                        <a:xfrm>
+                          <a:off x="0" y="0"/>
+                          <a:ext cx="5963579" cy="1733199"/>
+                        </a:xfrm>
+                        <a:prstGeom prst="rect">
+                          <a:avLst/>
+                        </a:prstGeom>
+                        <a:noFill/>
+                      </wps:spPr>
+                      <wps:style>
+                        <a:lnRef idx="2">
+                          <a:schemeClr val="accent6"/>
+                        </a:lnRef>
+                        <a:fillRef idx="1">
+                          <a:schemeClr val="lt1"/>
+                        </a:fillRef>
+                        <a:effectRef idx="0">
+                          <a:schemeClr val="accent6"/>
+                        </a:effectRef>
+                        <a:fontRef idx="minor">
+                          <a:schemeClr val="dk1"/>
+                        </a:fontRef>
+                      </wps:style>
+                      <wps:bodyPr rot="0" spcFirstLastPara="0" vertOverflow="overflow" horzOverflow="overflow" vert="horz" wrap="square" lIns="91440" tIns="45720" rIns="91440" bIns="45720" numCol="1" spcCol="0" rtlCol="0" fromWordArt="0" anchor="ctr" anchorCtr="0" forceAA="0" compatLnSpc="1">
+                        <a:prstTxWarp prst="textNoShape">
+                          <a:avLst/>
+                        </a:prstTxWarp>
+                        <a:noAutofit/>
+                      </wps:bodyPr>
+                    </wps:wsp>
+                  </a:graphicData>
+                </a:graphic>
+                <wp14:sizeRelH relativeFrom="margin">
+                  <wp14:pctWidth>0</wp14:pctWidth>
+                </wp14:sizeRelH>
+                <wp14:sizeRelV relativeFrom="margin">
+                  <wp14:pctHeight>0</wp14:pctHeight>
+                </wp14:sizeRelV>
+              </wp:anchor>
+            </w:drawing>
+          </mc:Choice>
+          <mc:Fallback>
+            <w:pict>
+              <v:rect w14:anchorId="28F09DA0" id="Ορθογώνιο 2" o:spid="_x0000_s1026" style="position:absolute;margin-left:-8.6pt;margin-top:14.25pt;width:469.55pt;height:136.45pt;z-index:251659264;visibility:visible;mso-wrap-style:square;mso-width-percent:0;mso-height-percent:0;mso-wrap-distance-left:9pt;mso-wrap-distance-top:0;mso-wrap-distance-right:9pt;mso-wrap-distance-bottom:0;mso-position-horizontal:absolute;mso-position-horizontal-relative:text;mso-position-vertical:absolute;mso-position-vertical-relative:text;mso-width-percent:0;mso-height-percent:0;mso-width-relative:margin;mso-height-relative:margin;v-text-anchor:middle" o:gfxdata="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" filled="f" strokecolor="#70ad47 [3209]" strokeweight="1pt"/>
+            </w:pict>
+          </mc:Fallback>
+        </mc:AlternateContent>
+      </w:r>
     </w:p>
     <w:p>
       <w:pPr>
@@ -554,7 +649,7 @@
       <w:hyperlink r:id="rId7" w:history="1">
         <w:r>
           <w:rPr>
-            <w:rStyle w:val="Hyperlink"/>
+            <w:rStyle w:val="-"/>
             <w:i/>
             <w:iCs/>
           </w:rPr>
@@ -564,182 +659,169 @@
     </w:p>
     <w:p>
       <w:pPr>
-        <w:rPr>
-          <w:rFonts w:cstheme="minorHAnsi"/>
-          <w:b/>
-          <w:bCs/>
-          <w:sz w:val="24"/>
-          <w:szCs w:val="24"/>
-        </w:rPr>
-      </w:pPr>
-    </w:p>
-    <w:p>
-      <w:pPr>
-        <w:rPr>
-          <w:rFonts w:cstheme="minorHAnsi"/>
-          <w:b/>
-          <w:bCs/>
-          <w:sz w:val="24"/>
-          <w:szCs w:val="24"/>
-        </w:rPr>
-      </w:pPr>
-    </w:p>
-    <w:p>
-      <w:pPr>
-        <w:rPr>
-          <w:rFonts w:cstheme="minorHAnsi"/>
-          <w:b/>
-          <w:bCs/>
-          <w:sz w:val="24"/>
-          <w:szCs w:val="24"/>
-        </w:rPr>
-      </w:pPr>
-    </w:p>
-    <w:p>
-      <w:pPr>
-        <w:rPr>
-          <w:rFonts w:cstheme="minorHAnsi"/>
-          <w:b/>
-          <w:bCs/>
-          <w:sz w:val="24"/>
-          <w:szCs w:val="24"/>
-        </w:rPr>
-      </w:pPr>
-    </w:p>
-    <w:p>
-      <w:pPr>
-        <w:rPr>
-          <w:rFonts w:cstheme="minorHAnsi"/>
-          <w:b/>
-          <w:bCs/>
-          <w:sz w:val="24"/>
-          <w:szCs w:val="24"/>
-        </w:rPr>
-      </w:pPr>
-    </w:p>
-    <w:p>
-      <w:pPr>
-        <w:rPr>
-          <w:rFonts w:cstheme="minorHAnsi"/>
-          <w:b/>
-          <w:bCs/>
-          <w:sz w:val="24"/>
-          <w:szCs w:val="24"/>
-        </w:rPr>
-      </w:pPr>
-    </w:p>
-    <w:p>
-      <w:pPr>
-        <w:rPr>
-          <w:rFonts w:cstheme="minorHAnsi"/>
-          <w:b/>
-          <w:bCs/>
-          <w:sz w:val="24"/>
-          <w:szCs w:val="24"/>
-        </w:rPr>
-      </w:pPr>
-    </w:p>
-    <w:p>
-      <w:pPr>
-        <w:rPr>
-          <w:rFonts w:cstheme="minorHAnsi"/>
-          <w:b/>
-          <w:bCs/>
-          <w:sz w:val="24"/>
-          <w:szCs w:val="24"/>
-        </w:rPr>
-      </w:pPr>
-    </w:p>
-    <w:p>
-      <w:pPr>
-        <w:rPr>
-          <w:rFonts w:cstheme="minorHAnsi"/>
-          <w:b/>
-          <w:bCs/>
-          <w:sz w:val="24"/>
-          <w:szCs w:val="24"/>
-        </w:rPr>
-      </w:pPr>
-    </w:p>
-    <w:p>
-      <w:pPr>
-        <w:rPr>
-          <w:rFonts w:cstheme="minorHAnsi"/>
-          <w:b/>
-          <w:bCs/>
-          <w:sz w:val="24"/>
-          <w:szCs w:val="24"/>
-        </w:rPr>
-      </w:pPr>
-    </w:p>
-    <w:p>
-      <w:pPr>
-        <w:rPr>
-          <w:rFonts w:cstheme="minorHAnsi"/>
-          <w:b/>
-          <w:bCs/>
-          <w:sz w:val="24"/>
-          <w:szCs w:val="24"/>
-        </w:rPr>
-      </w:pPr>
-    </w:p>
-    <w:p>
-      <w:pPr>
-        <w:rPr>
-          <w:rFonts w:cstheme="minorHAnsi"/>
-          <w:b/>
-          <w:bCs/>
-          <w:sz w:val="24"/>
-          <w:szCs w:val="24"/>
-        </w:rPr>
-      </w:pPr>
-    </w:p>
-    <w:p>
-      <w:pPr>
-        <w:rPr>
-          <w:rFonts w:cstheme="minorHAnsi"/>
-          <w:b/>
-          <w:bCs/>
-          <w:sz w:val="24"/>
-          <w:szCs w:val="24"/>
-        </w:rPr>
-      </w:pPr>
-    </w:p>
-    <w:p>
-      <w:pPr>
-        <w:rPr>
-          <w:rFonts w:cstheme="minorHAnsi"/>
-          <w:b/>
-          <w:bCs/>
-          <w:sz w:val="24"/>
-          <w:szCs w:val="24"/>
-        </w:rPr>
-      </w:pPr>
-    </w:p>
-    <w:p>
-      <w:pPr>
-        <w:pStyle w:val="Heading2"/>
-      </w:pPr>
-      <w:r>
-        <w:t xml:space="preserve">ΑΛΛΑΓΕΣ ΑΠΟ ΕΚΔΟΣΗ </w:t>
-      </w:r>
-      <w:r>
-        <w:rPr>
+        <w:ind w:firstLine="720"/>
+        <w:rPr>
+          <w:i/>
+          <w:iCs/>
+          <w:color w:val="404040" w:themeColor="text1" w:themeTint="BF"/>
+        </w:rPr>
+      </w:pPr>
+      <w:r>
+        <w:rPr>
+          <w:i/>
+          <w:iCs/>
+          <w:color w:val="404040" w:themeColor="text1" w:themeTint="BF"/>
+        </w:rPr>
+        <w:t xml:space="preserve">Επιλέξαμε να το χρησιμοποιήσουμε και για τα αρχεία </w:t>
+      </w:r>
+      <w:r>
+        <w:rPr>
+          <w:i/>
+          <w:iCs/>
+          <w:color w:val="404040" w:themeColor="text1" w:themeTint="BF"/>
           <w:lang w:val="en-US"/>
         </w:rPr>
-        <w:t>V</w:t>
-      </w:r>
-      <w:r>
-        <w:t xml:space="preserve">0.1 ΣΕ </w:t>
-      </w:r>
-      <w:r>
-        <w:rPr>
+        <w:t>word</w:t>
+      </w:r>
+      <w:r>
+        <w:rPr>
+          <w:i/>
+          <w:iCs/>
+          <w:color w:val="404040" w:themeColor="text1" w:themeTint="BF"/>
+        </w:rPr>
+        <w:t xml:space="preserve">. Επειδή όμως το </w:t>
+      </w:r>
+      <w:r>
+        <w:rPr>
+          <w:i/>
+          <w:iCs/>
+          <w:color w:val="404040" w:themeColor="text1" w:themeTint="BF"/>
           <w:lang w:val="en-US"/>
         </w:rPr>
-        <w:t>V</w:t>
-      </w:r>
-      <w:r>
-        <w:t>0.2</w:t>
+        <w:t>git</w:t>
+      </w:r>
+      <w:r>
+        <w:rPr>
+          <w:i/>
+          <w:iCs/>
+          <w:color w:val="404040" w:themeColor="text1" w:themeTint="BF"/>
+        </w:rPr>
+        <w:t xml:space="preserve"> </w:t>
+      </w:r>
+      <w:r>
+        <w:rPr>
+          <w:i/>
+          <w:iCs/>
+          <w:color w:val="404040" w:themeColor="text1" w:themeTint="BF"/>
+        </w:rPr>
+        <w:t xml:space="preserve">σαν εργαλείο προσφέρει δυνατότητες </w:t>
+      </w:r>
+      <w:r>
+        <w:rPr>
+          <w:i/>
+          <w:iCs/>
+          <w:color w:val="404040" w:themeColor="text1" w:themeTint="BF"/>
+          <w:lang w:val="en-US"/>
+        </w:rPr>
+        <w:t>merge</w:t>
+      </w:r>
+      <w:r>
+        <w:rPr>
+          <w:i/>
+          <w:iCs/>
+          <w:color w:val="404040" w:themeColor="text1" w:themeTint="BF"/>
+        </w:rPr>
+        <w:t xml:space="preserve"> </w:t>
+      </w:r>
+      <w:r>
+        <w:rPr>
+          <w:i/>
+          <w:iCs/>
+          <w:color w:val="404040" w:themeColor="text1" w:themeTint="BF"/>
+        </w:rPr>
+        <w:t xml:space="preserve">των αρχείων μόνο για αρχεία κώδικα, είμαστε ιδιαίτερα προσεκτικοί, ώστε δύο μέλη της ομάδας να μην επεμβαίνουν στο ίδιο αρχείο τις ίδιες χρονικές περιόδους. Το πρόβλημα αυτό θα μπορούσε να λυθεί με τη χρήση εργαλείων, όπως τα </w:t>
+      </w:r>
+      <w:r>
+        <w:rPr>
+          <w:i/>
+          <w:iCs/>
+          <w:color w:val="404040" w:themeColor="text1" w:themeTint="BF"/>
+          <w:lang w:val="en-US"/>
+        </w:rPr>
+        <w:t>google</w:t>
+      </w:r>
+      <w:r>
+        <w:rPr>
+          <w:i/>
+          <w:iCs/>
+          <w:color w:val="404040" w:themeColor="text1" w:themeTint="BF"/>
+        </w:rPr>
+        <w:t xml:space="preserve"> </w:t>
+      </w:r>
+      <w:r>
+        <w:rPr>
+          <w:i/>
+          <w:iCs/>
+          <w:color w:val="404040" w:themeColor="text1" w:themeTint="BF"/>
+          <w:lang w:val="en-US"/>
+        </w:rPr>
+        <w:t>docs</w:t>
+      </w:r>
+      <w:r>
+        <w:rPr>
+          <w:i/>
+          <w:iCs/>
+          <w:color w:val="404040" w:themeColor="text1" w:themeTint="BF"/>
+        </w:rPr>
+        <w:t xml:space="preserve">. Επιλέξαμε το </w:t>
+      </w:r>
+      <w:r>
+        <w:rPr>
+          <w:i/>
+          <w:iCs/>
+          <w:color w:val="404040" w:themeColor="text1" w:themeTint="BF"/>
+          <w:lang w:val="en-US"/>
+        </w:rPr>
+        <w:t>git</w:t>
+      </w:r>
+      <w:r>
+        <w:rPr>
+          <w:i/>
+          <w:iCs/>
+          <w:color w:val="404040" w:themeColor="text1" w:themeTint="BF"/>
+        </w:rPr>
+        <w:t>, ώστε να εξοικειωθούμε με το εργαλείο που διδαχτήκαμε.</w:t>
+      </w:r>
+    </w:p>
+    <w:p>
+      <w:pPr>
+        <w:pStyle w:val="1"/>
+      </w:pPr>
+    </w:p>
+    <w:p>
+      <w:pPr>
+        <w:pStyle w:val="1"/>
+      </w:pPr>
+      <w:r>
+        <w:t xml:space="preserve">Αλλαγές στο παρόν αρχείο από </w:t>
+      </w:r>
+      <w:r>
+        <w:rPr>
+          <w:lang w:val="en-US"/>
+        </w:rPr>
+        <w:t>v</w:t>
+      </w:r>
+      <w:r>
+        <w:t xml:space="preserve">0.1 σε </w:t>
+      </w:r>
+      <w:r>
+        <w:rPr>
+          <w:lang w:val="en-US"/>
+        </w:rPr>
+        <w:t>v</w:t>
+      </w:r>
+      <w:r>
+        <w:t>0.2:</w:t>
       </w:r>
     </w:p>
     <w:p>
@@ -757,34 +839,18 @@
       <w:pPr>
         <w:rPr>
           <w:rFonts w:cstheme="minorHAnsi"/>
-          <w:b/>
-          <w:bCs/>
-          <w:sz w:val="24"/>
-          <w:szCs w:val="24"/>
-        </w:rPr>
-      </w:pPr>
-    </w:p>
-    <w:p>
-      <w:pPr>
-        <w:rPr>
-          <w:rFonts w:cstheme="minorHAnsi"/>
-          <w:b/>
-          <w:bCs/>
-          <w:sz w:val="24"/>
-          <w:szCs w:val="24"/>
-        </w:rPr>
-      </w:pPr>
-    </w:p>
-    <w:p>
-      <w:pPr>
-        <w:rPr>
-          <w:rFonts w:cstheme="minorHAnsi"/>
-          <w:b/>
-          <w:bCs/>
-          <w:sz w:val="24"/>
-          <w:szCs w:val="24"/>
-        </w:rPr>
-      </w:pPr>
+          <w:sz w:val="24"/>
+          <w:szCs w:val="24"/>
+        </w:rPr>
+      </w:pPr>
+      <w:r>
+        <w:rPr>
+          <w:rFonts w:cstheme="minorHAnsi"/>
+          <w:sz w:val="24"/>
+          <w:szCs w:val="24"/>
+        </w:rPr>
+        <w:br w:type="page"/>
+      </w:r>
     </w:p>
     <w:p>
       <w:pPr>
@@ -802,12 +868,13 @@
           <w:sz w:val="24"/>
           <w:szCs w:val="24"/>
         </w:rPr>
+        <w:lastRenderedPageBreak/>
         <w:t>Όπως</w:t>
       </w:r>
       <w:commentRangeEnd w:id="0"/>
       <w:r>
         <w:rPr>
-          <w:rStyle w:val="CommentReference"/>
+          <w:rStyle w:val="af2"/>
         </w:rPr>
         <w:commentReference w:id="0"/>
       </w:r>
@@ -1105,7 +1172,7 @@
     </w:p>
     <w:tbl>
       <w:tblPr>
-        <w:tblStyle w:val="TableGrid"/>
+        <w:tblStyle w:val="af5"/>
         <w:tblW w:w="0" w:type="auto"/>
         <w:tblLook w:val="04A0" w:firstRow="1" w:lastRow="0" w:firstColumn="1" w:lastColumn="0" w:noHBand="0" w:noVBand="1"/>
       </w:tblPr>
@@ -1491,7 +1558,7 @@
     </w:p>
     <w:tbl>
       <w:tblPr>
-        <w:tblStyle w:val="TableGrid"/>
+        <w:tblStyle w:val="af5"/>
         <w:tblW w:w="0" w:type="auto"/>
         <w:tblLook w:val="04A0" w:firstRow="1" w:lastRow="0" w:firstColumn="1" w:lastColumn="0" w:noHBand="0" w:noVBand="1"/>
       </w:tblPr>
@@ -1743,7 +1810,6 @@
                 <w:sz w:val="24"/>
                 <w:szCs w:val="24"/>
               </w:rPr>
-              <w:lastRenderedPageBreak/>
               <w:t>ΛΥΣΗ</w:t>
             </w:r>
           </w:p>
@@ -2006,7 +2072,7 @@
     </w:p>
     <w:tbl>
       <w:tblPr>
-        <w:tblStyle w:val="TableGrid"/>
+        <w:tblStyle w:val="af5"/>
         <w:tblW w:w="0" w:type="auto"/>
         <w:tblLook w:val="04A0" w:firstRow="1" w:lastRow="0" w:firstColumn="1" w:lastColumn="0" w:noHBand="0" w:noVBand="1"/>
       </w:tblPr>
@@ -2039,6 +2105,7 @@
                 <w:sz w:val="24"/>
                 <w:szCs w:val="24"/>
               </w:rPr>
+              <w:lastRenderedPageBreak/>
               <w:t xml:space="preserve">ΚΙΝΔΥΝΟΣ </w:t>
             </w:r>
           </w:p>
@@ -2555,7 +2622,7 @@
     </w:p>
     <w:tbl>
       <w:tblPr>
-        <w:tblStyle w:val="TableGrid"/>
+        <w:tblStyle w:val="af5"/>
         <w:tblW w:w="0" w:type="auto"/>
         <w:tblLook w:val="04A0" w:firstRow="1" w:lastRow="0" w:firstColumn="1" w:lastColumn="0" w:noHBand="0" w:noVBand="1"/>
       </w:tblPr>
@@ -2970,7 +3037,7 @@
     </w:p>
     <w:tbl>
       <w:tblPr>
-        <w:tblStyle w:val="TableGrid"/>
+        <w:tblStyle w:val="af5"/>
         <w:tblW w:w="0" w:type="auto"/>
         <w:tblLook w:val="04A0" w:firstRow="1" w:lastRow="0" w:firstColumn="1" w:lastColumn="0" w:noHBand="0" w:noVBand="1"/>
       </w:tblPr>
@@ -3111,7 +3178,6 @@
                 <w:sz w:val="24"/>
                 <w:szCs w:val="24"/>
               </w:rPr>
-              <w:lastRenderedPageBreak/>
               <w:t xml:space="preserve">ΠΙΘΑΝΟΤΗΤΑ </w:t>
             </w:r>
           </w:p>
@@ -3303,56 +3369,18 @@
     </w:p>
     <w:p>
       <w:pPr>
-        <w:rPr>
-          <w:sz w:val="24"/>
-          <w:szCs w:val="24"/>
-        </w:rPr>
-      </w:pPr>
-    </w:p>
-    <w:p>
-      <w:pPr>
-        <w:rPr>
-          <w:sz w:val="24"/>
-          <w:szCs w:val="24"/>
-        </w:rPr>
-      </w:pPr>
-    </w:p>
-    <w:p>
-      <w:pPr>
-        <w:rPr>
-          <w:sz w:val="24"/>
-          <w:szCs w:val="24"/>
-        </w:rPr>
-      </w:pPr>
-    </w:p>
-    <w:p>
-      <w:pPr>
-        <w:rPr>
-          <w:sz w:val="24"/>
-          <w:szCs w:val="24"/>
-        </w:rPr>
-      </w:pPr>
-    </w:p>
-    <w:p>
-      <w:pPr>
-        <w:rPr>
-          <w:sz w:val="24"/>
-          <w:szCs w:val="24"/>
-        </w:rPr>
-      </w:pPr>
-    </w:p>
-    <w:p>
-      <w:pPr>
-        <w:rPr>
-          <w:sz w:val="24"/>
-          <w:szCs w:val="24"/>
-        </w:rPr>
-      </w:pPr>
-      <w:r>
-        <w:rPr>
-          <w:sz w:val="24"/>
-          <w:szCs w:val="24"/>
-        </w:rPr>
+        <w:ind w:firstLine="720"/>
+        <w:rPr>
+          <w:sz w:val="24"/>
+          <w:szCs w:val="24"/>
+        </w:rPr>
+      </w:pPr>
+      <w:r>
+        <w:rPr>
+          <w:sz w:val="24"/>
+          <w:szCs w:val="24"/>
+        </w:rPr>
+        <w:lastRenderedPageBreak/>
         <w:t xml:space="preserve">Στην </w:t>
       </w:r>
       <w:r>
@@ -3440,7 +3468,7 @@
     </w:p>
     <w:p>
       <w:pPr>
-        <w:pStyle w:val="Caption"/>
+        <w:pStyle w:val="a4"/>
       </w:pPr>
       <w:r>
         <w:t xml:space="preserve">Εικόνα </w:t>
@@ -3482,11 +3510,11 @@
   <w:comment w:id="0" w:author="Vasilis Milionis" w:date="2022-04-01T20:13:00Z" w:initials="VM">
     <w:p>
       <w:pPr>
-        <w:pStyle w:val="CommentText"/>
-      </w:pPr>
-      <w:r>
-        <w:rPr>
-          <w:rStyle w:val="CommentReference"/>
+        <w:pStyle w:val="af3"/>
+      </w:pPr>
+      <w:r>
+        <w:rPr>
+          <w:rStyle w:val="af2"/>
         </w:rPr>
         <w:annotationRef/>
       </w:r>
@@ -3496,7 +3524,7 @@
     </w:p>
     <w:p>
       <w:pPr>
-        <w:pStyle w:val="CommentText"/>
+        <w:pStyle w:val="af3"/>
         <w:numPr>
           <w:ilvl w:val="0"/>
           <w:numId w:val="2"/>
@@ -3511,7 +3539,7 @@
     </w:p>
     <w:p>
       <w:pPr>
-        <w:pStyle w:val="CommentText"/>
+        <w:pStyle w:val="af3"/>
         <w:numPr>
           <w:ilvl w:val="0"/>
           <w:numId w:val="2"/>
@@ -3764,10 +3792,10 @@
       </w:pPr>
     </w:lvl>
   </w:abstractNum>
-  <w:num w:numId="1">
+  <w:num w:numId="1" w16cid:durableId="1236740931">
     <w:abstractNumId w:val="0"/>
   </w:num>
-  <w:num w:numId="2">
+  <w:num w:numId="2" w16cid:durableId="1268193728">
     <w:abstractNumId w:val="1"/>
   </w:num>
 </w:numbering>
@@ -4176,16 +4204,16 @@
     <w:lsdException w:name="Unresolved Mention" w:semiHidden="1" w:unhideWhenUsed="1"/>
     <w:lsdException w:name="Smart Link" w:semiHidden="1" w:unhideWhenUsed="1"/>
   </w:latentStyles>
-  <w:style w:type="paragraph" w:default="1" w:styleId="Normal">
+  <w:style w:type="paragraph" w:default="1" w:styleId="a">
     <w:name w:val="Normal"/>
     <w:qFormat/>
     <w:rsid w:val="00942D98"/>
   </w:style>
-  <w:style w:type="paragraph" w:styleId="Heading1">
+  <w:style w:type="paragraph" w:styleId="1">
     <w:name w:val="heading 1"/>
-    <w:basedOn w:val="Normal"/>
-    <w:next w:val="Normal"/>
-    <w:link w:val="Heading1Char"/>
+    <w:basedOn w:val="a"/>
+    <w:next w:val="a"/>
+    <w:link w:val="1Char"/>
     <w:uiPriority w:val="9"/>
     <w:qFormat/>
     <w:rsid w:val="003764CB"/>
@@ -4202,11 +4230,11 @@
       <w:szCs w:val="36"/>
     </w:rPr>
   </w:style>
-  <w:style w:type="paragraph" w:styleId="Heading2">
+  <w:style w:type="paragraph" w:styleId="2">
     <w:name w:val="heading 2"/>
-    <w:basedOn w:val="Normal"/>
-    <w:next w:val="Normal"/>
-    <w:link w:val="Heading2Char"/>
+    <w:basedOn w:val="a"/>
+    <w:next w:val="a"/>
+    <w:link w:val="2Char"/>
     <w:uiPriority w:val="9"/>
     <w:unhideWhenUsed/>
     <w:qFormat/>
@@ -4224,11 +4252,11 @@
       <w:szCs w:val="32"/>
     </w:rPr>
   </w:style>
-  <w:style w:type="paragraph" w:styleId="Heading3">
+  <w:style w:type="paragraph" w:styleId="3">
     <w:name w:val="heading 3"/>
-    <w:basedOn w:val="Normal"/>
-    <w:next w:val="Normal"/>
-    <w:link w:val="Heading3Char"/>
+    <w:basedOn w:val="a"/>
+    <w:next w:val="a"/>
+    <w:link w:val="3Char"/>
     <w:uiPriority w:val="9"/>
     <w:semiHidden/>
     <w:unhideWhenUsed/>
@@ -4247,11 +4275,11 @@
       <w:szCs w:val="28"/>
     </w:rPr>
   </w:style>
-  <w:style w:type="paragraph" w:styleId="Heading4">
+  <w:style w:type="paragraph" w:styleId="4">
     <w:name w:val="heading 4"/>
-    <w:basedOn w:val="Normal"/>
-    <w:next w:val="Normal"/>
-    <w:link w:val="Heading4Char"/>
+    <w:basedOn w:val="a"/>
+    <w:next w:val="a"/>
+    <w:link w:val="4Char"/>
     <w:uiPriority w:val="9"/>
     <w:semiHidden/>
     <w:unhideWhenUsed/>
@@ -4270,11 +4298,11 @@
       <w:szCs w:val="24"/>
     </w:rPr>
   </w:style>
-  <w:style w:type="paragraph" w:styleId="Heading5">
+  <w:style w:type="paragraph" w:styleId="5">
     <w:name w:val="heading 5"/>
-    <w:basedOn w:val="Normal"/>
-    <w:next w:val="Normal"/>
-    <w:link w:val="Heading5Char"/>
+    <w:basedOn w:val="a"/>
+    <w:next w:val="a"/>
+    <w:link w:val="5Char"/>
     <w:uiPriority w:val="9"/>
     <w:semiHidden/>
     <w:unhideWhenUsed/>
@@ -4292,11 +4320,11 @@
       <w:color w:val="2F5496" w:themeColor="accent1" w:themeShade="BF"/>
     </w:rPr>
   </w:style>
-  <w:style w:type="paragraph" w:styleId="Heading6">
+  <w:style w:type="paragraph" w:styleId="6">
     <w:name w:val="heading 6"/>
-    <w:basedOn w:val="Normal"/>
-    <w:next w:val="Normal"/>
-    <w:link w:val="Heading6Char"/>
+    <w:basedOn w:val="a"/>
+    <w:next w:val="a"/>
+    <w:link w:val="6Char"/>
     <w:uiPriority w:val="9"/>
     <w:semiHidden/>
     <w:unhideWhenUsed/>
@@ -4316,11 +4344,11 @@
       <w:color w:val="1F3864" w:themeColor="accent1" w:themeShade="80"/>
     </w:rPr>
   </w:style>
-  <w:style w:type="paragraph" w:styleId="Heading7">
+  <w:style w:type="paragraph" w:styleId="7">
     <w:name w:val="heading 7"/>
-    <w:basedOn w:val="Normal"/>
-    <w:next w:val="Normal"/>
-    <w:link w:val="Heading7Char"/>
+    <w:basedOn w:val="a"/>
+    <w:next w:val="a"/>
+    <w:link w:val="7Char"/>
     <w:uiPriority w:val="9"/>
     <w:semiHidden/>
     <w:unhideWhenUsed/>
@@ -4339,11 +4367,11 @@
       <w:color w:val="1F3864" w:themeColor="accent1" w:themeShade="80"/>
     </w:rPr>
   </w:style>
-  <w:style w:type="paragraph" w:styleId="Heading8">
+  <w:style w:type="paragraph" w:styleId="8">
     <w:name w:val="heading 8"/>
-    <w:basedOn w:val="Normal"/>
-    <w:next w:val="Normal"/>
-    <w:link w:val="Heading8Char"/>
+    <w:basedOn w:val="a"/>
+    <w:next w:val="a"/>
+    <w:link w:val="8Char"/>
     <w:uiPriority w:val="9"/>
     <w:semiHidden/>
     <w:unhideWhenUsed/>
@@ -4364,11 +4392,11 @@
       <w:color w:val="1F3864" w:themeColor="accent1" w:themeShade="80"/>
     </w:rPr>
   </w:style>
-  <w:style w:type="paragraph" w:styleId="Heading9">
+  <w:style w:type="paragraph" w:styleId="9">
     <w:name w:val="heading 9"/>
-    <w:basedOn w:val="Normal"/>
-    <w:next w:val="Normal"/>
-    <w:link w:val="Heading9Char"/>
+    <w:basedOn w:val="a"/>
+    <w:next w:val="a"/>
+    <w:link w:val="9Char"/>
     <w:uiPriority w:val="9"/>
     <w:semiHidden/>
     <w:unhideWhenUsed/>
@@ -4387,13 +4415,13 @@
       <w:color w:val="1F3864" w:themeColor="accent1" w:themeShade="80"/>
     </w:rPr>
   </w:style>
-  <w:style w:type="character" w:default="1" w:styleId="DefaultParagraphFont">
+  <w:style w:type="character" w:default="1" w:styleId="a0">
     <w:name w:val="Default Paragraph Font"/>
     <w:uiPriority w:val="1"/>
     <w:semiHidden/>
     <w:unhideWhenUsed/>
   </w:style>
-  <w:style w:type="table" w:default="1" w:styleId="TableNormal">
+  <w:style w:type="table" w:default="1" w:styleId="a1">
     <w:name w:val="Normal Table"/>
     <w:uiPriority w:val="99"/>
     <w:semiHidden/>
@@ -4408,15 +4436,15 @@
       </w:tblCellMar>
     </w:tblPr>
   </w:style>
-  <w:style w:type="numbering" w:default="1" w:styleId="NoList">
+  <w:style w:type="numbering" w:default="1" w:styleId="a2">
     <w:name w:val="No List"/>
     <w:uiPriority w:val="99"/>
     <w:semiHidden/>
     <w:unhideWhenUsed/>
   </w:style>
-  <w:style w:type="paragraph" w:styleId="ListParagraph">
+  <w:style w:type="paragraph" w:styleId="a3">
     <w:name w:val="List Paragraph"/>
-    <w:basedOn w:val="Normal"/>
+    <w:basedOn w:val="a"/>
     <w:uiPriority w:val="34"/>
     <w:qFormat/>
     <w:rsid w:val="00C433E8"/>
@@ -4425,10 +4453,10 @@
       <w:contextualSpacing/>
     </w:pPr>
   </w:style>
-  <w:style w:type="paragraph" w:styleId="Caption">
+  <w:style w:type="paragraph" w:styleId="a4">
     <w:name w:val="caption"/>
-    <w:basedOn w:val="Normal"/>
-    <w:next w:val="Normal"/>
+    <w:basedOn w:val="a"/>
+    <w:next w:val="a"/>
     <w:uiPriority w:val="35"/>
     <w:unhideWhenUsed/>
     <w:qFormat/>
@@ -4443,10 +4471,10 @@
       <w:color w:val="44546A" w:themeColor="text2"/>
     </w:rPr>
   </w:style>
-  <w:style w:type="character" w:customStyle="1" w:styleId="Heading1Char">
-    <w:name w:val="Heading 1 Char"/>
-    <w:basedOn w:val="DefaultParagraphFont"/>
-    <w:link w:val="Heading1"/>
+  <w:style w:type="character" w:customStyle="1" w:styleId="1Char">
+    <w:name w:val="Επικεφαλίδα 1 Char"/>
+    <w:basedOn w:val="a0"/>
+    <w:link w:val="1"/>
     <w:uiPriority w:val="9"/>
     <w:rsid w:val="003764CB"/>
     <w:rPr>
@@ -4456,10 +4484,10 @@
       <w:szCs w:val="36"/>
     </w:rPr>
   </w:style>
-  <w:style w:type="character" w:customStyle="1" w:styleId="Heading2Char">
-    <w:name w:val="Heading 2 Char"/>
-    <w:basedOn w:val="DefaultParagraphFont"/>
-    <w:link w:val="Heading2"/>
+  <w:style w:type="character" w:customStyle="1" w:styleId="2Char">
+    <w:name w:val="Επικεφαλίδα 2 Char"/>
+    <w:basedOn w:val="a0"/>
+    <w:link w:val="2"/>
     <w:uiPriority w:val="9"/>
     <w:rsid w:val="003764CB"/>
     <w:rPr>
@@ -4469,10 +4497,10 @@
       <w:szCs w:val="32"/>
     </w:rPr>
   </w:style>
-  <w:style w:type="character" w:customStyle="1" w:styleId="Heading3Char">
-    <w:name w:val="Heading 3 Char"/>
-    <w:basedOn w:val="DefaultParagraphFont"/>
-    <w:link w:val="Heading3"/>
+  <w:style w:type="character" w:customStyle="1" w:styleId="3Char">
+    <w:name w:val="Επικεφαλίδα 3 Char"/>
+    <w:basedOn w:val="a0"/>
+    <w:link w:val="3"/>
     <w:uiPriority w:val="9"/>
     <w:semiHidden/>
     <w:rsid w:val="003764CB"/>
@@ -4483,10 +4511,10 @@
       <w:szCs w:val="28"/>
     </w:rPr>
   </w:style>
-  <w:style w:type="character" w:customStyle="1" w:styleId="Heading4Char">
-    <w:name w:val="Heading 4 Char"/>
-    <w:basedOn w:val="DefaultParagraphFont"/>
-    <w:link w:val="Heading4"/>
+  <w:style w:type="character" w:customStyle="1" w:styleId="4Char">
+    <w:name w:val="Επικεφαλίδα 4 Char"/>
+    <w:basedOn w:val="a0"/>
+    <w:link w:val="4"/>
     <w:uiPriority w:val="9"/>
     <w:semiHidden/>
     <w:rsid w:val="003764CB"/>
@@ -4497,10 +4525,10 @@
       <w:szCs w:val="24"/>
     </w:rPr>
   </w:style>
-  <w:style w:type="character" w:customStyle="1" w:styleId="Heading5Char">
-    <w:name w:val="Heading 5 Char"/>
-    <w:basedOn w:val="DefaultParagraphFont"/>
-    <w:link w:val="Heading5"/>
+  <w:style w:type="character" w:customStyle="1" w:styleId="5Char">
+    <w:name w:val="Επικεφαλίδα 5 Char"/>
+    <w:basedOn w:val="a0"/>
+    <w:link w:val="5"/>
     <w:uiPriority w:val="9"/>
     <w:semiHidden/>
     <w:rsid w:val="003764CB"/>
@@ -4510,10 +4538,10 @@
       <w:color w:val="2F5496" w:themeColor="accent1" w:themeShade="BF"/>
     </w:rPr>
   </w:style>
-  <w:style w:type="character" w:customStyle="1" w:styleId="Heading6Char">
-    <w:name w:val="Heading 6 Char"/>
-    <w:basedOn w:val="DefaultParagraphFont"/>
-    <w:link w:val="Heading6"/>
+  <w:style w:type="character" w:customStyle="1" w:styleId="6Char">
+    <w:name w:val="Επικεφαλίδα 6 Char"/>
+    <w:basedOn w:val="a0"/>
+    <w:link w:val="6"/>
     <w:uiPriority w:val="9"/>
     <w:semiHidden/>
     <w:rsid w:val="003764CB"/>
@@ -4525,10 +4553,10 @@
       <w:color w:val="1F3864" w:themeColor="accent1" w:themeShade="80"/>
     </w:rPr>
   </w:style>
-  <w:style w:type="character" w:customStyle="1" w:styleId="Heading7Char">
-    <w:name w:val="Heading 7 Char"/>
-    <w:basedOn w:val="DefaultParagraphFont"/>
-    <w:link w:val="Heading7"/>
+  <w:style w:type="character" w:customStyle="1" w:styleId="7Char">
+    <w:name w:val="Επικεφαλίδα 7 Char"/>
+    <w:basedOn w:val="a0"/>
+    <w:link w:val="7"/>
     <w:uiPriority w:val="9"/>
     <w:semiHidden/>
     <w:rsid w:val="003764CB"/>
@@ -4539,10 +4567,10 @@
       <w:color w:val="1F3864" w:themeColor="accent1" w:themeShade="80"/>
     </w:rPr>
   </w:style>
-  <w:style w:type="character" w:customStyle="1" w:styleId="Heading8Char">
-    <w:name w:val="Heading 8 Char"/>
-    <w:basedOn w:val="DefaultParagraphFont"/>
-    <w:link w:val="Heading8"/>
+  <w:style w:type="character" w:customStyle="1" w:styleId="8Char">
+    <w:name w:val="Επικεφαλίδα 8 Char"/>
+    <w:basedOn w:val="a0"/>
+    <w:link w:val="8"/>
     <w:uiPriority w:val="9"/>
     <w:semiHidden/>
     <w:rsid w:val="003764CB"/>
@@ -4555,10 +4583,10 @@
       <w:color w:val="1F3864" w:themeColor="accent1" w:themeShade="80"/>
     </w:rPr>
   </w:style>
-  <w:style w:type="character" w:customStyle="1" w:styleId="Heading9Char">
-    <w:name w:val="Heading 9 Char"/>
-    <w:basedOn w:val="DefaultParagraphFont"/>
-    <w:link w:val="Heading9"/>
+  <w:style w:type="character" w:customStyle="1" w:styleId="9Char">
+    <w:name w:val="Επικεφαλίδα 9 Char"/>
+    <w:basedOn w:val="a0"/>
+    <w:link w:val="9"/>
     <w:uiPriority w:val="9"/>
     <w:semiHidden/>
     <w:rsid w:val="003764CB"/>
@@ -4569,11 +4597,11 @@
       <w:color w:val="1F3864" w:themeColor="accent1" w:themeShade="80"/>
     </w:rPr>
   </w:style>
-  <w:style w:type="paragraph" w:styleId="Title">
+  <w:style w:type="paragraph" w:styleId="a5">
     <w:name w:val="Title"/>
-    <w:basedOn w:val="Normal"/>
-    <w:next w:val="Normal"/>
-    <w:link w:val="TitleChar"/>
+    <w:basedOn w:val="a"/>
+    <w:next w:val="a"/>
+    <w:link w:val="Char"/>
     <w:uiPriority w:val="10"/>
     <w:qFormat/>
     <w:rsid w:val="003764CB"/>
@@ -4590,10 +4618,10 @@
       <w:szCs w:val="72"/>
     </w:rPr>
   </w:style>
-  <w:style w:type="character" w:customStyle="1" w:styleId="TitleChar">
-    <w:name w:val="Title Char"/>
-    <w:basedOn w:val="DefaultParagraphFont"/>
-    <w:link w:val="Title"/>
+  <w:style w:type="character" w:customStyle="1" w:styleId="Char">
+    <w:name w:val="Τίτλος Char"/>
+    <w:basedOn w:val="a0"/>
+    <w:link w:val="a5"/>
     <w:uiPriority w:val="10"/>
     <w:rsid w:val="003764CB"/>
     <w:rPr>
@@ -4605,11 +4633,11 @@
       <w:szCs w:val="72"/>
     </w:rPr>
   </w:style>
-  <w:style w:type="paragraph" w:styleId="Subtitle">
+  <w:style w:type="paragraph" w:styleId="a6">
     <w:name w:val="Subtitle"/>
-    <w:basedOn w:val="Normal"/>
-    <w:next w:val="Normal"/>
-    <w:link w:val="SubtitleChar"/>
+    <w:basedOn w:val="a"/>
+    <w:next w:val="a"/>
+    <w:link w:val="Char0"/>
     <w:uiPriority w:val="11"/>
     <w:qFormat/>
     <w:rsid w:val="003764CB"/>
@@ -4626,10 +4654,10 @@
       <w:szCs w:val="28"/>
     </w:rPr>
   </w:style>
-  <w:style w:type="character" w:customStyle="1" w:styleId="SubtitleChar">
-    <w:name w:val="Subtitle Char"/>
-    <w:basedOn w:val="DefaultParagraphFont"/>
-    <w:link w:val="Subtitle"/>
+  <w:style w:type="character" w:customStyle="1" w:styleId="Char0">
+    <w:name w:val="Υπότιτλος Char"/>
+    <w:basedOn w:val="a0"/>
+    <w:link w:val="a6"/>
     <w:uiPriority w:val="11"/>
     <w:rsid w:val="003764CB"/>
     <w:rPr>
@@ -4639,9 +4667,9 @@
       <w:szCs w:val="28"/>
     </w:rPr>
   </w:style>
-  <w:style w:type="character" w:styleId="Strong">
+  <w:style w:type="character" w:styleId="a7">
     <w:name w:val="Strong"/>
-    <w:basedOn w:val="DefaultParagraphFont"/>
+    <w:basedOn w:val="a0"/>
     <w:uiPriority w:val="22"/>
     <w:qFormat/>
     <w:rsid w:val="003764CB"/>
@@ -4650,9 +4678,9 @@
       <w:bCs/>
     </w:rPr>
   </w:style>
-  <w:style w:type="character" w:styleId="Emphasis">
+  <w:style w:type="character" w:styleId="a8">
     <w:name w:val="Emphasis"/>
-    <w:basedOn w:val="DefaultParagraphFont"/>
+    <w:basedOn w:val="a0"/>
     <w:uiPriority w:val="20"/>
     <w:qFormat/>
     <w:rsid w:val="003764CB"/>
@@ -4661,7 +4689,7 @@
       <w:iCs/>
     </w:rPr>
   </w:style>
-  <w:style w:type="paragraph" w:styleId="NoSpacing">
+  <w:style w:type="paragraph" w:styleId="a9">
     <w:name w:val="No Spacing"/>
     <w:uiPriority w:val="1"/>
     <w:qFormat/>
@@ -4670,11 +4698,11 @@
       <w:spacing w:after="0" w:line="240" w:lineRule="auto"/>
     </w:pPr>
   </w:style>
-  <w:style w:type="paragraph" w:styleId="Quote">
+  <w:style w:type="paragraph" w:styleId="aa">
     <w:name w:val="Quote"/>
-    <w:basedOn w:val="Normal"/>
-    <w:next w:val="Normal"/>
-    <w:link w:val="QuoteChar"/>
+    <w:basedOn w:val="a"/>
+    <w:next w:val="a"/>
+    <w:link w:val="Char1"/>
     <w:uiPriority w:val="29"/>
     <w:qFormat/>
     <w:rsid w:val="003764CB"/>
@@ -4688,10 +4716,10 @@
       <w:szCs w:val="24"/>
     </w:rPr>
   </w:style>
-  <w:style w:type="character" w:customStyle="1" w:styleId="QuoteChar">
-    <w:name w:val="Quote Char"/>
-    <w:basedOn w:val="DefaultParagraphFont"/>
-    <w:link w:val="Quote"/>
+  <w:style w:type="character" w:customStyle="1" w:styleId="Char1">
+    <w:name w:val="Απόσπασμα Char"/>
+    <w:basedOn w:val="a0"/>
+    <w:link w:val="aa"/>
     <w:uiPriority w:val="29"/>
     <w:rsid w:val="003764CB"/>
     <w:rPr>
@@ -4700,11 +4728,11 @@
       <w:szCs w:val="24"/>
     </w:rPr>
   </w:style>
-  <w:style w:type="paragraph" w:styleId="IntenseQuote">
+  <w:style w:type="paragraph" w:styleId="ab">
     <w:name w:val="Intense Quote"/>
-    <w:basedOn w:val="Normal"/>
-    <w:next w:val="Normal"/>
-    <w:link w:val="IntenseQuoteChar"/>
+    <w:basedOn w:val="a"/>
+    <w:next w:val="a"/>
+    <w:link w:val="Char2"/>
     <w:uiPriority w:val="30"/>
     <w:qFormat/>
     <w:rsid w:val="003764CB"/>
@@ -4721,10 +4749,10 @@
       <w:szCs w:val="32"/>
     </w:rPr>
   </w:style>
-  <w:style w:type="character" w:customStyle="1" w:styleId="IntenseQuoteChar">
-    <w:name w:val="Intense Quote Char"/>
-    <w:basedOn w:val="DefaultParagraphFont"/>
-    <w:link w:val="IntenseQuote"/>
+  <w:style w:type="character" w:customStyle="1" w:styleId="Char2">
+    <w:name w:val="Έντονο απόσπ. Char"/>
+    <w:basedOn w:val="a0"/>
+    <w:link w:val="ab"/>
     <w:uiPriority w:val="30"/>
     <w:rsid w:val="003764CB"/>
     <w:rPr>
@@ -4735,9 +4763,9 @@
       <w:szCs w:val="32"/>
     </w:rPr>
   </w:style>
-  <w:style w:type="character" w:styleId="SubtleEmphasis">
+  <w:style w:type="character" w:styleId="ac">
     <w:name w:val="Subtle Emphasis"/>
-    <w:basedOn w:val="DefaultParagraphFont"/>
+    <w:basedOn w:val="a0"/>
     <w:uiPriority w:val="19"/>
     <w:qFormat/>
     <w:rsid w:val="003764CB"/>
@@ -4747,9 +4775,9 @@
       <w:color w:val="595959" w:themeColor="text1" w:themeTint="A6"/>
     </w:rPr>
   </w:style>
-  <w:style w:type="character" w:styleId="IntenseEmphasis">
+  <w:style w:type="character" w:styleId="ad">
     <w:name w:val="Intense Emphasis"/>
-    <w:basedOn w:val="DefaultParagraphFont"/>
+    <w:basedOn w:val="a0"/>
     <w:uiPriority w:val="21"/>
     <w:qFormat/>
     <w:rsid w:val="003764CB"/>
@@ -4760,9 +4788,9 @@
       <w:iCs/>
     </w:rPr>
   </w:style>
-  <w:style w:type="character" w:styleId="SubtleReference">
+  <w:style w:type="character" w:styleId="ae">
     <w:name w:val="Subtle Reference"/>
-    <w:basedOn w:val="DefaultParagraphFont"/>
+    <w:basedOn w:val="a0"/>
     <w:uiPriority w:val="31"/>
     <w:qFormat/>
     <w:rsid w:val="003764CB"/>
@@ -4773,9 +4801,9 @@
       <w:bdr w:val="none" w:sz="0" w:space="0" w:color="auto"/>
     </w:rPr>
   </w:style>
-  <w:style w:type="character" w:styleId="IntenseReference">
+  <w:style w:type="character" w:styleId="af">
     <w:name w:val="Intense Reference"/>
-    <w:basedOn w:val="DefaultParagraphFont"/>
+    <w:basedOn w:val="a0"/>
     <w:uiPriority w:val="32"/>
     <w:qFormat/>
     <w:rsid w:val="003764CB"/>
@@ -4787,9 +4815,9 @@
       <w:u w:val="single"/>
     </w:rPr>
   </w:style>
-  <w:style w:type="character" w:styleId="BookTitle">
+  <w:style w:type="character" w:styleId="af0">
     <w:name w:val="Book Title"/>
-    <w:basedOn w:val="DefaultParagraphFont"/>
+    <w:basedOn w:val="a0"/>
     <w:uiPriority w:val="33"/>
     <w:qFormat/>
     <w:rsid w:val="003764CB"/>
@@ -4800,10 +4828,10 @@
       <w:spacing w:val="10"/>
     </w:rPr>
   </w:style>
-  <w:style w:type="paragraph" w:styleId="TOCHeading">
+  <w:style w:type="paragraph" w:styleId="af1">
     <w:name w:val="TOC Heading"/>
-    <w:basedOn w:val="Heading1"/>
-    <w:next w:val="Normal"/>
+    <w:basedOn w:val="1"/>
+    <w:next w:val="a"/>
     <w:uiPriority w:val="39"/>
     <w:semiHidden/>
     <w:unhideWhenUsed/>
@@ -4815,17 +4843,17 @@
   </w:style>
   <w:style w:type="character" w:customStyle="1" w:styleId="d2edcug0">
     <w:name w:val="d2edcug0"/>
-    <w:basedOn w:val="DefaultParagraphFont"/>
+    <w:basedOn w:val="a0"/>
     <w:rsid w:val="00AC3A67"/>
   </w:style>
   <w:style w:type="character" w:customStyle="1" w:styleId="spvqvc9t">
     <w:name w:val="spvqvc9t"/>
-    <w:basedOn w:val="DefaultParagraphFont"/>
+    <w:basedOn w:val="a0"/>
     <w:rsid w:val="00AC3A67"/>
   </w:style>
-  <w:style w:type="character" w:styleId="CommentReference">
+  <w:style w:type="character" w:styleId="af2">
     <w:name w:val="annotation reference"/>
-    <w:basedOn w:val="DefaultParagraphFont"/>
+    <w:basedOn w:val="a0"/>
     <w:uiPriority w:val="99"/>
     <w:semiHidden/>
     <w:unhideWhenUsed/>
@@ -4835,10 +4863,10 @@
       <w:szCs w:val="16"/>
     </w:rPr>
   </w:style>
-  <w:style w:type="paragraph" w:styleId="CommentText">
+  <w:style w:type="paragraph" w:styleId="af3">
     <w:name w:val="annotation text"/>
-    <w:basedOn w:val="Normal"/>
-    <w:link w:val="CommentTextChar"/>
+    <w:basedOn w:val="a"/>
+    <w:link w:val="Char3"/>
     <w:uiPriority w:val="99"/>
     <w:semiHidden/>
     <w:unhideWhenUsed/>
@@ -4851,10 +4879,10 @@
       <w:szCs w:val="20"/>
     </w:rPr>
   </w:style>
-  <w:style w:type="character" w:customStyle="1" w:styleId="CommentTextChar">
-    <w:name w:val="Comment Text Char"/>
-    <w:basedOn w:val="DefaultParagraphFont"/>
-    <w:link w:val="CommentText"/>
+  <w:style w:type="character" w:customStyle="1" w:styleId="Char3">
+    <w:name w:val="Κείμενο σχολίου Char"/>
+    <w:basedOn w:val="a0"/>
+    <w:link w:val="af3"/>
     <w:uiPriority w:val="99"/>
     <w:semiHidden/>
     <w:rsid w:val="00C822B9"/>
@@ -4863,11 +4891,11 @@
       <w:szCs w:val="20"/>
     </w:rPr>
   </w:style>
-  <w:style w:type="paragraph" w:styleId="CommentSubject">
+  <w:style w:type="paragraph" w:styleId="af4">
     <w:name w:val="annotation subject"/>
-    <w:basedOn w:val="CommentText"/>
-    <w:next w:val="CommentText"/>
-    <w:link w:val="CommentSubjectChar"/>
+    <w:basedOn w:val="af3"/>
+    <w:next w:val="af3"/>
+    <w:link w:val="Char4"/>
     <w:uiPriority w:val="99"/>
     <w:semiHidden/>
     <w:unhideWhenUsed/>
@@ -4877,10 +4905,10 @@
       <w:bCs/>
     </w:rPr>
   </w:style>
-  <w:style w:type="character" w:customStyle="1" w:styleId="CommentSubjectChar">
-    <w:name w:val="Comment Subject Char"/>
-    <w:basedOn w:val="CommentTextChar"/>
-    <w:link w:val="CommentSubject"/>
+  <w:style w:type="character" w:customStyle="1" w:styleId="Char4">
+    <w:name w:val="Θέμα σχολίου Char"/>
+    <w:basedOn w:val="Char3"/>
+    <w:link w:val="af4"/>
     <w:uiPriority w:val="99"/>
     <w:semiHidden/>
     <w:rsid w:val="00C822B9"/>
@@ -4891,9 +4919,9 @@
       <w:szCs w:val="20"/>
     </w:rPr>
   </w:style>
-  <w:style w:type="table" w:styleId="TableGrid">
+  <w:style w:type="table" w:styleId="af5">
     <w:name w:val="Table Grid"/>
-    <w:basedOn w:val="TableNormal"/>
+    <w:basedOn w:val="a1"/>
     <w:uiPriority w:val="39"/>
     <w:rsid w:val="000C778F"/>
     <w:pPr>
@@ -4910,9 +4938,9 @@
       </w:tblBorders>
     </w:tblPr>
   </w:style>
-  <w:style w:type="character" w:styleId="Hyperlink">
+  <w:style w:type="character" w:styleId="-">
     <w:name w:val="Hyperlink"/>
-    <w:basedOn w:val="DefaultParagraphFont"/>
+    <w:basedOn w:val="a0"/>
     <w:uiPriority w:val="99"/>
     <w:semiHidden/>
     <w:unhideWhenUsed/>
